--- a/ente guideline.docx
+++ b/ente guideline.docx
@@ -553,14 +553,7 @@
           <w:sz w:val="24"/>
           <w:szCs w:val="24"/>
         </w:rPr>
-        <w:t>e</w:t>
-      </w:r>
-      <w:r>
-        <w:rPr>
-          <w:sz w:val="24"/>
-          <w:szCs w:val="24"/>
-        </w:rPr>
-        <w:t>nte</w:t>
+        <w:t>ente</w:t>
       </w:r>
       <w:proofErr w:type="spellEnd"/>
       <w:r>
@@ -590,7 +583,23 @@
           <w:sz w:val="24"/>
           <w:szCs w:val="24"/>
         </w:rPr>
-        <w:t>you are not a student/parent/teacher of mentioned school</w:t>
+        <w:t>you are not a student/parent/teacher of</w:t>
+      </w:r>
+      <w:r>
+        <w:rPr>
+          <w:sz w:val="24"/>
+          <w:szCs w:val="24"/>
+        </w:rPr>
+        <w:t xml:space="preserve"> the</w:t>
+      </w:r>
+      <w:bookmarkStart w:id="4" w:name="_GoBack"/>
+      <w:bookmarkEnd w:id="4"/>
+      <w:r>
+        <w:rPr>
+          <w:sz w:val="24"/>
+          <w:szCs w:val="24"/>
+        </w:rPr>
+        <w:t xml:space="preserve"> mentioned school</w:t>
       </w:r>
     </w:p>
     <w:p>
@@ -607,15 +616,20 @@
           <w:szCs w:val="24"/>
         </w:rPr>
       </w:pPr>
-      <w:proofErr w:type="spellStart"/>
-      <w:r>
-        <w:rPr>
-          <w:sz w:val="24"/>
-          <w:szCs w:val="24"/>
-        </w:rPr>
-        <w:t>you’re</w:t>
-      </w:r>
-      <w:proofErr w:type="spellEnd"/>
+      <w:r>
+        <w:rPr>
+          <w:sz w:val="24"/>
+          <w:szCs w:val="24"/>
+        </w:rPr>
+        <w:t>you</w:t>
+      </w:r>
+      <w:r>
+        <w:rPr>
+          <w:sz w:val="24"/>
+          <w:szCs w:val="24"/>
+        </w:rPr>
+        <w:t>rs</w:t>
+      </w:r>
       <w:r>
         <w:rPr>
           <w:sz w:val="24"/>
@@ -809,18 +823,12 @@
         <w:jc w:val="both"/>
       </w:pPr>
       <w:r>
-        <w:t>2.Home page for stude</w:t>
-      </w:r>
-      <w:r>
-        <w:t>nt and homework………………………………………………</w:t>
+        <w:t>2.Home page for student and homework…………………………………………………</w:t>
       </w:r>
       <w:r>
         <w:t>…</w:t>
       </w:r>
       <w:r>
-        <w:t>…</w:t>
-      </w:r>
-      <w:r>
         <w:t>5</w:t>
       </w:r>
     </w:p>
@@ -829,10 +837,7 @@
         <w:jc w:val="both"/>
       </w:pPr>
       <w:r>
-        <w:t>3.Home page for parent……………………………………………………</w:t>
-      </w:r>
-      <w:r>
-        <w:t>………………</w:t>
+        <w:t>3.Home page for parent……………………………………………………………………</w:t>
       </w:r>
       <w:r>
         <w:t>...</w:t>
@@ -872,10 +877,7 @@
         <w:jc w:val="both"/>
       </w:pPr>
       <w:r>
-        <w:t>5.1 Cr</w:t>
-      </w:r>
-      <w:r>
-        <w:t>eate a new student/parent…………………………………………………...10</w:t>
+        <w:t>5.1 Create a new student/parent…………………………………………………...10</w:t>
       </w:r>
     </w:p>
     <w:p>
@@ -907,8 +909,8 @@
           <w:numId w:val="2"/>
         </w:numPr>
       </w:pPr>
-      <w:bookmarkStart w:id="4" w:name="_t57cdw6861ih" w:colFirst="0" w:colLast="0"/>
-      <w:bookmarkEnd w:id="4"/>
+      <w:bookmarkStart w:id="5" w:name="_t57cdw6861ih" w:colFirst="0" w:colLast="0"/>
+      <w:bookmarkEnd w:id="5"/>
       <w:r>
         <w:lastRenderedPageBreak/>
         <w:t>LOGIN TO SYSTEM</w:t>
@@ -1202,14 +1204,7 @@
           <w:sz w:val="24"/>
           <w:szCs w:val="24"/>
         </w:rPr>
-        <w:t>Then write your email address to an empty text field and you will received an email with a new p</w:t>
-      </w:r>
-      <w:r>
-        <w:rPr>
-          <w:sz w:val="24"/>
-          <w:szCs w:val="24"/>
-        </w:rPr>
-        <w:t xml:space="preserve">assword. </w:t>
+        <w:t xml:space="preserve">Then write your email address to an empty text field and you will received an email with a new password. </w:t>
       </w:r>
     </w:p>
     <w:p>
@@ -1355,14 +1350,7 @@
           <w:sz w:val="24"/>
           <w:szCs w:val="24"/>
         </w:rPr>
-        <w:t>As a stu</w:t>
-      </w:r>
-      <w:r>
-        <w:rPr>
-          <w:sz w:val="24"/>
-          <w:szCs w:val="24"/>
-        </w:rPr>
-        <w:t xml:space="preserve">dent you must submit your homework until deadline above the </w:t>
+        <w:t xml:space="preserve">As a student you must submit your homework until deadline above the </w:t>
       </w:r>
       <w:r>
         <w:rPr>
@@ -1801,14 +1789,7 @@
           <w:sz w:val="24"/>
           <w:szCs w:val="24"/>
         </w:rPr>
-        <w:t>a</w:t>
-      </w:r>
-      <w:r>
-        <w:rPr>
-          <w:sz w:val="24"/>
-          <w:szCs w:val="24"/>
-        </w:rPr>
-        <w:t xml:space="preserve">nd </w:t>
+        <w:t xml:space="preserve">and </w:t>
       </w:r>
       <w:r>
         <w:rPr>
@@ -1967,15 +1948,7 @@
           <w:sz w:val="24"/>
           <w:szCs w:val="24"/>
         </w:rPr>
-        <w:t>More information in</w:t>
-      </w:r>
-      <w:r>
-        <w:rPr>
-          <w:i/>
-          <w:sz w:val="24"/>
-          <w:szCs w:val="24"/>
-        </w:rPr>
-        <w:t xml:space="preserve"> the next page</w:t>
+        <w:t>More information in the next page</w:t>
       </w:r>
       <w:r>
         <w:rPr>
@@ -2196,14 +2169,7 @@
           <w:sz w:val="24"/>
           <w:szCs w:val="24"/>
         </w:rPr>
-        <w:t>homewor</w:t>
-      </w:r>
-      <w:r>
-        <w:rPr>
-          <w:sz w:val="24"/>
-          <w:szCs w:val="24"/>
-        </w:rPr>
-        <w:t xml:space="preserve">k, or </w:t>
+        <w:t xml:space="preserve">homework, or </w:t>
       </w:r>
       <w:r>
         <w:rPr>
@@ -2425,15 +2391,7 @@
           <w:sz w:val="24"/>
           <w:szCs w:val="24"/>
         </w:rPr>
-        <w:t>5. ending</w:t>
-      </w:r>
-      <w:r>
-        <w:rPr>
-          <w:b/>
-          <w:sz w:val="24"/>
-          <w:szCs w:val="24"/>
-        </w:rPr>
-        <w:t xml:space="preserve"> time</w:t>
+        <w:t>5. ending time</w:t>
       </w:r>
       <w:r>
         <w:rPr>
@@ -2943,14 +2901,7 @@
           <w:sz w:val="24"/>
           <w:szCs w:val="24"/>
         </w:rPr>
-        <w:t>The administrator is only type of user with privilege of creating a new users. The family li</w:t>
-      </w:r>
-      <w:r>
-        <w:rPr>
-          <w:sz w:val="24"/>
-          <w:szCs w:val="24"/>
-        </w:rPr>
-        <w:t xml:space="preserve">st is located in the administrator main page. </w:t>
+        <w:t xml:space="preserve">The administrator is only type of user with privilege of creating a new users. The family list is located in the administrator main page. </w:t>
       </w:r>
     </w:p>
     <w:p>
@@ -3027,14 +2978,7 @@
           <w:sz w:val="24"/>
           <w:szCs w:val="24"/>
         </w:rPr>
-        <w:t>, be s</w:t>
-      </w:r>
-      <w:r>
-        <w:rPr>
-          <w:sz w:val="24"/>
-          <w:szCs w:val="24"/>
-        </w:rPr>
-        <w:t xml:space="preserve">ure that </w:t>
+        <w:t xml:space="preserve">, be sure that </w:t>
       </w:r>
       <w:r>
         <w:rPr>
@@ -3135,14 +3079,7 @@
           <w:sz w:val="24"/>
           <w:szCs w:val="24"/>
         </w:rPr>
-        <w:t>Then click button save. A new student will be added to the system and displayed in family table. I</w:t>
-      </w:r>
-      <w:r>
-        <w:rPr>
-          <w:sz w:val="24"/>
-          <w:szCs w:val="24"/>
-        </w:rPr>
-        <w:t xml:space="preserve">n case of new parent fill </w:t>
+        <w:t xml:space="preserve">Then click button save. A new student will be added to the system and displayed in family table. In case of new parent fill </w:t>
       </w:r>
       <w:r>
         <w:rPr>
@@ -3201,7 +3138,6 @@
           <w:szCs w:val="28"/>
         </w:rPr>
       </w:pPr>
-      <w:bookmarkStart w:id="5" w:name="_GoBack"/>
       <w:r>
         <w:rPr>
           <w:noProof/>
@@ -3256,7 +3192,6 @@
           </wp:anchor>
         </w:drawing>
       </w:r>
-      <w:bookmarkEnd w:id="5"/>
       <w:r>
         <w:rPr>
           <w:b/>
@@ -3341,14 +3276,7 @@
           <w:sz w:val="24"/>
           <w:szCs w:val="24"/>
         </w:rPr>
-        <w:t>. A new window wil</w:t>
-      </w:r>
-      <w:r>
-        <w:rPr>
-          <w:sz w:val="24"/>
-          <w:szCs w:val="24"/>
-        </w:rPr>
-        <w:t xml:space="preserve">l be open with old </w:t>
+        <w:t xml:space="preserve">. A new window will be open with old </w:t>
       </w:r>
       <w:proofErr w:type="spellStart"/>
       <w:r>
@@ -3723,14 +3651,7 @@
           <w:sz w:val="24"/>
           <w:szCs w:val="24"/>
         </w:rPr>
-        <w:t xml:space="preserve">Click on family row where is displayed just family name. Then </w:t>
-      </w:r>
-      <w:r>
-        <w:rPr>
-          <w:sz w:val="24"/>
-          <w:szCs w:val="24"/>
-        </w:rPr>
-        <w:t xml:space="preserve">click </w:t>
+        <w:t xml:space="preserve">Click on family row where is displayed just family name. Then click </w:t>
       </w:r>
       <w:r>
         <w:rPr>
@@ -3794,14 +3715,7 @@
           <w:sz w:val="24"/>
           <w:szCs w:val="24"/>
         </w:rPr>
-        <w:t>If you want to g</w:t>
-      </w:r>
-      <w:r>
-        <w:rPr>
-          <w:sz w:val="24"/>
-          <w:szCs w:val="24"/>
-        </w:rPr>
-        <w:t xml:space="preserve">o back, click </w:t>
+        <w:t xml:space="preserve">If you want to go back, click </w:t>
       </w:r>
       <w:proofErr w:type="spellStart"/>
       <w:r>
@@ -5337,9 +5251,7 @@
       <w:tblStyleRowBandSize w:val="1"/>
       <w:tblStyleColBandSize w:val="1"/>
       <w:tblCellMar>
-        <w:top w:w="0" w:type="dxa"/>
         <w:left w:w="108" w:type="dxa"/>
-        <w:bottom w:w="0" w:type="dxa"/>
         <w:right w:w="108" w:type="dxa"/>
       </w:tblCellMar>
     </w:tblPr>
@@ -5354,9 +5266,7 @@
       <w:tblStyleRowBandSize w:val="1"/>
       <w:tblStyleColBandSize w:val="1"/>
       <w:tblCellMar>
-        <w:top w:w="0" w:type="dxa"/>
         <w:left w:w="108" w:type="dxa"/>
-        <w:bottom w:w="0" w:type="dxa"/>
         <w:right w:w="108" w:type="dxa"/>
       </w:tblCellMar>
     </w:tblPr>

--- a/ente guideline.docx
+++ b/ente guideline.docx
@@ -1,6 +1,6 @@
 
 <file path=word/document.xml><?xml version="1.0" encoding="utf-8"?>
-<w:document xmlns:wpc="http://schemas.microsoft.com/office/word/2010/wordprocessingCanvas" xmlns:mc="http://schemas.openxmlformats.org/markup-compatibility/2006" xmlns:o="urn:schemas-microsoft-com:office:office" xmlns:r="http://schemas.openxmlformats.org/officeDocument/2006/relationships" xmlns:m="http://schemas.openxmlformats.org/officeDocument/2006/math" xmlns:v="urn:schemas-microsoft-com:vml" xmlns:wp14="http://schemas.microsoft.com/office/word/2010/wordprocessingDrawing" xmlns:wp="http://schemas.openxmlformats.org/drawingml/2006/wordprocessingDrawing" xmlns:w10="urn:schemas-microsoft-com:office:word" xmlns:w="http://schemas.openxmlformats.org/wordprocessingml/2006/main" xmlns:w14="http://schemas.microsoft.com/office/word/2010/wordml" xmlns:wpg="http://schemas.microsoft.com/office/word/2010/wordprocessingGroup" xmlns:wpi="http://schemas.microsoft.com/office/word/2010/wordprocessingInk" xmlns:wne="http://schemas.microsoft.com/office/word/2006/wordml" xmlns:wps="http://schemas.microsoft.com/office/word/2010/wordprocessingShape" mc:Ignorable="w14 wp14">
+<w:document xmlns:wpc="http://schemas.microsoft.com/office/word/2010/wordprocessingCanvas" xmlns:cx="http://schemas.microsoft.com/office/drawing/2014/chartex" xmlns:cx1="http://schemas.microsoft.com/office/drawing/2015/9/8/chartex" xmlns:cx2="http://schemas.microsoft.com/office/drawing/2015/10/21/chartex" xmlns:cx3="http://schemas.microsoft.com/office/drawing/2016/5/9/chartex" xmlns:cx4="http://schemas.microsoft.com/office/drawing/2016/5/10/chartex" xmlns:cx5="http://schemas.microsoft.com/office/drawing/2016/5/11/chartex" xmlns:cx6="http://schemas.microsoft.com/office/drawing/2016/5/12/chartex" xmlns:cx7="http://schemas.microsoft.com/office/drawing/2016/5/13/chartex" xmlns:cx8="http://schemas.microsoft.com/office/drawing/2016/5/14/chartex" xmlns:mc="http://schemas.openxmlformats.org/markup-compatibility/2006" xmlns:aink="http://schemas.microsoft.com/office/drawing/2016/ink" xmlns:am3d="http://schemas.microsoft.com/office/drawing/2017/model3d" xmlns:o="urn:schemas-microsoft-com:office:office" xmlns:r="http://schemas.openxmlformats.org/officeDocument/2006/relationships" xmlns:m="http://schemas.openxmlformats.org/officeDocument/2006/math" xmlns:v="urn:schemas-microsoft-com:vml" xmlns:wp14="http://schemas.microsoft.com/office/word/2010/wordprocessingDrawing" xmlns:wp="http://schemas.openxmlformats.org/drawingml/2006/wordprocessingDrawing" xmlns:w10="urn:schemas-microsoft-com:office:word" xmlns:w="http://schemas.openxmlformats.org/wordprocessingml/2006/main" xmlns:w14="http://schemas.microsoft.com/office/word/2010/wordml" xmlns:w15="http://schemas.microsoft.com/office/word/2012/wordml" xmlns:w16cid="http://schemas.microsoft.com/office/word/2016/wordml/cid" xmlns:w16se="http://schemas.microsoft.com/office/word/2015/wordml/symex" xmlns:wpg="http://schemas.microsoft.com/office/word/2010/wordprocessingGroup" xmlns:wpi="http://schemas.microsoft.com/office/word/2010/wordprocessingInk" xmlns:wne="http://schemas.microsoft.com/office/word/2006/wordml" xmlns:wps="http://schemas.microsoft.com/office/word/2010/wordprocessingShape" mc:Ignorable="w14 w15 w16se w16cid wp14">
   <w:body>
     <w:p>
       <w:pPr>
@@ -196,6 +196,8 @@
           <w:szCs w:val="32"/>
         </w:rPr>
       </w:pPr>
+      <w:bookmarkStart w:id="1" w:name="_GoBack"/>
+      <w:bookmarkEnd w:id="1"/>
     </w:p>
     <w:p>
       <w:pPr>
@@ -258,7 +260,25 @@
           <w:sz w:val="24"/>
           <w:szCs w:val="24"/>
         </w:rPr>
-        <w:t xml:space="preserve">[Michal </w:t>
+        <w:t>[Michal Pompa 266494]</w:t>
+      </w:r>
+    </w:p>
+    <w:p>
+      <w:pPr>
+        <w:spacing w:after="160" w:line="259" w:lineRule="auto"/>
+        <w:rPr>
+          <w:b/>
+          <w:sz w:val="24"/>
+          <w:szCs w:val="24"/>
+        </w:rPr>
+      </w:pPr>
+      <w:r>
+        <w:rPr>
+          <w:b/>
+          <w:sz w:val="24"/>
+          <w:szCs w:val="24"/>
+        </w:rPr>
+        <w:t xml:space="preserve">[Matej </w:t>
       </w:r>
       <w:proofErr w:type="spellStart"/>
       <w:r>
@@ -267,7 +287,7 @@
           <w:sz w:val="24"/>
           <w:szCs w:val="24"/>
         </w:rPr>
-        <w:t>Pompa</w:t>
+        <w:t>Michalek</w:t>
       </w:r>
       <w:proofErr w:type="spellEnd"/>
       <w:r>
@@ -276,86 +296,72 @@
           <w:sz w:val="24"/>
           <w:szCs w:val="24"/>
         </w:rPr>
-        <w:t xml:space="preserve"> 266494]</w:t>
-      </w:r>
-    </w:p>
-    <w:p>
-      <w:pPr>
-        <w:spacing w:after="160" w:line="259" w:lineRule="auto"/>
-        <w:rPr>
-          <w:b/>
-          <w:sz w:val="24"/>
-          <w:szCs w:val="24"/>
-        </w:rPr>
-      </w:pPr>
-      <w:r>
-        <w:rPr>
-          <w:b/>
-          <w:sz w:val="24"/>
-          <w:szCs w:val="24"/>
-        </w:rPr>
-        <w:t xml:space="preserve">[Matej </w:t>
-      </w:r>
-      <w:proofErr w:type="spellStart"/>
-      <w:proofErr w:type="gramStart"/>
-      <w:r>
-        <w:rPr>
-          <w:b/>
-          <w:sz w:val="24"/>
-          <w:szCs w:val="24"/>
-        </w:rPr>
-        <w:t>Michalek</w:t>
-      </w:r>
-      <w:proofErr w:type="spellEnd"/>
-      <w:r>
-        <w:rPr>
-          <w:b/>
-          <w:sz w:val="24"/>
-          <w:szCs w:val="24"/>
-        </w:rPr>
-        <w:t xml:space="preserve"> ]</w:t>
-      </w:r>
-      <w:proofErr w:type="gramEnd"/>
-    </w:p>
-    <w:p>
-      <w:pPr>
-        <w:spacing w:after="160" w:line="259" w:lineRule="auto"/>
-        <w:rPr>
-          <w:b/>
-          <w:sz w:val="24"/>
-          <w:szCs w:val="24"/>
-        </w:rPr>
-      </w:pPr>
-      <w:r>
-        <w:rPr>
-          <w:b/>
-          <w:sz w:val="24"/>
-          <w:szCs w:val="24"/>
-        </w:rPr>
-        <w:t>[Daniela Koch]</w:t>
-      </w:r>
-    </w:p>
-    <w:p>
-      <w:pPr>
-        <w:spacing w:after="160" w:line="259" w:lineRule="auto"/>
-        <w:rPr>
-          <w:b/>
-          <w:sz w:val="24"/>
-          <w:szCs w:val="24"/>
-        </w:rPr>
-      </w:pPr>
-    </w:p>
-    <w:p>
-      <w:pPr>
-        <w:spacing w:after="160" w:line="259" w:lineRule="auto"/>
-        <w:rPr>
-          <w:b/>
-          <w:sz w:val="24"/>
-          <w:szCs w:val="24"/>
-        </w:rPr>
-      </w:pPr>
-      <w:bookmarkStart w:id="1" w:name="_stxcpp3e1o1q" w:colFirst="0" w:colLast="0"/>
-      <w:bookmarkEnd w:id="1"/>
+        <w:t xml:space="preserve"> 266827</w:t>
+      </w:r>
+      <w:r>
+        <w:rPr>
+          <w:b/>
+          <w:sz w:val="24"/>
+          <w:szCs w:val="24"/>
+        </w:rPr>
+        <w:t>]</w:t>
+      </w:r>
+    </w:p>
+    <w:p>
+      <w:pPr>
+        <w:spacing w:after="160" w:line="259" w:lineRule="auto"/>
+        <w:rPr>
+          <w:b/>
+          <w:sz w:val="24"/>
+          <w:szCs w:val="24"/>
+        </w:rPr>
+      </w:pPr>
+      <w:r>
+        <w:rPr>
+          <w:b/>
+          <w:sz w:val="24"/>
+          <w:szCs w:val="24"/>
+        </w:rPr>
+        <w:t>[Daniela Koch</w:t>
+      </w:r>
+      <w:r>
+        <w:rPr>
+          <w:b/>
+          <w:sz w:val="24"/>
+          <w:szCs w:val="24"/>
+        </w:rPr>
+        <w:t xml:space="preserve"> 266502</w:t>
+      </w:r>
+      <w:r>
+        <w:rPr>
+          <w:b/>
+          <w:sz w:val="24"/>
+          <w:szCs w:val="24"/>
+        </w:rPr>
+        <w:t>]</w:t>
+      </w:r>
+    </w:p>
+    <w:p>
+      <w:pPr>
+        <w:spacing w:after="160" w:line="259" w:lineRule="auto"/>
+        <w:rPr>
+          <w:b/>
+          <w:sz w:val="24"/>
+          <w:szCs w:val="24"/>
+        </w:rPr>
+      </w:pPr>
+    </w:p>
+    <w:p>
+      <w:pPr>
+        <w:spacing w:after="160" w:line="259" w:lineRule="auto"/>
+        <w:rPr>
+          <w:b/>
+          <w:sz w:val="24"/>
+          <w:szCs w:val="24"/>
+        </w:rPr>
+      </w:pPr>
+      <w:bookmarkStart w:id="2" w:name="_stxcpp3e1o1q" w:colFirst="0" w:colLast="0"/>
+      <w:bookmarkEnd w:id="2"/>
     </w:p>
     <w:p>
       <w:pPr>
@@ -366,18 +372,18 @@
           <w:szCs w:val="36"/>
         </w:rPr>
         <w:sectPr>
-          <w:headerReference w:type="default" r:id="rId9"/>
-          <w:footerReference w:type="default" r:id="rId10"/>
-          <w:headerReference w:type="first" r:id="rId11"/>
-          <w:footerReference w:type="first" r:id="rId12"/>
+          <w:headerReference w:type="default" r:id="rId8"/>
+          <w:footerReference w:type="default" r:id="rId9"/>
+          <w:headerReference w:type="first" r:id="rId10"/>
+          <w:footerReference w:type="first" r:id="rId11"/>
           <w:pgSz w:w="11906" w:h="16838"/>
           <w:pgMar w:top="1134" w:right="1701" w:bottom="1701" w:left="1701" w:header="708" w:footer="708" w:gutter="0"/>
           <w:pgNumType w:start="1"/>
           <w:cols w:space="720"/>
         </w:sectPr>
       </w:pPr>
-      <w:bookmarkStart w:id="2" w:name="_6vojvk45h7xv" w:colFirst="0" w:colLast="0"/>
-      <w:bookmarkEnd w:id="2"/>
+      <w:bookmarkStart w:id="3" w:name="_6vojvk45h7xv" w:colFirst="0" w:colLast="0"/>
+      <w:bookmarkEnd w:id="3"/>
     </w:p>
     <w:p>
       <w:pPr>
@@ -426,10 +432,10 @@
           <w:szCs w:val="24"/>
         </w:rPr>
       </w:pPr>
-      <w:bookmarkStart w:id="3" w:name="_tie2k0xdnmh1" w:colFirst="0" w:colLast="0"/>
-      <w:bookmarkEnd w:id="3"/>
-      <w:r>
-        <w:pict>
+      <w:bookmarkStart w:id="4" w:name="_tie2k0xdnmh1" w:colFirst="0" w:colLast="0"/>
+      <w:bookmarkEnd w:id="4"/>
+      <w:r>
+        <w:pict w14:anchorId="4920CFD2">
           <v:rect id="_x0000_i1025" style="width:0;height:1.5pt" o:hralign="center" o:hrstd="t" o:hr="t" fillcolor="#a0a0a0" stroked="f"/>
         </w:pict>
       </w:r>
@@ -458,23 +464,7 @@
           <w:sz w:val="24"/>
           <w:szCs w:val="24"/>
         </w:rPr>
-        <w:t xml:space="preserve">This document contains all information about </w:t>
-      </w:r>
-      <w:proofErr w:type="gramStart"/>
-      <w:r>
-        <w:rPr>
-          <w:sz w:val="24"/>
-          <w:szCs w:val="24"/>
-        </w:rPr>
-        <w:t>an</w:t>
-      </w:r>
-      <w:proofErr w:type="gramEnd"/>
-      <w:r>
-        <w:rPr>
-          <w:sz w:val="24"/>
-          <w:szCs w:val="24"/>
-        </w:rPr>
-        <w:t xml:space="preserve"> usage of </w:t>
+        <w:t xml:space="preserve">This document contains all information about an usage of </w:t>
       </w:r>
       <w:proofErr w:type="spellStart"/>
       <w:r>
@@ -521,21 +511,12 @@
           <w:szCs w:val="24"/>
         </w:rPr>
       </w:pPr>
-      <w:proofErr w:type="gramStart"/>
-      <w:r>
-        <w:rPr>
-          <w:sz w:val="24"/>
-          <w:szCs w:val="24"/>
-        </w:rPr>
-        <w:t>Before you start using this application, please, read following instruction carefully.</w:t>
-      </w:r>
-      <w:proofErr w:type="gramEnd"/>
-      <w:r>
-        <w:rPr>
-          <w:sz w:val="24"/>
-          <w:szCs w:val="24"/>
-        </w:rPr>
-        <w:t xml:space="preserve"> </w:t>
+      <w:r>
+        <w:rPr>
+          <w:sz w:val="24"/>
+          <w:szCs w:val="24"/>
+        </w:rPr>
+        <w:t xml:space="preserve">Before you start using this application, please, read following instruction carefully. </w:t>
       </w:r>
     </w:p>
     <w:p>
@@ -595,7 +576,6 @@
         <w:t xml:space="preserve">This application is made for all students, parents and teacher of </w:t>
       </w:r>
       <w:proofErr w:type="spellStart"/>
-      <w:proofErr w:type="gramStart"/>
       <w:r>
         <w:rPr>
           <w:sz w:val="24"/>
@@ -609,25 +589,8 @@
           <w:sz w:val="24"/>
           <w:szCs w:val="24"/>
         </w:rPr>
-        <w:t xml:space="preserve"> school</w:t>
-      </w:r>
-      <w:proofErr w:type="gramEnd"/>
-      <w:r>
-        <w:rPr>
-          <w:sz w:val="24"/>
-          <w:szCs w:val="24"/>
-        </w:rPr>
-        <w:t xml:space="preserve">. Do not try to entry to the application </w:t>
-      </w:r>
-      <w:proofErr w:type="gramStart"/>
-      <w:r>
-        <w:rPr>
-          <w:sz w:val="24"/>
-          <w:szCs w:val="24"/>
-        </w:rPr>
-        <w:t>if :</w:t>
-      </w:r>
-      <w:proofErr w:type="gramEnd"/>
+        <w:t xml:space="preserve"> school. Do not try to entry to the application if :</w:t>
+      </w:r>
     </w:p>
     <w:p>
       <w:pPr>
@@ -732,39 +695,7 @@
           <w:sz w:val="24"/>
           <w:szCs w:val="24"/>
         </w:rPr>
-        <w:t xml:space="preserve">Note that system doesn’t provide </w:t>
-      </w:r>
-      <w:proofErr w:type="gramStart"/>
-      <w:r>
-        <w:rPr>
-          <w:sz w:val="24"/>
-          <w:szCs w:val="24"/>
-        </w:rPr>
-        <w:t>every functionality</w:t>
-      </w:r>
-      <w:proofErr w:type="gramEnd"/>
-      <w:r>
-        <w:rPr>
-          <w:sz w:val="24"/>
-          <w:szCs w:val="24"/>
-        </w:rPr>
-        <w:t xml:space="preserve"> yet. From that reason, they are not </w:t>
-      </w:r>
-      <w:proofErr w:type="gramStart"/>
-      <w:r>
-        <w:rPr>
-          <w:sz w:val="24"/>
-          <w:szCs w:val="24"/>
-        </w:rPr>
-        <w:t>explain</w:t>
-      </w:r>
-      <w:proofErr w:type="gramEnd"/>
-      <w:r>
-        <w:rPr>
-          <w:sz w:val="24"/>
-          <w:szCs w:val="24"/>
-        </w:rPr>
-        <w:t xml:space="preserve"> in this manual. They will be added later.  </w:t>
+        <w:t xml:space="preserve">Note that system doesn’t provide every functionality yet. From that reason, they are not explain in this manual. They will be added later.  </w:t>
       </w:r>
     </w:p>
     <w:p>
@@ -852,7 +783,7 @@
     </w:p>
     <w:p>
       <w:pPr>
-        <w:pStyle w:val="Obsah10"/>
+        <w:pStyle w:val="Spistreci1"/>
         <w:tabs>
           <w:tab w:val="left" w:pos="440"/>
           <w:tab w:val="right" w:leader="dot" w:pos="8494"/>
@@ -875,7 +806,7 @@
       <w:hyperlink w:anchor="_Toc516083974" w:history="1">
         <w:r>
           <w:rPr>
-            <w:rStyle w:val="Hypertextovprepojenie"/>
+            <w:rStyle w:val="Hipercze"/>
             <w:noProof/>
           </w:rPr>
           <w:t>1.</w:t>
@@ -890,7 +821,7 @@
         </w:r>
         <w:r>
           <w:rPr>
-            <w:rStyle w:val="Hypertextovprepojenie"/>
+            <w:rStyle w:val="Hipercze"/>
             <w:noProof/>
           </w:rPr>
           <w:t>LOGIN TO SYSTEM</w:t>
@@ -947,7 +878,7 @@
     </w:p>
     <w:p>
       <w:pPr>
-        <w:pStyle w:val="Obsah10"/>
+        <w:pStyle w:val="Spistreci1"/>
         <w:tabs>
           <w:tab w:val="left" w:pos="440"/>
           <w:tab w:val="right" w:leader="dot" w:pos="8494"/>
@@ -961,7 +892,7 @@
       <w:hyperlink w:anchor="_Toc516083975" w:history="1">
         <w:r>
           <w:rPr>
-            <w:rStyle w:val="Hypertextovprepojenie"/>
+            <w:rStyle w:val="Hipercze"/>
             <w:noProof/>
           </w:rPr>
           <w:t>2.</w:t>
@@ -976,7 +907,7 @@
         </w:r>
         <w:r>
           <w:rPr>
-            <w:rStyle w:val="Hypertextovprepojenie"/>
+            <w:rStyle w:val="Hipercze"/>
             <w:noProof/>
           </w:rPr>
           <w:t>HOME PAGE FOR STUDENT AND HOMEWORK</w:t>
@@ -1033,7 +964,7 @@
     </w:p>
     <w:p>
       <w:pPr>
-        <w:pStyle w:val="Obsah10"/>
+        <w:pStyle w:val="Spistreci1"/>
         <w:tabs>
           <w:tab w:val="left" w:pos="440"/>
           <w:tab w:val="right" w:leader="dot" w:pos="8494"/>
@@ -1047,7 +978,7 @@
       <w:hyperlink w:anchor="_Toc516083976" w:history="1">
         <w:r>
           <w:rPr>
-            <w:rStyle w:val="Hypertextovprepojenie"/>
+            <w:rStyle w:val="Hipercze"/>
             <w:noProof/>
           </w:rPr>
           <w:t>3.</w:t>
@@ -1062,7 +993,7 @@
         </w:r>
         <w:r>
           <w:rPr>
-            <w:rStyle w:val="Hypertextovprepojenie"/>
+            <w:rStyle w:val="Hipercze"/>
             <w:noProof/>
           </w:rPr>
           <w:t>HOME PAGE FOR PARENT</w:t>
@@ -1119,7 +1050,7 @@
     </w:p>
     <w:p>
       <w:pPr>
-        <w:pStyle w:val="Obsah10"/>
+        <w:pStyle w:val="Spistreci1"/>
         <w:tabs>
           <w:tab w:val="left" w:pos="440"/>
           <w:tab w:val="right" w:leader="dot" w:pos="8494"/>
@@ -1133,7 +1064,7 @@
       <w:hyperlink w:anchor="_Toc516083977" w:history="1">
         <w:r>
           <w:rPr>
-            <w:rStyle w:val="Hypertextovprepojenie"/>
+            <w:rStyle w:val="Hipercze"/>
             <w:noProof/>
           </w:rPr>
           <w:t>4.</w:t>
@@ -1148,7 +1079,7 @@
         </w:r>
         <w:r>
           <w:rPr>
-            <w:rStyle w:val="Hypertextovprepojenie"/>
+            <w:rStyle w:val="Hipercze"/>
             <w:noProof/>
           </w:rPr>
           <w:t>HOME PAGE FOR TEACHER</w:t>
@@ -1205,7 +1136,7 @@
     </w:p>
     <w:p>
       <w:pPr>
-        <w:pStyle w:val="Obsah20"/>
+        <w:pStyle w:val="Spistreci2"/>
         <w:tabs>
           <w:tab w:val="left" w:pos="880"/>
           <w:tab w:val="right" w:leader="dot" w:pos="8494"/>
@@ -1219,7 +1150,7 @@
       <w:hyperlink w:anchor="_Toc516083978" w:history="1">
         <w:r>
           <w:rPr>
-            <w:rStyle w:val="Hypertextovprepojenie"/>
+            <w:rStyle w:val="Hipercze"/>
             <w:noProof/>
           </w:rPr>
           <w:t>4.1.</w:t>
@@ -1234,7 +1165,7 @@
         </w:r>
         <w:r>
           <w:rPr>
-            <w:rStyle w:val="Hypertextovprepojenie"/>
+            <w:rStyle w:val="Hipercze"/>
             <w:noProof/>
           </w:rPr>
           <w:t>CREATE A HOMEWORK</w:t>
@@ -1291,7 +1222,7 @@
     </w:p>
     <w:p>
       <w:pPr>
-        <w:pStyle w:val="Obsah10"/>
+        <w:pStyle w:val="Spistreci1"/>
         <w:tabs>
           <w:tab w:val="left" w:pos="440"/>
           <w:tab w:val="right" w:leader="dot" w:pos="8494"/>
@@ -1305,7 +1236,7 @@
       <w:hyperlink w:anchor="_Toc516083979" w:history="1">
         <w:r>
           <w:rPr>
-            <w:rStyle w:val="Hypertextovprepojenie"/>
+            <w:rStyle w:val="Hipercze"/>
             <w:noProof/>
           </w:rPr>
           <w:t>5.</w:t>
@@ -1320,7 +1251,7 @@
         </w:r>
         <w:r>
           <w:rPr>
-            <w:rStyle w:val="Hypertextovprepojenie"/>
+            <w:rStyle w:val="Hipercze"/>
             <w:noProof/>
           </w:rPr>
           <w:t>HOME PAGE FOR ADMINISTRATOR</w:t>
@@ -1377,7 +1308,7 @@
     </w:p>
     <w:p>
       <w:pPr>
-        <w:pStyle w:val="Obsah20"/>
+        <w:pStyle w:val="Spistreci2"/>
         <w:tabs>
           <w:tab w:val="left" w:pos="880"/>
           <w:tab w:val="right" w:leader="dot" w:pos="8494"/>
@@ -1391,7 +1322,7 @@
       <w:hyperlink w:anchor="_Toc516083980" w:history="1">
         <w:r>
           <w:rPr>
-            <w:rStyle w:val="Hypertextovprepojenie"/>
+            <w:rStyle w:val="Hipercze"/>
             <w:noProof/>
           </w:rPr>
           <w:t>5.1.</w:t>
@@ -1406,7 +1337,7 @@
         </w:r>
         <w:r>
           <w:rPr>
-            <w:rStyle w:val="Hypertextovprepojenie"/>
+            <w:rStyle w:val="Hipercze"/>
             <w:noProof/>
           </w:rPr>
           <w:t>CREATE NEW STUDENT/PARENT</w:t>
@@ -1463,7 +1394,7 @@
     </w:p>
     <w:p>
       <w:pPr>
-        <w:pStyle w:val="Obsah20"/>
+        <w:pStyle w:val="Spistreci2"/>
         <w:tabs>
           <w:tab w:val="left" w:pos="880"/>
           <w:tab w:val="right" w:leader="dot" w:pos="8494"/>
@@ -1477,7 +1408,7 @@
       <w:hyperlink w:anchor="_Toc516083981" w:history="1">
         <w:r>
           <w:rPr>
-            <w:rStyle w:val="Hypertextovprepojenie"/>
+            <w:rStyle w:val="Hipercze"/>
             <w:noProof/>
           </w:rPr>
           <w:t>5.2.</w:t>
@@ -1492,7 +1423,7 @@
         </w:r>
         <w:r>
           <w:rPr>
-            <w:rStyle w:val="Hypertextovprepojenie"/>
+            <w:rStyle w:val="Hipercze"/>
             <w:noProof/>
           </w:rPr>
           <w:t>EDIT USER</w:t>
@@ -1549,7 +1480,7 @@
     </w:p>
     <w:p>
       <w:pPr>
-        <w:pStyle w:val="Obsah20"/>
+        <w:pStyle w:val="Spistreci2"/>
         <w:tabs>
           <w:tab w:val="left" w:pos="880"/>
           <w:tab w:val="right" w:leader="dot" w:pos="8494"/>
@@ -1563,7 +1494,7 @@
       <w:hyperlink w:anchor="_Toc516083982" w:history="1">
         <w:r>
           <w:rPr>
-            <w:rStyle w:val="Hypertextovprepojenie"/>
+            <w:rStyle w:val="Hipercze"/>
             <w:noProof/>
           </w:rPr>
           <w:t>5.3.</w:t>
@@ -1578,7 +1509,7 @@
         </w:r>
         <w:r>
           <w:rPr>
-            <w:rStyle w:val="Hypertextovprepojenie"/>
+            <w:rStyle w:val="Hipercze"/>
             <w:noProof/>
           </w:rPr>
           <w:t>DELETE USER OR FAMILY</w:t>
@@ -1659,14 +1590,14 @@
       <w:pPr>
         <w:pStyle w:val="Obsah1"/>
       </w:pPr>
-      <w:bookmarkStart w:id="4" w:name="_t57cdw6861ih" w:colFirst="0" w:colLast="0"/>
-      <w:bookmarkStart w:id="5" w:name="_Toc516083974"/>
-      <w:bookmarkEnd w:id="4"/>
+      <w:bookmarkStart w:id="5" w:name="_t57cdw6861ih" w:colFirst="0" w:colLast="0"/>
+      <w:bookmarkStart w:id="6" w:name="_Toc516083974"/>
+      <w:bookmarkEnd w:id="5"/>
       <w:r>
         <w:lastRenderedPageBreak/>
         <w:t>LOGIN TO SYSTEM</w:t>
       </w:r>
-      <w:bookmarkEnd w:id="5"/>
+      <w:bookmarkEnd w:id="6"/>
     </w:p>
     <w:p>
       <w:pPr>
@@ -1686,7 +1617,7 @@
           <w:lang w:val="sk-SK" w:eastAsia="sk-SK"/>
         </w:rPr>
         <w:drawing>
-          <wp:inline distT="0" distB="0" distL="0" distR="0" wp14:anchorId="5A99C7D9" wp14:editId="5894C04C">
+          <wp:inline distT="0" distB="0" distL="0" distR="0" wp14:anchorId="0AD180A3" wp14:editId="22409C6C">
             <wp:extent cx="5402580" cy="3441700"/>
             <wp:effectExtent l="19050" t="19050" r="26670" b="25400"/>
             <wp:docPr id="13" name="image28.png"/>
@@ -1699,7 +1630,7 @@
                     <pic:cNvPicPr preferRelativeResize="0"/>
                   </pic:nvPicPr>
                   <pic:blipFill>
-                    <a:blip r:embed="rId13">
+                    <a:blip r:embed="rId12">
                       <a:extLst>
                         <a:ext uri="{28A0092B-C50C-407E-A947-70E740481C1C}">
                           <a14:useLocalDpi xmlns:a14="http://schemas.microsoft.com/office/drawing/2010/main" val="0"/>
@@ -1755,16 +1686,7 @@
           <w:sz w:val="24"/>
           <w:szCs w:val="24"/>
         </w:rPr>
-        <w:t xml:space="preserve">For login to the system you need to fill following information </w:t>
-      </w:r>
-      <w:bookmarkStart w:id="6" w:name="_GoBack"/>
-      <w:bookmarkEnd w:id="6"/>
-      <w:r>
-        <w:rPr>
-          <w:sz w:val="24"/>
-          <w:szCs w:val="24"/>
-        </w:rPr>
-        <w:t xml:space="preserve">: </w:t>
+        <w:t xml:space="preserve">For login to the system you need to fill following information : </w:t>
       </w:r>
       <w:r>
         <w:rPr>
@@ -1827,7 +1749,7 @@
           <w:lang w:val="sk-SK" w:eastAsia="sk-SK"/>
         </w:rPr>
         <w:drawing>
-          <wp:anchor distT="114300" distB="114300" distL="114300" distR="114300" simplePos="0" relativeHeight="251659264" behindDoc="0" locked="0" layoutInCell="1" hidden="0" allowOverlap="1" wp14:anchorId="5DA21619" wp14:editId="2E36ABE7">
+          <wp:anchor distT="114300" distB="114300" distL="114300" distR="114300" simplePos="0" relativeHeight="251659264" behindDoc="0" locked="0" layoutInCell="1" hidden="0" allowOverlap="1" wp14:anchorId="23BD9F59" wp14:editId="3C96D114">
             <wp:simplePos x="0" y="0"/>
             <wp:positionH relativeFrom="margin">
               <wp:posOffset>-9524</wp:posOffset>
@@ -1848,7 +1770,7 @@
                     <pic:cNvPicPr preferRelativeResize="0"/>
                   </pic:nvPicPr>
                   <pic:blipFill>
-                    <a:blip r:embed="rId14"/>
+                    <a:blip r:embed="rId13"/>
                     <a:srcRect/>
                     <a:stretch>
                       <a:fillRect/>
@@ -1965,23 +1887,7 @@
           <w:sz w:val="24"/>
           <w:szCs w:val="24"/>
         </w:rPr>
-        <w:t xml:space="preserve">Then write your email address to an empty text field and you will </w:t>
-      </w:r>
-      <w:proofErr w:type="gramStart"/>
-      <w:r>
-        <w:rPr>
-          <w:sz w:val="24"/>
-          <w:szCs w:val="24"/>
-        </w:rPr>
-        <w:t>received</w:t>
-      </w:r>
-      <w:proofErr w:type="gramEnd"/>
-      <w:r>
-        <w:rPr>
-          <w:sz w:val="24"/>
-          <w:szCs w:val="24"/>
-        </w:rPr>
-        <w:t xml:space="preserve"> an email with a new password. </w:t>
+        <w:t xml:space="preserve">Then write your email address to an empty text field and you will received an email with a new password. </w:t>
       </w:r>
     </w:p>
     <w:p>
@@ -2019,7 +1925,6 @@
         </w:rPr>
       </w:pPr>
       <w:r>
-        <w:lastRenderedPageBreak/>
         <w:br w:type="page"/>
       </w:r>
     </w:p>
@@ -2055,7 +1960,7 @@
           <w:lang w:val="sk-SK" w:eastAsia="sk-SK"/>
         </w:rPr>
         <w:drawing>
-          <wp:inline distT="0" distB="0" distL="0" distR="0" wp14:anchorId="026D8933" wp14:editId="3F35198F">
+          <wp:inline distT="0" distB="0" distL="0" distR="0" wp14:anchorId="00DFCB81" wp14:editId="248EC22C">
             <wp:extent cx="5402580" cy="3441700"/>
             <wp:effectExtent l="19050" t="19050" r="26670" b="25400"/>
             <wp:docPr id="6" name="image20.png"/>
@@ -2068,7 +1973,7 @@
                     <pic:cNvPicPr preferRelativeResize="0"/>
                   </pic:nvPicPr>
                   <pic:blipFill>
-                    <a:blip r:embed="rId15">
+                    <a:blip r:embed="rId14">
                       <a:extLst>
                         <a:ext uri="{28A0092B-C50C-407E-A947-70E740481C1C}">
                           <a14:useLocalDpi xmlns:a14="http://schemas.microsoft.com/office/drawing/2010/main" val="0"/>
@@ -2165,25 +2070,7 @@
           <w:sz w:val="24"/>
           <w:szCs w:val="24"/>
         </w:rPr>
-        <w:t xml:space="preserve">4.title, 5.content, </w:t>
-      </w:r>
-      <w:proofErr w:type="gramStart"/>
-      <w:r>
-        <w:rPr>
-          <w:b/>
-          <w:sz w:val="24"/>
-          <w:szCs w:val="24"/>
-        </w:rPr>
-        <w:t>6.deadline</w:t>
-      </w:r>
-      <w:proofErr w:type="gramEnd"/>
-      <w:r>
-        <w:rPr>
-          <w:b/>
-          <w:sz w:val="24"/>
-          <w:szCs w:val="24"/>
-        </w:rPr>
-        <w:t xml:space="preserve"> </w:t>
+        <w:t xml:space="preserve">4.title, 5.content, 6.deadline </w:t>
       </w:r>
       <w:r>
         <w:rPr>
@@ -2234,9 +2121,8 @@
           <w:noProof/>
           <w:lang w:val="sk-SK" w:eastAsia="sk-SK"/>
         </w:rPr>
-        <w:lastRenderedPageBreak/>
         <w:drawing>
-          <wp:anchor distT="114300" distB="114300" distL="114300" distR="114300" simplePos="0" relativeHeight="251661312" behindDoc="0" locked="0" layoutInCell="1" hidden="0" allowOverlap="1" wp14:anchorId="732246FC" wp14:editId="050A1FB2">
+          <wp:anchor distT="114300" distB="114300" distL="114300" distR="114300" simplePos="0" relativeHeight="251661312" behindDoc="0" locked="0" layoutInCell="1" hidden="0" allowOverlap="1" wp14:anchorId="13BBCF34" wp14:editId="2708CC3B">
             <wp:simplePos x="0" y="0"/>
             <wp:positionH relativeFrom="margin">
               <wp:posOffset>-9524</wp:posOffset>
@@ -2257,7 +2143,7 @@
                     <pic:cNvPicPr preferRelativeResize="0"/>
                   </pic:nvPicPr>
                   <pic:blipFill>
-                    <a:blip r:embed="rId16"/>
+                    <a:blip r:embed="rId15"/>
                     <a:srcRect/>
                     <a:stretch>
                       <a:fillRect/>
@@ -2375,15 +2261,7 @@
           <w:sz w:val="24"/>
           <w:szCs w:val="24"/>
         </w:rPr>
-        <w:t xml:space="preserve"> and you can change your solution until deadline! </w:t>
-      </w:r>
-      <w:proofErr w:type="gramStart"/>
-      <w:r>
-        <w:rPr>
-          <w:sz w:val="24"/>
-          <w:szCs w:val="24"/>
-        </w:rPr>
-        <w:t xml:space="preserve">If you want to go back, click </w:t>
+        <w:t xml:space="preserve"> and you can change your solution until deadline! If you want to go back, click </w:t>
       </w:r>
       <w:proofErr w:type="spellStart"/>
       <w:r>
@@ -2401,7 +2279,6 @@
         </w:rPr>
         <w:t xml:space="preserve"> logo.</w:t>
       </w:r>
-      <w:proofErr w:type="gramEnd"/>
     </w:p>
     <w:p>
       <w:pPr>
@@ -2453,7 +2330,7 @@
           <w:lang w:val="sk-SK" w:eastAsia="sk-SK"/>
         </w:rPr>
         <w:drawing>
-          <wp:inline distT="0" distB="0" distL="0" distR="0" wp14:anchorId="706EA396" wp14:editId="5F86ACF9">
+          <wp:inline distT="0" distB="0" distL="0" distR="0" wp14:anchorId="178FB676" wp14:editId="7F577F7A">
             <wp:extent cx="5402580" cy="3327400"/>
             <wp:effectExtent l="19050" t="19050" r="26670" b="25400"/>
             <wp:docPr id="2" name="image8.png"/>
@@ -2463,6 +2340,304 @@
                 <pic:pic xmlns:pic="http://schemas.openxmlformats.org/drawingml/2006/picture">
                   <pic:nvPicPr>
                     <pic:cNvPr id="0" name="image8.png"/>
+                    <pic:cNvPicPr preferRelativeResize="0"/>
+                  </pic:nvPicPr>
+                  <pic:blipFill>
+                    <a:blip r:embed="rId16" cstate="print">
+                      <a:extLst>
+                        <a:ext uri="{28A0092B-C50C-407E-A947-70E740481C1C}">
+                          <a14:useLocalDpi xmlns:a14="http://schemas.microsoft.com/office/drawing/2010/main" val="0"/>
+                        </a:ext>
+                      </a:extLst>
+                    </a:blip>
+                    <a:srcRect/>
+                    <a:stretch>
+                      <a:fillRect/>
+                    </a:stretch>
+                  </pic:blipFill>
+                  <pic:spPr>
+                    <a:xfrm>
+                      <a:off x="0" y="0"/>
+                      <a:ext cx="5402580" cy="3327400"/>
+                    </a:xfrm>
+                    <a:prstGeom prst="rect">
+                      <a:avLst/>
+                    </a:prstGeom>
+                    <a:ln w="12700">
+                      <a:solidFill>
+                        <a:srgbClr val="000000"/>
+                      </a:solidFill>
+                      <a:prstDash val="solid"/>
+                    </a:ln>
+                  </pic:spPr>
+                </pic:pic>
+              </a:graphicData>
+            </a:graphic>
+          </wp:inline>
+        </w:drawing>
+      </w:r>
+    </w:p>
+    <w:p>
+      <w:pPr>
+        <w:spacing w:after="160" w:line="259" w:lineRule="auto"/>
+        <w:jc w:val="both"/>
+        <w:rPr>
+          <w:sz w:val="24"/>
+          <w:szCs w:val="24"/>
+        </w:rPr>
+      </w:pPr>
+      <w:r>
+        <w:rPr>
+          <w:sz w:val="24"/>
+          <w:szCs w:val="24"/>
+        </w:rPr>
+        <w:t xml:space="preserve">The parent main page contains </w:t>
+      </w:r>
+      <w:r>
+        <w:rPr>
+          <w:b/>
+          <w:sz w:val="24"/>
+          <w:szCs w:val="24"/>
+        </w:rPr>
+        <w:t>1. panel</w:t>
+      </w:r>
+      <w:r>
+        <w:rPr>
+          <w:sz w:val="24"/>
+          <w:szCs w:val="24"/>
+        </w:rPr>
+        <w:t xml:space="preserve"> with announcements, </w:t>
+      </w:r>
+      <w:r>
+        <w:rPr>
+          <w:b/>
+          <w:sz w:val="24"/>
+          <w:szCs w:val="24"/>
+        </w:rPr>
+        <w:t>2.child profile</w:t>
+      </w:r>
+      <w:r>
+        <w:rPr>
+          <w:sz w:val="24"/>
+          <w:szCs w:val="24"/>
+        </w:rPr>
+        <w:t xml:space="preserve"> where is an information about child and child’s history of activity. As a parent you are able to check </w:t>
+      </w:r>
+      <w:proofErr w:type="spellStart"/>
+      <w:r>
+        <w:rPr>
+          <w:i/>
+          <w:sz w:val="24"/>
+          <w:szCs w:val="24"/>
+        </w:rPr>
+        <w:t>homeworks</w:t>
+      </w:r>
+      <w:proofErr w:type="spellEnd"/>
+      <w:r>
+        <w:rPr>
+          <w:i/>
+          <w:sz w:val="24"/>
+          <w:szCs w:val="24"/>
+        </w:rPr>
+        <w:t xml:space="preserve"> </w:t>
+      </w:r>
+      <w:r>
+        <w:rPr>
+          <w:sz w:val="24"/>
+          <w:szCs w:val="24"/>
+        </w:rPr>
+        <w:t xml:space="preserve">without uploaded solution. </w:t>
+      </w:r>
+    </w:p>
+    <w:p>
+      <w:pPr>
+        <w:spacing w:after="160" w:line="259" w:lineRule="auto"/>
+        <w:jc w:val="both"/>
+        <w:rPr>
+          <w:sz w:val="24"/>
+          <w:szCs w:val="24"/>
+        </w:rPr>
+      </w:pPr>
+      <w:r>
+        <w:rPr>
+          <w:b/>
+          <w:sz w:val="24"/>
+          <w:szCs w:val="24"/>
+        </w:rPr>
+        <w:t>3. teacher list</w:t>
+      </w:r>
+      <w:r>
+        <w:rPr>
+          <w:sz w:val="24"/>
+          <w:szCs w:val="24"/>
+        </w:rPr>
+        <w:t xml:space="preserve"> which contains a teacher name and email address. </w:t>
+      </w:r>
+      <w:r>
+        <w:rPr>
+          <w:b/>
+          <w:sz w:val="24"/>
+          <w:szCs w:val="24"/>
+        </w:rPr>
+        <w:t xml:space="preserve">4. messages </w:t>
+      </w:r>
+      <w:r>
+        <w:rPr>
+          <w:sz w:val="24"/>
+          <w:szCs w:val="24"/>
+        </w:rPr>
+        <w:t xml:space="preserve">and </w:t>
+      </w:r>
+      <w:r>
+        <w:rPr>
+          <w:b/>
+          <w:sz w:val="24"/>
+          <w:szCs w:val="24"/>
+        </w:rPr>
+        <w:t>5.meeting calendar.</w:t>
+      </w:r>
+      <w:r>
+        <w:rPr>
+          <w:sz w:val="24"/>
+          <w:szCs w:val="24"/>
+        </w:rPr>
+        <w:t xml:space="preserve"> </w:t>
+      </w:r>
+    </w:p>
+    <w:p>
+      <w:pPr>
+        <w:spacing w:after="160" w:line="259" w:lineRule="auto"/>
+        <w:rPr>
+          <w:sz w:val="24"/>
+          <w:szCs w:val="24"/>
+        </w:rPr>
+      </w:pPr>
+    </w:p>
+    <w:p>
+      <w:pPr>
+        <w:spacing w:after="160" w:line="259" w:lineRule="auto"/>
+        <w:rPr>
+          <w:sz w:val="24"/>
+          <w:szCs w:val="24"/>
+        </w:rPr>
+      </w:pPr>
+    </w:p>
+    <w:p>
+      <w:pPr>
+        <w:spacing w:after="160" w:line="259" w:lineRule="auto"/>
+        <w:rPr>
+          <w:sz w:val="24"/>
+          <w:szCs w:val="24"/>
+        </w:rPr>
+      </w:pPr>
+      <w:r>
+        <w:pict w14:anchorId="5AC27320">
+          <v:rect id="_x0000_i1026" style="width:0;height:1.5pt" o:hralign="center" o:hrstd="t" o:hr="t" fillcolor="#a0a0a0" stroked="f"/>
+        </w:pict>
+      </w:r>
+    </w:p>
+    <w:p>
+      <w:pPr>
+        <w:spacing w:after="160" w:line="259" w:lineRule="auto"/>
+        <w:rPr>
+          <w:sz w:val="24"/>
+          <w:szCs w:val="24"/>
+        </w:rPr>
+      </w:pPr>
+      <w:r>
+        <w:rPr>
+          <w:sz w:val="24"/>
+          <w:szCs w:val="24"/>
+        </w:rPr>
+        <w:t xml:space="preserve">System doesn’t provide functionality for parent. They will be added and explained later. </w:t>
+      </w:r>
+    </w:p>
+    <w:p>
+      <w:pPr>
+        <w:spacing w:after="160" w:line="259" w:lineRule="auto"/>
+        <w:rPr>
+          <w:sz w:val="24"/>
+          <w:szCs w:val="24"/>
+        </w:rPr>
+      </w:pPr>
+    </w:p>
+    <w:p>
+      <w:pPr>
+        <w:spacing w:after="160" w:line="259" w:lineRule="auto"/>
+        <w:rPr>
+          <w:sz w:val="24"/>
+          <w:szCs w:val="24"/>
+        </w:rPr>
+      </w:pPr>
+    </w:p>
+    <w:p>
+      <w:pPr>
+        <w:spacing w:after="160" w:line="259" w:lineRule="auto"/>
+        <w:rPr>
+          <w:b/>
+          <w:sz w:val="28"/>
+          <w:szCs w:val="28"/>
+        </w:rPr>
+      </w:pPr>
+    </w:p>
+    <w:p>
+      <w:pPr>
+        <w:spacing w:after="160" w:line="259" w:lineRule="auto"/>
+        <w:rPr>
+          <w:b/>
+          <w:sz w:val="28"/>
+          <w:szCs w:val="28"/>
+        </w:rPr>
+      </w:pPr>
+    </w:p>
+    <w:p>
+      <w:pPr>
+        <w:rPr>
+          <w:b/>
+          <w:sz w:val="28"/>
+          <w:szCs w:val="28"/>
+        </w:rPr>
+      </w:pPr>
+      <w:r>
+        <w:br w:type="page"/>
+      </w:r>
+    </w:p>
+    <w:p>
+      <w:pPr>
+        <w:pStyle w:val="Obsah1"/>
+      </w:pPr>
+      <w:bookmarkStart w:id="9" w:name="_Toc516083977"/>
+      <w:r>
+        <w:lastRenderedPageBreak/>
+        <w:t>HOME PAGE FOR TEACHER</w:t>
+      </w:r>
+      <w:bookmarkEnd w:id="9"/>
+    </w:p>
+    <w:p>
+      <w:pPr>
+        <w:spacing w:after="160" w:line="259" w:lineRule="auto"/>
+        <w:jc w:val="both"/>
+        <w:rPr>
+          <w:sz w:val="28"/>
+          <w:szCs w:val="28"/>
+        </w:rPr>
+      </w:pPr>
+      <w:r>
+        <w:rPr>
+          <w:noProof/>
+          <w:lang w:val="sk-SK" w:eastAsia="sk-SK"/>
+        </w:rPr>
+        <w:drawing>
+          <wp:inline distT="0" distB="0" distL="0" distR="0" wp14:anchorId="70C78856" wp14:editId="31C632CB">
+            <wp:extent cx="5402580" cy="3327400"/>
+            <wp:effectExtent l="19050" t="19050" r="26670" b="25400"/>
+            <wp:docPr id="8" name="image23.png"/>
+            <wp:cNvGraphicFramePr/>
+            <a:graphic xmlns:a="http://schemas.openxmlformats.org/drawingml/2006/main">
+              <a:graphicData uri="http://schemas.openxmlformats.org/drawingml/2006/picture">
+                <pic:pic xmlns:pic="http://schemas.openxmlformats.org/drawingml/2006/picture">
+                  <pic:nvPicPr>
+                    <pic:cNvPr id="0" name="image23.png"/>
                     <pic:cNvPicPr preferRelativeResize="0"/>
                   </pic:nvPicPr>
                   <pic:blipFill>
@@ -2499,6 +2674,89 @@
           </wp:inline>
         </w:drawing>
       </w:r>
+      <w:r>
+        <w:rPr>
+          <w:sz w:val="24"/>
+          <w:szCs w:val="24"/>
+        </w:rPr>
+        <w:t xml:space="preserve">The teacher main page contains </w:t>
+      </w:r>
+      <w:r>
+        <w:rPr>
+          <w:b/>
+          <w:sz w:val="24"/>
+          <w:szCs w:val="24"/>
+        </w:rPr>
+        <w:t xml:space="preserve">1.post, 2.homework </w:t>
+      </w:r>
+      <w:r>
+        <w:rPr>
+          <w:sz w:val="24"/>
+          <w:szCs w:val="24"/>
+        </w:rPr>
+        <w:t xml:space="preserve">where you can create a new post/homework. </w:t>
+      </w:r>
+      <w:r>
+        <w:rPr>
+          <w:i/>
+          <w:sz w:val="24"/>
+          <w:szCs w:val="24"/>
+        </w:rPr>
+        <w:t>More information in the next page</w:t>
+      </w:r>
+      <w:r>
+        <w:rPr>
+          <w:sz w:val="24"/>
+          <w:szCs w:val="24"/>
+        </w:rPr>
+        <w:t>.</w:t>
+      </w:r>
+      <w:r>
+        <w:rPr>
+          <w:b/>
+          <w:sz w:val="24"/>
+          <w:szCs w:val="24"/>
+        </w:rPr>
+        <w:t xml:space="preserve">3.messages, 4.meeting calendar </w:t>
+      </w:r>
+      <w:r>
+        <w:rPr>
+          <w:sz w:val="24"/>
+          <w:szCs w:val="24"/>
+        </w:rPr>
+        <w:t xml:space="preserve">and </w:t>
+      </w:r>
+      <w:r>
+        <w:rPr>
+          <w:b/>
+          <w:sz w:val="24"/>
+          <w:szCs w:val="24"/>
+        </w:rPr>
+        <w:t>5.panel</w:t>
+      </w:r>
+      <w:r>
+        <w:rPr>
+          <w:sz w:val="24"/>
+          <w:szCs w:val="24"/>
+        </w:rPr>
+        <w:t xml:space="preserve"> with announcements and </w:t>
+      </w:r>
+      <w:proofErr w:type="spellStart"/>
+      <w:r>
+        <w:rPr>
+          <w:sz w:val="24"/>
+          <w:szCs w:val="24"/>
+        </w:rPr>
+        <w:t>homeworks</w:t>
+      </w:r>
+      <w:proofErr w:type="spellEnd"/>
+      <w:r>
+        <w:rPr>
+          <w:sz w:val="24"/>
+          <w:szCs w:val="24"/>
+        </w:rPr>
+        <w:t xml:space="preserve">. </w:t>
+      </w:r>
     </w:p>
     <w:p>
       <w:pPr>
@@ -2507,288 +2765,6 @@
         <w:rPr>
           <w:sz w:val="24"/>
           <w:szCs w:val="24"/>
-        </w:rPr>
-      </w:pPr>
-      <w:r>
-        <w:rPr>
-          <w:sz w:val="24"/>
-          <w:szCs w:val="24"/>
-        </w:rPr>
-        <w:t xml:space="preserve">The parent main page contains </w:t>
-      </w:r>
-      <w:r>
-        <w:rPr>
-          <w:b/>
-          <w:sz w:val="24"/>
-          <w:szCs w:val="24"/>
-        </w:rPr>
-        <w:t xml:space="preserve">1. </w:t>
-      </w:r>
-      <w:proofErr w:type="gramStart"/>
-      <w:r>
-        <w:rPr>
-          <w:b/>
-          <w:sz w:val="24"/>
-          <w:szCs w:val="24"/>
-        </w:rPr>
-        <w:t>panel</w:t>
-      </w:r>
-      <w:proofErr w:type="gramEnd"/>
-      <w:r>
-        <w:rPr>
-          <w:sz w:val="24"/>
-          <w:szCs w:val="24"/>
-        </w:rPr>
-        <w:t xml:space="preserve"> with announcements, </w:t>
-      </w:r>
-      <w:r>
-        <w:rPr>
-          <w:b/>
-          <w:sz w:val="24"/>
-          <w:szCs w:val="24"/>
-        </w:rPr>
-        <w:t>2.child profile</w:t>
-      </w:r>
-      <w:r>
-        <w:rPr>
-          <w:sz w:val="24"/>
-          <w:szCs w:val="24"/>
-        </w:rPr>
-        <w:t xml:space="preserve"> where is an information about child and child’s history of activity. As a parent you are able to check </w:t>
-      </w:r>
-      <w:proofErr w:type="spellStart"/>
-      <w:r>
-        <w:rPr>
-          <w:i/>
-          <w:sz w:val="24"/>
-          <w:szCs w:val="24"/>
-        </w:rPr>
-        <w:t>homeworks</w:t>
-      </w:r>
-      <w:proofErr w:type="spellEnd"/>
-      <w:r>
-        <w:rPr>
-          <w:i/>
-          <w:sz w:val="24"/>
-          <w:szCs w:val="24"/>
-        </w:rPr>
-        <w:t xml:space="preserve"> </w:t>
-      </w:r>
-      <w:r>
-        <w:rPr>
-          <w:sz w:val="24"/>
-          <w:szCs w:val="24"/>
-        </w:rPr>
-        <w:t xml:space="preserve">without uploaded solution. </w:t>
-      </w:r>
-    </w:p>
-    <w:p>
-      <w:pPr>
-        <w:spacing w:after="160" w:line="259" w:lineRule="auto"/>
-        <w:jc w:val="both"/>
-        <w:rPr>
-          <w:sz w:val="24"/>
-          <w:szCs w:val="24"/>
-        </w:rPr>
-      </w:pPr>
-      <w:r>
-        <w:rPr>
-          <w:b/>
-          <w:sz w:val="24"/>
-          <w:szCs w:val="24"/>
-        </w:rPr>
-        <w:t xml:space="preserve">3. </w:t>
-      </w:r>
-      <w:proofErr w:type="gramStart"/>
-      <w:r>
-        <w:rPr>
-          <w:b/>
-          <w:sz w:val="24"/>
-          <w:szCs w:val="24"/>
-        </w:rPr>
-        <w:t>teacher</w:t>
-      </w:r>
-      <w:proofErr w:type="gramEnd"/>
-      <w:r>
-        <w:rPr>
-          <w:b/>
-          <w:sz w:val="24"/>
-          <w:szCs w:val="24"/>
-        </w:rPr>
-        <w:t xml:space="preserve"> list</w:t>
-      </w:r>
-      <w:r>
-        <w:rPr>
-          <w:sz w:val="24"/>
-          <w:szCs w:val="24"/>
-        </w:rPr>
-        <w:t xml:space="preserve"> which contains a teacher name and email address. </w:t>
-      </w:r>
-      <w:r>
-        <w:rPr>
-          <w:b/>
-          <w:sz w:val="24"/>
-          <w:szCs w:val="24"/>
-        </w:rPr>
-        <w:t xml:space="preserve">4. </w:t>
-      </w:r>
-      <w:proofErr w:type="gramStart"/>
-      <w:r>
-        <w:rPr>
-          <w:b/>
-          <w:sz w:val="24"/>
-          <w:szCs w:val="24"/>
-        </w:rPr>
-        <w:t>messages</w:t>
-      </w:r>
-      <w:proofErr w:type="gramEnd"/>
-      <w:r>
-        <w:rPr>
-          <w:b/>
-          <w:sz w:val="24"/>
-          <w:szCs w:val="24"/>
-        </w:rPr>
-        <w:t xml:space="preserve"> </w:t>
-      </w:r>
-      <w:r>
-        <w:rPr>
-          <w:sz w:val="24"/>
-          <w:szCs w:val="24"/>
-        </w:rPr>
-        <w:t xml:space="preserve">and </w:t>
-      </w:r>
-      <w:r>
-        <w:rPr>
-          <w:b/>
-          <w:sz w:val="24"/>
-          <w:szCs w:val="24"/>
-        </w:rPr>
-        <w:t>5.meeting calendar.</w:t>
-      </w:r>
-      <w:r>
-        <w:rPr>
-          <w:sz w:val="24"/>
-          <w:szCs w:val="24"/>
-        </w:rPr>
-        <w:t xml:space="preserve"> </w:t>
-      </w:r>
-    </w:p>
-    <w:p>
-      <w:pPr>
-        <w:spacing w:after="160" w:line="259" w:lineRule="auto"/>
-        <w:rPr>
-          <w:sz w:val="24"/>
-          <w:szCs w:val="24"/>
-        </w:rPr>
-      </w:pPr>
-    </w:p>
-    <w:p>
-      <w:pPr>
-        <w:spacing w:after="160" w:line="259" w:lineRule="auto"/>
-        <w:rPr>
-          <w:sz w:val="24"/>
-          <w:szCs w:val="24"/>
-        </w:rPr>
-      </w:pPr>
-    </w:p>
-    <w:p>
-      <w:pPr>
-        <w:spacing w:after="160" w:line="259" w:lineRule="auto"/>
-        <w:rPr>
-          <w:sz w:val="24"/>
-          <w:szCs w:val="24"/>
-        </w:rPr>
-      </w:pPr>
-      <w:r>
-        <w:pict>
-          <v:rect id="_x0000_i1026" style="width:0;height:1.5pt" o:hralign="center" o:hrstd="t" o:hr="t" fillcolor="#a0a0a0" stroked="f"/>
-        </w:pict>
-      </w:r>
-    </w:p>
-    <w:p>
-      <w:pPr>
-        <w:spacing w:after="160" w:line="259" w:lineRule="auto"/>
-        <w:rPr>
-          <w:sz w:val="24"/>
-          <w:szCs w:val="24"/>
-        </w:rPr>
-      </w:pPr>
-      <w:r>
-        <w:rPr>
-          <w:sz w:val="24"/>
-          <w:szCs w:val="24"/>
-        </w:rPr>
-        <w:t xml:space="preserve">System doesn’t provide functionality for parent. They will be added and explained later. </w:t>
-      </w:r>
-    </w:p>
-    <w:p>
-      <w:pPr>
-        <w:spacing w:after="160" w:line="259" w:lineRule="auto"/>
-        <w:rPr>
-          <w:sz w:val="24"/>
-          <w:szCs w:val="24"/>
-        </w:rPr>
-      </w:pPr>
-    </w:p>
-    <w:p>
-      <w:pPr>
-        <w:spacing w:after="160" w:line="259" w:lineRule="auto"/>
-        <w:rPr>
-          <w:sz w:val="24"/>
-          <w:szCs w:val="24"/>
-        </w:rPr>
-      </w:pPr>
-    </w:p>
-    <w:p>
-      <w:pPr>
-        <w:spacing w:after="160" w:line="259" w:lineRule="auto"/>
-        <w:rPr>
-          <w:b/>
-          <w:sz w:val="28"/>
-          <w:szCs w:val="28"/>
-        </w:rPr>
-      </w:pPr>
-    </w:p>
-    <w:p>
-      <w:pPr>
-        <w:spacing w:after="160" w:line="259" w:lineRule="auto"/>
-        <w:rPr>
-          <w:b/>
-          <w:sz w:val="28"/>
-          <w:szCs w:val="28"/>
-        </w:rPr>
-      </w:pPr>
-    </w:p>
-    <w:p>
-      <w:pPr>
-        <w:rPr>
-          <w:b/>
-          <w:sz w:val="28"/>
-          <w:szCs w:val="28"/>
-        </w:rPr>
-      </w:pPr>
-      <w:r>
-        <w:br w:type="page"/>
-      </w:r>
-    </w:p>
-    <w:p>
-      <w:pPr>
-        <w:pStyle w:val="Obsah1"/>
-      </w:pPr>
-      <w:bookmarkStart w:id="9" w:name="_Toc516083977"/>
-      <w:r>
-        <w:lastRenderedPageBreak/>
-        <w:t>HOME PAGE FOR TEACHER</w:t>
-      </w:r>
-      <w:bookmarkEnd w:id="9"/>
-    </w:p>
-    <w:p>
-      <w:pPr>
-        <w:spacing w:after="160" w:line="259" w:lineRule="auto"/>
-        <w:jc w:val="both"/>
-        <w:rPr>
-          <w:sz w:val="28"/>
-          <w:szCs w:val="28"/>
         </w:rPr>
       </w:pPr>
       <w:r>
@@ -2797,177 +2773,7 @@
           <w:lang w:val="sk-SK" w:eastAsia="sk-SK"/>
         </w:rPr>
         <w:drawing>
-          <wp:inline distT="0" distB="0" distL="0" distR="0" wp14:anchorId="4CA6B37C" wp14:editId="32406C85">
-            <wp:extent cx="5402580" cy="3327400"/>
-            <wp:effectExtent l="19050" t="19050" r="26670" b="25400"/>
-            <wp:docPr id="8" name="image23.png"/>
-            <wp:cNvGraphicFramePr/>
-            <a:graphic xmlns:a="http://schemas.openxmlformats.org/drawingml/2006/main">
-              <a:graphicData uri="http://schemas.openxmlformats.org/drawingml/2006/picture">
-                <pic:pic xmlns:pic="http://schemas.openxmlformats.org/drawingml/2006/picture">
-                  <pic:nvPicPr>
-                    <pic:cNvPr id="0" name="image23.png"/>
-                    <pic:cNvPicPr preferRelativeResize="0"/>
-                  </pic:nvPicPr>
-                  <pic:blipFill>
-                    <a:blip r:embed="rId18" cstate="print">
-                      <a:extLst>
-                        <a:ext uri="{28A0092B-C50C-407E-A947-70E740481C1C}">
-                          <a14:useLocalDpi xmlns:a14="http://schemas.microsoft.com/office/drawing/2010/main" val="0"/>
-                        </a:ext>
-                      </a:extLst>
-                    </a:blip>
-                    <a:srcRect/>
-                    <a:stretch>
-                      <a:fillRect/>
-                    </a:stretch>
-                  </pic:blipFill>
-                  <pic:spPr>
-                    <a:xfrm>
-                      <a:off x="0" y="0"/>
-                      <a:ext cx="5402580" cy="3327400"/>
-                    </a:xfrm>
-                    <a:prstGeom prst="rect">
-                      <a:avLst/>
-                    </a:prstGeom>
-                    <a:ln w="12700">
-                      <a:solidFill>
-                        <a:srgbClr val="000000"/>
-                      </a:solidFill>
-                      <a:prstDash val="solid"/>
-                    </a:ln>
-                  </pic:spPr>
-                </pic:pic>
-              </a:graphicData>
-            </a:graphic>
-          </wp:inline>
-        </w:drawing>
-      </w:r>
-      <w:r>
-        <w:rPr>
-          <w:sz w:val="24"/>
-          <w:szCs w:val="24"/>
-        </w:rPr>
-        <w:t xml:space="preserve">The teacher main page contains </w:t>
-      </w:r>
-      <w:r>
-        <w:rPr>
-          <w:b/>
-          <w:sz w:val="24"/>
-          <w:szCs w:val="24"/>
-        </w:rPr>
-        <w:t xml:space="preserve">1.post, 2.homework </w:t>
-      </w:r>
-      <w:r>
-        <w:rPr>
-          <w:sz w:val="24"/>
-          <w:szCs w:val="24"/>
-        </w:rPr>
-        <w:t xml:space="preserve">where you can create a </w:t>
-      </w:r>
-      <w:proofErr w:type="gramStart"/>
-      <w:r>
-        <w:rPr>
-          <w:sz w:val="24"/>
-          <w:szCs w:val="24"/>
-        </w:rPr>
-        <w:t>new</w:t>
-      </w:r>
-      <w:proofErr w:type="gramEnd"/>
-      <w:r>
-        <w:rPr>
-          <w:sz w:val="24"/>
-          <w:szCs w:val="24"/>
-        </w:rPr>
-        <w:t xml:space="preserve"> post/homework. </w:t>
-      </w:r>
-      <w:proofErr w:type="gramStart"/>
-      <w:r>
-        <w:rPr>
-          <w:i/>
-          <w:sz w:val="24"/>
-          <w:szCs w:val="24"/>
-        </w:rPr>
-        <w:t>More information in the next page</w:t>
-      </w:r>
-      <w:r>
-        <w:rPr>
-          <w:sz w:val="24"/>
-          <w:szCs w:val="24"/>
-        </w:rPr>
-        <w:t>.</w:t>
-      </w:r>
-      <w:r>
-        <w:rPr>
-          <w:b/>
-          <w:sz w:val="24"/>
-          <w:szCs w:val="24"/>
-        </w:rPr>
-        <w:t xml:space="preserve">3.messages, 4.meeting calendar </w:t>
-      </w:r>
-      <w:r>
-        <w:rPr>
-          <w:sz w:val="24"/>
-          <w:szCs w:val="24"/>
-        </w:rPr>
-        <w:t xml:space="preserve">and </w:t>
-      </w:r>
-      <w:r>
-        <w:rPr>
-          <w:b/>
-          <w:sz w:val="24"/>
-          <w:szCs w:val="24"/>
-        </w:rPr>
-        <w:t>5.panel</w:t>
-      </w:r>
-      <w:r>
-        <w:rPr>
-          <w:sz w:val="24"/>
-          <w:szCs w:val="24"/>
-        </w:rPr>
-        <w:t xml:space="preserve"> with announcements and </w:t>
-      </w:r>
-      <w:proofErr w:type="spellStart"/>
-      <w:r>
-        <w:rPr>
-          <w:sz w:val="24"/>
-          <w:szCs w:val="24"/>
-        </w:rPr>
-        <w:t>homeworks</w:t>
-      </w:r>
-      <w:proofErr w:type="spellEnd"/>
-      <w:r>
-        <w:rPr>
-          <w:sz w:val="24"/>
-          <w:szCs w:val="24"/>
-        </w:rPr>
-        <w:t>.</w:t>
-      </w:r>
-      <w:proofErr w:type="gramEnd"/>
-      <w:r>
-        <w:rPr>
-          <w:sz w:val="24"/>
-          <w:szCs w:val="24"/>
-        </w:rPr>
-        <w:t xml:space="preserve"> </w:t>
-      </w:r>
-    </w:p>
-    <w:p>
-      <w:pPr>
-        <w:spacing w:after="160" w:line="259" w:lineRule="auto"/>
-        <w:jc w:val="both"/>
-        <w:rPr>
-          <w:sz w:val="24"/>
-          <w:szCs w:val="24"/>
-        </w:rPr>
-      </w:pPr>
-      <w:r>
-        <w:rPr>
-          <w:noProof/>
-          <w:lang w:val="sk-SK" w:eastAsia="sk-SK"/>
-        </w:rPr>
-        <w:drawing>
-          <wp:anchor distT="114300" distB="114300" distL="114300" distR="114300" simplePos="0" relativeHeight="251654656" behindDoc="0" locked="0" layoutInCell="1" hidden="0" allowOverlap="1" wp14:anchorId="6C90074D" wp14:editId="6C74FEC5">
+          <wp:anchor distT="114300" distB="114300" distL="114300" distR="114300" simplePos="0" relativeHeight="251654656" behindDoc="0" locked="0" layoutInCell="1" hidden="0" allowOverlap="1" wp14:anchorId="1B9770C9" wp14:editId="1BCE9D19">
             <wp:simplePos x="0" y="0"/>
             <wp:positionH relativeFrom="margin">
               <wp:posOffset>-161290</wp:posOffset>
@@ -2988,7 +2794,7 @@
                     <pic:cNvPicPr preferRelativeResize="0"/>
                   </pic:nvPicPr>
                   <pic:blipFill>
-                    <a:blip r:embed="rId19"/>
+                    <a:blip r:embed="rId18"/>
                     <a:srcRect/>
                     <a:stretch>
                       <a:fillRect/>
@@ -3050,23 +2856,7 @@
           <w:sz w:val="24"/>
           <w:szCs w:val="24"/>
         </w:rPr>
-        <w:t xml:space="preserve">. In already </w:t>
-      </w:r>
-      <w:proofErr w:type="gramStart"/>
-      <w:r>
-        <w:rPr>
-          <w:sz w:val="24"/>
-          <w:szCs w:val="24"/>
-        </w:rPr>
-        <w:t>exist</w:t>
-      </w:r>
-      <w:proofErr w:type="gramEnd"/>
-      <w:r>
-        <w:rPr>
-          <w:sz w:val="24"/>
-          <w:szCs w:val="24"/>
-        </w:rPr>
-        <w:t xml:space="preserve"> homework you can check</w:t>
+        <w:t>. In already exist homework you can check</w:t>
       </w:r>
       <w:r>
         <w:rPr>
@@ -3121,7 +2911,6 @@
         </w:rPr>
         <w:t xml:space="preserve">. </w:t>
       </w:r>
-      <w:proofErr w:type="gramStart"/>
       <w:r>
         <w:rPr>
           <w:sz w:val="24"/>
@@ -3143,15 +2932,7 @@
           <w:sz w:val="24"/>
           <w:szCs w:val="24"/>
         </w:rPr>
-        <w:t xml:space="preserve"> logo.</w:t>
-      </w:r>
-      <w:proofErr w:type="gramEnd"/>
-      <w:r>
-        <w:rPr>
-          <w:sz w:val="24"/>
-          <w:szCs w:val="24"/>
-        </w:rPr>
-        <w:t xml:space="preserve"> </w:t>
+        <w:t xml:space="preserve"> logo. </w:t>
       </w:r>
     </w:p>
     <w:p>
@@ -3220,7 +3001,7 @@
           <w:lang w:val="sk-SK" w:eastAsia="sk-SK"/>
         </w:rPr>
         <w:drawing>
-          <wp:anchor distT="114300" distB="114300" distL="114300" distR="114300" simplePos="0" relativeHeight="251665408" behindDoc="0" locked="0" layoutInCell="1" hidden="0" allowOverlap="1" wp14:anchorId="5F5EB7B0" wp14:editId="4FB9B8F9">
+          <wp:anchor distT="114300" distB="114300" distL="114300" distR="114300" simplePos="0" relativeHeight="251665408" behindDoc="0" locked="0" layoutInCell="1" hidden="0" allowOverlap="1" wp14:anchorId="606D85E5" wp14:editId="64B69CC6">
             <wp:simplePos x="0" y="0"/>
             <wp:positionH relativeFrom="margin">
               <wp:posOffset>-8571</wp:posOffset>
@@ -3241,7 +3022,7 @@
                     <pic:cNvPicPr preferRelativeResize="0"/>
                   </pic:nvPicPr>
                   <pic:blipFill>
-                    <a:blip r:embed="rId20"/>
+                    <a:blip r:embed="rId19"/>
                     <a:srcRect/>
                     <a:stretch>
                       <a:fillRect/>
@@ -3278,19 +3059,76 @@
           <w:szCs w:val="24"/>
         </w:rPr>
       </w:pPr>
-      <w:proofErr w:type="gramStart"/>
-      <w:r>
-        <w:rPr>
-          <w:b/>
-          <w:sz w:val="24"/>
-          <w:szCs w:val="24"/>
-        </w:rPr>
-        <w:t>1.title</w:t>
-      </w:r>
-      <w:proofErr w:type="gramEnd"/>
-      <w:r>
-        <w:rPr>
-          <w:b/>
+      <w:r>
+        <w:rPr>
+          <w:b/>
+          <w:sz w:val="24"/>
+          <w:szCs w:val="24"/>
+        </w:rPr>
+        <w:t xml:space="preserve">1.title </w:t>
+      </w:r>
+      <w:r>
+        <w:rPr>
+          <w:sz w:val="24"/>
+          <w:szCs w:val="24"/>
+        </w:rPr>
+        <w:t xml:space="preserve">of homework, </w:t>
+      </w:r>
+      <w:r>
+        <w:rPr>
+          <w:b/>
+          <w:sz w:val="24"/>
+          <w:szCs w:val="24"/>
+        </w:rPr>
+        <w:t>2.content</w:t>
+      </w:r>
+      <w:r>
+        <w:rPr>
+          <w:sz w:val="24"/>
+          <w:szCs w:val="24"/>
+        </w:rPr>
+        <w:t xml:space="preserve"> criteria of homework, </w:t>
+      </w:r>
+      <w:r>
+        <w:rPr>
+          <w:b/>
+          <w:sz w:val="24"/>
+          <w:szCs w:val="24"/>
+        </w:rPr>
+        <w:t xml:space="preserve">3.deadline </w:t>
+      </w:r>
+      <w:r>
+        <w:rPr>
+          <w:sz w:val="24"/>
+          <w:szCs w:val="24"/>
+        </w:rPr>
+        <w:t xml:space="preserve">with </w:t>
+      </w:r>
+      <w:r>
+        <w:rPr>
+          <w:b/>
+          <w:sz w:val="24"/>
+          <w:szCs w:val="24"/>
+        </w:rPr>
+        <w:t>5. ending time</w:t>
+      </w:r>
+      <w:r>
+        <w:rPr>
+          <w:sz w:val="24"/>
+          <w:szCs w:val="24"/>
+        </w:rPr>
+        <w:t xml:space="preserve">. </w:t>
+      </w:r>
+      <w:r>
+        <w:rPr>
+          <w:b/>
+          <w:sz w:val="24"/>
+          <w:szCs w:val="24"/>
+        </w:rPr>
+        <w:t>4.number</w:t>
+      </w:r>
+      <w:r>
+        <w:rPr>
           <w:sz w:val="24"/>
           <w:szCs w:val="24"/>
         </w:rPr>
@@ -3298,66 +3136,26 @@
       </w:r>
       <w:r>
         <w:rPr>
-          <w:sz w:val="24"/>
-          <w:szCs w:val="24"/>
-        </w:rPr>
-        <w:t xml:space="preserve">of homework, </w:t>
-      </w:r>
-      <w:r>
-        <w:rPr>
-          <w:b/>
-          <w:sz w:val="24"/>
-          <w:szCs w:val="24"/>
-        </w:rPr>
-        <w:t>2.content</w:t>
-      </w:r>
-      <w:r>
-        <w:rPr>
-          <w:sz w:val="24"/>
-          <w:szCs w:val="24"/>
-        </w:rPr>
-        <w:t xml:space="preserve"> criteria of homework, </w:t>
-      </w:r>
-      <w:r>
-        <w:rPr>
-          <w:b/>
-          <w:sz w:val="24"/>
-          <w:szCs w:val="24"/>
-        </w:rPr>
-        <w:t xml:space="preserve">3.deadline </w:t>
-      </w:r>
-      <w:r>
-        <w:rPr>
-          <w:sz w:val="24"/>
-          <w:szCs w:val="24"/>
-        </w:rPr>
-        <w:t xml:space="preserve">with </w:t>
-      </w:r>
-      <w:r>
-        <w:rPr>
-          <w:b/>
-          <w:sz w:val="24"/>
-          <w:szCs w:val="24"/>
-        </w:rPr>
-        <w:t xml:space="preserve">5. </w:t>
-      </w:r>
-      <w:proofErr w:type="gramStart"/>
-      <w:r>
-        <w:rPr>
-          <w:b/>
-          <w:sz w:val="24"/>
-          <w:szCs w:val="24"/>
-        </w:rPr>
-        <w:t>ending</w:t>
-      </w:r>
-      <w:proofErr w:type="gramEnd"/>
-      <w:r>
-        <w:rPr>
-          <w:b/>
-          <w:sz w:val="24"/>
-          <w:szCs w:val="24"/>
-        </w:rPr>
-        <w:t xml:space="preserve"> time</w:t>
+          <w:b/>
+          <w:sz w:val="24"/>
+          <w:szCs w:val="24"/>
+        </w:rPr>
+        <w:t xml:space="preserve">of students </w:t>
+      </w:r>
+      <w:r>
+        <w:rPr>
+          <w:sz w:val="24"/>
+          <w:szCs w:val="24"/>
+        </w:rPr>
+        <w:t xml:space="preserve">to delivered and </w:t>
+      </w:r>
+      <w:r>
+        <w:rPr>
+          <w:b/>
+          <w:sz w:val="24"/>
+          <w:szCs w:val="24"/>
+        </w:rPr>
+        <w:t>6.class</w:t>
       </w:r>
       <w:r>
         <w:rPr>
@@ -3366,53 +3164,6 @@
         </w:rPr>
         <w:t xml:space="preserve">. </w:t>
       </w:r>
-      <w:proofErr w:type="gramStart"/>
-      <w:r>
-        <w:rPr>
-          <w:b/>
-          <w:sz w:val="24"/>
-          <w:szCs w:val="24"/>
-        </w:rPr>
-        <w:t>4.number</w:t>
-      </w:r>
-      <w:proofErr w:type="gramEnd"/>
-      <w:r>
-        <w:rPr>
-          <w:sz w:val="24"/>
-          <w:szCs w:val="24"/>
-        </w:rPr>
-        <w:t xml:space="preserve"> </w:t>
-      </w:r>
-      <w:r>
-        <w:rPr>
-          <w:b/>
-          <w:sz w:val="24"/>
-          <w:szCs w:val="24"/>
-        </w:rPr>
-        <w:t xml:space="preserve">of students </w:t>
-      </w:r>
-      <w:r>
-        <w:rPr>
-          <w:sz w:val="24"/>
-          <w:szCs w:val="24"/>
-        </w:rPr>
-        <w:t xml:space="preserve">to delivered and </w:t>
-      </w:r>
-      <w:r>
-        <w:rPr>
-          <w:b/>
-          <w:sz w:val="24"/>
-          <w:szCs w:val="24"/>
-        </w:rPr>
-        <w:t>6.class</w:t>
-      </w:r>
-      <w:r>
-        <w:rPr>
-          <w:sz w:val="24"/>
-          <w:szCs w:val="24"/>
-        </w:rPr>
-        <w:t xml:space="preserve">. </w:t>
-      </w:r>
     </w:p>
     <w:p>
       <w:pPr>
@@ -3428,23 +3179,7 @@
           <w:sz w:val="24"/>
           <w:szCs w:val="24"/>
         </w:rPr>
-        <w:t xml:space="preserve">If every field was filled correctly, then you are able to save a new homework. The homework will be added to the system and displayed in teacher’s and </w:t>
-      </w:r>
-      <w:proofErr w:type="gramStart"/>
-      <w:r>
-        <w:rPr>
-          <w:sz w:val="24"/>
-          <w:szCs w:val="24"/>
-        </w:rPr>
-        <w:t>student’s</w:t>
-      </w:r>
-      <w:proofErr w:type="gramEnd"/>
-      <w:r>
-        <w:rPr>
-          <w:sz w:val="24"/>
-          <w:szCs w:val="24"/>
-        </w:rPr>
-        <w:t xml:space="preserve"> main panel. </w:t>
+        <w:t xml:space="preserve">If every field was filled correctly, then you are able to save a new homework. The homework will be added to the system and displayed in teacher’s and student’s main panel. </w:t>
       </w:r>
     </w:p>
     <w:p>
@@ -3457,7 +3192,6 @@
           <w:szCs w:val="28"/>
         </w:rPr>
       </w:pPr>
-      <w:proofErr w:type="gramStart"/>
       <w:r>
         <w:rPr>
           <w:sz w:val="24"/>
@@ -3481,7 +3215,6 @@
         </w:rPr>
         <w:t xml:space="preserve"> logo.</w:t>
       </w:r>
-      <w:proofErr w:type="gramEnd"/>
     </w:p>
     <w:p>
       <w:pPr>
@@ -3584,7 +3317,7 @@
           <w:lang w:val="sk-SK" w:eastAsia="sk-SK"/>
         </w:rPr>
         <w:drawing>
-          <wp:anchor distT="114300" distB="114300" distL="114300" distR="114300" simplePos="0" relativeHeight="251666432" behindDoc="0" locked="0" layoutInCell="1" hidden="0" allowOverlap="1" wp14:anchorId="3E4F20AD" wp14:editId="7CA5511B">
+          <wp:anchor distT="114300" distB="114300" distL="114300" distR="114300" simplePos="0" relativeHeight="251666432" behindDoc="0" locked="0" layoutInCell="1" hidden="0" allowOverlap="1" wp14:anchorId="4CA93810" wp14:editId="12D89961">
             <wp:simplePos x="0" y="0"/>
             <wp:positionH relativeFrom="margin">
               <wp:posOffset>1</wp:posOffset>
@@ -3605,7 +3338,7 @@
                     <pic:cNvPicPr preferRelativeResize="0"/>
                   </pic:nvPicPr>
                   <pic:blipFill>
-                    <a:blip r:embed="rId21"/>
+                    <a:blip r:embed="rId20"/>
                     <a:srcRect/>
                     <a:stretch>
                       <a:fillRect/>
@@ -3649,23 +3382,13 @@
         </w:rPr>
         <w:t xml:space="preserve">The administrator home page contains more functionality. </w:t>
       </w:r>
-      <w:proofErr w:type="gramStart"/>
-      <w:r>
-        <w:rPr>
-          <w:b/>
-          <w:sz w:val="24"/>
-          <w:szCs w:val="24"/>
-        </w:rPr>
-        <w:t>1.panel</w:t>
-      </w:r>
-      <w:proofErr w:type="gramEnd"/>
-      <w:r>
-        <w:rPr>
-          <w:b/>
-          <w:sz w:val="24"/>
-          <w:szCs w:val="24"/>
-        </w:rPr>
-        <w:t xml:space="preserve"> </w:t>
+      <w:r>
+        <w:rPr>
+          <w:b/>
+          <w:sz w:val="24"/>
+          <w:szCs w:val="24"/>
+        </w:rPr>
+        <w:t xml:space="preserve">1.panel </w:t>
       </w:r>
       <w:r>
         <w:rPr>
@@ -3720,23 +3443,13 @@
         </w:rPr>
         <w:t xml:space="preserve">. </w:t>
       </w:r>
-      <w:proofErr w:type="gramStart"/>
-      <w:r>
-        <w:rPr>
-          <w:b/>
-          <w:sz w:val="24"/>
-          <w:szCs w:val="24"/>
-        </w:rPr>
-        <w:t>4.meeting</w:t>
-      </w:r>
-      <w:proofErr w:type="gramEnd"/>
-      <w:r>
-        <w:rPr>
-          <w:b/>
-          <w:sz w:val="24"/>
-          <w:szCs w:val="24"/>
-        </w:rPr>
-        <w:t xml:space="preserve"> calendar, 5.messages, 6.family list </w:t>
+      <w:r>
+        <w:rPr>
+          <w:b/>
+          <w:sz w:val="24"/>
+          <w:szCs w:val="24"/>
+        </w:rPr>
+        <w:t xml:space="preserve">4.meeting calendar, 5.messages, 6.family list </w:t>
       </w:r>
       <w:r>
         <w:rPr>
@@ -3857,7 +3570,7 @@
           <w:lang w:val="sk-SK" w:eastAsia="sk-SK"/>
         </w:rPr>
         <w:drawing>
-          <wp:inline distT="0" distB="0" distL="0" distR="0" wp14:anchorId="30C06AC7" wp14:editId="60CD3327">
+          <wp:inline distT="0" distB="0" distL="0" distR="0" wp14:anchorId="1A80D05E" wp14:editId="5AC66D7B">
             <wp:extent cx="5402580" cy="3441700"/>
             <wp:effectExtent l="19050" t="19050" r="26670" b="25400"/>
             <wp:docPr id="3" name="image13.png"/>
@@ -3870,7 +3583,7 @@
                     <pic:cNvPicPr preferRelativeResize="0"/>
                   </pic:nvPicPr>
                   <pic:blipFill>
-                    <a:blip r:embed="rId22">
+                    <a:blip r:embed="rId21">
                       <a:extLst>
                         <a:ext uri="{28A0092B-C50C-407E-A947-70E740481C1C}">
                           <a14:useLocalDpi xmlns:a14="http://schemas.microsoft.com/office/drawing/2010/main" val="0"/>
@@ -3908,23 +3621,7 @@
           <w:sz w:val="24"/>
           <w:szCs w:val="24"/>
         </w:rPr>
-        <w:t xml:space="preserve">The administrator is only type of user with privilege of creating </w:t>
-      </w:r>
-      <w:proofErr w:type="gramStart"/>
-      <w:r>
-        <w:rPr>
-          <w:sz w:val="24"/>
-          <w:szCs w:val="24"/>
-        </w:rPr>
-        <w:t>a new users</w:t>
-      </w:r>
-      <w:proofErr w:type="gramEnd"/>
-      <w:r>
-        <w:rPr>
-          <w:sz w:val="24"/>
-          <w:szCs w:val="24"/>
-        </w:rPr>
-        <w:t xml:space="preserve">. The family list is located in the administrator main page. </w:t>
+        <w:t xml:space="preserve">The administrator is only type of user with privilege of creating a new users. The family list is located in the administrator main page. </w:t>
       </w:r>
     </w:p>
     <w:p>
@@ -3956,23 +3653,7 @@
           <w:sz w:val="24"/>
           <w:szCs w:val="24"/>
         </w:rPr>
-        <w:t xml:space="preserve">. In the table will appear </w:t>
-      </w:r>
-      <w:proofErr w:type="gramStart"/>
-      <w:r>
-        <w:rPr>
-          <w:sz w:val="24"/>
-          <w:szCs w:val="24"/>
-        </w:rPr>
-        <w:t>an</w:t>
-      </w:r>
-      <w:proofErr w:type="gramEnd"/>
-      <w:r>
-        <w:rPr>
-          <w:sz w:val="24"/>
-          <w:szCs w:val="24"/>
-        </w:rPr>
-        <w:t xml:space="preserve"> </w:t>
+        <w:t xml:space="preserve">. In the table will appear an </w:t>
       </w:r>
       <w:r>
         <w:rPr>
@@ -4040,7 +3721,7 @@
           <w:lang w:val="sk-SK" w:eastAsia="sk-SK"/>
         </w:rPr>
         <w:drawing>
-          <wp:anchor distT="114300" distB="114300" distL="114300" distR="114300" simplePos="0" relativeHeight="251668480" behindDoc="0" locked="0" layoutInCell="1" hidden="0" allowOverlap="1" wp14:anchorId="3B30375C" wp14:editId="43C8963E">
+          <wp:anchor distT="114300" distB="114300" distL="114300" distR="114300" simplePos="0" relativeHeight="251668480" behindDoc="0" locked="0" layoutInCell="1" hidden="0" allowOverlap="1" wp14:anchorId="0962DE87" wp14:editId="30FFA887">
             <wp:simplePos x="0" y="0"/>
             <wp:positionH relativeFrom="margin">
               <wp:posOffset>-171449</wp:posOffset>
@@ -4061,7 +3742,7 @@
                     <pic:cNvPicPr preferRelativeResize="0"/>
                   </pic:nvPicPr>
                   <pic:blipFill>
-                    <a:blip r:embed="rId23"/>
+                    <a:blip r:embed="rId22"/>
                     <a:srcRect/>
                     <a:stretch>
                       <a:fillRect/>
@@ -4144,7 +3825,6 @@
         </w:rPr>
         <w:t xml:space="preserve">2.email address. </w:t>
       </w:r>
-      <w:proofErr w:type="gramStart"/>
       <w:r>
         <w:rPr>
           <w:sz w:val="24"/>
@@ -4168,7 +3848,6 @@
         </w:rPr>
         <w:t xml:space="preserve"> logo.</w:t>
       </w:r>
-      <w:proofErr w:type="gramEnd"/>
     </w:p>
     <w:p>
       <w:pPr>
@@ -4197,7 +3876,7 @@
           <w:lang w:val="sk-SK" w:eastAsia="sk-SK"/>
         </w:rPr>
         <w:drawing>
-          <wp:inline distT="0" distB="0" distL="0" distR="0" wp14:anchorId="21DE714B" wp14:editId="6DAD1852">
+          <wp:inline distT="0" distB="0" distL="0" distR="0" wp14:anchorId="5AF10175" wp14:editId="6AD1CB1B">
             <wp:extent cx="5402580" cy="3441700"/>
             <wp:effectExtent l="19050" t="19050" r="26670" b="25400"/>
             <wp:docPr id="11" name="image26.png"/>
@@ -4210,7 +3889,7 @@
                     <pic:cNvPicPr preferRelativeResize="0"/>
                   </pic:nvPicPr>
                   <pic:blipFill>
-                    <a:blip r:embed="rId22">
+                    <a:blip r:embed="rId21">
                       <a:extLst>
                         <a:ext uri="{28A0092B-C50C-407E-A947-70E740481C1C}">
                           <a14:useLocalDpi xmlns:a14="http://schemas.microsoft.com/office/drawing/2010/main" val="0"/>
@@ -4278,32 +3957,15 @@
           <w:sz w:val="24"/>
           <w:szCs w:val="24"/>
         </w:rPr>
-        <w:t>(</w:t>
-      </w:r>
-      <w:proofErr w:type="gramStart"/>
-      <w:r>
-        <w:rPr>
-          <w:sz w:val="24"/>
-          <w:szCs w:val="24"/>
-        </w:rPr>
-        <w:t xml:space="preserve">and  </w:t>
-      </w:r>
-      <w:r>
-        <w:rPr>
-          <w:b/>
-          <w:sz w:val="24"/>
-          <w:szCs w:val="24"/>
-        </w:rPr>
-        <w:t>10.class</w:t>
-      </w:r>
-      <w:proofErr w:type="gramEnd"/>
-      <w:r>
-        <w:rPr>
-          <w:b/>
-          <w:sz w:val="24"/>
-          <w:szCs w:val="24"/>
-        </w:rPr>
-        <w:t xml:space="preserve"> </w:t>
+        <w:t xml:space="preserve">(and  </w:t>
+      </w:r>
+      <w:r>
+        <w:rPr>
+          <w:b/>
+          <w:sz w:val="24"/>
+          <w:szCs w:val="24"/>
+        </w:rPr>
+        <w:t xml:space="preserve">10.class </w:t>
       </w:r>
       <w:r>
         <w:rPr>
@@ -4357,15 +4019,7 @@
           <w:sz w:val="24"/>
           <w:szCs w:val="24"/>
         </w:rPr>
-        <w:t xml:space="preserve">, click a button save. The user will be overridden in the system and changed user will be displayed in the family table. </w:t>
-      </w:r>
-      <w:proofErr w:type="gramStart"/>
-      <w:r>
-        <w:rPr>
-          <w:sz w:val="24"/>
-          <w:szCs w:val="24"/>
-        </w:rPr>
-        <w:t xml:space="preserve">If you want to go back, click </w:t>
+        <w:t xml:space="preserve">, click a button save. The user will be overridden in the system and changed user will be displayed in the family table. If you want to go back, click </w:t>
       </w:r>
       <w:proofErr w:type="spellStart"/>
       <w:r>
@@ -4383,14 +4037,13 @@
         </w:rPr>
         <w:t xml:space="preserve"> logo.</w:t>
       </w:r>
-      <w:proofErr w:type="gramEnd"/>
       <w:r>
         <w:rPr>
           <w:noProof/>
           <w:lang w:val="sk-SK" w:eastAsia="sk-SK"/>
         </w:rPr>
         <w:drawing>
-          <wp:anchor distT="114300" distB="114300" distL="114300" distR="114300" simplePos="0" relativeHeight="251670528" behindDoc="0" locked="0" layoutInCell="1" hidden="0" allowOverlap="1" wp14:anchorId="248AE5F8" wp14:editId="7FA52F62">
+          <wp:anchor distT="114300" distB="114300" distL="114300" distR="114300" simplePos="0" relativeHeight="251670528" behindDoc="0" locked="0" layoutInCell="1" hidden="0" allowOverlap="1" wp14:anchorId="0D69B057" wp14:editId="2A9EB1E1">
             <wp:simplePos x="0" y="0"/>
             <wp:positionH relativeFrom="margin">
               <wp:posOffset>295275</wp:posOffset>
@@ -4411,7 +4064,7 @@
                     <pic:cNvPicPr preferRelativeResize="0"/>
                   </pic:nvPicPr>
                   <pic:blipFill>
-                    <a:blip r:embed="rId24"/>
+                    <a:blip r:embed="rId23"/>
                     <a:srcRect/>
                     <a:stretch>
                       <a:fillRect/>
@@ -4536,7 +4189,7 @@
           <w:lang w:val="sk-SK" w:eastAsia="sk-SK"/>
         </w:rPr>
         <w:drawing>
-          <wp:inline distT="0" distB="0" distL="0" distR="0" wp14:anchorId="6B45D7F8" wp14:editId="717B3BDA">
+          <wp:inline distT="0" distB="0" distL="0" distR="0" wp14:anchorId="251AC807" wp14:editId="0F786C5E">
             <wp:extent cx="5402580" cy="3441700"/>
             <wp:effectExtent l="19050" t="19050" r="26670" b="25400"/>
             <wp:docPr id="18" name="image34.png"/>
@@ -4549,7 +4202,7 @@
                     <pic:cNvPicPr preferRelativeResize="0"/>
                   </pic:nvPicPr>
                   <pic:blipFill>
-                    <a:blip r:embed="rId22">
+                    <a:blip r:embed="rId21">
                       <a:extLst>
                         <a:ext uri="{28A0092B-C50C-407E-A947-70E740481C1C}">
                           <a14:useLocalDpi xmlns:a14="http://schemas.microsoft.com/office/drawing/2010/main" val="0"/>
@@ -4635,73 +4288,120 @@
           <w:sz w:val="24"/>
           <w:szCs w:val="24"/>
         </w:rPr>
-        <w:t>(</w:t>
-      </w:r>
-      <w:proofErr w:type="gramStart"/>
-      <w:r>
-        <w:rPr>
-          <w:sz w:val="24"/>
-          <w:szCs w:val="24"/>
-        </w:rPr>
-        <w:t xml:space="preserve">and  </w:t>
-      </w:r>
-      <w:r>
-        <w:rPr>
-          <w:b/>
-          <w:sz w:val="24"/>
-          <w:szCs w:val="24"/>
-        </w:rPr>
-        <w:t>10.class</w:t>
-      </w:r>
-      <w:proofErr w:type="gramEnd"/>
-      <w:r>
-        <w:rPr>
-          <w:b/>
+        <w:t xml:space="preserve">(and  </w:t>
+      </w:r>
+      <w:r>
+        <w:rPr>
+          <w:b/>
+          <w:sz w:val="24"/>
+          <w:szCs w:val="24"/>
+        </w:rPr>
+        <w:t xml:space="preserve">10.class </w:t>
+      </w:r>
+      <w:r>
+        <w:rPr>
+          <w:sz w:val="24"/>
+          <w:szCs w:val="24"/>
+        </w:rPr>
+        <w:t xml:space="preserve">in case of student) . Then click </w:t>
+      </w:r>
+      <w:r>
+        <w:rPr>
+          <w:b/>
+          <w:sz w:val="24"/>
+          <w:szCs w:val="24"/>
+        </w:rPr>
+        <w:t>5.delete user</w:t>
+      </w:r>
+      <w:r>
+        <w:rPr>
+          <w:sz w:val="24"/>
+          <w:szCs w:val="24"/>
+        </w:rPr>
+        <w:t xml:space="preserve">. A dialog window will be open with question if you are sure that you want to delete chosen user. Confirm it by pressing button YES. Then user will be deleted from the database. </w:t>
+      </w:r>
+    </w:p>
+    <w:p>
+      <w:pPr>
+        <w:spacing w:after="160" w:line="259" w:lineRule="auto"/>
+        <w:jc w:val="both"/>
+        <w:rPr>
+          <w:b/>
+          <w:sz w:val="24"/>
+          <w:szCs w:val="24"/>
+        </w:rPr>
+      </w:pPr>
+      <w:r>
+        <w:rPr>
+          <w:b/>
+          <w:sz w:val="24"/>
+          <w:szCs w:val="24"/>
+        </w:rPr>
+        <w:t>Delete family:</w:t>
+      </w:r>
+    </w:p>
+    <w:p>
+      <w:pPr>
+        <w:spacing w:after="160" w:line="259" w:lineRule="auto"/>
+        <w:jc w:val="both"/>
+        <w:rPr>
+          <w:sz w:val="24"/>
+          <w:szCs w:val="24"/>
+        </w:rPr>
+      </w:pPr>
+      <w:r>
+        <w:rPr>
+          <w:sz w:val="24"/>
+          <w:szCs w:val="24"/>
+        </w:rPr>
+        <w:t xml:space="preserve">Click on family row where is displayed just family name. Then click </w:t>
+      </w:r>
+      <w:r>
+        <w:rPr>
+          <w:b/>
+          <w:sz w:val="24"/>
+          <w:szCs w:val="24"/>
+        </w:rPr>
+        <w:t>4.delete family</w:t>
+      </w:r>
+      <w:r>
+        <w:rPr>
+          <w:sz w:val="24"/>
+          <w:szCs w:val="24"/>
+        </w:rPr>
+        <w:t xml:space="preserve">. A dialog window will be open with question if you are sure that you want to delete chosen user. Confirm it by pressing button </w:t>
+      </w:r>
+      <w:r>
+        <w:rPr>
+          <w:i/>
+          <w:sz w:val="24"/>
+          <w:szCs w:val="24"/>
+        </w:rPr>
+        <w:t>YES.</w:t>
+      </w:r>
+      <w:r>
+        <w:rPr>
           <w:sz w:val="24"/>
           <w:szCs w:val="24"/>
         </w:rPr>
         <w:t xml:space="preserve"> </w:t>
       </w:r>
-      <w:r>
-        <w:rPr>
-          <w:sz w:val="24"/>
-          <w:szCs w:val="24"/>
-        </w:rPr>
-        <w:t xml:space="preserve">in case of student) . Then click </w:t>
-      </w:r>
-      <w:r>
-        <w:rPr>
-          <w:b/>
-          <w:sz w:val="24"/>
-          <w:szCs w:val="24"/>
-        </w:rPr>
-        <w:t>5.delete user</w:t>
-      </w:r>
-      <w:r>
-        <w:rPr>
-          <w:sz w:val="24"/>
-          <w:szCs w:val="24"/>
-        </w:rPr>
-        <w:t xml:space="preserve">. A dialog window will be open with question if you are sure that you want to delete chosen user. Confirm it by pressing button YES. Then user will be deleted from the database. </w:t>
-      </w:r>
     </w:p>
     <w:p>
       <w:pPr>
         <w:spacing w:after="160" w:line="259" w:lineRule="auto"/>
         <w:jc w:val="both"/>
         <w:rPr>
-          <w:b/>
-          <w:sz w:val="24"/>
-          <w:szCs w:val="24"/>
-        </w:rPr>
-      </w:pPr>
-      <w:r>
-        <w:rPr>
-          <w:b/>
-          <w:sz w:val="24"/>
-          <w:szCs w:val="24"/>
-        </w:rPr>
-        <w:t>Delete family:</w:t>
+          <w:sz w:val="24"/>
+          <w:szCs w:val="24"/>
+        </w:rPr>
+      </w:pPr>
+      <w:r>
+        <w:rPr>
+          <w:sz w:val="24"/>
+          <w:szCs w:val="24"/>
+        </w:rPr>
+        <w:t xml:space="preserve">In case of deleting family, every member of family will be deleted from the system! </w:t>
       </w:r>
     </w:p>
     <w:p>
@@ -4718,87 +4418,6 @@
           <w:sz w:val="24"/>
           <w:szCs w:val="24"/>
         </w:rPr>
-        <w:t xml:space="preserve">Click on family row where </w:t>
-      </w:r>
-      <w:proofErr w:type="gramStart"/>
-      <w:r>
-        <w:rPr>
-          <w:sz w:val="24"/>
-          <w:szCs w:val="24"/>
-        </w:rPr>
-        <w:t>is displayed just family name</w:t>
-      </w:r>
-      <w:proofErr w:type="gramEnd"/>
-      <w:r>
-        <w:rPr>
-          <w:sz w:val="24"/>
-          <w:szCs w:val="24"/>
-        </w:rPr>
-        <w:t xml:space="preserve">. Then click </w:t>
-      </w:r>
-      <w:r>
-        <w:rPr>
-          <w:b/>
-          <w:sz w:val="24"/>
-          <w:szCs w:val="24"/>
-        </w:rPr>
-        <w:t>4.delete family</w:t>
-      </w:r>
-      <w:r>
-        <w:rPr>
-          <w:sz w:val="24"/>
-          <w:szCs w:val="24"/>
-        </w:rPr>
-        <w:t xml:space="preserve">. A dialog window will be open with question if you are sure that you want to delete chosen user. Confirm it by pressing button </w:t>
-      </w:r>
-      <w:r>
-        <w:rPr>
-          <w:i/>
-          <w:sz w:val="24"/>
-          <w:szCs w:val="24"/>
-        </w:rPr>
-        <w:t>YES.</w:t>
-      </w:r>
-      <w:r>
-        <w:rPr>
-          <w:sz w:val="24"/>
-          <w:szCs w:val="24"/>
-        </w:rPr>
-        <w:t xml:space="preserve"> </w:t>
-      </w:r>
-    </w:p>
-    <w:p>
-      <w:pPr>
-        <w:spacing w:after="160" w:line="259" w:lineRule="auto"/>
-        <w:jc w:val="both"/>
-        <w:rPr>
-          <w:sz w:val="24"/>
-          <w:szCs w:val="24"/>
-        </w:rPr>
-      </w:pPr>
-      <w:r>
-        <w:rPr>
-          <w:sz w:val="24"/>
-          <w:szCs w:val="24"/>
-        </w:rPr>
-        <w:t xml:space="preserve">In case of deleting family, every member of family will be deleted from the system! </w:t>
-      </w:r>
-    </w:p>
-    <w:p>
-      <w:pPr>
-        <w:spacing w:after="160" w:line="259" w:lineRule="auto"/>
-        <w:jc w:val="both"/>
-        <w:rPr>
-          <w:sz w:val="24"/>
-          <w:szCs w:val="24"/>
-        </w:rPr>
-      </w:pPr>
-      <w:proofErr w:type="gramStart"/>
-      <w:r>
-        <w:rPr>
-          <w:sz w:val="24"/>
-          <w:szCs w:val="24"/>
-        </w:rPr>
         <w:t xml:space="preserve">If you want to go back, click </w:t>
       </w:r>
       <w:proofErr w:type="spellStart"/>
@@ -4817,7 +4436,6 @@
         </w:rPr>
         <w:t xml:space="preserve"> logo.</w:t>
       </w:r>
-      <w:proofErr w:type="gramEnd"/>
     </w:p>
     <w:sectPr>
       <w:type w:val="continuous"/>
@@ -4830,7 +4448,7 @@
 </file>
 
 <file path=word/endnotes.xml><?xml version="1.0" encoding="utf-8"?>
-<w:endnotes xmlns:wpc="http://schemas.microsoft.com/office/word/2010/wordprocessingCanvas" xmlns:mc="http://schemas.openxmlformats.org/markup-compatibility/2006" xmlns:o="urn:schemas-microsoft-com:office:office" xmlns:r="http://schemas.openxmlformats.org/officeDocument/2006/relationships" xmlns:m="http://schemas.openxmlformats.org/officeDocument/2006/math" xmlns:v="urn:schemas-microsoft-com:vml" xmlns:wp14="http://schemas.microsoft.com/office/word/2010/wordprocessingDrawing" xmlns:wp="http://schemas.openxmlformats.org/drawingml/2006/wordprocessingDrawing" xmlns:w10="urn:schemas-microsoft-com:office:word" xmlns:w="http://schemas.openxmlformats.org/wordprocessingml/2006/main" xmlns:w14="http://schemas.microsoft.com/office/word/2010/wordml" xmlns:wpg="http://schemas.microsoft.com/office/word/2010/wordprocessingGroup" xmlns:wpi="http://schemas.microsoft.com/office/word/2010/wordprocessingInk" xmlns:wne="http://schemas.microsoft.com/office/word/2006/wordml" xmlns:wps="http://schemas.microsoft.com/office/word/2010/wordprocessingShape" mc:Ignorable="w14 wp14">
+<w:endnotes xmlns:wpc="http://schemas.microsoft.com/office/word/2010/wordprocessingCanvas" xmlns:cx="http://schemas.microsoft.com/office/drawing/2014/chartex" xmlns:cx1="http://schemas.microsoft.com/office/drawing/2015/9/8/chartex" xmlns:cx2="http://schemas.microsoft.com/office/drawing/2015/10/21/chartex" xmlns:cx3="http://schemas.microsoft.com/office/drawing/2016/5/9/chartex" xmlns:cx4="http://schemas.microsoft.com/office/drawing/2016/5/10/chartex" xmlns:cx5="http://schemas.microsoft.com/office/drawing/2016/5/11/chartex" xmlns:cx6="http://schemas.microsoft.com/office/drawing/2016/5/12/chartex" xmlns:cx7="http://schemas.microsoft.com/office/drawing/2016/5/13/chartex" xmlns:cx8="http://schemas.microsoft.com/office/drawing/2016/5/14/chartex" xmlns:mc="http://schemas.openxmlformats.org/markup-compatibility/2006" xmlns:aink="http://schemas.microsoft.com/office/drawing/2016/ink" xmlns:am3d="http://schemas.microsoft.com/office/drawing/2017/model3d" xmlns:o="urn:schemas-microsoft-com:office:office" xmlns:r="http://schemas.openxmlformats.org/officeDocument/2006/relationships" xmlns:m="http://schemas.openxmlformats.org/officeDocument/2006/math" xmlns:v="urn:schemas-microsoft-com:vml" xmlns:wp14="http://schemas.microsoft.com/office/word/2010/wordprocessingDrawing" xmlns:wp="http://schemas.openxmlformats.org/drawingml/2006/wordprocessingDrawing" xmlns:w10="urn:schemas-microsoft-com:office:word" xmlns:w="http://schemas.openxmlformats.org/wordprocessingml/2006/main" xmlns:w14="http://schemas.microsoft.com/office/word/2010/wordml" xmlns:w15="http://schemas.microsoft.com/office/word/2012/wordml" xmlns:w16cid="http://schemas.microsoft.com/office/word/2016/wordml/cid" xmlns:w16se="http://schemas.microsoft.com/office/word/2015/wordml/symex" xmlns:wpg="http://schemas.microsoft.com/office/word/2010/wordprocessingGroup" xmlns:wpi="http://schemas.microsoft.com/office/word/2010/wordprocessingInk" xmlns:wne="http://schemas.microsoft.com/office/word/2006/wordml" xmlns:wps="http://schemas.microsoft.com/office/word/2010/wordprocessingShape" mc:Ignorable="w14 w15 w16se w16cid wp14">
   <w:endnote w:type="separator" w:id="-1">
     <w:p>
       <w:pPr>
@@ -4855,7 +4473,7 @@
 </file>
 
 <file path=word/footer1.xml><?xml version="1.0" encoding="utf-8"?>
-<w:ftr xmlns:wpc="http://schemas.microsoft.com/office/word/2010/wordprocessingCanvas" xmlns:mc="http://schemas.openxmlformats.org/markup-compatibility/2006" xmlns:o="urn:schemas-microsoft-com:office:office" xmlns:r="http://schemas.openxmlformats.org/officeDocument/2006/relationships" xmlns:m="http://schemas.openxmlformats.org/officeDocument/2006/math" xmlns:v="urn:schemas-microsoft-com:vml" xmlns:wp14="http://schemas.microsoft.com/office/word/2010/wordprocessingDrawing" xmlns:wp="http://schemas.openxmlformats.org/drawingml/2006/wordprocessingDrawing" xmlns:w10="urn:schemas-microsoft-com:office:word" xmlns:w="http://schemas.openxmlformats.org/wordprocessingml/2006/main" xmlns:w14="http://schemas.microsoft.com/office/word/2010/wordml" xmlns:wpg="http://schemas.microsoft.com/office/word/2010/wordprocessingGroup" xmlns:wpi="http://schemas.microsoft.com/office/word/2010/wordprocessingInk" xmlns:wne="http://schemas.microsoft.com/office/word/2006/wordml" xmlns:wps="http://schemas.microsoft.com/office/word/2010/wordprocessingShape" mc:Ignorable="w14 wp14">
+<w:ftr xmlns:wpc="http://schemas.microsoft.com/office/word/2010/wordprocessingCanvas" xmlns:cx="http://schemas.microsoft.com/office/drawing/2014/chartex" xmlns:cx1="http://schemas.microsoft.com/office/drawing/2015/9/8/chartex" xmlns:cx2="http://schemas.microsoft.com/office/drawing/2015/10/21/chartex" xmlns:cx3="http://schemas.microsoft.com/office/drawing/2016/5/9/chartex" xmlns:cx4="http://schemas.microsoft.com/office/drawing/2016/5/10/chartex" xmlns:cx5="http://schemas.microsoft.com/office/drawing/2016/5/11/chartex" xmlns:cx6="http://schemas.microsoft.com/office/drawing/2016/5/12/chartex" xmlns:cx7="http://schemas.microsoft.com/office/drawing/2016/5/13/chartex" xmlns:cx8="http://schemas.microsoft.com/office/drawing/2016/5/14/chartex" xmlns:mc="http://schemas.openxmlformats.org/markup-compatibility/2006" xmlns:aink="http://schemas.microsoft.com/office/drawing/2016/ink" xmlns:am3d="http://schemas.microsoft.com/office/drawing/2017/model3d" xmlns:o="urn:schemas-microsoft-com:office:office" xmlns:r="http://schemas.openxmlformats.org/officeDocument/2006/relationships" xmlns:m="http://schemas.openxmlformats.org/officeDocument/2006/math" xmlns:v="urn:schemas-microsoft-com:vml" xmlns:wp14="http://schemas.microsoft.com/office/word/2010/wordprocessingDrawing" xmlns:wp="http://schemas.openxmlformats.org/drawingml/2006/wordprocessingDrawing" xmlns:w10="urn:schemas-microsoft-com:office:word" xmlns:w="http://schemas.openxmlformats.org/wordprocessingml/2006/main" xmlns:w14="http://schemas.microsoft.com/office/word/2010/wordml" xmlns:w15="http://schemas.microsoft.com/office/word/2012/wordml" xmlns:w16cid="http://schemas.microsoft.com/office/word/2016/wordml/cid" xmlns:w16se="http://schemas.microsoft.com/office/word/2015/wordml/symex" xmlns:wpg="http://schemas.microsoft.com/office/word/2010/wordprocessingGroup" xmlns:wpi="http://schemas.microsoft.com/office/word/2010/wordprocessingInk" xmlns:wne="http://schemas.microsoft.com/office/word/2006/wordml" xmlns:wps="http://schemas.microsoft.com/office/word/2010/wordprocessingShape" mc:Ignorable="w14 w15 w16se w16cid wp14">
   <w:p>
     <w:pPr>
       <w:pBdr>
@@ -4960,7 +4578,7 @@
 </file>
 
 <file path=word/footer2.xml><?xml version="1.0" encoding="utf-8"?>
-<w:ftr xmlns:wpc="http://schemas.microsoft.com/office/word/2010/wordprocessingCanvas" xmlns:mc="http://schemas.openxmlformats.org/markup-compatibility/2006" xmlns:o="urn:schemas-microsoft-com:office:office" xmlns:r="http://schemas.openxmlformats.org/officeDocument/2006/relationships" xmlns:m="http://schemas.openxmlformats.org/officeDocument/2006/math" xmlns:v="urn:schemas-microsoft-com:vml" xmlns:wp14="http://schemas.microsoft.com/office/word/2010/wordprocessingDrawing" xmlns:wp="http://schemas.openxmlformats.org/drawingml/2006/wordprocessingDrawing" xmlns:w10="urn:schemas-microsoft-com:office:word" xmlns:w="http://schemas.openxmlformats.org/wordprocessingml/2006/main" xmlns:w14="http://schemas.microsoft.com/office/word/2010/wordml" xmlns:wpg="http://schemas.microsoft.com/office/word/2010/wordprocessingGroup" xmlns:wpi="http://schemas.microsoft.com/office/word/2010/wordprocessingInk" xmlns:wne="http://schemas.microsoft.com/office/word/2006/wordml" xmlns:wps="http://schemas.microsoft.com/office/word/2010/wordprocessingShape" mc:Ignorable="w14 wp14">
+<w:ftr xmlns:wpc="http://schemas.microsoft.com/office/word/2010/wordprocessingCanvas" xmlns:cx="http://schemas.microsoft.com/office/drawing/2014/chartex" xmlns:cx1="http://schemas.microsoft.com/office/drawing/2015/9/8/chartex" xmlns:cx2="http://schemas.microsoft.com/office/drawing/2015/10/21/chartex" xmlns:cx3="http://schemas.microsoft.com/office/drawing/2016/5/9/chartex" xmlns:cx4="http://schemas.microsoft.com/office/drawing/2016/5/10/chartex" xmlns:cx5="http://schemas.microsoft.com/office/drawing/2016/5/11/chartex" xmlns:cx6="http://schemas.microsoft.com/office/drawing/2016/5/12/chartex" xmlns:cx7="http://schemas.microsoft.com/office/drawing/2016/5/13/chartex" xmlns:cx8="http://schemas.microsoft.com/office/drawing/2016/5/14/chartex" xmlns:mc="http://schemas.openxmlformats.org/markup-compatibility/2006" xmlns:aink="http://schemas.microsoft.com/office/drawing/2016/ink" xmlns:am3d="http://schemas.microsoft.com/office/drawing/2017/model3d" xmlns:o="urn:schemas-microsoft-com:office:office" xmlns:r="http://schemas.openxmlformats.org/officeDocument/2006/relationships" xmlns:m="http://schemas.openxmlformats.org/officeDocument/2006/math" xmlns:v="urn:schemas-microsoft-com:vml" xmlns:wp14="http://schemas.microsoft.com/office/word/2010/wordprocessingDrawing" xmlns:wp="http://schemas.openxmlformats.org/drawingml/2006/wordprocessingDrawing" xmlns:w10="urn:schemas-microsoft-com:office:word" xmlns:w="http://schemas.openxmlformats.org/wordprocessingml/2006/main" xmlns:w14="http://schemas.microsoft.com/office/word/2010/wordml" xmlns:w15="http://schemas.microsoft.com/office/word/2012/wordml" xmlns:w16cid="http://schemas.microsoft.com/office/word/2016/wordml/cid" xmlns:w16se="http://schemas.microsoft.com/office/word/2015/wordml/symex" xmlns:wpg="http://schemas.microsoft.com/office/word/2010/wordprocessingGroup" xmlns:wpi="http://schemas.microsoft.com/office/word/2010/wordprocessingInk" xmlns:wne="http://schemas.microsoft.com/office/word/2006/wordml" xmlns:wps="http://schemas.microsoft.com/office/word/2010/wordprocessingShape" mc:Ignorable="w14 w15 w16se w16cid wp14">
   <w:p>
     <w:pPr>
       <w:pBdr>
@@ -5030,7 +4648,7 @@
 </file>
 
 <file path=word/footnotes.xml><?xml version="1.0" encoding="utf-8"?>
-<w:footnotes xmlns:wpc="http://schemas.microsoft.com/office/word/2010/wordprocessingCanvas" xmlns:mc="http://schemas.openxmlformats.org/markup-compatibility/2006" xmlns:o="urn:schemas-microsoft-com:office:office" xmlns:r="http://schemas.openxmlformats.org/officeDocument/2006/relationships" xmlns:m="http://schemas.openxmlformats.org/officeDocument/2006/math" xmlns:v="urn:schemas-microsoft-com:vml" xmlns:wp14="http://schemas.microsoft.com/office/word/2010/wordprocessingDrawing" xmlns:wp="http://schemas.openxmlformats.org/drawingml/2006/wordprocessingDrawing" xmlns:w10="urn:schemas-microsoft-com:office:word" xmlns:w="http://schemas.openxmlformats.org/wordprocessingml/2006/main" xmlns:w14="http://schemas.microsoft.com/office/word/2010/wordml" xmlns:wpg="http://schemas.microsoft.com/office/word/2010/wordprocessingGroup" xmlns:wpi="http://schemas.microsoft.com/office/word/2010/wordprocessingInk" xmlns:wne="http://schemas.microsoft.com/office/word/2006/wordml" xmlns:wps="http://schemas.microsoft.com/office/word/2010/wordprocessingShape" mc:Ignorable="w14 wp14">
+<w:footnotes xmlns:wpc="http://schemas.microsoft.com/office/word/2010/wordprocessingCanvas" xmlns:cx="http://schemas.microsoft.com/office/drawing/2014/chartex" xmlns:cx1="http://schemas.microsoft.com/office/drawing/2015/9/8/chartex" xmlns:cx2="http://schemas.microsoft.com/office/drawing/2015/10/21/chartex" xmlns:cx3="http://schemas.microsoft.com/office/drawing/2016/5/9/chartex" xmlns:cx4="http://schemas.microsoft.com/office/drawing/2016/5/10/chartex" xmlns:cx5="http://schemas.microsoft.com/office/drawing/2016/5/11/chartex" xmlns:cx6="http://schemas.microsoft.com/office/drawing/2016/5/12/chartex" xmlns:cx7="http://schemas.microsoft.com/office/drawing/2016/5/13/chartex" xmlns:cx8="http://schemas.microsoft.com/office/drawing/2016/5/14/chartex" xmlns:mc="http://schemas.openxmlformats.org/markup-compatibility/2006" xmlns:aink="http://schemas.microsoft.com/office/drawing/2016/ink" xmlns:am3d="http://schemas.microsoft.com/office/drawing/2017/model3d" xmlns:o="urn:schemas-microsoft-com:office:office" xmlns:r="http://schemas.openxmlformats.org/officeDocument/2006/relationships" xmlns:m="http://schemas.openxmlformats.org/officeDocument/2006/math" xmlns:v="urn:schemas-microsoft-com:vml" xmlns:wp14="http://schemas.microsoft.com/office/word/2010/wordprocessingDrawing" xmlns:wp="http://schemas.openxmlformats.org/drawingml/2006/wordprocessingDrawing" xmlns:w10="urn:schemas-microsoft-com:office:word" xmlns:w="http://schemas.openxmlformats.org/wordprocessingml/2006/main" xmlns:w14="http://schemas.microsoft.com/office/word/2010/wordml" xmlns:w15="http://schemas.microsoft.com/office/word/2012/wordml" xmlns:w16cid="http://schemas.microsoft.com/office/word/2016/wordml/cid" xmlns:w16se="http://schemas.microsoft.com/office/word/2015/wordml/symex" xmlns:wpg="http://schemas.microsoft.com/office/word/2010/wordprocessingGroup" xmlns:wpi="http://schemas.microsoft.com/office/word/2010/wordprocessingInk" xmlns:wne="http://schemas.microsoft.com/office/word/2006/wordml" xmlns:wps="http://schemas.microsoft.com/office/word/2010/wordprocessingShape" mc:Ignorable="w14 w15 w16se w16cid wp14">
   <w:footnote w:type="separator" w:id="-1">
     <w:p>
       <w:pPr>
@@ -5055,7 +4673,7 @@
 </file>
 
 <file path=word/header1.xml><?xml version="1.0" encoding="utf-8"?>
-<w:hdr xmlns:wpc="http://schemas.microsoft.com/office/word/2010/wordprocessingCanvas" xmlns:mc="http://schemas.openxmlformats.org/markup-compatibility/2006" xmlns:o="urn:schemas-microsoft-com:office:office" xmlns:r="http://schemas.openxmlformats.org/officeDocument/2006/relationships" xmlns:m="http://schemas.openxmlformats.org/officeDocument/2006/math" xmlns:v="urn:schemas-microsoft-com:vml" xmlns:wp14="http://schemas.microsoft.com/office/word/2010/wordprocessingDrawing" xmlns:wp="http://schemas.openxmlformats.org/drawingml/2006/wordprocessingDrawing" xmlns:w10="urn:schemas-microsoft-com:office:word" xmlns:w="http://schemas.openxmlformats.org/wordprocessingml/2006/main" xmlns:w14="http://schemas.microsoft.com/office/word/2010/wordml" xmlns:wpg="http://schemas.microsoft.com/office/word/2010/wordprocessingGroup" xmlns:wpi="http://schemas.microsoft.com/office/word/2010/wordprocessingInk" xmlns:wne="http://schemas.microsoft.com/office/word/2006/wordml" xmlns:wps="http://schemas.microsoft.com/office/word/2010/wordprocessingShape" mc:Ignorable="w14 wp14">
+<w:hdr xmlns:wpc="http://schemas.microsoft.com/office/word/2010/wordprocessingCanvas" xmlns:cx="http://schemas.microsoft.com/office/drawing/2014/chartex" xmlns:cx1="http://schemas.microsoft.com/office/drawing/2015/9/8/chartex" xmlns:cx2="http://schemas.microsoft.com/office/drawing/2015/10/21/chartex" xmlns:cx3="http://schemas.microsoft.com/office/drawing/2016/5/9/chartex" xmlns:cx4="http://schemas.microsoft.com/office/drawing/2016/5/10/chartex" xmlns:cx5="http://schemas.microsoft.com/office/drawing/2016/5/11/chartex" xmlns:cx6="http://schemas.microsoft.com/office/drawing/2016/5/12/chartex" xmlns:cx7="http://schemas.microsoft.com/office/drawing/2016/5/13/chartex" xmlns:cx8="http://schemas.microsoft.com/office/drawing/2016/5/14/chartex" xmlns:mc="http://schemas.openxmlformats.org/markup-compatibility/2006" xmlns:aink="http://schemas.microsoft.com/office/drawing/2016/ink" xmlns:am3d="http://schemas.microsoft.com/office/drawing/2017/model3d" xmlns:o="urn:schemas-microsoft-com:office:office" xmlns:r="http://schemas.openxmlformats.org/officeDocument/2006/relationships" xmlns:m="http://schemas.openxmlformats.org/officeDocument/2006/math" xmlns:v="urn:schemas-microsoft-com:vml" xmlns:wp14="http://schemas.microsoft.com/office/word/2010/wordprocessingDrawing" xmlns:wp="http://schemas.openxmlformats.org/drawingml/2006/wordprocessingDrawing" xmlns:w10="urn:schemas-microsoft-com:office:word" xmlns:w="http://schemas.openxmlformats.org/wordprocessingml/2006/main" xmlns:w14="http://schemas.microsoft.com/office/word/2010/wordml" xmlns:w15="http://schemas.microsoft.com/office/word/2012/wordml" xmlns:w16cid="http://schemas.microsoft.com/office/word/2016/wordml/cid" xmlns:w16se="http://schemas.microsoft.com/office/word/2015/wordml/symex" xmlns:wpg="http://schemas.microsoft.com/office/word/2010/wordprocessingGroup" xmlns:wpi="http://schemas.microsoft.com/office/word/2010/wordprocessingInk" xmlns:wne="http://schemas.microsoft.com/office/word/2006/wordml" xmlns:wps="http://schemas.microsoft.com/office/word/2010/wordprocessingShape" mc:Ignorable="w14 w15 w16se w16cid wp14">
   <w:p>
     <w:pPr>
       <w:pBdr>
@@ -5081,7 +4699,7 @@
         <w:lang w:val="sk-SK" w:eastAsia="sk-SK"/>
       </w:rPr>
       <w:drawing>
-        <wp:anchor distT="0" distB="0" distL="114300" distR="114300" simplePos="0" relativeHeight="251659264" behindDoc="0" locked="0" layoutInCell="1" hidden="0" allowOverlap="1" wp14:anchorId="46A4C1AF" wp14:editId="39A729F8">
+        <wp:anchor distT="0" distB="0" distL="114300" distR="114300" simplePos="0" relativeHeight="251659264" behindDoc="0" locked="0" layoutInCell="1" hidden="0" allowOverlap="1" wp14:anchorId="76B4BA3F" wp14:editId="0E59F588">
           <wp:simplePos x="0" y="0"/>
           <wp:positionH relativeFrom="margin">
             <wp:posOffset>4603115</wp:posOffset>
@@ -5130,7 +4748,7 @@
         <w:lang w:val="sk-SK" w:eastAsia="sk-SK"/>
       </w:rPr>
       <w:drawing>
-        <wp:anchor distT="0" distB="0" distL="114300" distR="114300" simplePos="0" relativeHeight="251658240" behindDoc="0" locked="0" layoutInCell="1" hidden="0" allowOverlap="1" wp14:anchorId="5D01EF4D" wp14:editId="2E463F81">
+        <wp:anchor distT="0" distB="0" distL="114300" distR="114300" simplePos="0" relativeHeight="251658240" behindDoc="0" locked="0" layoutInCell="1" hidden="0" allowOverlap="1" wp14:anchorId="2C2D1296" wp14:editId="582ED676">
           <wp:simplePos x="0" y="0"/>
           <wp:positionH relativeFrom="margin">
             <wp:posOffset>4602480</wp:posOffset>
@@ -5179,7 +4797,7 @@
         <w:lang w:val="sk-SK" w:eastAsia="sk-SK"/>
       </w:rPr>
       <w:drawing>
-        <wp:anchor distT="0" distB="0" distL="114300" distR="114300" simplePos="0" relativeHeight="251660288" behindDoc="0" locked="0" layoutInCell="1" hidden="0" allowOverlap="1" wp14:anchorId="57FF0C3B" wp14:editId="6E852180">
+        <wp:anchor distT="0" distB="0" distL="114300" distR="114300" simplePos="0" relativeHeight="251660288" behindDoc="0" locked="0" layoutInCell="1" hidden="0" allowOverlap="1" wp14:anchorId="17E66222" wp14:editId="7C4F7017">
           <wp:simplePos x="0" y="0"/>
           <wp:positionH relativeFrom="margin">
             <wp:posOffset>4549140</wp:posOffset>
@@ -5344,7 +4962,7 @@
 </file>
 
 <file path=word/header2.xml><?xml version="1.0" encoding="utf-8"?>
-<w:hdr xmlns:wpc="http://schemas.microsoft.com/office/word/2010/wordprocessingCanvas" xmlns:mc="http://schemas.openxmlformats.org/markup-compatibility/2006" xmlns:o="urn:schemas-microsoft-com:office:office" xmlns:r="http://schemas.openxmlformats.org/officeDocument/2006/relationships" xmlns:m="http://schemas.openxmlformats.org/officeDocument/2006/math" xmlns:v="urn:schemas-microsoft-com:vml" xmlns:wp14="http://schemas.microsoft.com/office/word/2010/wordprocessingDrawing" xmlns:wp="http://schemas.openxmlformats.org/drawingml/2006/wordprocessingDrawing" xmlns:w10="urn:schemas-microsoft-com:office:word" xmlns:w="http://schemas.openxmlformats.org/wordprocessingml/2006/main" xmlns:w14="http://schemas.microsoft.com/office/word/2010/wordml" xmlns:wpg="http://schemas.microsoft.com/office/word/2010/wordprocessingGroup" xmlns:wpi="http://schemas.microsoft.com/office/word/2010/wordprocessingInk" xmlns:wne="http://schemas.microsoft.com/office/word/2006/wordml" xmlns:wps="http://schemas.microsoft.com/office/word/2010/wordprocessingShape" mc:Ignorable="w14 wp14">
+<w:hdr xmlns:wpc="http://schemas.microsoft.com/office/word/2010/wordprocessingCanvas" xmlns:cx="http://schemas.microsoft.com/office/drawing/2014/chartex" xmlns:cx1="http://schemas.microsoft.com/office/drawing/2015/9/8/chartex" xmlns:cx2="http://schemas.microsoft.com/office/drawing/2015/10/21/chartex" xmlns:cx3="http://schemas.microsoft.com/office/drawing/2016/5/9/chartex" xmlns:cx4="http://schemas.microsoft.com/office/drawing/2016/5/10/chartex" xmlns:cx5="http://schemas.microsoft.com/office/drawing/2016/5/11/chartex" xmlns:cx6="http://schemas.microsoft.com/office/drawing/2016/5/12/chartex" xmlns:cx7="http://schemas.microsoft.com/office/drawing/2016/5/13/chartex" xmlns:cx8="http://schemas.microsoft.com/office/drawing/2016/5/14/chartex" xmlns:mc="http://schemas.openxmlformats.org/markup-compatibility/2006" xmlns:aink="http://schemas.microsoft.com/office/drawing/2016/ink" xmlns:am3d="http://schemas.microsoft.com/office/drawing/2017/model3d" xmlns:o="urn:schemas-microsoft-com:office:office" xmlns:r="http://schemas.openxmlformats.org/officeDocument/2006/relationships" xmlns:m="http://schemas.openxmlformats.org/officeDocument/2006/math" xmlns:v="urn:schemas-microsoft-com:vml" xmlns:wp14="http://schemas.microsoft.com/office/word/2010/wordprocessingDrawing" xmlns:wp="http://schemas.openxmlformats.org/drawingml/2006/wordprocessingDrawing" xmlns:w10="urn:schemas-microsoft-com:office:word" xmlns:w="http://schemas.openxmlformats.org/wordprocessingml/2006/main" xmlns:w14="http://schemas.microsoft.com/office/word/2010/wordml" xmlns:w15="http://schemas.microsoft.com/office/word/2012/wordml" xmlns:w16cid="http://schemas.microsoft.com/office/word/2016/wordml/cid" xmlns:w16se="http://schemas.microsoft.com/office/word/2015/wordml/symex" xmlns:wpg="http://schemas.microsoft.com/office/word/2010/wordprocessingGroup" xmlns:wpi="http://schemas.microsoft.com/office/word/2010/wordprocessingInk" xmlns:wne="http://schemas.microsoft.com/office/word/2006/wordml" xmlns:wps="http://schemas.microsoft.com/office/word/2010/wordprocessingShape" mc:Ignorable="w14 w15 w16se w16cid wp14">
   <w:p>
     <w:pPr>
       <w:pBdr>
@@ -5389,7 +5007,7 @@
         <w:lang w:val="sk-SK" w:eastAsia="sk-SK"/>
       </w:rPr>
       <w:drawing>
-        <wp:inline distT="0" distB="0" distL="0" distR="0" wp14:anchorId="376D8E06" wp14:editId="00EE56C6">
+        <wp:inline distT="0" distB="0" distL="0" distR="0" wp14:anchorId="0E8C15F9" wp14:editId="2F33AF6D">
           <wp:extent cx="688975" cy="694690"/>
           <wp:effectExtent l="0" t="0" r="0" b="0"/>
           <wp:docPr id="16" name="image32.png"/>
@@ -5471,8 +5089,8 @@
 </file>
 
 <file path=word/numbering.xml><?xml version="1.0" encoding="utf-8"?>
-<w:numbering xmlns:wpc="http://schemas.microsoft.com/office/word/2010/wordprocessingCanvas" xmlns:mc="http://schemas.openxmlformats.org/markup-compatibility/2006" xmlns:o="urn:schemas-microsoft-com:office:office" xmlns:r="http://schemas.openxmlformats.org/officeDocument/2006/relationships" xmlns:m="http://schemas.openxmlformats.org/officeDocument/2006/math" xmlns:v="urn:schemas-microsoft-com:vml" xmlns:wp14="http://schemas.microsoft.com/office/word/2010/wordprocessingDrawing" xmlns:wp="http://schemas.openxmlformats.org/drawingml/2006/wordprocessingDrawing" xmlns:w10="urn:schemas-microsoft-com:office:word" xmlns:w="http://schemas.openxmlformats.org/wordprocessingml/2006/main" xmlns:w14="http://schemas.microsoft.com/office/word/2010/wordml" xmlns:wpg="http://schemas.microsoft.com/office/word/2010/wordprocessingGroup" xmlns:wpi="http://schemas.microsoft.com/office/word/2010/wordprocessingInk" xmlns:wne="http://schemas.microsoft.com/office/word/2006/wordml" xmlns:wps="http://schemas.microsoft.com/office/word/2010/wordprocessingShape" mc:Ignorable="w14 wp14">
-  <w:abstractNum w:abstractNumId="0">
+<w:numbering xmlns:wpc="http://schemas.microsoft.com/office/word/2010/wordprocessingCanvas" xmlns:cx="http://schemas.microsoft.com/office/drawing/2014/chartex" xmlns:cx1="http://schemas.microsoft.com/office/drawing/2015/9/8/chartex" xmlns:cx2="http://schemas.microsoft.com/office/drawing/2015/10/21/chartex" xmlns:cx3="http://schemas.microsoft.com/office/drawing/2016/5/9/chartex" xmlns:cx4="http://schemas.microsoft.com/office/drawing/2016/5/10/chartex" xmlns:cx5="http://schemas.microsoft.com/office/drawing/2016/5/11/chartex" xmlns:cx6="http://schemas.microsoft.com/office/drawing/2016/5/12/chartex" xmlns:cx7="http://schemas.microsoft.com/office/drawing/2016/5/13/chartex" xmlns:cx8="http://schemas.microsoft.com/office/drawing/2016/5/14/chartex" xmlns:mc="http://schemas.openxmlformats.org/markup-compatibility/2006" xmlns:aink="http://schemas.microsoft.com/office/drawing/2016/ink" xmlns:am3d="http://schemas.microsoft.com/office/drawing/2017/model3d" xmlns:o="urn:schemas-microsoft-com:office:office" xmlns:r="http://schemas.openxmlformats.org/officeDocument/2006/relationships" xmlns:m="http://schemas.openxmlformats.org/officeDocument/2006/math" xmlns:v="urn:schemas-microsoft-com:vml" xmlns:wp14="http://schemas.microsoft.com/office/word/2010/wordprocessingDrawing" xmlns:wp="http://schemas.openxmlformats.org/drawingml/2006/wordprocessingDrawing" xmlns:w10="urn:schemas-microsoft-com:office:word" xmlns:w="http://schemas.openxmlformats.org/wordprocessingml/2006/main" xmlns:w14="http://schemas.microsoft.com/office/word/2010/wordml" xmlns:w15="http://schemas.microsoft.com/office/word/2012/wordml" xmlns:w16cid="http://schemas.microsoft.com/office/word/2016/wordml/cid" xmlns:w16se="http://schemas.microsoft.com/office/word/2015/wordml/symex" xmlns:wpg="http://schemas.microsoft.com/office/word/2010/wordprocessingGroup" xmlns:wpi="http://schemas.microsoft.com/office/word/2010/wordprocessingInk" xmlns:wne="http://schemas.microsoft.com/office/word/2006/wordml" xmlns:wps="http://schemas.microsoft.com/office/word/2010/wordprocessingShape" mc:Ignorable="w14 w15 w16se w16cid wp14">
+  <w:abstractNum w:abstractNumId="0" w15:restartNumberingAfterBreak="0">
     <w:nsid w:val="28310AA7"/>
     <w:multiLevelType w:val="multilevel"/>
     <w:tmpl w:val="C5028CC8"/>
@@ -5585,7 +5203,7 @@
       </w:rPr>
     </w:lvl>
   </w:abstractNum>
-  <w:abstractNum w:abstractNumId="1">
+  <w:abstractNum w:abstractNumId="1" w15:restartNumberingAfterBreak="0">
     <w:nsid w:val="29BC4DA1"/>
     <w:multiLevelType w:val="multilevel"/>
     <w:tmpl w:val="041B001F"/>
@@ -5698,7 +5316,7 @@
       </w:rPr>
     </w:lvl>
   </w:abstractNum>
-  <w:abstractNum w:abstractNumId="2">
+  <w:abstractNum w:abstractNumId="2" w15:restartNumberingAfterBreak="0">
     <w:nsid w:val="7CFD4CEB"/>
     <w:multiLevelType w:val="multilevel"/>
     <w:tmpl w:val="340E4B0A"/>
@@ -5799,7 +5417,7 @@
 </file>
 
 <file path=word/styles.xml><?xml version="1.0" encoding="utf-8"?>
-<w:styles xmlns:mc="http://schemas.openxmlformats.org/markup-compatibility/2006" xmlns:r="http://schemas.openxmlformats.org/officeDocument/2006/relationships" xmlns:w="http://schemas.openxmlformats.org/wordprocessingml/2006/main" xmlns:w14="http://schemas.microsoft.com/office/word/2010/wordml" mc:Ignorable="w14">
+<w:styles xmlns:mc="http://schemas.openxmlformats.org/markup-compatibility/2006" xmlns:r="http://schemas.openxmlformats.org/officeDocument/2006/relationships" xmlns:w="http://schemas.openxmlformats.org/wordprocessingml/2006/main" xmlns:w14="http://schemas.microsoft.com/office/word/2010/wordml" xmlns:w15="http://schemas.microsoft.com/office/word/2012/wordml" xmlns:w16cid="http://schemas.microsoft.com/office/word/2016/wordml/cid" xmlns:w16se="http://schemas.microsoft.com/office/word/2015/wordml/symex" mc:Ignorable="w14 w15 w16se w16cid">
   <w:docDefaults>
     <w:rPrDefault>
       <w:rPr>
@@ -5815,153 +5433,391 @@
       </w:pPr>
     </w:pPrDefault>
   </w:docDefaults>
-  <w:latentStyles w:defLockedState="0" w:defUIPriority="99" w:defSemiHidden="1" w:defUnhideWhenUsed="1" w:defQFormat="0" w:count="267">
-    <w:lsdException w:name="Normal" w:semiHidden="0" w:uiPriority="0" w:unhideWhenUsed="0" w:qFormat="1"/>
-    <w:lsdException w:name="heading 1" w:semiHidden="0" w:uiPriority="9" w:unhideWhenUsed="0" w:qFormat="1"/>
-    <w:lsdException w:name="heading 2" w:uiPriority="9" w:qFormat="1"/>
-    <w:lsdException w:name="heading 3" w:uiPriority="9" w:qFormat="1"/>
-    <w:lsdException w:name="heading 4" w:uiPriority="9" w:qFormat="1"/>
-    <w:lsdException w:name="heading 5" w:uiPriority="9" w:qFormat="1"/>
-    <w:lsdException w:name="heading 6" w:uiPriority="9" w:qFormat="1"/>
-    <w:lsdException w:name="heading 7" w:uiPriority="9" w:qFormat="1"/>
-    <w:lsdException w:name="heading 8" w:uiPriority="9" w:qFormat="1"/>
-    <w:lsdException w:name="heading 9" w:uiPriority="9" w:qFormat="1"/>
-    <w:lsdException w:name="toc 1" w:uiPriority="39"/>
-    <w:lsdException w:name="toc 2" w:uiPriority="39"/>
-    <w:lsdException w:name="toc 3" w:uiPriority="39"/>
-    <w:lsdException w:name="toc 4" w:uiPriority="39"/>
-    <w:lsdException w:name="toc 5" w:uiPriority="39"/>
-    <w:lsdException w:name="toc 6" w:uiPriority="39"/>
-    <w:lsdException w:name="toc 7" w:uiPriority="39"/>
-    <w:lsdException w:name="toc 8" w:uiPriority="39"/>
-    <w:lsdException w:name="toc 9" w:uiPriority="39"/>
-    <w:lsdException w:name="caption" w:uiPriority="35" w:qFormat="1"/>
-    <w:lsdException w:name="Title" w:semiHidden="0" w:uiPriority="10" w:unhideWhenUsed="0" w:qFormat="1"/>
-    <w:lsdException w:name="Default Paragraph Font" w:uiPriority="1"/>
-    <w:lsdException w:name="Subtitle" w:semiHidden="0" w:uiPriority="11" w:unhideWhenUsed="0" w:qFormat="1"/>
-    <w:lsdException w:name="Strong" w:semiHidden="0" w:uiPriority="22" w:unhideWhenUsed="0" w:qFormat="1"/>
-    <w:lsdException w:name="Emphasis" w:semiHidden="0" w:uiPriority="20" w:unhideWhenUsed="0" w:qFormat="1"/>
-    <w:lsdException w:name="Table Grid" w:semiHidden="0" w:uiPriority="39" w:unhideWhenUsed="0"/>
-    <w:lsdException w:name="Placeholder Text" w:unhideWhenUsed="0"/>
-    <w:lsdException w:name="No Spacing" w:semiHidden="0" w:uiPriority="1" w:unhideWhenUsed="0" w:qFormat="1"/>
-    <w:lsdException w:name="Light Shading" w:semiHidden="0" w:uiPriority="60" w:unhideWhenUsed="0"/>
-    <w:lsdException w:name="Light List" w:semiHidden="0" w:uiPriority="61" w:unhideWhenUsed="0"/>
-    <w:lsdException w:name="Light Grid" w:semiHidden="0" w:uiPriority="62" w:unhideWhenUsed="0"/>
-    <w:lsdException w:name="Medium Shading 1" w:semiHidden="0" w:uiPriority="63" w:unhideWhenUsed="0"/>
-    <w:lsdException w:name="Medium Shading 2" w:semiHidden="0" w:uiPriority="64" w:unhideWhenUsed="0"/>
-    <w:lsdException w:name="Medium List 1" w:semiHidden="0" w:uiPriority="65" w:unhideWhenUsed="0"/>
-    <w:lsdException w:name="Medium List 2" w:semiHidden="0" w:uiPriority="66" w:unhideWhenUsed="0"/>
-    <w:lsdException w:name="Medium Grid 1" w:semiHidden="0" w:uiPriority="67" w:unhideWhenUsed="0"/>
-    <w:lsdException w:name="Medium Grid 2" w:semiHidden="0" w:uiPriority="68" w:unhideWhenUsed="0"/>
-    <w:lsdException w:name="Medium Grid 3" w:semiHidden="0" w:uiPriority="69" w:unhideWhenUsed="0"/>
-    <w:lsdException w:name="Dark List" w:semiHidden="0" w:uiPriority="70" w:unhideWhenUsed="0"/>
-    <w:lsdException w:name="Colorful Shading" w:semiHidden="0" w:uiPriority="71" w:unhideWhenUsed="0"/>
-    <w:lsdException w:name="Colorful List" w:semiHidden="0" w:uiPriority="72" w:unhideWhenUsed="0"/>
-    <w:lsdException w:name="Colorful Grid" w:semiHidden="0" w:uiPriority="73" w:unhideWhenUsed="0"/>
-    <w:lsdException w:name="Light Shading Accent 1" w:semiHidden="0" w:uiPriority="60" w:unhideWhenUsed="0"/>
-    <w:lsdException w:name="Light List Accent 1" w:semiHidden="0" w:uiPriority="61" w:unhideWhenUsed="0"/>
-    <w:lsdException w:name="Light Grid Accent 1" w:semiHidden="0" w:uiPriority="62" w:unhideWhenUsed="0"/>
-    <w:lsdException w:name="Medium Shading 1 Accent 1" w:semiHidden="0" w:uiPriority="63" w:unhideWhenUsed="0"/>
-    <w:lsdException w:name="Medium Shading 2 Accent 1" w:semiHidden="0" w:uiPriority="64" w:unhideWhenUsed="0"/>
-    <w:lsdException w:name="Medium List 1 Accent 1" w:semiHidden="0" w:uiPriority="65" w:unhideWhenUsed="0"/>
-    <w:lsdException w:name="Revision" w:unhideWhenUsed="0"/>
-    <w:lsdException w:name="List Paragraph" w:semiHidden="0" w:uiPriority="34" w:unhideWhenUsed="0" w:qFormat="1"/>
-    <w:lsdException w:name="Quote" w:semiHidden="0" w:uiPriority="29" w:unhideWhenUsed="0" w:qFormat="1"/>
-    <w:lsdException w:name="Intense Quote" w:semiHidden="0" w:uiPriority="30" w:unhideWhenUsed="0" w:qFormat="1"/>
-    <w:lsdException w:name="Medium List 2 Accent 1" w:semiHidden="0" w:uiPriority="66" w:unhideWhenUsed="0"/>
-    <w:lsdException w:name="Medium Grid 1 Accent 1" w:semiHidden="0" w:uiPriority="67" w:unhideWhenUsed="0"/>
-    <w:lsdException w:name="Medium Grid 2 Accent 1" w:semiHidden="0" w:uiPriority="68" w:unhideWhenUsed="0"/>
-    <w:lsdException w:name="Medium Grid 3 Accent 1" w:semiHidden="0" w:uiPriority="69" w:unhideWhenUsed="0"/>
-    <w:lsdException w:name="Dark List Accent 1" w:semiHidden="0" w:uiPriority="70" w:unhideWhenUsed="0"/>
-    <w:lsdException w:name="Colorful Shading Accent 1" w:semiHidden="0" w:uiPriority="71" w:unhideWhenUsed="0"/>
-    <w:lsdException w:name="Colorful List Accent 1" w:semiHidden="0" w:uiPriority="72" w:unhideWhenUsed="0"/>
-    <w:lsdException w:name="Colorful Grid Accent 1" w:semiHidden="0" w:uiPriority="73" w:unhideWhenUsed="0"/>
-    <w:lsdException w:name="Light Shading Accent 2" w:semiHidden="0" w:uiPriority="60" w:unhideWhenUsed="0"/>
-    <w:lsdException w:name="Light List Accent 2" w:semiHidden="0" w:uiPriority="61" w:unhideWhenUsed="0"/>
-    <w:lsdException w:name="Light Grid Accent 2" w:semiHidden="0" w:uiPriority="62" w:unhideWhenUsed="0"/>
-    <w:lsdException w:name="Medium Shading 1 Accent 2" w:semiHidden="0" w:uiPriority="63" w:unhideWhenUsed="0"/>
-    <w:lsdException w:name="Medium Shading 2 Accent 2" w:semiHidden="0" w:uiPriority="64" w:unhideWhenUsed="0"/>
-    <w:lsdException w:name="Medium List 1 Accent 2" w:semiHidden="0" w:uiPriority="65" w:unhideWhenUsed="0"/>
-    <w:lsdException w:name="Medium List 2 Accent 2" w:semiHidden="0" w:uiPriority="66" w:unhideWhenUsed="0"/>
-    <w:lsdException w:name="Medium Grid 1 Accent 2" w:semiHidden="0" w:uiPriority="67" w:unhideWhenUsed="0"/>
-    <w:lsdException w:name="Medium Grid 2 Accent 2" w:semiHidden="0" w:uiPriority="68" w:unhideWhenUsed="0"/>
-    <w:lsdException w:name="Medium Grid 3 Accent 2" w:semiHidden="0" w:uiPriority="69" w:unhideWhenUsed="0"/>
-    <w:lsdException w:name="Dark List Accent 2" w:semiHidden="0" w:uiPriority="70" w:unhideWhenUsed="0"/>
-    <w:lsdException w:name="Colorful Shading Accent 2" w:semiHidden="0" w:uiPriority="71" w:unhideWhenUsed="0"/>
-    <w:lsdException w:name="Colorful List Accent 2" w:semiHidden="0" w:uiPriority="72" w:unhideWhenUsed="0"/>
-    <w:lsdException w:name="Colorful Grid Accent 2" w:semiHidden="0" w:uiPriority="73" w:unhideWhenUsed="0"/>
-    <w:lsdException w:name="Light Shading Accent 3" w:semiHidden="0" w:uiPriority="60" w:unhideWhenUsed="0"/>
-    <w:lsdException w:name="Light List Accent 3" w:semiHidden="0" w:uiPriority="61" w:unhideWhenUsed="0"/>
-    <w:lsdException w:name="Light Grid Accent 3" w:semiHidden="0" w:uiPriority="62" w:unhideWhenUsed="0"/>
-    <w:lsdException w:name="Medium Shading 1 Accent 3" w:semiHidden="0" w:uiPriority="63" w:unhideWhenUsed="0"/>
-    <w:lsdException w:name="Medium Shading 2 Accent 3" w:semiHidden="0" w:uiPriority="64" w:unhideWhenUsed="0"/>
-    <w:lsdException w:name="Medium List 1 Accent 3" w:semiHidden="0" w:uiPriority="65" w:unhideWhenUsed="0"/>
-    <w:lsdException w:name="Medium List 2 Accent 3" w:semiHidden="0" w:uiPriority="66" w:unhideWhenUsed="0"/>
-    <w:lsdException w:name="Medium Grid 1 Accent 3" w:semiHidden="0" w:uiPriority="67" w:unhideWhenUsed="0"/>
-    <w:lsdException w:name="Medium Grid 2 Accent 3" w:semiHidden="0" w:uiPriority="68" w:unhideWhenUsed="0"/>
-    <w:lsdException w:name="Medium Grid 3 Accent 3" w:semiHidden="0" w:uiPriority="69" w:unhideWhenUsed="0"/>
-    <w:lsdException w:name="Dark List Accent 3" w:semiHidden="0" w:uiPriority="70" w:unhideWhenUsed="0"/>
-    <w:lsdException w:name="Colorful Shading Accent 3" w:semiHidden="0" w:uiPriority="71" w:unhideWhenUsed="0"/>
-    <w:lsdException w:name="Colorful List Accent 3" w:semiHidden="0" w:uiPriority="72" w:unhideWhenUsed="0"/>
-    <w:lsdException w:name="Colorful Grid Accent 3" w:semiHidden="0" w:uiPriority="73" w:unhideWhenUsed="0"/>
-    <w:lsdException w:name="Light Shading Accent 4" w:semiHidden="0" w:uiPriority="60" w:unhideWhenUsed="0"/>
-    <w:lsdException w:name="Light List Accent 4" w:semiHidden="0" w:uiPriority="61" w:unhideWhenUsed="0"/>
-    <w:lsdException w:name="Light Grid Accent 4" w:semiHidden="0" w:uiPriority="62" w:unhideWhenUsed="0"/>
-    <w:lsdException w:name="Medium Shading 1 Accent 4" w:semiHidden="0" w:uiPriority="63" w:unhideWhenUsed="0"/>
-    <w:lsdException w:name="Medium Shading 2 Accent 4" w:semiHidden="0" w:uiPriority="64" w:unhideWhenUsed="0"/>
-    <w:lsdException w:name="Medium List 1 Accent 4" w:semiHidden="0" w:uiPriority="65" w:unhideWhenUsed="0"/>
-    <w:lsdException w:name="Medium List 2 Accent 4" w:semiHidden="0" w:uiPriority="66" w:unhideWhenUsed="0"/>
-    <w:lsdException w:name="Medium Grid 1 Accent 4" w:semiHidden="0" w:uiPriority="67" w:unhideWhenUsed="0"/>
-    <w:lsdException w:name="Medium Grid 2 Accent 4" w:semiHidden="0" w:uiPriority="68" w:unhideWhenUsed="0"/>
-    <w:lsdException w:name="Medium Grid 3 Accent 4" w:semiHidden="0" w:uiPriority="69" w:unhideWhenUsed="0"/>
-    <w:lsdException w:name="Dark List Accent 4" w:semiHidden="0" w:uiPriority="70" w:unhideWhenUsed="0"/>
-    <w:lsdException w:name="Colorful Shading Accent 4" w:semiHidden="0" w:uiPriority="71" w:unhideWhenUsed="0"/>
-    <w:lsdException w:name="Colorful List Accent 4" w:semiHidden="0" w:uiPriority="72" w:unhideWhenUsed="0"/>
-    <w:lsdException w:name="Colorful Grid Accent 4" w:semiHidden="0" w:uiPriority="73" w:unhideWhenUsed="0"/>
-    <w:lsdException w:name="Light Shading Accent 5" w:semiHidden="0" w:uiPriority="60" w:unhideWhenUsed="0"/>
-    <w:lsdException w:name="Light List Accent 5" w:semiHidden="0" w:uiPriority="61" w:unhideWhenUsed="0"/>
-    <w:lsdException w:name="Light Grid Accent 5" w:semiHidden="0" w:uiPriority="62" w:unhideWhenUsed="0"/>
-    <w:lsdException w:name="Medium Shading 1 Accent 5" w:semiHidden="0" w:uiPriority="63" w:unhideWhenUsed="0"/>
-    <w:lsdException w:name="Medium Shading 2 Accent 5" w:semiHidden="0" w:uiPriority="64" w:unhideWhenUsed="0"/>
-    <w:lsdException w:name="Medium List 1 Accent 5" w:semiHidden="0" w:uiPriority="65" w:unhideWhenUsed="0"/>
-    <w:lsdException w:name="Medium List 2 Accent 5" w:semiHidden="0" w:uiPriority="66" w:unhideWhenUsed="0"/>
-    <w:lsdException w:name="Medium Grid 1 Accent 5" w:semiHidden="0" w:uiPriority="67" w:unhideWhenUsed="0"/>
-    <w:lsdException w:name="Medium Grid 2 Accent 5" w:semiHidden="0" w:uiPriority="68" w:unhideWhenUsed="0"/>
-    <w:lsdException w:name="Medium Grid 3 Accent 5" w:semiHidden="0" w:uiPriority="69" w:unhideWhenUsed="0"/>
-    <w:lsdException w:name="Dark List Accent 5" w:semiHidden="0" w:uiPriority="70" w:unhideWhenUsed="0"/>
-    <w:lsdException w:name="Colorful Shading Accent 5" w:semiHidden="0" w:uiPriority="71" w:unhideWhenUsed="0"/>
-    <w:lsdException w:name="Colorful List Accent 5" w:semiHidden="0" w:uiPriority="72" w:unhideWhenUsed="0"/>
-    <w:lsdException w:name="Colorful Grid Accent 5" w:semiHidden="0" w:uiPriority="73" w:unhideWhenUsed="0"/>
-    <w:lsdException w:name="Light Shading Accent 6" w:semiHidden="0" w:uiPriority="60" w:unhideWhenUsed="0"/>
-    <w:lsdException w:name="Light List Accent 6" w:semiHidden="0" w:uiPriority="61" w:unhideWhenUsed="0"/>
-    <w:lsdException w:name="Light Grid Accent 6" w:semiHidden="0" w:uiPriority="62" w:unhideWhenUsed="0"/>
-    <w:lsdException w:name="Medium Shading 1 Accent 6" w:semiHidden="0" w:uiPriority="63" w:unhideWhenUsed="0"/>
-    <w:lsdException w:name="Medium Shading 2 Accent 6" w:semiHidden="0" w:uiPriority="64" w:unhideWhenUsed="0"/>
-    <w:lsdException w:name="Medium List 1 Accent 6" w:semiHidden="0" w:uiPriority="65" w:unhideWhenUsed="0"/>
-    <w:lsdException w:name="Medium List 2 Accent 6" w:semiHidden="0" w:uiPriority="66" w:unhideWhenUsed="0"/>
-    <w:lsdException w:name="Medium Grid 1 Accent 6" w:semiHidden="0" w:uiPriority="67" w:unhideWhenUsed="0"/>
-    <w:lsdException w:name="Medium Grid 2 Accent 6" w:semiHidden="0" w:uiPriority="68" w:unhideWhenUsed="0"/>
-    <w:lsdException w:name="Medium Grid 3 Accent 6" w:semiHidden="0" w:uiPriority="69" w:unhideWhenUsed="0"/>
-    <w:lsdException w:name="Dark List Accent 6" w:semiHidden="0" w:uiPriority="70" w:unhideWhenUsed="0"/>
-    <w:lsdException w:name="Colorful Shading Accent 6" w:semiHidden="0" w:uiPriority="71" w:unhideWhenUsed="0"/>
-    <w:lsdException w:name="Colorful List Accent 6" w:semiHidden="0" w:uiPriority="72" w:unhideWhenUsed="0"/>
-    <w:lsdException w:name="Colorful Grid Accent 6" w:semiHidden="0" w:uiPriority="73" w:unhideWhenUsed="0"/>
-    <w:lsdException w:name="Subtle Emphasis" w:semiHidden="0" w:uiPriority="19" w:unhideWhenUsed="0" w:qFormat="1"/>
-    <w:lsdException w:name="Intense Emphasis" w:semiHidden="0" w:uiPriority="21" w:unhideWhenUsed="0" w:qFormat="1"/>
-    <w:lsdException w:name="Subtle Reference" w:semiHidden="0" w:uiPriority="31" w:unhideWhenUsed="0" w:qFormat="1"/>
-    <w:lsdException w:name="Intense Reference" w:semiHidden="0" w:uiPriority="32" w:unhideWhenUsed="0" w:qFormat="1"/>
-    <w:lsdException w:name="Book Title" w:semiHidden="0" w:uiPriority="33" w:unhideWhenUsed="0" w:qFormat="1"/>
-    <w:lsdException w:name="Bibliography" w:uiPriority="37"/>
-    <w:lsdException w:name="TOC Heading" w:uiPriority="39" w:qFormat="1"/>
+  <w:latentStyles w:defLockedState="0" w:defUIPriority="99" w:defSemiHidden="0" w:defUnhideWhenUsed="0" w:defQFormat="0" w:count="375">
+    <w:lsdException w:name="Normal" w:uiPriority="0" w:qFormat="1"/>
+    <w:lsdException w:name="heading 1" w:uiPriority="9" w:qFormat="1"/>
+    <w:lsdException w:name="heading 2" w:semiHidden="1" w:uiPriority="9" w:unhideWhenUsed="1" w:qFormat="1"/>
+    <w:lsdException w:name="heading 3" w:semiHidden="1" w:uiPriority="9" w:unhideWhenUsed="1" w:qFormat="1"/>
+    <w:lsdException w:name="heading 4" w:semiHidden="1" w:uiPriority="9" w:unhideWhenUsed="1" w:qFormat="1"/>
+    <w:lsdException w:name="heading 5" w:semiHidden="1" w:uiPriority="9" w:unhideWhenUsed="1" w:qFormat="1"/>
+    <w:lsdException w:name="heading 6" w:semiHidden="1" w:uiPriority="9" w:unhideWhenUsed="1" w:qFormat="1"/>
+    <w:lsdException w:name="heading 7" w:semiHidden="1" w:uiPriority="9" w:unhideWhenUsed="1" w:qFormat="1"/>
+    <w:lsdException w:name="heading 8" w:semiHidden="1" w:uiPriority="9" w:unhideWhenUsed="1" w:qFormat="1"/>
+    <w:lsdException w:name="heading 9" w:semiHidden="1" w:uiPriority="9" w:unhideWhenUsed="1" w:qFormat="1"/>
+    <w:lsdException w:name="index 1" w:semiHidden="1" w:unhideWhenUsed="1"/>
+    <w:lsdException w:name="index 2" w:semiHidden="1" w:unhideWhenUsed="1"/>
+    <w:lsdException w:name="index 3" w:semiHidden="1" w:unhideWhenUsed="1"/>
+    <w:lsdException w:name="index 4" w:semiHidden="1" w:unhideWhenUsed="1"/>
+    <w:lsdException w:name="index 5" w:semiHidden="1" w:unhideWhenUsed="1"/>
+    <w:lsdException w:name="index 6" w:semiHidden="1" w:unhideWhenUsed="1"/>
+    <w:lsdException w:name="index 7" w:semiHidden="1" w:unhideWhenUsed="1"/>
+    <w:lsdException w:name="index 8" w:semiHidden="1" w:unhideWhenUsed="1"/>
+    <w:lsdException w:name="index 9" w:semiHidden="1" w:unhideWhenUsed="1"/>
+    <w:lsdException w:name="toc 1" w:semiHidden="1" w:uiPriority="39" w:unhideWhenUsed="1"/>
+    <w:lsdException w:name="toc 2" w:semiHidden="1" w:uiPriority="39" w:unhideWhenUsed="1"/>
+    <w:lsdException w:name="toc 3" w:semiHidden="1" w:uiPriority="39" w:unhideWhenUsed="1"/>
+    <w:lsdException w:name="toc 4" w:semiHidden="1" w:uiPriority="39" w:unhideWhenUsed="1"/>
+    <w:lsdException w:name="toc 5" w:semiHidden="1" w:uiPriority="39" w:unhideWhenUsed="1"/>
+    <w:lsdException w:name="toc 6" w:semiHidden="1" w:uiPriority="39" w:unhideWhenUsed="1"/>
+    <w:lsdException w:name="toc 7" w:semiHidden="1" w:uiPriority="39" w:unhideWhenUsed="1"/>
+    <w:lsdException w:name="toc 8" w:semiHidden="1" w:uiPriority="39" w:unhideWhenUsed="1"/>
+    <w:lsdException w:name="toc 9" w:semiHidden="1" w:uiPriority="39" w:unhideWhenUsed="1"/>
+    <w:lsdException w:name="Normal Indent" w:semiHidden="1" w:unhideWhenUsed="1"/>
+    <w:lsdException w:name="footnote text" w:semiHidden="1" w:unhideWhenUsed="1"/>
+    <w:lsdException w:name="annotation text" w:semiHidden="1" w:unhideWhenUsed="1"/>
+    <w:lsdException w:name="header" w:semiHidden="1" w:unhideWhenUsed="1"/>
+    <w:lsdException w:name="footer" w:semiHidden="1" w:unhideWhenUsed="1"/>
+    <w:lsdException w:name="index heading" w:semiHidden="1" w:unhideWhenUsed="1"/>
+    <w:lsdException w:name="caption" w:semiHidden="1" w:uiPriority="35" w:unhideWhenUsed="1" w:qFormat="1"/>
+    <w:lsdException w:name="table of figures" w:semiHidden="1" w:unhideWhenUsed="1"/>
+    <w:lsdException w:name="envelope address" w:semiHidden="1" w:unhideWhenUsed="1"/>
+    <w:lsdException w:name="envelope return" w:semiHidden="1" w:unhideWhenUsed="1"/>
+    <w:lsdException w:name="footnote reference" w:semiHidden="1" w:unhideWhenUsed="1"/>
+    <w:lsdException w:name="annotation reference" w:semiHidden="1" w:unhideWhenUsed="1"/>
+    <w:lsdException w:name="line number" w:semiHidden="1" w:unhideWhenUsed="1"/>
+    <w:lsdException w:name="page number" w:semiHidden="1" w:unhideWhenUsed="1"/>
+    <w:lsdException w:name="endnote reference" w:semiHidden="1" w:unhideWhenUsed="1"/>
+    <w:lsdException w:name="endnote text" w:semiHidden="1" w:unhideWhenUsed="1"/>
+    <w:lsdException w:name="table of authorities" w:semiHidden="1" w:unhideWhenUsed="1"/>
+    <w:lsdException w:name="macro" w:semiHidden="1" w:unhideWhenUsed="1"/>
+    <w:lsdException w:name="toa heading" w:semiHidden="1" w:unhideWhenUsed="1"/>
+    <w:lsdException w:name="List" w:semiHidden="1" w:unhideWhenUsed="1"/>
+    <w:lsdException w:name="List Bullet" w:semiHidden="1" w:unhideWhenUsed="1"/>
+    <w:lsdException w:name="List Number" w:semiHidden="1" w:unhideWhenUsed="1"/>
+    <w:lsdException w:name="List 2" w:semiHidden="1" w:unhideWhenUsed="1"/>
+    <w:lsdException w:name="List 3" w:semiHidden="1" w:unhideWhenUsed="1"/>
+    <w:lsdException w:name="List 4" w:semiHidden="1" w:unhideWhenUsed="1"/>
+    <w:lsdException w:name="List 5" w:semiHidden="1" w:unhideWhenUsed="1"/>
+    <w:lsdException w:name="List Bullet 2" w:semiHidden="1" w:unhideWhenUsed="1"/>
+    <w:lsdException w:name="List Bullet 3" w:semiHidden="1" w:unhideWhenUsed="1"/>
+    <w:lsdException w:name="List Bullet 4" w:semiHidden="1" w:unhideWhenUsed="1"/>
+    <w:lsdException w:name="List Bullet 5" w:semiHidden="1" w:unhideWhenUsed="1"/>
+    <w:lsdException w:name="List Number 2" w:semiHidden="1" w:unhideWhenUsed="1"/>
+    <w:lsdException w:name="List Number 3" w:semiHidden="1" w:unhideWhenUsed="1"/>
+    <w:lsdException w:name="List Number 4" w:semiHidden="1" w:unhideWhenUsed="1"/>
+    <w:lsdException w:name="List Number 5" w:semiHidden="1" w:unhideWhenUsed="1"/>
+    <w:lsdException w:name="Title" w:uiPriority="10" w:qFormat="1"/>
+    <w:lsdException w:name="Closing" w:semiHidden="1" w:unhideWhenUsed="1"/>
+    <w:lsdException w:name="Signature" w:semiHidden="1" w:unhideWhenUsed="1"/>
+    <w:lsdException w:name="Default Paragraph Font" w:semiHidden="1" w:uiPriority="1" w:unhideWhenUsed="1"/>
+    <w:lsdException w:name="Body Text" w:semiHidden="1" w:unhideWhenUsed="1"/>
+    <w:lsdException w:name="Body Text Indent" w:semiHidden="1" w:unhideWhenUsed="1"/>
+    <w:lsdException w:name="List Continue" w:semiHidden="1" w:unhideWhenUsed="1"/>
+    <w:lsdException w:name="List Continue 2" w:semiHidden="1" w:unhideWhenUsed="1"/>
+    <w:lsdException w:name="List Continue 3" w:semiHidden="1" w:unhideWhenUsed="1"/>
+    <w:lsdException w:name="List Continue 4" w:semiHidden="1" w:unhideWhenUsed="1"/>
+    <w:lsdException w:name="List Continue 5" w:semiHidden="1" w:unhideWhenUsed="1"/>
+    <w:lsdException w:name="Message Header" w:semiHidden="1" w:unhideWhenUsed="1"/>
+    <w:lsdException w:name="Subtitle" w:uiPriority="11" w:qFormat="1"/>
+    <w:lsdException w:name="Salutation" w:semiHidden="1" w:unhideWhenUsed="1"/>
+    <w:lsdException w:name="Date" w:semiHidden="1" w:unhideWhenUsed="1"/>
+    <w:lsdException w:name="Body Text First Indent" w:semiHidden="1" w:unhideWhenUsed="1"/>
+    <w:lsdException w:name="Body Text First Indent 2" w:semiHidden="1" w:unhideWhenUsed="1"/>
+    <w:lsdException w:name="Note Heading" w:semiHidden="1" w:unhideWhenUsed="1"/>
+    <w:lsdException w:name="Body Text 2" w:semiHidden="1" w:unhideWhenUsed="1"/>
+    <w:lsdException w:name="Body Text 3" w:semiHidden="1" w:unhideWhenUsed="1"/>
+    <w:lsdException w:name="Body Text Indent 2" w:semiHidden="1" w:unhideWhenUsed="1"/>
+    <w:lsdException w:name="Body Text Indent 3" w:semiHidden="1" w:unhideWhenUsed="1"/>
+    <w:lsdException w:name="Block Text" w:semiHidden="1" w:unhideWhenUsed="1"/>
+    <w:lsdException w:name="Hyperlink" w:semiHidden="1" w:unhideWhenUsed="1"/>
+    <w:lsdException w:name="FollowedHyperlink" w:semiHidden="1" w:unhideWhenUsed="1"/>
+    <w:lsdException w:name="Strong" w:uiPriority="22" w:qFormat="1"/>
+    <w:lsdException w:name="Emphasis" w:uiPriority="20" w:qFormat="1"/>
+    <w:lsdException w:name="Document Map" w:semiHidden="1" w:unhideWhenUsed="1"/>
+    <w:lsdException w:name="Plain Text" w:semiHidden="1" w:unhideWhenUsed="1"/>
+    <w:lsdException w:name="E-mail Signature" w:semiHidden="1" w:unhideWhenUsed="1"/>
+    <w:lsdException w:name="HTML Top of Form" w:semiHidden="1" w:unhideWhenUsed="1"/>
+    <w:lsdException w:name="HTML Bottom of Form" w:semiHidden="1" w:unhideWhenUsed="1"/>
+    <w:lsdException w:name="Normal (Web)" w:semiHidden="1" w:unhideWhenUsed="1"/>
+    <w:lsdException w:name="HTML Acronym" w:semiHidden="1" w:unhideWhenUsed="1"/>
+    <w:lsdException w:name="HTML Address" w:semiHidden="1" w:unhideWhenUsed="1"/>
+    <w:lsdException w:name="HTML Cite" w:semiHidden="1" w:unhideWhenUsed="1"/>
+    <w:lsdException w:name="HTML Code" w:semiHidden="1" w:unhideWhenUsed="1"/>
+    <w:lsdException w:name="HTML Definition" w:semiHidden="1" w:unhideWhenUsed="1"/>
+    <w:lsdException w:name="HTML Keyboard" w:semiHidden="1" w:unhideWhenUsed="1"/>
+    <w:lsdException w:name="HTML Preformatted" w:semiHidden="1" w:unhideWhenUsed="1"/>
+    <w:lsdException w:name="HTML Sample" w:semiHidden="1" w:unhideWhenUsed="1"/>
+    <w:lsdException w:name="HTML Typewriter" w:semiHidden="1" w:unhideWhenUsed="1"/>
+    <w:lsdException w:name="HTML Variable" w:semiHidden="1" w:unhideWhenUsed="1"/>
+    <w:lsdException w:name="Normal Table" w:semiHidden="1" w:unhideWhenUsed="1"/>
+    <w:lsdException w:name="annotation subject" w:semiHidden="1" w:unhideWhenUsed="1"/>
+    <w:lsdException w:name="No List" w:semiHidden="1" w:unhideWhenUsed="1"/>
+    <w:lsdException w:name="Outline List 1" w:semiHidden="1" w:unhideWhenUsed="1"/>
+    <w:lsdException w:name="Outline List 2" w:semiHidden="1" w:unhideWhenUsed="1"/>
+    <w:lsdException w:name="Outline List 3" w:semiHidden="1" w:unhideWhenUsed="1"/>
+    <w:lsdException w:name="Table Simple 1" w:semiHidden="1" w:unhideWhenUsed="1"/>
+    <w:lsdException w:name="Table Simple 2" w:semiHidden="1" w:unhideWhenUsed="1"/>
+    <w:lsdException w:name="Table Simple 3" w:semiHidden="1" w:unhideWhenUsed="1"/>
+    <w:lsdException w:name="Table Classic 1" w:semiHidden="1" w:unhideWhenUsed="1"/>
+    <w:lsdException w:name="Table Classic 2" w:semiHidden="1" w:unhideWhenUsed="1"/>
+    <w:lsdException w:name="Table Classic 3" w:semiHidden="1" w:unhideWhenUsed="1"/>
+    <w:lsdException w:name="Table Classic 4" w:semiHidden="1" w:unhideWhenUsed="1"/>
+    <w:lsdException w:name="Table Colorful 1" w:semiHidden="1" w:unhideWhenUsed="1"/>
+    <w:lsdException w:name="Table Colorful 2" w:semiHidden="1" w:unhideWhenUsed="1"/>
+    <w:lsdException w:name="Table Colorful 3" w:semiHidden="1" w:unhideWhenUsed="1"/>
+    <w:lsdException w:name="Table Columns 1" w:semiHidden="1" w:unhideWhenUsed="1"/>
+    <w:lsdException w:name="Table Columns 2" w:semiHidden="1" w:unhideWhenUsed="1"/>
+    <w:lsdException w:name="Table Columns 3" w:semiHidden="1" w:unhideWhenUsed="1"/>
+    <w:lsdException w:name="Table Columns 4" w:semiHidden="1" w:unhideWhenUsed="1"/>
+    <w:lsdException w:name="Table Columns 5" w:semiHidden="1" w:unhideWhenUsed="1"/>
+    <w:lsdException w:name="Table Grid 1" w:semiHidden="1" w:unhideWhenUsed="1"/>
+    <w:lsdException w:name="Table Grid 2" w:semiHidden="1" w:unhideWhenUsed="1"/>
+    <w:lsdException w:name="Table Grid 3" w:semiHidden="1" w:unhideWhenUsed="1"/>
+    <w:lsdException w:name="Table Grid 4" w:semiHidden="1" w:unhideWhenUsed="1"/>
+    <w:lsdException w:name="Table Grid 5" w:semiHidden="1" w:unhideWhenUsed="1"/>
+    <w:lsdException w:name="Table Grid 6" w:semiHidden="1" w:unhideWhenUsed="1"/>
+    <w:lsdException w:name="Table Grid 7" w:semiHidden="1" w:unhideWhenUsed="1"/>
+    <w:lsdException w:name="Table Grid 8" w:semiHidden="1" w:unhideWhenUsed="1"/>
+    <w:lsdException w:name="Table List 1" w:semiHidden="1" w:unhideWhenUsed="1"/>
+    <w:lsdException w:name="Table List 2" w:semiHidden="1" w:unhideWhenUsed="1"/>
+    <w:lsdException w:name="Table List 3" w:semiHidden="1" w:unhideWhenUsed="1"/>
+    <w:lsdException w:name="Table List 4" w:semiHidden="1" w:unhideWhenUsed="1"/>
+    <w:lsdException w:name="Table List 5" w:semiHidden="1" w:unhideWhenUsed="1"/>
+    <w:lsdException w:name="Table List 6" w:semiHidden="1" w:unhideWhenUsed="1"/>
+    <w:lsdException w:name="Table List 7" w:semiHidden="1" w:unhideWhenUsed="1"/>
+    <w:lsdException w:name="Table List 8" w:semiHidden="1" w:unhideWhenUsed="1"/>
+    <w:lsdException w:name="Table 3D effects 1" w:semiHidden="1" w:unhideWhenUsed="1"/>
+    <w:lsdException w:name="Table 3D effects 2" w:semiHidden="1" w:unhideWhenUsed="1"/>
+    <w:lsdException w:name="Table 3D effects 3" w:semiHidden="1" w:unhideWhenUsed="1"/>
+    <w:lsdException w:name="Table Contemporary" w:semiHidden="1" w:unhideWhenUsed="1"/>
+    <w:lsdException w:name="Table Elegant" w:semiHidden="1" w:unhideWhenUsed="1"/>
+    <w:lsdException w:name="Table Professional" w:semiHidden="1" w:unhideWhenUsed="1"/>
+    <w:lsdException w:name="Table Subtle 1" w:semiHidden="1" w:unhideWhenUsed="1"/>
+    <w:lsdException w:name="Table Subtle 2" w:semiHidden="1" w:unhideWhenUsed="1"/>
+    <w:lsdException w:name="Table Web 1" w:semiHidden="1" w:unhideWhenUsed="1"/>
+    <w:lsdException w:name="Table Web 2" w:semiHidden="1" w:unhideWhenUsed="1"/>
+    <w:lsdException w:name="Table Web 3" w:semiHidden="1" w:unhideWhenUsed="1"/>
+    <w:lsdException w:name="Balloon Text" w:semiHidden="1" w:unhideWhenUsed="1"/>
+    <w:lsdException w:name="Table Grid" w:semiHidden="1" w:uiPriority="39" w:unhideWhenUsed="1"/>
+    <w:lsdException w:name="Table Theme" w:semiHidden="1" w:unhideWhenUsed="1"/>
+    <w:lsdException w:name="Placeholder Text" w:semiHidden="1"/>
+    <w:lsdException w:name="No Spacing" w:uiPriority="1" w:qFormat="1"/>
+    <w:lsdException w:name="Light Shading" w:uiPriority="60"/>
+    <w:lsdException w:name="Light List" w:uiPriority="61"/>
+    <w:lsdException w:name="Light Grid" w:uiPriority="62"/>
+    <w:lsdException w:name="Medium Shading 1" w:uiPriority="63"/>
+    <w:lsdException w:name="Medium Shading 2" w:uiPriority="64"/>
+    <w:lsdException w:name="Medium List 1" w:uiPriority="65"/>
+    <w:lsdException w:name="Medium List 2" w:uiPriority="66"/>
+    <w:lsdException w:name="Medium Grid 1" w:uiPriority="67"/>
+    <w:lsdException w:name="Medium Grid 2" w:uiPriority="68"/>
+    <w:lsdException w:name="Medium Grid 3" w:uiPriority="69"/>
+    <w:lsdException w:name="Dark List" w:uiPriority="70"/>
+    <w:lsdException w:name="Colorful Shading" w:uiPriority="71"/>
+    <w:lsdException w:name="Colorful List" w:uiPriority="72"/>
+    <w:lsdException w:name="Colorful Grid" w:uiPriority="73"/>
+    <w:lsdException w:name="Light Shading Accent 1" w:uiPriority="60"/>
+    <w:lsdException w:name="Light List Accent 1" w:uiPriority="61"/>
+    <w:lsdException w:name="Light Grid Accent 1" w:uiPriority="62"/>
+    <w:lsdException w:name="Medium Shading 1 Accent 1" w:uiPriority="63"/>
+    <w:lsdException w:name="Medium Shading 2 Accent 1" w:uiPriority="64"/>
+    <w:lsdException w:name="Medium List 1 Accent 1" w:uiPriority="65"/>
+    <w:lsdException w:name="Revision" w:semiHidden="1"/>
+    <w:lsdException w:name="List Paragraph" w:uiPriority="34" w:qFormat="1"/>
+    <w:lsdException w:name="Quote" w:uiPriority="29" w:qFormat="1"/>
+    <w:lsdException w:name="Intense Quote" w:uiPriority="30" w:qFormat="1"/>
+    <w:lsdException w:name="Medium List 2 Accent 1" w:uiPriority="66"/>
+    <w:lsdException w:name="Medium Grid 1 Accent 1" w:uiPriority="67"/>
+    <w:lsdException w:name="Medium Grid 2 Accent 1" w:uiPriority="68"/>
+    <w:lsdException w:name="Medium Grid 3 Accent 1" w:uiPriority="69"/>
+    <w:lsdException w:name="Dark List Accent 1" w:uiPriority="70"/>
+    <w:lsdException w:name="Colorful Shading Accent 1" w:uiPriority="71"/>
+    <w:lsdException w:name="Colorful List Accent 1" w:uiPriority="72"/>
+    <w:lsdException w:name="Colorful Grid Accent 1" w:uiPriority="73"/>
+    <w:lsdException w:name="Light Shading Accent 2" w:uiPriority="60"/>
+    <w:lsdException w:name="Light List Accent 2" w:uiPriority="61"/>
+    <w:lsdException w:name="Light Grid Accent 2" w:uiPriority="62"/>
+    <w:lsdException w:name="Medium Shading 1 Accent 2" w:uiPriority="63"/>
+    <w:lsdException w:name="Medium Shading 2 Accent 2" w:uiPriority="64"/>
+    <w:lsdException w:name="Medium List 1 Accent 2" w:uiPriority="65"/>
+    <w:lsdException w:name="Medium List 2 Accent 2" w:uiPriority="66"/>
+    <w:lsdException w:name="Medium Grid 1 Accent 2" w:uiPriority="67"/>
+    <w:lsdException w:name="Medium Grid 2 Accent 2" w:uiPriority="68"/>
+    <w:lsdException w:name="Medium Grid 3 Accent 2" w:uiPriority="69"/>
+    <w:lsdException w:name="Dark List Accent 2" w:uiPriority="70"/>
+    <w:lsdException w:name="Colorful Shading Accent 2" w:uiPriority="71"/>
+    <w:lsdException w:name="Colorful List Accent 2" w:uiPriority="72"/>
+    <w:lsdException w:name="Colorful Grid Accent 2" w:uiPriority="73"/>
+    <w:lsdException w:name="Light Shading Accent 3" w:uiPriority="60"/>
+    <w:lsdException w:name="Light List Accent 3" w:uiPriority="61"/>
+    <w:lsdException w:name="Light Grid Accent 3" w:uiPriority="62"/>
+    <w:lsdException w:name="Medium Shading 1 Accent 3" w:uiPriority="63"/>
+    <w:lsdException w:name="Medium Shading 2 Accent 3" w:uiPriority="64"/>
+    <w:lsdException w:name="Medium List 1 Accent 3" w:uiPriority="65"/>
+    <w:lsdException w:name="Medium List 2 Accent 3" w:uiPriority="66"/>
+    <w:lsdException w:name="Medium Grid 1 Accent 3" w:uiPriority="67"/>
+    <w:lsdException w:name="Medium Grid 2 Accent 3" w:uiPriority="68"/>
+    <w:lsdException w:name="Medium Grid 3 Accent 3" w:uiPriority="69"/>
+    <w:lsdException w:name="Dark List Accent 3" w:uiPriority="70"/>
+    <w:lsdException w:name="Colorful Shading Accent 3" w:uiPriority="71"/>
+    <w:lsdException w:name="Colorful List Accent 3" w:uiPriority="72"/>
+    <w:lsdException w:name="Colorful Grid Accent 3" w:uiPriority="73"/>
+    <w:lsdException w:name="Light Shading Accent 4" w:uiPriority="60"/>
+    <w:lsdException w:name="Light List Accent 4" w:uiPriority="61"/>
+    <w:lsdException w:name="Light Grid Accent 4" w:uiPriority="62"/>
+    <w:lsdException w:name="Medium Shading 1 Accent 4" w:uiPriority="63"/>
+    <w:lsdException w:name="Medium Shading 2 Accent 4" w:uiPriority="64"/>
+    <w:lsdException w:name="Medium List 1 Accent 4" w:uiPriority="65"/>
+    <w:lsdException w:name="Medium List 2 Accent 4" w:uiPriority="66"/>
+    <w:lsdException w:name="Medium Grid 1 Accent 4" w:uiPriority="67"/>
+    <w:lsdException w:name="Medium Grid 2 Accent 4" w:uiPriority="68"/>
+    <w:lsdException w:name="Medium Grid 3 Accent 4" w:uiPriority="69"/>
+    <w:lsdException w:name="Dark List Accent 4" w:uiPriority="70"/>
+    <w:lsdException w:name="Colorful Shading Accent 4" w:uiPriority="71"/>
+    <w:lsdException w:name="Colorful List Accent 4" w:uiPriority="72"/>
+    <w:lsdException w:name="Colorful Grid Accent 4" w:uiPriority="73"/>
+    <w:lsdException w:name="Light Shading Accent 5" w:uiPriority="60"/>
+    <w:lsdException w:name="Light List Accent 5" w:uiPriority="61"/>
+    <w:lsdException w:name="Light Grid Accent 5" w:uiPriority="62"/>
+    <w:lsdException w:name="Medium Shading 1 Accent 5" w:uiPriority="63"/>
+    <w:lsdException w:name="Medium Shading 2 Accent 5" w:uiPriority="64"/>
+    <w:lsdException w:name="Medium List 1 Accent 5" w:uiPriority="65"/>
+    <w:lsdException w:name="Medium List 2 Accent 5" w:uiPriority="66"/>
+    <w:lsdException w:name="Medium Grid 1 Accent 5" w:uiPriority="67"/>
+    <w:lsdException w:name="Medium Grid 2 Accent 5" w:uiPriority="68"/>
+    <w:lsdException w:name="Medium Grid 3 Accent 5" w:uiPriority="69"/>
+    <w:lsdException w:name="Dark List Accent 5" w:uiPriority="70"/>
+    <w:lsdException w:name="Colorful Shading Accent 5" w:uiPriority="71"/>
+    <w:lsdException w:name="Colorful List Accent 5" w:uiPriority="72"/>
+    <w:lsdException w:name="Colorful Grid Accent 5" w:uiPriority="73"/>
+    <w:lsdException w:name="Light Shading Accent 6" w:uiPriority="60"/>
+    <w:lsdException w:name="Light List Accent 6" w:uiPriority="61"/>
+    <w:lsdException w:name="Light Grid Accent 6" w:uiPriority="62"/>
+    <w:lsdException w:name="Medium Shading 1 Accent 6" w:uiPriority="63"/>
+    <w:lsdException w:name="Medium Shading 2 Accent 6" w:uiPriority="64"/>
+    <w:lsdException w:name="Medium List 1 Accent 6" w:uiPriority="65"/>
+    <w:lsdException w:name="Medium List 2 Accent 6" w:uiPriority="66"/>
+    <w:lsdException w:name="Medium Grid 1 Accent 6" w:uiPriority="67"/>
+    <w:lsdException w:name="Medium Grid 2 Accent 6" w:uiPriority="68"/>
+    <w:lsdException w:name="Medium Grid 3 Accent 6" w:uiPriority="69"/>
+    <w:lsdException w:name="Dark List Accent 6" w:uiPriority="70"/>
+    <w:lsdException w:name="Colorful Shading Accent 6" w:uiPriority="71"/>
+    <w:lsdException w:name="Colorful List Accent 6" w:uiPriority="72"/>
+    <w:lsdException w:name="Colorful Grid Accent 6" w:uiPriority="73"/>
+    <w:lsdException w:name="Subtle Emphasis" w:uiPriority="19" w:qFormat="1"/>
+    <w:lsdException w:name="Intense Emphasis" w:uiPriority="21" w:qFormat="1"/>
+    <w:lsdException w:name="Subtle Reference" w:uiPriority="31" w:qFormat="1"/>
+    <w:lsdException w:name="Intense Reference" w:uiPriority="32" w:qFormat="1"/>
+    <w:lsdException w:name="Book Title" w:uiPriority="33" w:qFormat="1"/>
+    <w:lsdException w:name="Bibliography" w:semiHidden="1" w:uiPriority="37" w:unhideWhenUsed="1"/>
+    <w:lsdException w:name="TOC Heading" w:semiHidden="1" w:uiPriority="39" w:unhideWhenUsed="1" w:qFormat="1"/>
+    <w:lsdException w:name="Plain Table 1" w:uiPriority="41"/>
+    <w:lsdException w:name="Plain Table 2" w:uiPriority="42"/>
+    <w:lsdException w:name="Plain Table 3" w:uiPriority="43"/>
+    <w:lsdException w:name="Plain Table 4" w:uiPriority="44"/>
+    <w:lsdException w:name="Plain Table 5" w:uiPriority="45"/>
+    <w:lsdException w:name="Grid Table Light" w:uiPriority="40"/>
+    <w:lsdException w:name="Grid Table 1 Light" w:uiPriority="46"/>
+    <w:lsdException w:name="Grid Table 2" w:uiPriority="47"/>
+    <w:lsdException w:name="Grid Table 3" w:uiPriority="48"/>
+    <w:lsdException w:name="Grid Table 4" w:uiPriority="49"/>
+    <w:lsdException w:name="Grid Table 5 Dark" w:uiPriority="50"/>
+    <w:lsdException w:name="Grid Table 6 Colorful" w:uiPriority="51"/>
+    <w:lsdException w:name="Grid Table 7 Colorful" w:uiPriority="52"/>
+    <w:lsdException w:name="Grid Table 1 Light Accent 1" w:uiPriority="46"/>
+    <w:lsdException w:name="Grid Table 2 Accent 1" w:uiPriority="47"/>
+    <w:lsdException w:name="Grid Table 3 Accent 1" w:uiPriority="48"/>
+    <w:lsdException w:name="Grid Table 4 Accent 1" w:uiPriority="49"/>
+    <w:lsdException w:name="Grid Table 5 Dark Accent 1" w:uiPriority="50"/>
+    <w:lsdException w:name="Grid Table 6 Colorful Accent 1" w:uiPriority="51"/>
+    <w:lsdException w:name="Grid Table 7 Colorful Accent 1" w:uiPriority="52"/>
+    <w:lsdException w:name="Grid Table 1 Light Accent 2" w:uiPriority="46"/>
+    <w:lsdException w:name="Grid Table 2 Accent 2" w:uiPriority="47"/>
+    <w:lsdException w:name="Grid Table 3 Accent 2" w:uiPriority="48"/>
+    <w:lsdException w:name="Grid Table 4 Accent 2" w:uiPriority="49"/>
+    <w:lsdException w:name="Grid Table 5 Dark Accent 2" w:uiPriority="50"/>
+    <w:lsdException w:name="Grid Table 6 Colorful Accent 2" w:uiPriority="51"/>
+    <w:lsdException w:name="Grid Table 7 Colorful Accent 2" w:uiPriority="52"/>
+    <w:lsdException w:name="Grid Table 1 Light Accent 3" w:uiPriority="46"/>
+    <w:lsdException w:name="Grid Table 2 Accent 3" w:uiPriority="47"/>
+    <w:lsdException w:name="Grid Table 3 Accent 3" w:uiPriority="48"/>
+    <w:lsdException w:name="Grid Table 4 Accent 3" w:uiPriority="49"/>
+    <w:lsdException w:name="Grid Table 5 Dark Accent 3" w:uiPriority="50"/>
+    <w:lsdException w:name="Grid Table 6 Colorful Accent 3" w:uiPriority="51"/>
+    <w:lsdException w:name="Grid Table 7 Colorful Accent 3" w:uiPriority="52"/>
+    <w:lsdException w:name="Grid Table 1 Light Accent 4" w:uiPriority="46"/>
+    <w:lsdException w:name="Grid Table 2 Accent 4" w:uiPriority="47"/>
+    <w:lsdException w:name="Grid Table 3 Accent 4" w:uiPriority="48"/>
+    <w:lsdException w:name="Grid Table 4 Accent 4" w:uiPriority="49"/>
+    <w:lsdException w:name="Grid Table 5 Dark Accent 4" w:uiPriority="50"/>
+    <w:lsdException w:name="Grid Table 6 Colorful Accent 4" w:uiPriority="51"/>
+    <w:lsdException w:name="Grid Table 7 Colorful Accent 4" w:uiPriority="52"/>
+    <w:lsdException w:name="Grid Table 1 Light Accent 5" w:uiPriority="46"/>
+    <w:lsdException w:name="Grid Table 2 Accent 5" w:uiPriority="47"/>
+    <w:lsdException w:name="Grid Table 3 Accent 5" w:uiPriority="48"/>
+    <w:lsdException w:name="Grid Table 4 Accent 5" w:uiPriority="49"/>
+    <w:lsdException w:name="Grid Table 5 Dark Accent 5" w:uiPriority="50"/>
+    <w:lsdException w:name="Grid Table 6 Colorful Accent 5" w:uiPriority="51"/>
+    <w:lsdException w:name="Grid Table 7 Colorful Accent 5" w:uiPriority="52"/>
+    <w:lsdException w:name="Grid Table 1 Light Accent 6" w:uiPriority="46"/>
+    <w:lsdException w:name="Grid Table 2 Accent 6" w:uiPriority="47"/>
+    <w:lsdException w:name="Grid Table 3 Accent 6" w:uiPriority="48"/>
+    <w:lsdException w:name="Grid Table 4 Accent 6" w:uiPriority="49"/>
+    <w:lsdException w:name="Grid Table 5 Dark Accent 6" w:uiPriority="50"/>
+    <w:lsdException w:name="Grid Table 6 Colorful Accent 6" w:uiPriority="51"/>
+    <w:lsdException w:name="Grid Table 7 Colorful Accent 6" w:uiPriority="52"/>
+    <w:lsdException w:name="List Table 1 Light" w:uiPriority="46"/>
+    <w:lsdException w:name="List Table 2" w:uiPriority="47"/>
+    <w:lsdException w:name="List Table 3" w:uiPriority="48"/>
+    <w:lsdException w:name="List Table 4" w:uiPriority="49"/>
+    <w:lsdException w:name="List Table 5 Dark" w:uiPriority="50"/>
+    <w:lsdException w:name="List Table 6 Colorful" w:uiPriority="51"/>
+    <w:lsdException w:name="List Table 7 Colorful" w:uiPriority="52"/>
+    <w:lsdException w:name="List Table 1 Light Accent 1" w:uiPriority="46"/>
+    <w:lsdException w:name="List Table 2 Accent 1" w:uiPriority="47"/>
+    <w:lsdException w:name="List Table 3 Accent 1" w:uiPriority="48"/>
+    <w:lsdException w:name="List Table 4 Accent 1" w:uiPriority="49"/>
+    <w:lsdException w:name="List Table 5 Dark Accent 1" w:uiPriority="50"/>
+    <w:lsdException w:name="List Table 6 Colorful Accent 1" w:uiPriority="51"/>
+    <w:lsdException w:name="List Table 7 Colorful Accent 1" w:uiPriority="52"/>
+    <w:lsdException w:name="List Table 1 Light Accent 2" w:uiPriority="46"/>
+    <w:lsdException w:name="List Table 2 Accent 2" w:uiPriority="47"/>
+    <w:lsdException w:name="List Table 3 Accent 2" w:uiPriority="48"/>
+    <w:lsdException w:name="List Table 4 Accent 2" w:uiPriority="49"/>
+    <w:lsdException w:name="List Table 5 Dark Accent 2" w:uiPriority="50"/>
+    <w:lsdException w:name="List Table 6 Colorful Accent 2" w:uiPriority="51"/>
+    <w:lsdException w:name="List Table 7 Colorful Accent 2" w:uiPriority="52"/>
+    <w:lsdException w:name="List Table 1 Light Accent 3" w:uiPriority="46"/>
+    <w:lsdException w:name="List Table 2 Accent 3" w:uiPriority="47"/>
+    <w:lsdException w:name="List Table 3 Accent 3" w:uiPriority="48"/>
+    <w:lsdException w:name="List Table 4 Accent 3" w:uiPriority="49"/>
+    <w:lsdException w:name="List Table 5 Dark Accent 3" w:uiPriority="50"/>
+    <w:lsdException w:name="List Table 6 Colorful Accent 3" w:uiPriority="51"/>
+    <w:lsdException w:name="List Table 7 Colorful Accent 3" w:uiPriority="52"/>
+    <w:lsdException w:name="List Table 1 Light Accent 4" w:uiPriority="46"/>
+    <w:lsdException w:name="List Table 2 Accent 4" w:uiPriority="47"/>
+    <w:lsdException w:name="List Table 3 Accent 4" w:uiPriority="48"/>
+    <w:lsdException w:name="List Table 4 Accent 4" w:uiPriority="49"/>
+    <w:lsdException w:name="List Table 5 Dark Accent 4" w:uiPriority="50"/>
+    <w:lsdException w:name="List Table 6 Colorful Accent 4" w:uiPriority="51"/>
+    <w:lsdException w:name="List Table 7 Colorful Accent 4" w:uiPriority="52"/>
+    <w:lsdException w:name="List Table 1 Light Accent 5" w:uiPriority="46"/>
+    <w:lsdException w:name="List Table 2 Accent 5" w:uiPriority="47"/>
+    <w:lsdException w:name="List Table 3 Accent 5" w:uiPriority="48"/>
+    <w:lsdException w:name="List Table 4 Accent 5" w:uiPriority="49"/>
+    <w:lsdException w:name="List Table 5 Dark Accent 5" w:uiPriority="50"/>
+    <w:lsdException w:name="List Table 6 Colorful Accent 5" w:uiPriority="51"/>
+    <w:lsdException w:name="List Table 7 Colorful Accent 5" w:uiPriority="52"/>
+    <w:lsdException w:name="List Table 1 Light Accent 6" w:uiPriority="46"/>
+    <w:lsdException w:name="List Table 2 Accent 6" w:uiPriority="47"/>
+    <w:lsdException w:name="List Table 3 Accent 6" w:uiPriority="48"/>
+    <w:lsdException w:name="List Table 4 Accent 6" w:uiPriority="49"/>
+    <w:lsdException w:name="List Table 5 Dark Accent 6" w:uiPriority="50"/>
+    <w:lsdException w:name="List Table 6 Colorful Accent 6" w:uiPriority="51"/>
+    <w:lsdException w:name="List Table 7 Colorful Accent 6" w:uiPriority="52"/>
+    <w:lsdException w:name="Mention" w:semiHidden="1" w:unhideWhenUsed="1"/>
+    <w:lsdException w:name="Smart Hyperlink" w:semiHidden="1" w:unhideWhenUsed="1"/>
+    <w:lsdException w:name="Hashtag" w:semiHidden="1" w:unhideWhenUsed="1"/>
+    <w:lsdException w:name="Unresolved Mention" w:semiHidden="1" w:unhideWhenUsed="1"/>
   </w:latentStyles>
-  <w:style w:type="paragraph" w:default="1" w:styleId="Normlny">
+  <w:style w:type="paragraph" w:default="1" w:styleId="Normalny">
     <w:name w:val="Normal"/>
   </w:style>
-  <w:style w:type="paragraph" w:styleId="Nadpis1">
+  <w:style w:type="paragraph" w:styleId="Nagwek1">
     <w:name w:val="heading 1"/>
-    <w:basedOn w:val="Normlny"/>
-    <w:next w:val="Normlny"/>
-    <w:link w:val="Nadpis1Char"/>
+    <w:basedOn w:val="Normalny"/>
+    <w:next w:val="Normalny"/>
+    <w:link w:val="Nagwek1Znak"/>
     <w:pPr>
       <w:keepNext/>
       <w:keepLines/>
@@ -5976,10 +5832,10 @@
       <w:szCs w:val="28"/>
     </w:rPr>
   </w:style>
-  <w:style w:type="paragraph" w:styleId="Nadpis2">
+  <w:style w:type="paragraph" w:styleId="Nagwek2">
     <w:name w:val="heading 2"/>
-    <w:basedOn w:val="Normlny"/>
-    <w:next w:val="Normlny"/>
+    <w:basedOn w:val="Normalny"/>
+    <w:next w:val="Normalny"/>
     <w:pPr>
       <w:keepNext/>
       <w:keepLines/>
@@ -5994,10 +5850,10 @@
       <w:szCs w:val="24"/>
     </w:rPr>
   </w:style>
-  <w:style w:type="paragraph" w:styleId="Nadpis3">
+  <w:style w:type="paragraph" w:styleId="Nagwek3">
     <w:name w:val="heading 3"/>
-    <w:basedOn w:val="Normlny"/>
-    <w:next w:val="Normlny"/>
+    <w:basedOn w:val="Normalny"/>
+    <w:next w:val="Normalny"/>
     <w:pPr>
       <w:keepNext/>
       <w:keepLines/>
@@ -6010,10 +5866,10 @@
       <w:b/>
     </w:rPr>
   </w:style>
-  <w:style w:type="paragraph" w:styleId="Nadpis4">
+  <w:style w:type="paragraph" w:styleId="Nagwek4">
     <w:name w:val="heading 4"/>
-    <w:basedOn w:val="Normlny"/>
-    <w:next w:val="Normlny"/>
+    <w:basedOn w:val="Normalny"/>
+    <w:next w:val="Normalny"/>
     <w:pPr>
       <w:keepNext/>
       <w:keepLines/>
@@ -6026,10 +5882,10 @@
       <w:b/>
     </w:rPr>
   </w:style>
-  <w:style w:type="paragraph" w:styleId="Nadpis5">
+  <w:style w:type="paragraph" w:styleId="Nagwek5">
     <w:name w:val="heading 5"/>
-    <w:basedOn w:val="Normlny"/>
-    <w:next w:val="Normlny"/>
+    <w:basedOn w:val="Normalny"/>
+    <w:next w:val="Normalny"/>
     <w:pPr>
       <w:keepNext/>
       <w:keepLines/>
@@ -6042,10 +5898,10 @@
       <w:b/>
     </w:rPr>
   </w:style>
-  <w:style w:type="paragraph" w:styleId="Nadpis6">
+  <w:style w:type="paragraph" w:styleId="Nagwek6">
     <w:name w:val="heading 6"/>
-    <w:basedOn w:val="Normlny"/>
-    <w:next w:val="Normlny"/>
+    <w:basedOn w:val="Normalny"/>
+    <w:next w:val="Normalny"/>
     <w:pPr>
       <w:keepNext/>
       <w:keepLines/>
@@ -6058,13 +5914,13 @@
       <w:b/>
     </w:rPr>
   </w:style>
-  <w:style w:type="character" w:default="1" w:styleId="Predvolenpsmoodseku">
+  <w:style w:type="character" w:default="1" w:styleId="Domylnaczcionkaakapitu">
     <w:name w:val="Default Paragraph Font"/>
     <w:uiPriority w:val="1"/>
     <w:semiHidden/>
     <w:unhideWhenUsed/>
   </w:style>
-  <w:style w:type="table" w:default="1" w:styleId="Normlnatabuka">
+  <w:style w:type="table" w:default="1" w:styleId="Standardowy">
     <w:name w:val="Normal Table"/>
     <w:uiPriority w:val="99"/>
     <w:semiHidden/>
@@ -6079,7 +5935,7 @@
       </w:tblCellMar>
     </w:tblPr>
   </w:style>
-  <w:style w:type="numbering" w:default="1" w:styleId="Bezzoznamu">
+  <w:style w:type="numbering" w:default="1" w:styleId="Bezlisty">
     <w:name w:val="No List"/>
     <w:uiPriority w:val="99"/>
     <w:semiHidden/>
@@ -6096,10 +5952,10 @@
       </w:tblCellMar>
     </w:tblPr>
   </w:style>
-  <w:style w:type="paragraph" w:styleId="Nzov">
+  <w:style w:type="paragraph" w:styleId="Tytu">
     <w:name w:val="Title"/>
-    <w:basedOn w:val="Normlny"/>
-    <w:next w:val="Normlny"/>
+    <w:basedOn w:val="Normalny"/>
+    <w:next w:val="Normalny"/>
     <w:pPr>
       <w:keepNext/>
       <w:keepLines/>
@@ -6111,10 +5967,10 @@
       <w:szCs w:val="72"/>
     </w:rPr>
   </w:style>
-  <w:style w:type="paragraph" w:styleId="Podtitul">
+  <w:style w:type="paragraph" w:styleId="Podtytu">
     <w:name w:val="Subtitle"/>
-    <w:basedOn w:val="Normlny"/>
-    <w:next w:val="Normlny"/>
+    <w:basedOn w:val="Normalny"/>
+    <w:next w:val="Normalny"/>
     <w:pPr>
       <w:keepNext/>
       <w:keepLines/>
@@ -6158,10 +6014,10 @@
       </w:tblCellMar>
     </w:tblPr>
   </w:style>
-  <w:style w:type="paragraph" w:styleId="Textbubliny">
+  <w:style w:type="paragraph" w:styleId="Tekstdymka">
     <w:name w:val="Balloon Text"/>
-    <w:basedOn w:val="Normlny"/>
-    <w:link w:val="TextbublinyChar"/>
+    <w:basedOn w:val="Normalny"/>
+    <w:link w:val="TekstdymkaZnak"/>
     <w:uiPriority w:val="99"/>
     <w:semiHidden/>
     <w:unhideWhenUsed/>
@@ -6175,10 +6031,10 @@
       <w:szCs w:val="16"/>
     </w:rPr>
   </w:style>
-  <w:style w:type="character" w:customStyle="1" w:styleId="TextbublinyChar">
-    <w:name w:val="Text bubliny Char"/>
-    <w:basedOn w:val="Predvolenpsmoodseku"/>
-    <w:link w:val="Textbubliny"/>
+  <w:style w:type="character" w:customStyle="1" w:styleId="TekstdymkaZnak">
+    <w:name w:val="Tekst dymka Znak"/>
+    <w:basedOn w:val="Domylnaczcionkaakapitu"/>
+    <w:link w:val="Tekstdymka"/>
     <w:uiPriority w:val="99"/>
     <w:semiHidden/>
     <w:rsid w:val="0006452A"/>
@@ -6190,7 +6046,7 @@
   </w:style>
   <w:style w:type="paragraph" w:customStyle="1" w:styleId="Obsah1">
     <w:name w:val="Obsah1"/>
-    <w:basedOn w:val="Nadpis1"/>
+    <w:basedOn w:val="Nagwek1"/>
     <w:link w:val="Obsah1Char"/>
     <w:qFormat/>
     <w:rsid w:val="00F7137D"/>
@@ -6200,10 +6056,10 @@
       </w:numPr>
     </w:pPr>
   </w:style>
-  <w:style w:type="paragraph" w:styleId="Hlavika">
+  <w:style w:type="paragraph" w:styleId="Nagwek">
     <w:name w:val="header"/>
-    <w:basedOn w:val="Normlny"/>
-    <w:link w:val="HlavikaChar"/>
+    <w:basedOn w:val="Normalny"/>
+    <w:link w:val="NagwekZnak"/>
     <w:uiPriority w:val="99"/>
     <w:unhideWhenUsed/>
     <w:rsid w:val="0006452A"/>
@@ -6215,10 +6071,10 @@
       <w:spacing w:line="240" w:lineRule="auto"/>
     </w:pPr>
   </w:style>
-  <w:style w:type="character" w:customStyle="1" w:styleId="Nadpis1Char">
-    <w:name w:val="Nadpis 1 Char"/>
-    <w:basedOn w:val="Predvolenpsmoodseku"/>
-    <w:link w:val="Nadpis1"/>
+  <w:style w:type="character" w:customStyle="1" w:styleId="Nagwek1Znak">
+    <w:name w:val="Nagłówek 1 Znak"/>
+    <w:basedOn w:val="Domylnaczcionkaakapitu"/>
+    <w:link w:val="Nagwek1"/>
     <w:rsid w:val="0006452A"/>
     <w:rPr>
       <w:b/>
@@ -6228,7 +6084,7 @@
   </w:style>
   <w:style w:type="character" w:customStyle="1" w:styleId="Obsah1Char">
     <w:name w:val="Obsah1 Char"/>
-    <w:basedOn w:val="Nadpis1Char"/>
+    <w:basedOn w:val="Nagwek1Znak"/>
     <w:link w:val="Obsah1"/>
     <w:rsid w:val="00F7137D"/>
     <w:rPr>
@@ -6237,17 +6093,17 @@
       <w:szCs w:val="28"/>
     </w:rPr>
   </w:style>
-  <w:style w:type="character" w:customStyle="1" w:styleId="HlavikaChar">
-    <w:name w:val="Hlavička Char"/>
-    <w:basedOn w:val="Predvolenpsmoodseku"/>
-    <w:link w:val="Hlavika"/>
+  <w:style w:type="character" w:customStyle="1" w:styleId="NagwekZnak">
+    <w:name w:val="Nagłówek Znak"/>
+    <w:basedOn w:val="Domylnaczcionkaakapitu"/>
+    <w:link w:val="Nagwek"/>
     <w:uiPriority w:val="99"/>
     <w:rsid w:val="0006452A"/>
   </w:style>
-  <w:style w:type="paragraph" w:styleId="Pta">
+  <w:style w:type="paragraph" w:styleId="Stopka">
     <w:name w:val="footer"/>
-    <w:basedOn w:val="Normlny"/>
-    <w:link w:val="PtaChar"/>
+    <w:basedOn w:val="Normalny"/>
+    <w:link w:val="StopkaZnak"/>
     <w:uiPriority w:val="99"/>
     <w:unhideWhenUsed/>
     <w:rsid w:val="0006452A"/>
@@ -6259,10 +6115,10 @@
       <w:spacing w:line="240" w:lineRule="auto"/>
     </w:pPr>
   </w:style>
-  <w:style w:type="character" w:customStyle="1" w:styleId="PtaChar">
-    <w:name w:val="Päta Char"/>
-    <w:basedOn w:val="Predvolenpsmoodseku"/>
-    <w:link w:val="Pta"/>
+  <w:style w:type="character" w:customStyle="1" w:styleId="StopkaZnak">
+    <w:name w:val="Stopka Znak"/>
+    <w:basedOn w:val="Domylnaczcionkaakapitu"/>
+    <w:link w:val="Stopka"/>
     <w:uiPriority w:val="99"/>
     <w:rsid w:val="0006452A"/>
   </w:style>
@@ -6278,9 +6134,9 @@
       </w:numPr>
     </w:pPr>
   </w:style>
-  <w:style w:type="paragraph" w:styleId="Odsekzoznamu">
+  <w:style w:type="paragraph" w:styleId="Akapitzlist">
     <w:name w:val="List Paragraph"/>
-    <w:basedOn w:val="Normlny"/>
+    <w:basedOn w:val="Normalny"/>
     <w:uiPriority w:val="34"/>
     <w:qFormat/>
     <w:rsid w:val="0006452A"/>
@@ -6300,10 +6156,10 @@
       <w:szCs w:val="28"/>
     </w:rPr>
   </w:style>
-  <w:style w:type="paragraph" w:styleId="Obsah10">
+  <w:style w:type="paragraph" w:styleId="Spistreci1">
     <w:name w:val="toc 1"/>
-    <w:basedOn w:val="Normlny"/>
-    <w:next w:val="Normlny"/>
+    <w:basedOn w:val="Normalny"/>
+    <w:next w:val="Normalny"/>
     <w:autoRedefine/>
     <w:uiPriority w:val="39"/>
     <w:unhideWhenUsed/>
@@ -6312,10 +6168,10 @@
       <w:spacing w:after="100"/>
     </w:pPr>
   </w:style>
-  <w:style w:type="paragraph" w:styleId="Obsah20">
+  <w:style w:type="paragraph" w:styleId="Spistreci2">
     <w:name w:val="toc 2"/>
-    <w:basedOn w:val="Normlny"/>
-    <w:next w:val="Normlny"/>
+    <w:basedOn w:val="Normalny"/>
+    <w:next w:val="Normalny"/>
     <w:autoRedefine/>
     <w:uiPriority w:val="39"/>
     <w:unhideWhenUsed/>
@@ -6325,550 +6181,9 @@
       <w:ind w:left="220"/>
     </w:pPr>
   </w:style>
-  <w:style w:type="character" w:styleId="Hypertextovprepojenie">
+  <w:style w:type="character" w:styleId="Hipercze">
     <w:name w:val="Hyperlink"/>
-    <w:basedOn w:val="Predvolenpsmoodseku"/>
-    <w:uiPriority w:val="99"/>
-    <w:unhideWhenUsed/>
-    <w:rsid w:val="00F7137D"/>
-    <w:rPr>
-      <w:color w:val="0000FF" w:themeColor="hyperlink"/>
-      <w:u w:val="single"/>
-    </w:rPr>
-  </w:style>
-</w:styles>
-</file>
-
-<file path=word/stylesWithEffects.xml><?xml version="1.0" encoding="utf-8"?>
-<w:styles xmlns:wpc="http://schemas.microsoft.com/office/word/2010/wordprocessingCanvas" xmlns:mc="http://schemas.openxmlformats.org/markup-compatibility/2006" xmlns:o="urn:schemas-microsoft-com:office:office" xmlns:r="http://schemas.openxmlformats.org/officeDocument/2006/relationships" xmlns:m="http://schemas.openxmlformats.org/officeDocument/2006/math" xmlns:v="urn:schemas-microsoft-com:vml" xmlns:wp14="http://schemas.microsoft.com/office/word/2010/wordprocessingDrawing" xmlns:wp="http://schemas.openxmlformats.org/drawingml/2006/wordprocessingDrawing" xmlns:w10="urn:schemas-microsoft-com:office:word" xmlns:w="http://schemas.openxmlformats.org/wordprocessingml/2006/main" xmlns:w14="http://schemas.microsoft.com/office/word/2010/wordml" xmlns:wpg="http://schemas.microsoft.com/office/word/2010/wordprocessingGroup" xmlns:wpi="http://schemas.microsoft.com/office/word/2010/wordprocessingInk" xmlns:wne="http://schemas.microsoft.com/office/word/2006/wordml" xmlns:wps="http://schemas.microsoft.com/office/word/2010/wordprocessingShape" mc:Ignorable="w14 wp14">
-  <w:docDefaults>
-    <w:rPrDefault>
-      <w:rPr>
-        <w:rFonts w:ascii="Arial" w:eastAsia="Arial" w:hAnsi="Arial" w:cs="Arial"/>
-        <w:sz w:val="22"/>
-        <w:szCs w:val="22"/>
-        <w:lang w:val="en-US" w:eastAsia="en-GB" w:bidi="ar-SA"/>
-      </w:rPr>
-    </w:rPrDefault>
-    <w:pPrDefault>
-      <w:pPr>
-        <w:spacing w:line="360" w:lineRule="auto"/>
-      </w:pPr>
-    </w:pPrDefault>
-  </w:docDefaults>
-  <w:latentStyles w:defLockedState="0" w:defUIPriority="99" w:defSemiHidden="1" w:defUnhideWhenUsed="1" w:defQFormat="0" w:count="267">
-    <w:lsdException w:name="Normal" w:semiHidden="0" w:uiPriority="0" w:unhideWhenUsed="0" w:qFormat="1"/>
-    <w:lsdException w:name="heading 1" w:semiHidden="0" w:uiPriority="9" w:unhideWhenUsed="0" w:qFormat="1"/>
-    <w:lsdException w:name="heading 2" w:uiPriority="9" w:qFormat="1"/>
-    <w:lsdException w:name="heading 3" w:uiPriority="9" w:qFormat="1"/>
-    <w:lsdException w:name="heading 4" w:uiPriority="9" w:qFormat="1"/>
-    <w:lsdException w:name="heading 5" w:uiPriority="9" w:qFormat="1"/>
-    <w:lsdException w:name="heading 6" w:uiPriority="9" w:qFormat="1"/>
-    <w:lsdException w:name="heading 7" w:uiPriority="9" w:qFormat="1"/>
-    <w:lsdException w:name="heading 8" w:uiPriority="9" w:qFormat="1"/>
-    <w:lsdException w:name="heading 9" w:uiPriority="9" w:qFormat="1"/>
-    <w:lsdException w:name="toc 1" w:uiPriority="39"/>
-    <w:lsdException w:name="toc 2" w:uiPriority="39"/>
-    <w:lsdException w:name="toc 3" w:uiPriority="39"/>
-    <w:lsdException w:name="toc 4" w:uiPriority="39"/>
-    <w:lsdException w:name="toc 5" w:uiPriority="39"/>
-    <w:lsdException w:name="toc 6" w:uiPriority="39"/>
-    <w:lsdException w:name="toc 7" w:uiPriority="39"/>
-    <w:lsdException w:name="toc 8" w:uiPriority="39"/>
-    <w:lsdException w:name="toc 9" w:uiPriority="39"/>
-    <w:lsdException w:name="caption" w:uiPriority="35" w:qFormat="1"/>
-    <w:lsdException w:name="Title" w:semiHidden="0" w:uiPriority="10" w:unhideWhenUsed="0" w:qFormat="1"/>
-    <w:lsdException w:name="Default Paragraph Font" w:uiPriority="1"/>
-    <w:lsdException w:name="Subtitle" w:semiHidden="0" w:uiPriority="11" w:unhideWhenUsed="0" w:qFormat="1"/>
-    <w:lsdException w:name="Strong" w:semiHidden="0" w:uiPriority="22" w:unhideWhenUsed="0" w:qFormat="1"/>
-    <w:lsdException w:name="Emphasis" w:semiHidden="0" w:uiPriority="20" w:unhideWhenUsed="0" w:qFormat="1"/>
-    <w:lsdException w:name="Table Grid" w:semiHidden="0" w:uiPriority="39" w:unhideWhenUsed="0"/>
-    <w:lsdException w:name="Placeholder Text" w:unhideWhenUsed="0"/>
-    <w:lsdException w:name="No Spacing" w:semiHidden="0" w:uiPriority="1" w:unhideWhenUsed="0" w:qFormat="1"/>
-    <w:lsdException w:name="Light Shading" w:semiHidden="0" w:uiPriority="60" w:unhideWhenUsed="0"/>
-    <w:lsdException w:name="Light List" w:semiHidden="0" w:uiPriority="61" w:unhideWhenUsed="0"/>
-    <w:lsdException w:name="Light Grid" w:semiHidden="0" w:uiPriority="62" w:unhideWhenUsed="0"/>
-    <w:lsdException w:name="Medium Shading 1" w:semiHidden="0" w:uiPriority="63" w:unhideWhenUsed="0"/>
-    <w:lsdException w:name="Medium Shading 2" w:semiHidden="0" w:uiPriority="64" w:unhideWhenUsed="0"/>
-    <w:lsdException w:name="Medium List 1" w:semiHidden="0" w:uiPriority="65" w:unhideWhenUsed="0"/>
-    <w:lsdException w:name="Medium List 2" w:semiHidden="0" w:uiPriority="66" w:unhideWhenUsed="0"/>
-    <w:lsdException w:name="Medium Grid 1" w:semiHidden="0" w:uiPriority="67" w:unhideWhenUsed="0"/>
-    <w:lsdException w:name="Medium Grid 2" w:semiHidden="0" w:uiPriority="68" w:unhideWhenUsed="0"/>
-    <w:lsdException w:name="Medium Grid 3" w:semiHidden="0" w:uiPriority="69" w:unhideWhenUsed="0"/>
-    <w:lsdException w:name="Dark List" w:semiHidden="0" w:uiPriority="70" w:unhideWhenUsed="0"/>
-    <w:lsdException w:name="Colorful Shading" w:semiHidden="0" w:uiPriority="71" w:unhideWhenUsed="0"/>
-    <w:lsdException w:name="Colorful List" w:semiHidden="0" w:uiPriority="72" w:unhideWhenUsed="0"/>
-    <w:lsdException w:name="Colorful Grid" w:semiHidden="0" w:uiPriority="73" w:unhideWhenUsed="0"/>
-    <w:lsdException w:name="Light Shading Accent 1" w:semiHidden="0" w:uiPriority="60" w:unhideWhenUsed="0"/>
-    <w:lsdException w:name="Light List Accent 1" w:semiHidden="0" w:uiPriority="61" w:unhideWhenUsed="0"/>
-    <w:lsdException w:name="Light Grid Accent 1" w:semiHidden="0" w:uiPriority="62" w:unhideWhenUsed="0"/>
-    <w:lsdException w:name="Medium Shading 1 Accent 1" w:semiHidden="0" w:uiPriority="63" w:unhideWhenUsed="0"/>
-    <w:lsdException w:name="Medium Shading 2 Accent 1" w:semiHidden="0" w:uiPriority="64" w:unhideWhenUsed="0"/>
-    <w:lsdException w:name="Medium List 1 Accent 1" w:semiHidden="0" w:uiPriority="65" w:unhideWhenUsed="0"/>
-    <w:lsdException w:name="Revision" w:unhideWhenUsed="0"/>
-    <w:lsdException w:name="List Paragraph" w:semiHidden="0" w:uiPriority="34" w:unhideWhenUsed="0" w:qFormat="1"/>
-    <w:lsdException w:name="Quote" w:semiHidden="0" w:uiPriority="29" w:unhideWhenUsed="0" w:qFormat="1"/>
-    <w:lsdException w:name="Intense Quote" w:semiHidden="0" w:uiPriority="30" w:unhideWhenUsed="0" w:qFormat="1"/>
-    <w:lsdException w:name="Medium List 2 Accent 1" w:semiHidden="0" w:uiPriority="66" w:unhideWhenUsed="0"/>
-    <w:lsdException w:name="Medium Grid 1 Accent 1" w:semiHidden="0" w:uiPriority="67" w:unhideWhenUsed="0"/>
-    <w:lsdException w:name="Medium Grid 2 Accent 1" w:semiHidden="0" w:uiPriority="68" w:unhideWhenUsed="0"/>
-    <w:lsdException w:name="Medium Grid 3 Accent 1" w:semiHidden="0" w:uiPriority="69" w:unhideWhenUsed="0"/>
-    <w:lsdException w:name="Dark List Accent 1" w:semiHidden="0" w:uiPriority="70" w:unhideWhenUsed="0"/>
-    <w:lsdException w:name="Colorful Shading Accent 1" w:semiHidden="0" w:uiPriority="71" w:unhideWhenUsed="0"/>
-    <w:lsdException w:name="Colorful List Accent 1" w:semiHidden="0" w:uiPriority="72" w:unhideWhenUsed="0"/>
-    <w:lsdException w:name="Colorful Grid Accent 1" w:semiHidden="0" w:uiPriority="73" w:unhideWhenUsed="0"/>
-    <w:lsdException w:name="Light Shading Accent 2" w:semiHidden="0" w:uiPriority="60" w:unhideWhenUsed="0"/>
-    <w:lsdException w:name="Light List Accent 2" w:semiHidden="0" w:uiPriority="61" w:unhideWhenUsed="0"/>
-    <w:lsdException w:name="Light Grid Accent 2" w:semiHidden="0" w:uiPriority="62" w:unhideWhenUsed="0"/>
-    <w:lsdException w:name="Medium Shading 1 Accent 2" w:semiHidden="0" w:uiPriority="63" w:unhideWhenUsed="0"/>
-    <w:lsdException w:name="Medium Shading 2 Accent 2" w:semiHidden="0" w:uiPriority="64" w:unhideWhenUsed="0"/>
-    <w:lsdException w:name="Medium List 1 Accent 2" w:semiHidden="0" w:uiPriority="65" w:unhideWhenUsed="0"/>
-    <w:lsdException w:name="Medium List 2 Accent 2" w:semiHidden="0" w:uiPriority="66" w:unhideWhenUsed="0"/>
-    <w:lsdException w:name="Medium Grid 1 Accent 2" w:semiHidden="0" w:uiPriority="67" w:unhideWhenUsed="0"/>
-    <w:lsdException w:name="Medium Grid 2 Accent 2" w:semiHidden="0" w:uiPriority="68" w:unhideWhenUsed="0"/>
-    <w:lsdException w:name="Medium Grid 3 Accent 2" w:semiHidden="0" w:uiPriority="69" w:unhideWhenUsed="0"/>
-    <w:lsdException w:name="Dark List Accent 2" w:semiHidden="0" w:uiPriority="70" w:unhideWhenUsed="0"/>
-    <w:lsdException w:name="Colorful Shading Accent 2" w:semiHidden="0" w:uiPriority="71" w:unhideWhenUsed="0"/>
-    <w:lsdException w:name="Colorful List Accent 2" w:semiHidden="0" w:uiPriority="72" w:unhideWhenUsed="0"/>
-    <w:lsdException w:name="Colorful Grid Accent 2" w:semiHidden="0" w:uiPriority="73" w:unhideWhenUsed="0"/>
-    <w:lsdException w:name="Light Shading Accent 3" w:semiHidden="0" w:uiPriority="60" w:unhideWhenUsed="0"/>
-    <w:lsdException w:name="Light List Accent 3" w:semiHidden="0" w:uiPriority="61" w:unhideWhenUsed="0"/>
-    <w:lsdException w:name="Light Grid Accent 3" w:semiHidden="0" w:uiPriority="62" w:unhideWhenUsed="0"/>
-    <w:lsdException w:name="Medium Shading 1 Accent 3" w:semiHidden="0" w:uiPriority="63" w:unhideWhenUsed="0"/>
-    <w:lsdException w:name="Medium Shading 2 Accent 3" w:semiHidden="0" w:uiPriority="64" w:unhideWhenUsed="0"/>
-    <w:lsdException w:name="Medium List 1 Accent 3" w:semiHidden="0" w:uiPriority="65" w:unhideWhenUsed="0"/>
-    <w:lsdException w:name="Medium List 2 Accent 3" w:semiHidden="0" w:uiPriority="66" w:unhideWhenUsed="0"/>
-    <w:lsdException w:name="Medium Grid 1 Accent 3" w:semiHidden="0" w:uiPriority="67" w:unhideWhenUsed="0"/>
-    <w:lsdException w:name="Medium Grid 2 Accent 3" w:semiHidden="0" w:uiPriority="68" w:unhideWhenUsed="0"/>
-    <w:lsdException w:name="Medium Grid 3 Accent 3" w:semiHidden="0" w:uiPriority="69" w:unhideWhenUsed="0"/>
-    <w:lsdException w:name="Dark List Accent 3" w:semiHidden="0" w:uiPriority="70" w:unhideWhenUsed="0"/>
-    <w:lsdException w:name="Colorful Shading Accent 3" w:semiHidden="0" w:uiPriority="71" w:unhideWhenUsed="0"/>
-    <w:lsdException w:name="Colorful List Accent 3" w:semiHidden="0" w:uiPriority="72" w:unhideWhenUsed="0"/>
-    <w:lsdException w:name="Colorful Grid Accent 3" w:semiHidden="0" w:uiPriority="73" w:unhideWhenUsed="0"/>
-    <w:lsdException w:name="Light Shading Accent 4" w:semiHidden="0" w:uiPriority="60" w:unhideWhenUsed="0"/>
-    <w:lsdException w:name="Light List Accent 4" w:semiHidden="0" w:uiPriority="61" w:unhideWhenUsed="0"/>
-    <w:lsdException w:name="Light Grid Accent 4" w:semiHidden="0" w:uiPriority="62" w:unhideWhenUsed="0"/>
-    <w:lsdException w:name="Medium Shading 1 Accent 4" w:semiHidden="0" w:uiPriority="63" w:unhideWhenUsed="0"/>
-    <w:lsdException w:name="Medium Shading 2 Accent 4" w:semiHidden="0" w:uiPriority="64" w:unhideWhenUsed="0"/>
-    <w:lsdException w:name="Medium List 1 Accent 4" w:semiHidden="0" w:uiPriority="65" w:unhideWhenUsed="0"/>
-    <w:lsdException w:name="Medium List 2 Accent 4" w:semiHidden="0" w:uiPriority="66" w:unhideWhenUsed="0"/>
-    <w:lsdException w:name="Medium Grid 1 Accent 4" w:semiHidden="0" w:uiPriority="67" w:unhideWhenUsed="0"/>
-    <w:lsdException w:name="Medium Grid 2 Accent 4" w:semiHidden="0" w:uiPriority="68" w:unhideWhenUsed="0"/>
-    <w:lsdException w:name="Medium Grid 3 Accent 4" w:semiHidden="0" w:uiPriority="69" w:unhideWhenUsed="0"/>
-    <w:lsdException w:name="Dark List Accent 4" w:semiHidden="0" w:uiPriority="70" w:unhideWhenUsed="0"/>
-    <w:lsdException w:name="Colorful Shading Accent 4" w:semiHidden="0" w:uiPriority="71" w:unhideWhenUsed="0"/>
-    <w:lsdException w:name="Colorful List Accent 4" w:semiHidden="0" w:uiPriority="72" w:unhideWhenUsed="0"/>
-    <w:lsdException w:name="Colorful Grid Accent 4" w:semiHidden="0" w:uiPriority="73" w:unhideWhenUsed="0"/>
-    <w:lsdException w:name="Light Shading Accent 5" w:semiHidden="0" w:uiPriority="60" w:unhideWhenUsed="0"/>
-    <w:lsdException w:name="Light List Accent 5" w:semiHidden="0" w:uiPriority="61" w:unhideWhenUsed="0"/>
-    <w:lsdException w:name="Light Grid Accent 5" w:semiHidden="0" w:uiPriority="62" w:unhideWhenUsed="0"/>
-    <w:lsdException w:name="Medium Shading 1 Accent 5" w:semiHidden="0" w:uiPriority="63" w:unhideWhenUsed="0"/>
-    <w:lsdException w:name="Medium Shading 2 Accent 5" w:semiHidden="0" w:uiPriority="64" w:unhideWhenUsed="0"/>
-    <w:lsdException w:name="Medium List 1 Accent 5" w:semiHidden="0" w:uiPriority="65" w:unhideWhenUsed="0"/>
-    <w:lsdException w:name="Medium List 2 Accent 5" w:semiHidden="0" w:uiPriority="66" w:unhideWhenUsed="0"/>
-    <w:lsdException w:name="Medium Grid 1 Accent 5" w:semiHidden="0" w:uiPriority="67" w:unhideWhenUsed="0"/>
-    <w:lsdException w:name="Medium Grid 2 Accent 5" w:semiHidden="0" w:uiPriority="68" w:unhideWhenUsed="0"/>
-    <w:lsdException w:name="Medium Grid 3 Accent 5" w:semiHidden="0" w:uiPriority="69" w:unhideWhenUsed="0"/>
-    <w:lsdException w:name="Dark List Accent 5" w:semiHidden="0" w:uiPriority="70" w:unhideWhenUsed="0"/>
-    <w:lsdException w:name="Colorful Shading Accent 5" w:semiHidden="0" w:uiPriority="71" w:unhideWhenUsed="0"/>
-    <w:lsdException w:name="Colorful List Accent 5" w:semiHidden="0" w:uiPriority="72" w:unhideWhenUsed="0"/>
-    <w:lsdException w:name="Colorful Grid Accent 5" w:semiHidden="0" w:uiPriority="73" w:unhideWhenUsed="0"/>
-    <w:lsdException w:name="Light Shading Accent 6" w:semiHidden="0" w:uiPriority="60" w:unhideWhenUsed="0"/>
-    <w:lsdException w:name="Light List Accent 6" w:semiHidden="0" w:uiPriority="61" w:unhideWhenUsed="0"/>
-    <w:lsdException w:name="Light Grid Accent 6" w:semiHidden="0" w:uiPriority="62" w:unhideWhenUsed="0"/>
-    <w:lsdException w:name="Medium Shading 1 Accent 6" w:semiHidden="0" w:uiPriority="63" w:unhideWhenUsed="0"/>
-    <w:lsdException w:name="Medium Shading 2 Accent 6" w:semiHidden="0" w:uiPriority="64" w:unhideWhenUsed="0"/>
-    <w:lsdException w:name="Medium List 1 Accent 6" w:semiHidden="0" w:uiPriority="65" w:unhideWhenUsed="0"/>
-    <w:lsdException w:name="Medium List 2 Accent 6" w:semiHidden="0" w:uiPriority="66" w:unhideWhenUsed="0"/>
-    <w:lsdException w:name="Medium Grid 1 Accent 6" w:semiHidden="0" w:uiPriority="67" w:unhideWhenUsed="0"/>
-    <w:lsdException w:name="Medium Grid 2 Accent 6" w:semiHidden="0" w:uiPriority="68" w:unhideWhenUsed="0"/>
-    <w:lsdException w:name="Medium Grid 3 Accent 6" w:semiHidden="0" w:uiPriority="69" w:unhideWhenUsed="0"/>
-    <w:lsdException w:name="Dark List Accent 6" w:semiHidden="0" w:uiPriority="70" w:unhideWhenUsed="0"/>
-    <w:lsdException w:name="Colorful Shading Accent 6" w:semiHidden="0" w:uiPriority="71" w:unhideWhenUsed="0"/>
-    <w:lsdException w:name="Colorful List Accent 6" w:semiHidden="0" w:uiPriority="72" w:unhideWhenUsed="0"/>
-    <w:lsdException w:name="Colorful Grid Accent 6" w:semiHidden="0" w:uiPriority="73" w:unhideWhenUsed="0"/>
-    <w:lsdException w:name="Subtle Emphasis" w:semiHidden="0" w:uiPriority="19" w:unhideWhenUsed="0" w:qFormat="1"/>
-    <w:lsdException w:name="Intense Emphasis" w:semiHidden="0" w:uiPriority="21" w:unhideWhenUsed="0" w:qFormat="1"/>
-    <w:lsdException w:name="Subtle Reference" w:semiHidden="0" w:uiPriority="31" w:unhideWhenUsed="0" w:qFormat="1"/>
-    <w:lsdException w:name="Intense Reference" w:semiHidden="0" w:uiPriority="32" w:unhideWhenUsed="0" w:qFormat="1"/>
-    <w:lsdException w:name="Book Title" w:semiHidden="0" w:uiPriority="33" w:unhideWhenUsed="0" w:qFormat="1"/>
-    <w:lsdException w:name="Bibliography" w:uiPriority="37"/>
-    <w:lsdException w:name="TOC Heading" w:uiPriority="39" w:qFormat="1"/>
-  </w:latentStyles>
-  <w:style w:type="paragraph" w:default="1" w:styleId="Normlny">
-    <w:name w:val="Normal"/>
-  </w:style>
-  <w:style w:type="paragraph" w:styleId="Nadpis1">
-    <w:name w:val="heading 1"/>
-    <w:basedOn w:val="Normlny"/>
-    <w:next w:val="Normlny"/>
-    <w:link w:val="Nadpis1Char"/>
-    <w:pPr>
-      <w:keepNext/>
-      <w:keepLines/>
-      <w:spacing w:before="480" w:after="240"/>
-      <w:ind w:left="567" w:hanging="567"/>
-      <w:contextualSpacing/>
-      <w:outlineLvl w:val="0"/>
-    </w:pPr>
-    <w:rPr>
-      <w:b/>
-      <w:sz w:val="28"/>
-      <w:szCs w:val="28"/>
-    </w:rPr>
-  </w:style>
-  <w:style w:type="paragraph" w:styleId="Nadpis2">
-    <w:name w:val="heading 2"/>
-    <w:basedOn w:val="Normlny"/>
-    <w:next w:val="Normlny"/>
-    <w:pPr>
-      <w:keepNext/>
-      <w:keepLines/>
-      <w:spacing w:before="480" w:after="240"/>
-      <w:ind w:left="567" w:hanging="567"/>
-      <w:contextualSpacing/>
-      <w:outlineLvl w:val="1"/>
-    </w:pPr>
-    <w:rPr>
-      <w:b/>
-      <w:sz w:val="24"/>
-      <w:szCs w:val="24"/>
-    </w:rPr>
-  </w:style>
-  <w:style w:type="paragraph" w:styleId="Nadpis3">
-    <w:name w:val="heading 3"/>
-    <w:basedOn w:val="Normlny"/>
-    <w:next w:val="Normlny"/>
-    <w:pPr>
-      <w:keepNext/>
-      <w:keepLines/>
-      <w:spacing w:before="480" w:after="240"/>
-      <w:ind w:left="567" w:hanging="567"/>
-      <w:contextualSpacing/>
-      <w:outlineLvl w:val="2"/>
-    </w:pPr>
-    <w:rPr>
-      <w:b/>
-    </w:rPr>
-  </w:style>
-  <w:style w:type="paragraph" w:styleId="Nadpis4">
-    <w:name w:val="heading 4"/>
-    <w:basedOn w:val="Normlny"/>
-    <w:next w:val="Normlny"/>
-    <w:pPr>
-      <w:keepNext/>
-      <w:keepLines/>
-      <w:spacing w:before="240"/>
-      <w:ind w:left="567" w:hanging="567"/>
-      <w:contextualSpacing/>
-      <w:outlineLvl w:val="3"/>
-    </w:pPr>
-    <w:rPr>
-      <w:b/>
-    </w:rPr>
-  </w:style>
-  <w:style w:type="paragraph" w:styleId="Nadpis5">
-    <w:name w:val="heading 5"/>
-    <w:basedOn w:val="Normlny"/>
-    <w:next w:val="Normlny"/>
-    <w:pPr>
-      <w:keepNext/>
-      <w:keepLines/>
-      <w:spacing w:before="260"/>
-      <w:ind w:left="567" w:hanging="567"/>
-      <w:contextualSpacing/>
-      <w:outlineLvl w:val="4"/>
-    </w:pPr>
-    <w:rPr>
-      <w:b/>
-    </w:rPr>
-  </w:style>
-  <w:style w:type="paragraph" w:styleId="Nadpis6">
-    <w:name w:val="heading 6"/>
-    <w:basedOn w:val="Normlny"/>
-    <w:next w:val="Normlny"/>
-    <w:pPr>
-      <w:keepNext/>
-      <w:keepLines/>
-      <w:spacing w:before="260"/>
-      <w:ind w:left="567" w:hanging="567"/>
-      <w:contextualSpacing/>
-      <w:outlineLvl w:val="5"/>
-    </w:pPr>
-    <w:rPr>
-      <w:b/>
-    </w:rPr>
-  </w:style>
-  <w:style w:type="character" w:default="1" w:styleId="Predvolenpsmoodseku">
-    <w:name w:val="Default Paragraph Font"/>
-    <w:uiPriority w:val="1"/>
-    <w:semiHidden/>
-    <w:unhideWhenUsed/>
-  </w:style>
-  <w:style w:type="table" w:default="1" w:styleId="Normlnatabuka">
-    <w:name w:val="Normal Table"/>
-    <w:uiPriority w:val="99"/>
-    <w:semiHidden/>
-    <w:unhideWhenUsed/>
-    <w:tblPr>
-      <w:tblInd w:w="0" w:type="dxa"/>
-      <w:tblCellMar>
-        <w:top w:w="0" w:type="dxa"/>
-        <w:left w:w="108" w:type="dxa"/>
-        <w:bottom w:w="0" w:type="dxa"/>
-        <w:right w:w="108" w:type="dxa"/>
-      </w:tblCellMar>
-    </w:tblPr>
-  </w:style>
-  <w:style w:type="numbering" w:default="1" w:styleId="Bezzoznamu">
-    <w:name w:val="No List"/>
-    <w:uiPriority w:val="99"/>
-    <w:semiHidden/>
-    <w:unhideWhenUsed/>
-  </w:style>
-  <w:style w:type="table" w:customStyle="1" w:styleId="TableNormal">
-    <w:name w:val="Table Normal"/>
-    <w:tblPr>
-      <w:tblCellMar>
-        <w:top w:w="0" w:type="dxa"/>
-        <w:left w:w="0" w:type="dxa"/>
-        <w:bottom w:w="0" w:type="dxa"/>
-        <w:right w:w="0" w:type="dxa"/>
-      </w:tblCellMar>
-    </w:tblPr>
-  </w:style>
-  <w:style w:type="paragraph" w:styleId="Nzov">
-    <w:name w:val="Title"/>
-    <w:basedOn w:val="Normlny"/>
-    <w:next w:val="Normlny"/>
-    <w:pPr>
-      <w:keepNext/>
-      <w:keepLines/>
-      <w:spacing w:before="480" w:after="120"/>
-    </w:pPr>
-    <w:rPr>
-      <w:b/>
-      <w:sz w:val="72"/>
-      <w:szCs w:val="72"/>
-    </w:rPr>
-  </w:style>
-  <w:style w:type="paragraph" w:styleId="Podtitul">
-    <w:name w:val="Subtitle"/>
-    <w:basedOn w:val="Normlny"/>
-    <w:next w:val="Normlny"/>
-    <w:pPr>
-      <w:keepNext/>
-      <w:keepLines/>
-      <w:spacing w:before="360" w:after="80"/>
-    </w:pPr>
-    <w:rPr>
-      <w:rFonts w:ascii="Georgia" w:eastAsia="Georgia" w:hAnsi="Georgia" w:cs="Georgia"/>
-      <w:i/>
-      <w:color w:val="666666"/>
-      <w:sz w:val="48"/>
-      <w:szCs w:val="48"/>
-    </w:rPr>
-  </w:style>
-  <w:style w:type="table" w:customStyle="1" w:styleId="a">
-    <w:basedOn w:val="TableNormal"/>
-    <w:rPr>
-      <w:sz w:val="20"/>
-      <w:szCs w:val="20"/>
-    </w:rPr>
-    <w:tblPr>
-      <w:tblStyleRowBandSize w:val="1"/>
-      <w:tblStyleColBandSize w:val="1"/>
-      <w:tblCellMar>
-        <w:left w:w="108" w:type="dxa"/>
-        <w:right w:w="108" w:type="dxa"/>
-      </w:tblCellMar>
-    </w:tblPr>
-  </w:style>
-  <w:style w:type="table" w:customStyle="1" w:styleId="a0">
-    <w:basedOn w:val="TableNormal"/>
-    <w:rPr>
-      <w:sz w:val="20"/>
-      <w:szCs w:val="20"/>
-    </w:rPr>
-    <w:tblPr>
-      <w:tblStyleRowBandSize w:val="1"/>
-      <w:tblStyleColBandSize w:val="1"/>
-      <w:tblCellMar>
-        <w:left w:w="108" w:type="dxa"/>
-        <w:right w:w="108" w:type="dxa"/>
-      </w:tblCellMar>
-    </w:tblPr>
-  </w:style>
-  <w:style w:type="paragraph" w:styleId="Textbubliny">
-    <w:name w:val="Balloon Text"/>
-    <w:basedOn w:val="Normlny"/>
-    <w:link w:val="TextbublinyChar"/>
-    <w:uiPriority w:val="99"/>
-    <w:semiHidden/>
-    <w:unhideWhenUsed/>
-    <w:rsid w:val="0006452A"/>
-    <w:pPr>
-      <w:spacing w:line="240" w:lineRule="auto"/>
-    </w:pPr>
-    <w:rPr>
-      <w:rFonts w:ascii="Tahoma" w:hAnsi="Tahoma" w:cs="Tahoma"/>
-      <w:sz w:val="16"/>
-      <w:szCs w:val="16"/>
-    </w:rPr>
-  </w:style>
-  <w:style w:type="character" w:customStyle="1" w:styleId="TextbublinyChar">
-    <w:name w:val="Text bubliny Char"/>
-    <w:basedOn w:val="Predvolenpsmoodseku"/>
-    <w:link w:val="Textbubliny"/>
-    <w:uiPriority w:val="99"/>
-    <w:semiHidden/>
-    <w:rsid w:val="0006452A"/>
-    <w:rPr>
-      <w:rFonts w:ascii="Tahoma" w:hAnsi="Tahoma" w:cs="Tahoma"/>
-      <w:sz w:val="16"/>
-      <w:szCs w:val="16"/>
-    </w:rPr>
-  </w:style>
-  <w:style w:type="paragraph" w:customStyle="1" w:styleId="Obsah1">
-    <w:name w:val="Obsah1"/>
-    <w:basedOn w:val="Nadpis1"/>
-    <w:link w:val="Obsah1Char"/>
-    <w:qFormat/>
-    <w:rsid w:val="00F7137D"/>
-    <w:pPr>
-      <w:numPr>
-        <w:numId w:val="3"/>
-      </w:numPr>
-    </w:pPr>
-  </w:style>
-  <w:style w:type="paragraph" w:styleId="Hlavika">
-    <w:name w:val="header"/>
-    <w:basedOn w:val="Normlny"/>
-    <w:link w:val="HlavikaChar"/>
-    <w:uiPriority w:val="99"/>
-    <w:unhideWhenUsed/>
-    <w:rsid w:val="0006452A"/>
-    <w:pPr>
-      <w:tabs>
-        <w:tab w:val="center" w:pos="4536"/>
-        <w:tab w:val="right" w:pos="9072"/>
-      </w:tabs>
-      <w:spacing w:line="240" w:lineRule="auto"/>
-    </w:pPr>
-  </w:style>
-  <w:style w:type="character" w:customStyle="1" w:styleId="Nadpis1Char">
-    <w:name w:val="Nadpis 1 Char"/>
-    <w:basedOn w:val="Predvolenpsmoodseku"/>
-    <w:link w:val="Nadpis1"/>
-    <w:rsid w:val="0006452A"/>
-    <w:rPr>
-      <w:b/>
-      <w:sz w:val="28"/>
-      <w:szCs w:val="28"/>
-    </w:rPr>
-  </w:style>
-  <w:style w:type="character" w:customStyle="1" w:styleId="Obsah1Char">
-    <w:name w:val="Obsah1 Char"/>
-    <w:basedOn w:val="Nadpis1Char"/>
-    <w:link w:val="Obsah1"/>
-    <w:rsid w:val="00F7137D"/>
-    <w:rPr>
-      <w:b/>
-      <w:sz w:val="28"/>
-      <w:szCs w:val="28"/>
-    </w:rPr>
-  </w:style>
-  <w:style w:type="character" w:customStyle="1" w:styleId="HlavikaChar">
-    <w:name w:val="Hlavička Char"/>
-    <w:basedOn w:val="Predvolenpsmoodseku"/>
-    <w:link w:val="Hlavika"/>
-    <w:uiPriority w:val="99"/>
-    <w:rsid w:val="0006452A"/>
-  </w:style>
-  <w:style w:type="paragraph" w:styleId="Pta">
-    <w:name w:val="footer"/>
-    <w:basedOn w:val="Normlny"/>
-    <w:link w:val="PtaChar"/>
-    <w:uiPriority w:val="99"/>
-    <w:unhideWhenUsed/>
-    <w:rsid w:val="0006452A"/>
-    <w:pPr>
-      <w:tabs>
-        <w:tab w:val="center" w:pos="4536"/>
-        <w:tab w:val="right" w:pos="9072"/>
-      </w:tabs>
-      <w:spacing w:line="240" w:lineRule="auto"/>
-    </w:pPr>
-  </w:style>
-  <w:style w:type="character" w:customStyle="1" w:styleId="PtaChar">
-    <w:name w:val="Päta Char"/>
-    <w:basedOn w:val="Predvolenpsmoodseku"/>
-    <w:link w:val="Pta"/>
-    <w:uiPriority w:val="99"/>
-    <w:rsid w:val="0006452A"/>
-  </w:style>
-  <w:style w:type="paragraph" w:customStyle="1" w:styleId="Obsah2">
-    <w:name w:val="Obsah2"/>
-    <w:basedOn w:val="Obsah1"/>
-    <w:link w:val="Obsah2Char"/>
-    <w:qFormat/>
-    <w:rsid w:val="0006452A"/>
-    <w:pPr>
-      <w:numPr>
-        <w:ilvl w:val="1"/>
-      </w:numPr>
-    </w:pPr>
-  </w:style>
-  <w:style w:type="paragraph" w:styleId="Odsekzoznamu">
-    <w:name w:val="List Paragraph"/>
-    <w:basedOn w:val="Normlny"/>
-    <w:uiPriority w:val="34"/>
-    <w:qFormat/>
-    <w:rsid w:val="0006452A"/>
-    <w:pPr>
-      <w:ind w:left="720"/>
-      <w:contextualSpacing/>
-    </w:pPr>
-  </w:style>
-  <w:style w:type="character" w:customStyle="1" w:styleId="Obsah2Char">
-    <w:name w:val="Obsah2 Char"/>
-    <w:basedOn w:val="Obsah1Char"/>
-    <w:link w:val="Obsah2"/>
-    <w:rsid w:val="0006452A"/>
-    <w:rPr>
-      <w:b/>
-      <w:sz w:val="28"/>
-      <w:szCs w:val="28"/>
-    </w:rPr>
-  </w:style>
-  <w:style w:type="paragraph" w:styleId="Obsah10">
-    <w:name w:val="toc 1"/>
-    <w:basedOn w:val="Normlny"/>
-    <w:next w:val="Normlny"/>
-    <w:autoRedefine/>
-    <w:uiPriority w:val="39"/>
-    <w:unhideWhenUsed/>
-    <w:rsid w:val="00F7137D"/>
-    <w:pPr>
-      <w:spacing w:after="100"/>
-    </w:pPr>
-  </w:style>
-  <w:style w:type="paragraph" w:styleId="Obsah20">
-    <w:name w:val="toc 2"/>
-    <w:basedOn w:val="Normlny"/>
-    <w:next w:val="Normlny"/>
-    <w:autoRedefine/>
-    <w:uiPriority w:val="39"/>
-    <w:unhideWhenUsed/>
-    <w:rsid w:val="00F7137D"/>
-    <w:pPr>
-      <w:spacing w:after="100"/>
-      <w:ind w:left="220"/>
-    </w:pPr>
-  </w:style>
-  <w:style w:type="character" w:styleId="Hypertextovprepojenie">
-    <w:name w:val="Hyperlink"/>
-    <w:basedOn w:val="Predvolenpsmoodseku"/>
+    <w:basedOn w:val="Domylnaczcionkaakapitu"/>
     <w:uiPriority w:val="99"/>
     <w:unhideWhenUsed/>
     <w:rsid w:val="00F7137D"/>
@@ -7205,7 +6520,7 @@
 </file>
 
 <file path=customXml/itemProps1.xml><?xml version="1.0" encoding="utf-8"?>
-<ds:datastoreItem xmlns:ds="http://schemas.openxmlformats.org/officeDocument/2006/customXml" ds:itemID="{0E1F4CFC-5FE2-4026-B2A5-1EDC9A4952D3}">
+<ds:datastoreItem xmlns:ds="http://schemas.openxmlformats.org/officeDocument/2006/customXml" ds:itemID="{66BAEE10-07C1-48AE-AAC9-9F90C8150BF6}">
   <ds:schemaRefs>
     <ds:schemaRef ds:uri="http://schemas.openxmlformats.org/officeDocument/2006/bibliography"/>
   </ds:schemaRefs>

--- a/ente guideline.docx
+++ b/ente guideline.docx
@@ -1,6 +1,6 @@
 
 <file path=word/document.xml><?xml version="1.0" encoding="utf-8"?>
-<w:document xmlns:wpc="http://schemas.microsoft.com/office/word/2010/wordprocessingCanvas" xmlns:cx="http://schemas.microsoft.com/office/drawing/2014/chartex" xmlns:cx1="http://schemas.microsoft.com/office/drawing/2015/9/8/chartex" xmlns:cx2="http://schemas.microsoft.com/office/drawing/2015/10/21/chartex" xmlns:cx3="http://schemas.microsoft.com/office/drawing/2016/5/9/chartex" xmlns:cx4="http://schemas.microsoft.com/office/drawing/2016/5/10/chartex" xmlns:cx5="http://schemas.microsoft.com/office/drawing/2016/5/11/chartex" xmlns:cx6="http://schemas.microsoft.com/office/drawing/2016/5/12/chartex" xmlns:cx7="http://schemas.microsoft.com/office/drawing/2016/5/13/chartex" xmlns:cx8="http://schemas.microsoft.com/office/drawing/2016/5/14/chartex" xmlns:mc="http://schemas.openxmlformats.org/markup-compatibility/2006" xmlns:aink="http://schemas.microsoft.com/office/drawing/2016/ink" xmlns:am3d="http://schemas.microsoft.com/office/drawing/2017/model3d" xmlns:o="urn:schemas-microsoft-com:office:office" xmlns:r="http://schemas.openxmlformats.org/officeDocument/2006/relationships" xmlns:m="http://schemas.openxmlformats.org/officeDocument/2006/math" xmlns:v="urn:schemas-microsoft-com:vml" xmlns:wp14="http://schemas.microsoft.com/office/word/2010/wordprocessingDrawing" xmlns:wp="http://schemas.openxmlformats.org/drawingml/2006/wordprocessingDrawing" xmlns:w10="urn:schemas-microsoft-com:office:word" xmlns:w="http://schemas.openxmlformats.org/wordprocessingml/2006/main" xmlns:w14="http://schemas.microsoft.com/office/word/2010/wordml" xmlns:w15="http://schemas.microsoft.com/office/word/2012/wordml" xmlns:w16cid="http://schemas.microsoft.com/office/word/2016/wordml/cid" xmlns:w16se="http://schemas.microsoft.com/office/word/2015/wordml/symex" xmlns:wpg="http://schemas.microsoft.com/office/word/2010/wordprocessingGroup" xmlns:wpi="http://schemas.microsoft.com/office/word/2010/wordprocessingInk" xmlns:wne="http://schemas.microsoft.com/office/word/2006/wordml" xmlns:wps="http://schemas.microsoft.com/office/word/2010/wordprocessingShape" mc:Ignorable="w14 w15 w16se w16cid wp14">
+<w:document xmlns:wpc="http://schemas.microsoft.com/office/word/2010/wordprocessingCanvas" xmlns:mc="http://schemas.openxmlformats.org/markup-compatibility/2006" xmlns:o="urn:schemas-microsoft-com:office:office" xmlns:r="http://schemas.openxmlformats.org/officeDocument/2006/relationships" xmlns:m="http://schemas.openxmlformats.org/officeDocument/2006/math" xmlns:v="urn:schemas-microsoft-com:vml" xmlns:wp14="http://schemas.microsoft.com/office/word/2010/wordprocessingDrawing" xmlns:wp="http://schemas.openxmlformats.org/drawingml/2006/wordprocessingDrawing" xmlns:w10="urn:schemas-microsoft-com:office:word" xmlns:w="http://schemas.openxmlformats.org/wordprocessingml/2006/main" xmlns:w14="http://schemas.microsoft.com/office/word/2010/wordml" xmlns:wpg="http://schemas.microsoft.com/office/word/2010/wordprocessingGroup" xmlns:wpi="http://schemas.microsoft.com/office/word/2010/wordprocessingInk" xmlns:wne="http://schemas.microsoft.com/office/word/2006/wordml" xmlns:wps="http://schemas.microsoft.com/office/word/2010/wordprocessingShape" mc:Ignorable="w14 wp14">
   <w:body>
     <w:p>
       <w:pPr>
@@ -75,7 +75,27 @@
                 <w:sz w:val="96"/>
                 <w:szCs w:val="96"/>
               </w:rPr>
-              <w:t>ente</w:t>
+              <w:t>e</w:t>
+            </w:r>
+            <w:r>
+              <w:rPr>
+                <w:rFonts w:ascii="Cabin" w:eastAsia="Cabin" w:hAnsi="Cabin" w:cs="Cabin"/>
+                <w:b/>
+                <w:color w:val="729EEA"/>
+                <w:sz w:val="96"/>
+                <w:szCs w:val="96"/>
+              </w:rPr>
+              <w:t>NT</w:t>
+            </w:r>
+            <w:r>
+              <w:rPr>
+                <w:rFonts w:ascii="Cabin" w:eastAsia="Cabin" w:hAnsi="Cabin" w:cs="Cabin"/>
+                <w:b/>
+                <w:color w:val="729EEA"/>
+                <w:sz w:val="96"/>
+                <w:szCs w:val="96"/>
+              </w:rPr>
+              <w:t>e</w:t>
             </w:r>
             <w:proofErr w:type="spellEnd"/>
           </w:p>
@@ -103,7 +123,18 @@
                 <w:sz w:val="24"/>
                 <w:szCs w:val="24"/>
               </w:rPr>
-              <w:t>User manual</w:t>
+              <w:t>User M</w:t>
+            </w:r>
+            <w:bookmarkStart w:id="1" w:name="_GoBack"/>
+            <w:bookmarkEnd w:id="1"/>
+            <w:r>
+              <w:rPr>
+                <w:b/>
+                <w:color w:val="729EEA"/>
+                <w:sz w:val="24"/>
+                <w:szCs w:val="24"/>
+              </w:rPr>
+              <w:t>anual</w:t>
             </w:r>
           </w:p>
         </w:tc>
@@ -196,8 +227,6 @@
           <w:szCs w:val="32"/>
         </w:rPr>
       </w:pPr>
-      <w:bookmarkStart w:id="1" w:name="_GoBack"/>
-      <w:bookmarkEnd w:id="1"/>
     </w:p>
     <w:p>
       <w:pPr>
@@ -372,10 +401,10 @@
           <w:szCs w:val="36"/>
         </w:rPr>
         <w:sectPr>
-          <w:headerReference w:type="default" r:id="rId8"/>
-          <w:footerReference w:type="default" r:id="rId9"/>
-          <w:headerReference w:type="first" r:id="rId10"/>
-          <w:footerReference w:type="first" r:id="rId11"/>
+          <w:headerReference w:type="default" r:id="rId9"/>
+          <w:footerReference w:type="default" r:id="rId10"/>
+          <w:headerReference w:type="first" r:id="rId11"/>
+          <w:footerReference w:type="first" r:id="rId12"/>
           <w:pgSz w:w="11906" w:h="16838"/>
           <w:pgMar w:top="1134" w:right="1701" w:bottom="1701" w:left="1701" w:header="708" w:footer="708" w:gutter="0"/>
           <w:pgNumType w:start="1"/>
@@ -464,7 +493,23 @@
           <w:sz w:val="24"/>
           <w:szCs w:val="24"/>
         </w:rPr>
-        <w:t xml:space="preserve">This document contains all information about an usage of </w:t>
+        <w:t xml:space="preserve">This document contains all information about </w:t>
+      </w:r>
+      <w:proofErr w:type="gramStart"/>
+      <w:r>
+        <w:rPr>
+          <w:sz w:val="24"/>
+          <w:szCs w:val="24"/>
+        </w:rPr>
+        <w:t>an</w:t>
+      </w:r>
+      <w:proofErr w:type="gramEnd"/>
+      <w:r>
+        <w:rPr>
+          <w:sz w:val="24"/>
+          <w:szCs w:val="24"/>
+        </w:rPr>
+        <w:t xml:space="preserve"> usage of </w:t>
       </w:r>
       <w:proofErr w:type="spellStart"/>
       <w:r>
@@ -511,12 +556,21 @@
           <w:szCs w:val="24"/>
         </w:rPr>
       </w:pPr>
-      <w:r>
-        <w:rPr>
-          <w:sz w:val="24"/>
-          <w:szCs w:val="24"/>
-        </w:rPr>
-        <w:t xml:space="preserve">Before you start using this application, please, read following instruction carefully. </w:t>
+      <w:proofErr w:type="gramStart"/>
+      <w:r>
+        <w:rPr>
+          <w:sz w:val="24"/>
+          <w:szCs w:val="24"/>
+        </w:rPr>
+        <w:t>Before you start using this application, please, read following instruction carefully.</w:t>
+      </w:r>
+      <w:proofErr w:type="gramEnd"/>
+      <w:r>
+        <w:rPr>
+          <w:sz w:val="24"/>
+          <w:szCs w:val="24"/>
+        </w:rPr>
+        <w:t xml:space="preserve"> </w:t>
       </w:r>
     </w:p>
     <w:p>
@@ -576,6 +630,7 @@
         <w:t xml:space="preserve">This application is made for all students, parents and teacher of </w:t>
       </w:r>
       <w:proofErr w:type="spellStart"/>
+      <w:proofErr w:type="gramStart"/>
       <w:r>
         <w:rPr>
           <w:sz w:val="24"/>
@@ -589,8 +644,25 @@
           <w:sz w:val="24"/>
           <w:szCs w:val="24"/>
         </w:rPr>
-        <w:t xml:space="preserve"> school. Do not try to entry to the application if :</w:t>
-      </w:r>
+        <w:t xml:space="preserve"> school</w:t>
+      </w:r>
+      <w:proofErr w:type="gramEnd"/>
+      <w:r>
+        <w:rPr>
+          <w:sz w:val="24"/>
+          <w:szCs w:val="24"/>
+        </w:rPr>
+        <w:t xml:space="preserve">. Do not try to entry to the application </w:t>
+      </w:r>
+      <w:proofErr w:type="gramStart"/>
+      <w:r>
+        <w:rPr>
+          <w:sz w:val="24"/>
+          <w:szCs w:val="24"/>
+        </w:rPr>
+        <w:t>if :</w:t>
+      </w:r>
+      <w:proofErr w:type="gramEnd"/>
     </w:p>
     <w:p>
       <w:pPr>
@@ -695,7 +767,39 @@
           <w:sz w:val="24"/>
           <w:szCs w:val="24"/>
         </w:rPr>
-        <w:t xml:space="preserve">Note that system doesn’t provide every functionality yet. From that reason, they are not explain in this manual. They will be added later.  </w:t>
+        <w:t xml:space="preserve">Note that system doesn’t provide </w:t>
+      </w:r>
+      <w:proofErr w:type="gramStart"/>
+      <w:r>
+        <w:rPr>
+          <w:sz w:val="24"/>
+          <w:szCs w:val="24"/>
+        </w:rPr>
+        <w:t>every functionality</w:t>
+      </w:r>
+      <w:proofErr w:type="gramEnd"/>
+      <w:r>
+        <w:rPr>
+          <w:sz w:val="24"/>
+          <w:szCs w:val="24"/>
+        </w:rPr>
+        <w:t xml:space="preserve"> yet. From that reason, they are not </w:t>
+      </w:r>
+      <w:proofErr w:type="gramStart"/>
+      <w:r>
+        <w:rPr>
+          <w:sz w:val="24"/>
+          <w:szCs w:val="24"/>
+        </w:rPr>
+        <w:t>explain</w:t>
+      </w:r>
+      <w:proofErr w:type="gramEnd"/>
+      <w:r>
+        <w:rPr>
+          <w:sz w:val="24"/>
+          <w:szCs w:val="24"/>
+        </w:rPr>
+        <w:t xml:space="preserve"> in this manual. They will be added later.  </w:t>
       </w:r>
     </w:p>
     <w:p>
@@ -783,7 +887,7 @@
     </w:p>
     <w:p>
       <w:pPr>
-        <w:pStyle w:val="Spistreci1"/>
+        <w:pStyle w:val="Obsah10"/>
         <w:tabs>
           <w:tab w:val="left" w:pos="440"/>
           <w:tab w:val="right" w:leader="dot" w:pos="8494"/>
@@ -803,10 +907,10 @@
       <w:r>
         <w:fldChar w:fldCharType="separate"/>
       </w:r>
-      <w:hyperlink w:anchor="_Toc516083974" w:history="1">
-        <w:r>
-          <w:rPr>
-            <w:rStyle w:val="Hipercze"/>
+      <w:hyperlink w:anchor="_Toc516174939" w:history="1">
+        <w:r>
+          <w:rPr>
+            <w:rStyle w:val="Hypertextovprepojenie"/>
             <w:noProof/>
           </w:rPr>
           <w:t>1.</w:t>
@@ -821,7 +925,7 @@
         </w:r>
         <w:r>
           <w:rPr>
-            <w:rStyle w:val="Hipercze"/>
+            <w:rStyle w:val="Hypertextovprepojenie"/>
             <w:noProof/>
           </w:rPr>
           <w:t>LOGIN TO SYSTEM</w:t>
@@ -845,7 +949,7 @@
             <w:noProof/>
             <w:webHidden/>
           </w:rPr>
-          <w:instrText xml:space="preserve"> PAGEREF _Toc516083974 \h </w:instrText>
+          <w:instrText xml:space="preserve"> PAGEREF _Toc516174939 \h </w:instrText>
         </w:r>
         <w:r>
           <w:rPr>
@@ -865,7 +969,7 @@
             <w:noProof/>
             <w:webHidden/>
           </w:rPr>
-          <w:t>3</w:t>
+          <w:t>4</w:t>
         </w:r>
         <w:r>
           <w:rPr>
@@ -878,7 +982,7 @@
     </w:p>
     <w:p>
       <w:pPr>
-        <w:pStyle w:val="Spistreci1"/>
+        <w:pStyle w:val="Obsah10"/>
         <w:tabs>
           <w:tab w:val="left" w:pos="440"/>
           <w:tab w:val="right" w:leader="dot" w:pos="8494"/>
@@ -889,10 +993,10 @@
           <w:lang w:val="sk-SK" w:eastAsia="sk-SK"/>
         </w:rPr>
       </w:pPr>
-      <w:hyperlink w:anchor="_Toc516083975" w:history="1">
-        <w:r>
-          <w:rPr>
-            <w:rStyle w:val="Hipercze"/>
+      <w:hyperlink w:anchor="_Toc516174940" w:history="1">
+        <w:r>
+          <w:rPr>
+            <w:rStyle w:val="Hypertextovprepojenie"/>
             <w:noProof/>
           </w:rPr>
           <w:t>2.</w:t>
@@ -907,7 +1011,7 @@
         </w:r>
         <w:r>
           <w:rPr>
-            <w:rStyle w:val="Hipercze"/>
+            <w:rStyle w:val="Hypertextovprepojenie"/>
             <w:noProof/>
           </w:rPr>
           <w:t>HOME PAGE FOR STUDENT AND HOMEWORK</w:t>
@@ -931,7 +1035,7 @@
             <w:noProof/>
             <w:webHidden/>
           </w:rPr>
-          <w:instrText xml:space="preserve"> PAGEREF _Toc516083975 \h </w:instrText>
+          <w:instrText xml:space="preserve"> PAGEREF _Toc516174940 \h </w:instrText>
         </w:r>
         <w:r>
           <w:rPr>
@@ -951,7 +1055,7 @@
             <w:noProof/>
             <w:webHidden/>
           </w:rPr>
-          <w:t>4</w:t>
+          <w:t>5</w:t>
         </w:r>
         <w:r>
           <w:rPr>
@@ -964,7 +1068,7 @@
     </w:p>
     <w:p>
       <w:pPr>
-        <w:pStyle w:val="Spistreci1"/>
+        <w:pStyle w:val="Obsah10"/>
         <w:tabs>
           <w:tab w:val="left" w:pos="440"/>
           <w:tab w:val="right" w:leader="dot" w:pos="8494"/>
@@ -975,10 +1079,10 @@
           <w:lang w:val="sk-SK" w:eastAsia="sk-SK"/>
         </w:rPr>
       </w:pPr>
-      <w:hyperlink w:anchor="_Toc516083976" w:history="1">
-        <w:r>
-          <w:rPr>
-            <w:rStyle w:val="Hipercze"/>
+      <w:hyperlink w:anchor="_Toc516174941" w:history="1">
+        <w:r>
+          <w:rPr>
+            <w:rStyle w:val="Hypertextovprepojenie"/>
             <w:noProof/>
           </w:rPr>
           <w:t>3.</w:t>
@@ -993,7 +1097,7 @@
         </w:r>
         <w:r>
           <w:rPr>
-            <w:rStyle w:val="Hipercze"/>
+            <w:rStyle w:val="Hypertextovprepojenie"/>
             <w:noProof/>
           </w:rPr>
           <w:t>HOME PAGE FOR PARENT</w:t>
@@ -1017,7 +1121,7 @@
             <w:noProof/>
             <w:webHidden/>
           </w:rPr>
-          <w:instrText xml:space="preserve"> PAGEREF _Toc516083976 \h </w:instrText>
+          <w:instrText xml:space="preserve"> PAGEREF _Toc516174941 \h </w:instrText>
         </w:r>
         <w:r>
           <w:rPr>
@@ -1037,7 +1141,7 @@
             <w:noProof/>
             <w:webHidden/>
           </w:rPr>
-          <w:t>5</w:t>
+          <w:t>6</w:t>
         </w:r>
         <w:r>
           <w:rPr>
@@ -1050,7 +1154,7 @@
     </w:p>
     <w:p>
       <w:pPr>
-        <w:pStyle w:val="Spistreci1"/>
+        <w:pStyle w:val="Obsah10"/>
         <w:tabs>
           <w:tab w:val="left" w:pos="440"/>
           <w:tab w:val="right" w:leader="dot" w:pos="8494"/>
@@ -1061,10 +1165,10 @@
           <w:lang w:val="sk-SK" w:eastAsia="sk-SK"/>
         </w:rPr>
       </w:pPr>
-      <w:hyperlink w:anchor="_Toc516083977" w:history="1">
-        <w:r>
-          <w:rPr>
-            <w:rStyle w:val="Hipercze"/>
+      <w:hyperlink w:anchor="_Toc516174942" w:history="1">
+        <w:r>
+          <w:rPr>
+            <w:rStyle w:val="Hypertextovprepojenie"/>
             <w:noProof/>
           </w:rPr>
           <w:t>4.</w:t>
@@ -1079,7 +1183,7 @@
         </w:r>
         <w:r>
           <w:rPr>
-            <w:rStyle w:val="Hipercze"/>
+            <w:rStyle w:val="Hypertextovprepojenie"/>
             <w:noProof/>
           </w:rPr>
           <w:t>HOME PAGE FOR TEACHER</w:t>
@@ -1103,7 +1207,7 @@
             <w:noProof/>
             <w:webHidden/>
           </w:rPr>
-          <w:instrText xml:space="preserve"> PAGEREF _Toc516083977 \h </w:instrText>
+          <w:instrText xml:space="preserve"> PAGEREF _Toc516174942 \h </w:instrText>
         </w:r>
         <w:r>
           <w:rPr>
@@ -1123,7 +1227,7 @@
             <w:noProof/>
             <w:webHidden/>
           </w:rPr>
-          <w:t>6</w:t>
+          <w:t>7</w:t>
         </w:r>
         <w:r>
           <w:rPr>
@@ -1136,7 +1240,7 @@
     </w:p>
     <w:p>
       <w:pPr>
-        <w:pStyle w:val="Spistreci2"/>
+        <w:pStyle w:val="Obsah20"/>
         <w:tabs>
           <w:tab w:val="left" w:pos="880"/>
           <w:tab w:val="right" w:leader="dot" w:pos="8494"/>
@@ -1147,10 +1251,10 @@
           <w:lang w:val="sk-SK" w:eastAsia="sk-SK"/>
         </w:rPr>
       </w:pPr>
-      <w:hyperlink w:anchor="_Toc516083978" w:history="1">
-        <w:r>
-          <w:rPr>
-            <w:rStyle w:val="Hipercze"/>
+      <w:hyperlink w:anchor="_Toc516174943" w:history="1">
+        <w:r>
+          <w:rPr>
+            <w:rStyle w:val="Hypertextovprepojenie"/>
             <w:noProof/>
           </w:rPr>
           <w:t>4.1.</w:t>
@@ -1165,7 +1269,7 @@
         </w:r>
         <w:r>
           <w:rPr>
-            <w:rStyle w:val="Hipercze"/>
+            <w:rStyle w:val="Hypertextovprepojenie"/>
             <w:noProof/>
           </w:rPr>
           <w:t>CREATE A HOMEWORK</w:t>
@@ -1189,7 +1293,7 @@
             <w:noProof/>
             <w:webHidden/>
           </w:rPr>
-          <w:instrText xml:space="preserve"> PAGEREF _Toc516083978 \h </w:instrText>
+          <w:instrText xml:space="preserve"> PAGEREF _Toc516174943 \h </w:instrText>
         </w:r>
         <w:r>
           <w:rPr>
@@ -1209,7 +1313,7 @@
             <w:noProof/>
             <w:webHidden/>
           </w:rPr>
-          <w:t>7</w:t>
+          <w:t>8</w:t>
         </w:r>
         <w:r>
           <w:rPr>
@@ -1222,7 +1326,7 @@
     </w:p>
     <w:p>
       <w:pPr>
-        <w:pStyle w:val="Spistreci1"/>
+        <w:pStyle w:val="Obsah10"/>
         <w:tabs>
           <w:tab w:val="left" w:pos="440"/>
           <w:tab w:val="right" w:leader="dot" w:pos="8494"/>
@@ -1233,10 +1337,10 @@
           <w:lang w:val="sk-SK" w:eastAsia="sk-SK"/>
         </w:rPr>
       </w:pPr>
-      <w:hyperlink w:anchor="_Toc516083979" w:history="1">
-        <w:r>
-          <w:rPr>
-            <w:rStyle w:val="Hipercze"/>
+      <w:hyperlink w:anchor="_Toc516174944" w:history="1">
+        <w:r>
+          <w:rPr>
+            <w:rStyle w:val="Hypertextovprepojenie"/>
             <w:noProof/>
           </w:rPr>
           <w:t>5.</w:t>
@@ -1251,7 +1355,7 @@
         </w:r>
         <w:r>
           <w:rPr>
-            <w:rStyle w:val="Hipercze"/>
+            <w:rStyle w:val="Hypertextovprepojenie"/>
             <w:noProof/>
           </w:rPr>
           <w:t>HOME PAGE FOR ADMINISTRATOR</w:t>
@@ -1275,7 +1379,7 @@
             <w:noProof/>
             <w:webHidden/>
           </w:rPr>
-          <w:instrText xml:space="preserve"> PAGEREF _Toc516083979 \h </w:instrText>
+          <w:instrText xml:space="preserve"> PAGEREF _Toc516174944 \h </w:instrText>
         </w:r>
         <w:r>
           <w:rPr>
@@ -1295,7 +1399,7 @@
             <w:noProof/>
             <w:webHidden/>
           </w:rPr>
-          <w:t>8</w:t>
+          <w:t>9</w:t>
         </w:r>
         <w:r>
           <w:rPr>
@@ -1308,7 +1412,7 @@
     </w:p>
     <w:p>
       <w:pPr>
-        <w:pStyle w:val="Spistreci2"/>
+        <w:pStyle w:val="Obsah20"/>
         <w:tabs>
           <w:tab w:val="left" w:pos="880"/>
           <w:tab w:val="right" w:leader="dot" w:pos="8494"/>
@@ -1319,10 +1423,10 @@
           <w:lang w:val="sk-SK" w:eastAsia="sk-SK"/>
         </w:rPr>
       </w:pPr>
-      <w:hyperlink w:anchor="_Toc516083980" w:history="1">
-        <w:r>
-          <w:rPr>
-            <w:rStyle w:val="Hipercze"/>
+      <w:hyperlink w:anchor="_Toc516174945" w:history="1">
+        <w:r>
+          <w:rPr>
+            <w:rStyle w:val="Hypertextovprepojenie"/>
             <w:noProof/>
           </w:rPr>
           <w:t>5.1.</w:t>
@@ -1337,7 +1441,7 @@
         </w:r>
         <w:r>
           <w:rPr>
-            <w:rStyle w:val="Hipercze"/>
+            <w:rStyle w:val="Hypertextovprepojenie"/>
             <w:noProof/>
           </w:rPr>
           <w:t>CREATE NEW STUDENT/PARENT</w:t>
@@ -1361,7 +1465,7 @@
             <w:noProof/>
             <w:webHidden/>
           </w:rPr>
-          <w:instrText xml:space="preserve"> PAGEREF _Toc516083980 \h </w:instrText>
+          <w:instrText xml:space="preserve"> PAGEREF _Toc516174945 \h </w:instrText>
         </w:r>
         <w:r>
           <w:rPr>
@@ -1381,7 +1485,7 @@
             <w:noProof/>
             <w:webHidden/>
           </w:rPr>
-          <w:t>9</w:t>
+          <w:t>10</w:t>
         </w:r>
         <w:r>
           <w:rPr>
@@ -1394,7 +1498,7 @@
     </w:p>
     <w:p>
       <w:pPr>
-        <w:pStyle w:val="Spistreci2"/>
+        <w:pStyle w:val="Obsah20"/>
         <w:tabs>
           <w:tab w:val="left" w:pos="880"/>
           <w:tab w:val="right" w:leader="dot" w:pos="8494"/>
@@ -1405,10 +1509,10 @@
           <w:lang w:val="sk-SK" w:eastAsia="sk-SK"/>
         </w:rPr>
       </w:pPr>
-      <w:hyperlink w:anchor="_Toc516083981" w:history="1">
-        <w:r>
-          <w:rPr>
-            <w:rStyle w:val="Hipercze"/>
+      <w:hyperlink w:anchor="_Toc516174946" w:history="1">
+        <w:r>
+          <w:rPr>
+            <w:rStyle w:val="Hypertextovprepojenie"/>
             <w:noProof/>
           </w:rPr>
           <w:t>5.2.</w:t>
@@ -1423,7 +1527,7 @@
         </w:r>
         <w:r>
           <w:rPr>
-            <w:rStyle w:val="Hipercze"/>
+            <w:rStyle w:val="Hypertextovprepojenie"/>
             <w:noProof/>
           </w:rPr>
           <w:t>EDIT USER</w:t>
@@ -1447,7 +1551,7 @@
             <w:noProof/>
             <w:webHidden/>
           </w:rPr>
-          <w:instrText xml:space="preserve"> PAGEREF _Toc516083981 \h </w:instrText>
+          <w:instrText xml:space="preserve"> PAGEREF _Toc516174946 \h </w:instrText>
         </w:r>
         <w:r>
           <w:rPr>
@@ -1467,7 +1571,7 @@
             <w:noProof/>
             <w:webHidden/>
           </w:rPr>
-          <w:t>10</w:t>
+          <w:t>11</w:t>
         </w:r>
         <w:r>
           <w:rPr>
@@ -1480,7 +1584,7 @@
     </w:p>
     <w:p>
       <w:pPr>
-        <w:pStyle w:val="Spistreci2"/>
+        <w:pStyle w:val="Obsah20"/>
         <w:tabs>
           <w:tab w:val="left" w:pos="880"/>
           <w:tab w:val="right" w:leader="dot" w:pos="8494"/>
@@ -1491,10 +1595,10 @@
           <w:lang w:val="sk-SK" w:eastAsia="sk-SK"/>
         </w:rPr>
       </w:pPr>
-      <w:hyperlink w:anchor="_Toc516083982" w:history="1">
-        <w:r>
-          <w:rPr>
-            <w:rStyle w:val="Hipercze"/>
+      <w:hyperlink w:anchor="_Toc516174947" w:history="1">
+        <w:r>
+          <w:rPr>
+            <w:rStyle w:val="Hypertextovprepojenie"/>
             <w:noProof/>
           </w:rPr>
           <w:t>5.3.</w:t>
@@ -1509,7 +1613,7 @@
         </w:r>
         <w:r>
           <w:rPr>
-            <w:rStyle w:val="Hipercze"/>
+            <w:rStyle w:val="Hypertextovprepojenie"/>
             <w:noProof/>
           </w:rPr>
           <w:t>DELETE USER OR FAMILY</w:t>
@@ -1533,7 +1637,7 @@
             <w:noProof/>
             <w:webHidden/>
           </w:rPr>
-          <w:instrText xml:space="preserve"> PAGEREF _Toc516083982 \h </w:instrText>
+          <w:instrText xml:space="preserve"> PAGEREF _Toc516174947 \h </w:instrText>
         </w:r>
         <w:r>
           <w:rPr>
@@ -1553,7 +1657,7 @@
             <w:noProof/>
             <w:webHidden/>
           </w:rPr>
-          <w:t>11</w:t>
+          <w:t>12</w:t>
         </w:r>
         <w:r>
           <w:rPr>
@@ -1591,7 +1695,7 @@
         <w:pStyle w:val="Obsah1"/>
       </w:pPr>
       <w:bookmarkStart w:id="5" w:name="_t57cdw6861ih" w:colFirst="0" w:colLast="0"/>
-      <w:bookmarkStart w:id="6" w:name="_Toc516083974"/>
+      <w:bookmarkStart w:id="6" w:name="_Toc516174939"/>
       <w:bookmarkEnd w:id="5"/>
       <w:r>
         <w:lastRenderedPageBreak/>
@@ -1630,7 +1734,7 @@
                     <pic:cNvPicPr preferRelativeResize="0"/>
                   </pic:nvPicPr>
                   <pic:blipFill>
-                    <a:blip r:embed="rId12">
+                    <a:blip r:embed="rId13">
                       <a:extLst>
                         <a:ext uri="{28A0092B-C50C-407E-A947-70E740481C1C}">
                           <a14:useLocalDpi xmlns:a14="http://schemas.microsoft.com/office/drawing/2010/main" val="0"/>
@@ -1686,7 +1790,23 @@
           <w:sz w:val="24"/>
           <w:szCs w:val="24"/>
         </w:rPr>
-        <w:t xml:space="preserve">For login to the system you need to fill following information : </w:t>
+        <w:t xml:space="preserve">For login to the system you need to fill following </w:t>
+      </w:r>
+      <w:proofErr w:type="gramStart"/>
+      <w:r>
+        <w:rPr>
+          <w:sz w:val="24"/>
+          <w:szCs w:val="24"/>
+        </w:rPr>
+        <w:t>information :</w:t>
+      </w:r>
+      <w:proofErr w:type="gramEnd"/>
+      <w:r>
+        <w:rPr>
+          <w:sz w:val="24"/>
+          <w:szCs w:val="24"/>
+        </w:rPr>
+        <w:t xml:space="preserve"> </w:t>
       </w:r>
       <w:r>
         <w:rPr>
@@ -1770,7 +1890,7 @@
                     <pic:cNvPicPr preferRelativeResize="0"/>
                   </pic:nvPicPr>
                   <pic:blipFill>
-                    <a:blip r:embed="rId13"/>
+                    <a:blip r:embed="rId14"/>
                     <a:srcRect/>
                     <a:stretch>
                       <a:fillRect/>
@@ -1887,7 +2007,23 @@
           <w:sz w:val="24"/>
           <w:szCs w:val="24"/>
         </w:rPr>
-        <w:t xml:space="preserve">Then write your email address to an empty text field and you will received an email with a new password. </w:t>
+        <w:t xml:space="preserve">Then write your email address to an empty text field and you will </w:t>
+      </w:r>
+      <w:proofErr w:type="gramStart"/>
+      <w:r>
+        <w:rPr>
+          <w:sz w:val="24"/>
+          <w:szCs w:val="24"/>
+        </w:rPr>
+        <w:t>received</w:t>
+      </w:r>
+      <w:proofErr w:type="gramEnd"/>
+      <w:r>
+        <w:rPr>
+          <w:sz w:val="24"/>
+          <w:szCs w:val="24"/>
+        </w:rPr>
+        <w:t xml:space="preserve"> an email with a new password. </w:t>
       </w:r>
     </w:p>
     <w:p>
@@ -1902,9 +2038,10 @@
         </w:pBdr>
         <w:spacing w:line="276" w:lineRule="auto"/>
         <w:sectPr>
+          <w:footerReference w:type="default" r:id="rId15"/>
           <w:pgSz w:w="11906" w:h="16838"/>
           <w:pgMar w:top="1134" w:right="1701" w:bottom="1701" w:left="1701" w:header="708" w:footer="708" w:gutter="0"/>
-          <w:pgNumType w:start="1"/>
+          <w:pgNumType w:start="2"/>
           <w:cols w:space="720"/>
         </w:sectPr>
       </w:pPr>
@@ -1925,6 +2062,7 @@
         </w:rPr>
       </w:pPr>
       <w:r>
+        <w:lastRenderedPageBreak/>
         <w:br w:type="page"/>
       </w:r>
     </w:p>
@@ -1932,7 +2070,7 @@
       <w:pPr>
         <w:pStyle w:val="Obsah1"/>
       </w:pPr>
-      <w:bookmarkStart w:id="7" w:name="_Toc516083975"/>
+      <w:bookmarkStart w:id="7" w:name="_Toc516174940"/>
       <w:r>
         <w:lastRenderedPageBreak/>
         <w:t>HOME PAGE FOR STUDENT AND HOMEWORK</w:t>
@@ -1973,7 +2111,7 @@
                     <pic:cNvPicPr preferRelativeResize="0"/>
                   </pic:nvPicPr>
                   <pic:blipFill>
-                    <a:blip r:embed="rId14">
+                    <a:blip r:embed="rId16">
                       <a:extLst>
                         <a:ext uri="{28A0092B-C50C-407E-A947-70E740481C1C}">
                           <a14:useLocalDpi xmlns:a14="http://schemas.microsoft.com/office/drawing/2010/main" val="0"/>
@@ -2070,7 +2208,25 @@
           <w:sz w:val="24"/>
           <w:szCs w:val="24"/>
         </w:rPr>
-        <w:t xml:space="preserve">4.title, 5.content, 6.deadline </w:t>
+        <w:t xml:space="preserve">4.title, 5.content, </w:t>
+      </w:r>
+      <w:proofErr w:type="gramStart"/>
+      <w:r>
+        <w:rPr>
+          <w:b/>
+          <w:sz w:val="24"/>
+          <w:szCs w:val="24"/>
+        </w:rPr>
+        <w:t>6.deadline</w:t>
+      </w:r>
+      <w:proofErr w:type="gramEnd"/>
+      <w:r>
+        <w:rPr>
+          <w:b/>
+          <w:sz w:val="24"/>
+          <w:szCs w:val="24"/>
+        </w:rPr>
+        <w:t xml:space="preserve"> </w:t>
       </w:r>
       <w:r>
         <w:rPr>
@@ -2121,6 +2277,7 @@
           <w:noProof/>
           <w:lang w:val="sk-SK" w:eastAsia="sk-SK"/>
         </w:rPr>
+        <w:lastRenderedPageBreak/>
         <w:drawing>
           <wp:anchor distT="114300" distB="114300" distL="114300" distR="114300" simplePos="0" relativeHeight="251661312" behindDoc="0" locked="0" layoutInCell="1" hidden="0" allowOverlap="1" wp14:anchorId="13BBCF34" wp14:editId="2708CC3B">
             <wp:simplePos x="0" y="0"/>
@@ -2143,7 +2300,7 @@
                     <pic:cNvPicPr preferRelativeResize="0"/>
                   </pic:nvPicPr>
                   <pic:blipFill>
-                    <a:blip r:embed="rId15"/>
+                    <a:blip r:embed="rId17"/>
                     <a:srcRect/>
                     <a:stretch>
                       <a:fillRect/>
@@ -2261,7 +2418,15 @@
           <w:sz w:val="24"/>
           <w:szCs w:val="24"/>
         </w:rPr>
-        <w:t xml:space="preserve"> and you can change your solution until deadline! If you want to go back, click </w:t>
+        <w:t xml:space="preserve"> and you can change your solution until deadline! </w:t>
+      </w:r>
+      <w:proofErr w:type="gramStart"/>
+      <w:r>
+        <w:rPr>
+          <w:sz w:val="24"/>
+          <w:szCs w:val="24"/>
+        </w:rPr>
+        <w:t xml:space="preserve">If you want to go back, click </w:t>
       </w:r>
       <w:proofErr w:type="spellStart"/>
       <w:r>
@@ -2279,6 +2444,7 @@
         </w:rPr>
         <w:t xml:space="preserve"> logo.</w:t>
       </w:r>
+      <w:proofErr w:type="gramEnd"/>
     </w:p>
     <w:p>
       <w:pPr>
@@ -2306,7 +2472,7 @@
       <w:pPr>
         <w:pStyle w:val="Obsah1"/>
       </w:pPr>
-      <w:bookmarkStart w:id="8" w:name="_Toc516083976"/>
+      <w:bookmarkStart w:id="8" w:name="_Toc516174941"/>
       <w:r>
         <w:lastRenderedPageBreak/>
         <w:t>HOME PAGE FOR PARENT</w:t>
@@ -2343,7 +2509,7 @@
                     <pic:cNvPicPr preferRelativeResize="0"/>
                   </pic:nvPicPr>
                   <pic:blipFill>
-                    <a:blip r:embed="rId16" cstate="print">
+                    <a:blip r:embed="rId18" cstate="print">
                       <a:extLst>
                         <a:ext uri="{28A0092B-C50C-407E-A947-70E740481C1C}">
                           <a14:useLocalDpi xmlns:a14="http://schemas.microsoft.com/office/drawing/2010/main" val="0"/>
@@ -2399,8 +2565,18 @@
           <w:sz w:val="24"/>
           <w:szCs w:val="24"/>
         </w:rPr>
-        <w:t>1. panel</w:t>
-      </w:r>
+        <w:t xml:space="preserve">1. </w:t>
+      </w:r>
+      <w:proofErr w:type="gramStart"/>
+      <w:r>
+        <w:rPr>
+          <w:b/>
+          <w:sz w:val="24"/>
+          <w:szCs w:val="24"/>
+        </w:rPr>
+        <w:t>panel</w:t>
+      </w:r>
+      <w:proofErr w:type="gramEnd"/>
       <w:r>
         <w:rPr>
           <w:sz w:val="24"/>
@@ -2464,7 +2640,25 @@
           <w:sz w:val="24"/>
           <w:szCs w:val="24"/>
         </w:rPr>
-        <w:t>3. teacher list</w:t>
+        <w:t xml:space="preserve">3. </w:t>
+      </w:r>
+      <w:proofErr w:type="gramStart"/>
+      <w:r>
+        <w:rPr>
+          <w:b/>
+          <w:sz w:val="24"/>
+          <w:szCs w:val="24"/>
+        </w:rPr>
+        <w:t>teacher</w:t>
+      </w:r>
+      <w:proofErr w:type="gramEnd"/>
+      <w:r>
+        <w:rPr>
+          <w:b/>
+          <w:sz w:val="24"/>
+          <w:szCs w:val="24"/>
+        </w:rPr>
+        <w:t xml:space="preserve"> list</w:t>
       </w:r>
       <w:r>
         <w:rPr>
@@ -2479,7 +2673,25 @@
           <w:sz w:val="24"/>
           <w:szCs w:val="24"/>
         </w:rPr>
-        <w:t xml:space="preserve">4. messages </w:t>
+        <w:t xml:space="preserve">4. </w:t>
+      </w:r>
+      <w:proofErr w:type="gramStart"/>
+      <w:r>
+        <w:rPr>
+          <w:b/>
+          <w:sz w:val="24"/>
+          <w:szCs w:val="24"/>
+        </w:rPr>
+        <w:t>messages</w:t>
+      </w:r>
+      <w:proofErr w:type="gramEnd"/>
+      <w:r>
+        <w:rPr>
+          <w:b/>
+          <w:sz w:val="24"/>
+          <w:szCs w:val="24"/>
+        </w:rPr>
+        <w:t xml:space="preserve"> </w:t>
       </w:r>
       <w:r>
         <w:rPr>
@@ -2606,7 +2818,7 @@
       <w:pPr>
         <w:pStyle w:val="Obsah1"/>
       </w:pPr>
-      <w:bookmarkStart w:id="9" w:name="_Toc516083977"/>
+      <w:bookmarkStart w:id="9" w:name="_Toc516174942"/>
       <w:r>
         <w:lastRenderedPageBreak/>
         <w:t>HOME PAGE FOR TEACHER</w:t>
@@ -2641,7 +2853,7 @@
                     <pic:cNvPicPr preferRelativeResize="0"/>
                   </pic:nvPicPr>
                   <pic:blipFill>
-                    <a:blip r:embed="rId17" cstate="print">
+                    <a:blip r:embed="rId19" cstate="print">
                       <a:extLst>
                         <a:ext uri="{28A0092B-C50C-407E-A947-70E740481C1C}">
                           <a14:useLocalDpi xmlns:a14="http://schemas.microsoft.com/office/drawing/2010/main" val="0"/>
@@ -2696,6 +2908,7 @@
         </w:rPr>
         <w:t xml:space="preserve">where you can create a new post/homework. </w:t>
       </w:r>
+      <w:proofErr w:type="gramStart"/>
       <w:r>
         <w:rPr>
           <w:i/>
@@ -2755,7 +2968,15 @@
           <w:sz w:val="24"/>
           <w:szCs w:val="24"/>
         </w:rPr>
-        <w:t xml:space="preserve">. </w:t>
+        <w:t>.</w:t>
+      </w:r>
+      <w:proofErr w:type="gramEnd"/>
+      <w:r>
+        <w:rPr>
+          <w:sz w:val="24"/>
+          <w:szCs w:val="24"/>
+        </w:rPr>
+        <w:t xml:space="preserve"> </w:t>
       </w:r>
     </w:p>
     <w:p>
@@ -2794,7 +3015,7 @@
                     <pic:cNvPicPr preferRelativeResize="0"/>
                   </pic:nvPicPr>
                   <pic:blipFill>
-                    <a:blip r:embed="rId18"/>
+                    <a:blip r:embed="rId20"/>
                     <a:srcRect/>
                     <a:stretch>
                       <a:fillRect/>
@@ -2856,7 +3077,23 @@
           <w:sz w:val="24"/>
           <w:szCs w:val="24"/>
         </w:rPr>
-        <w:t>. In already exist homework you can check</w:t>
+        <w:t xml:space="preserve">. In already </w:t>
+      </w:r>
+      <w:proofErr w:type="gramStart"/>
+      <w:r>
+        <w:rPr>
+          <w:sz w:val="24"/>
+          <w:szCs w:val="24"/>
+        </w:rPr>
+        <w:t>exist</w:t>
+      </w:r>
+      <w:proofErr w:type="gramEnd"/>
+      <w:r>
+        <w:rPr>
+          <w:sz w:val="24"/>
+          <w:szCs w:val="24"/>
+        </w:rPr>
+        <w:t xml:space="preserve"> homework you can check</w:t>
       </w:r>
       <w:r>
         <w:rPr>
@@ -2911,6 +3148,7 @@
         </w:rPr>
         <w:t xml:space="preserve">. </w:t>
       </w:r>
+      <w:proofErr w:type="gramStart"/>
       <w:r>
         <w:rPr>
           <w:sz w:val="24"/>
@@ -2932,7 +3170,15 @@
           <w:sz w:val="24"/>
           <w:szCs w:val="24"/>
         </w:rPr>
-        <w:t xml:space="preserve"> logo. </w:t>
+        <w:t xml:space="preserve"> logo.</w:t>
+      </w:r>
+      <w:proofErr w:type="gramEnd"/>
+      <w:r>
+        <w:rPr>
+          <w:sz w:val="24"/>
+          <w:szCs w:val="24"/>
+        </w:rPr>
+        <w:t xml:space="preserve"> </w:t>
       </w:r>
     </w:p>
     <w:p>
@@ -2969,7 +3215,7 @@
       <w:pPr>
         <w:pStyle w:val="Obsah2"/>
       </w:pPr>
-      <w:bookmarkStart w:id="10" w:name="_Toc516083978"/>
+      <w:bookmarkStart w:id="10" w:name="_Toc516174943"/>
       <w:r>
         <w:lastRenderedPageBreak/>
         <w:t>CREATE A HOMEWORK</w:t>
@@ -3022,7 +3268,7 @@
                     <pic:cNvPicPr preferRelativeResize="0"/>
                   </pic:nvPicPr>
                   <pic:blipFill>
-                    <a:blip r:embed="rId19"/>
+                    <a:blip r:embed="rId21"/>
                     <a:srcRect/>
                     <a:stretch>
                       <a:fillRect/>
@@ -3059,13 +3305,23 @@
           <w:szCs w:val="24"/>
         </w:rPr>
       </w:pPr>
-      <w:r>
-        <w:rPr>
-          <w:b/>
-          <w:sz w:val="24"/>
-          <w:szCs w:val="24"/>
-        </w:rPr>
-        <w:t xml:space="preserve">1.title </w:t>
+      <w:proofErr w:type="gramStart"/>
+      <w:r>
+        <w:rPr>
+          <w:b/>
+          <w:sz w:val="24"/>
+          <w:szCs w:val="24"/>
+        </w:rPr>
+        <w:t>1.title</w:t>
+      </w:r>
+      <w:proofErr w:type="gramEnd"/>
+      <w:r>
+        <w:rPr>
+          <w:b/>
+          <w:sz w:val="24"/>
+          <w:szCs w:val="24"/>
+        </w:rPr>
+        <w:t xml:space="preserve"> </w:t>
       </w:r>
       <w:r>
         <w:rPr>
@@ -3110,7 +3366,25 @@
           <w:sz w:val="24"/>
           <w:szCs w:val="24"/>
         </w:rPr>
-        <w:t>5. ending time</w:t>
+        <w:t xml:space="preserve">5. </w:t>
+      </w:r>
+      <w:proofErr w:type="gramStart"/>
+      <w:r>
+        <w:rPr>
+          <w:b/>
+          <w:sz w:val="24"/>
+          <w:szCs w:val="24"/>
+        </w:rPr>
+        <w:t>ending</w:t>
+      </w:r>
+      <w:proofErr w:type="gramEnd"/>
+      <w:r>
+        <w:rPr>
+          <w:b/>
+          <w:sz w:val="24"/>
+          <w:szCs w:val="24"/>
+        </w:rPr>
+        <w:t xml:space="preserve"> time</w:t>
       </w:r>
       <w:r>
         <w:rPr>
@@ -3119,6 +3393,7 @@
         </w:rPr>
         <w:t xml:space="preserve">. </w:t>
       </w:r>
+      <w:proofErr w:type="gramStart"/>
       <w:r>
         <w:rPr>
           <w:b/>
@@ -3127,6 +3402,7 @@
         </w:rPr>
         <w:t>4.number</w:t>
       </w:r>
+      <w:proofErr w:type="gramEnd"/>
       <w:r>
         <w:rPr>
           <w:sz w:val="24"/>
@@ -3179,7 +3455,23 @@
           <w:sz w:val="24"/>
           <w:szCs w:val="24"/>
         </w:rPr>
-        <w:t xml:space="preserve">If every field was filled correctly, then you are able to save a new homework. The homework will be added to the system and displayed in teacher’s and student’s main panel. </w:t>
+        <w:t xml:space="preserve">If every field was filled correctly, then you are able to save a new homework. The homework will be added to the system and displayed in teacher’s and </w:t>
+      </w:r>
+      <w:proofErr w:type="gramStart"/>
+      <w:r>
+        <w:rPr>
+          <w:sz w:val="24"/>
+          <w:szCs w:val="24"/>
+        </w:rPr>
+        <w:t>student’s</w:t>
+      </w:r>
+      <w:proofErr w:type="gramEnd"/>
+      <w:r>
+        <w:rPr>
+          <w:sz w:val="24"/>
+          <w:szCs w:val="24"/>
+        </w:rPr>
+        <w:t xml:space="preserve"> main panel. </w:t>
       </w:r>
     </w:p>
     <w:p>
@@ -3192,6 +3484,7 @@
           <w:szCs w:val="28"/>
         </w:rPr>
       </w:pPr>
+      <w:proofErr w:type="gramStart"/>
       <w:r>
         <w:rPr>
           <w:sz w:val="24"/>
@@ -3215,6 +3508,7 @@
         </w:rPr>
         <w:t xml:space="preserve"> logo.</w:t>
       </w:r>
+      <w:proofErr w:type="gramEnd"/>
     </w:p>
     <w:p>
       <w:pPr>
@@ -3295,7 +3589,7 @@
       <w:pPr>
         <w:pStyle w:val="Obsah1"/>
       </w:pPr>
-      <w:bookmarkStart w:id="11" w:name="_Toc516083979"/>
+      <w:bookmarkStart w:id="11" w:name="_Toc516174944"/>
       <w:r>
         <w:lastRenderedPageBreak/>
         <w:t>HOME PAGE FOR ADMINISTRATOR</w:t>
@@ -3338,7 +3632,7 @@
                     <pic:cNvPicPr preferRelativeResize="0"/>
                   </pic:nvPicPr>
                   <pic:blipFill>
-                    <a:blip r:embed="rId20"/>
+                    <a:blip r:embed="rId22"/>
                     <a:srcRect/>
                     <a:stretch>
                       <a:fillRect/>
@@ -3382,13 +3676,23 @@
         </w:rPr>
         <w:t xml:space="preserve">The administrator home page contains more functionality. </w:t>
       </w:r>
-      <w:r>
-        <w:rPr>
-          <w:b/>
-          <w:sz w:val="24"/>
-          <w:szCs w:val="24"/>
-        </w:rPr>
-        <w:t xml:space="preserve">1.panel </w:t>
+      <w:proofErr w:type="gramStart"/>
+      <w:r>
+        <w:rPr>
+          <w:b/>
+          <w:sz w:val="24"/>
+          <w:szCs w:val="24"/>
+        </w:rPr>
+        <w:t>1.panel</w:t>
+      </w:r>
+      <w:proofErr w:type="gramEnd"/>
+      <w:r>
+        <w:rPr>
+          <w:b/>
+          <w:sz w:val="24"/>
+          <w:szCs w:val="24"/>
+        </w:rPr>
+        <w:t xml:space="preserve"> </w:t>
       </w:r>
       <w:r>
         <w:rPr>
@@ -3443,13 +3747,23 @@
         </w:rPr>
         <w:t xml:space="preserve">. </w:t>
       </w:r>
-      <w:r>
-        <w:rPr>
-          <w:b/>
-          <w:sz w:val="24"/>
-          <w:szCs w:val="24"/>
-        </w:rPr>
-        <w:t xml:space="preserve">4.meeting calendar, 5.messages, 6.family list </w:t>
+      <w:proofErr w:type="gramStart"/>
+      <w:r>
+        <w:rPr>
+          <w:b/>
+          <w:sz w:val="24"/>
+          <w:szCs w:val="24"/>
+        </w:rPr>
+        <w:t>4.meeting</w:t>
+      </w:r>
+      <w:proofErr w:type="gramEnd"/>
+      <w:r>
+        <w:rPr>
+          <w:b/>
+          <w:sz w:val="24"/>
+          <w:szCs w:val="24"/>
+        </w:rPr>
+        <w:t xml:space="preserve"> calendar, 5.messages, 6.family list </w:t>
       </w:r>
       <w:r>
         <w:rPr>
@@ -3548,7 +3862,7 @@
       <w:pPr>
         <w:pStyle w:val="Obsah2"/>
       </w:pPr>
-      <w:bookmarkStart w:id="12" w:name="_Toc516083980"/>
+      <w:bookmarkStart w:id="12" w:name="_Toc516174945"/>
       <w:r>
         <w:lastRenderedPageBreak/>
         <w:t>CREATE NEW STUDENT/PARENT</w:t>
@@ -3583,7 +3897,7 @@
                     <pic:cNvPicPr preferRelativeResize="0"/>
                   </pic:nvPicPr>
                   <pic:blipFill>
-                    <a:blip r:embed="rId21">
+                    <a:blip r:embed="rId23">
                       <a:extLst>
                         <a:ext uri="{28A0092B-C50C-407E-A947-70E740481C1C}">
                           <a14:useLocalDpi xmlns:a14="http://schemas.microsoft.com/office/drawing/2010/main" val="0"/>
@@ -3621,7 +3935,23 @@
           <w:sz w:val="24"/>
           <w:szCs w:val="24"/>
         </w:rPr>
-        <w:t xml:space="preserve">The administrator is only type of user with privilege of creating a new users. The family list is located in the administrator main page. </w:t>
+        <w:t xml:space="preserve">The administrator is only type of user with privilege of creating </w:t>
+      </w:r>
+      <w:proofErr w:type="gramStart"/>
+      <w:r>
+        <w:rPr>
+          <w:sz w:val="24"/>
+          <w:szCs w:val="24"/>
+        </w:rPr>
+        <w:t>a new users</w:t>
+      </w:r>
+      <w:proofErr w:type="gramEnd"/>
+      <w:r>
+        <w:rPr>
+          <w:sz w:val="24"/>
+          <w:szCs w:val="24"/>
+        </w:rPr>
+        <w:t xml:space="preserve">. The family list is located in the administrator main page. </w:t>
       </w:r>
     </w:p>
     <w:p>
@@ -3653,7 +3983,23 @@
           <w:sz w:val="24"/>
           <w:szCs w:val="24"/>
         </w:rPr>
-        <w:t xml:space="preserve">. In the table will appear an </w:t>
+        <w:t xml:space="preserve">. In the table will appear </w:t>
+      </w:r>
+      <w:proofErr w:type="gramStart"/>
+      <w:r>
+        <w:rPr>
+          <w:sz w:val="24"/>
+          <w:szCs w:val="24"/>
+        </w:rPr>
+        <w:t>an</w:t>
+      </w:r>
+      <w:proofErr w:type="gramEnd"/>
+      <w:r>
+        <w:rPr>
+          <w:sz w:val="24"/>
+          <w:szCs w:val="24"/>
+        </w:rPr>
+        <w:t xml:space="preserve"> </w:t>
       </w:r>
       <w:r>
         <w:rPr>
@@ -3742,7 +4088,7 @@
                     <pic:cNvPicPr preferRelativeResize="0"/>
                   </pic:nvPicPr>
                   <pic:blipFill>
-                    <a:blip r:embed="rId22"/>
+                    <a:blip r:embed="rId24"/>
                     <a:srcRect/>
                     <a:stretch>
                       <a:fillRect/>
@@ -3825,6 +4171,7 @@
         </w:rPr>
         <w:t xml:space="preserve">2.email address. </w:t>
       </w:r>
+      <w:proofErr w:type="gramStart"/>
       <w:r>
         <w:rPr>
           <w:sz w:val="24"/>
@@ -3848,12 +4195,13 @@
         </w:rPr>
         <w:t xml:space="preserve"> logo.</w:t>
       </w:r>
+      <w:proofErr w:type="gramEnd"/>
     </w:p>
     <w:p>
       <w:pPr>
         <w:pStyle w:val="Obsah2"/>
       </w:pPr>
-      <w:bookmarkStart w:id="13" w:name="_Toc516083981"/>
+      <w:bookmarkStart w:id="13" w:name="_Toc516174946"/>
       <w:r>
         <w:lastRenderedPageBreak/>
         <w:t>EDIT USER</w:t>
@@ -3889,7 +4237,7 @@
                     <pic:cNvPicPr preferRelativeResize="0"/>
                   </pic:nvPicPr>
                   <pic:blipFill>
-                    <a:blip r:embed="rId21">
+                    <a:blip r:embed="rId23">
                       <a:extLst>
                         <a:ext uri="{28A0092B-C50C-407E-A947-70E740481C1C}">
                           <a14:useLocalDpi xmlns:a14="http://schemas.microsoft.com/office/drawing/2010/main" val="0"/>
@@ -3957,15 +4305,32 @@
           <w:sz w:val="24"/>
           <w:szCs w:val="24"/>
         </w:rPr>
-        <w:t xml:space="preserve">(and  </w:t>
-      </w:r>
-      <w:r>
-        <w:rPr>
-          <w:b/>
-          <w:sz w:val="24"/>
-          <w:szCs w:val="24"/>
-        </w:rPr>
-        <w:t xml:space="preserve">10.class </w:t>
+        <w:t>(</w:t>
+      </w:r>
+      <w:proofErr w:type="gramStart"/>
+      <w:r>
+        <w:rPr>
+          <w:sz w:val="24"/>
+          <w:szCs w:val="24"/>
+        </w:rPr>
+        <w:t xml:space="preserve">and  </w:t>
+      </w:r>
+      <w:r>
+        <w:rPr>
+          <w:b/>
+          <w:sz w:val="24"/>
+          <w:szCs w:val="24"/>
+        </w:rPr>
+        <w:t>10.class</w:t>
+      </w:r>
+      <w:proofErr w:type="gramEnd"/>
+      <w:r>
+        <w:rPr>
+          <w:b/>
+          <w:sz w:val="24"/>
+          <w:szCs w:val="24"/>
+        </w:rPr>
+        <w:t xml:space="preserve"> </w:t>
       </w:r>
       <w:r>
         <w:rPr>
@@ -4019,7 +4384,15 @@
           <w:sz w:val="24"/>
           <w:szCs w:val="24"/>
         </w:rPr>
-        <w:t xml:space="preserve">, click a button save. The user will be overridden in the system and changed user will be displayed in the family table. If you want to go back, click </w:t>
+        <w:t xml:space="preserve">, click a button save. The user will be overridden in the system and changed user will be displayed in the family table. </w:t>
+      </w:r>
+      <w:proofErr w:type="gramStart"/>
+      <w:r>
+        <w:rPr>
+          <w:sz w:val="24"/>
+          <w:szCs w:val="24"/>
+        </w:rPr>
+        <w:t xml:space="preserve">If you want to go back, click </w:t>
       </w:r>
       <w:proofErr w:type="spellStart"/>
       <w:r>
@@ -4037,6 +4410,7 @@
         </w:rPr>
         <w:t xml:space="preserve"> logo.</w:t>
       </w:r>
+      <w:proofErr w:type="gramEnd"/>
       <w:r>
         <w:rPr>
           <w:noProof/>
@@ -4064,7 +4438,7 @@
                     <pic:cNvPicPr preferRelativeResize="0"/>
                   </pic:nvPicPr>
                   <pic:blipFill>
-                    <a:blip r:embed="rId23"/>
+                    <a:blip r:embed="rId25"/>
                     <a:srcRect/>
                     <a:stretch>
                       <a:fillRect/>
@@ -4166,7 +4540,7 @@
       <w:pPr>
         <w:pStyle w:val="Obsah2"/>
       </w:pPr>
-      <w:bookmarkStart w:id="14" w:name="_Toc516083982"/>
+      <w:bookmarkStart w:id="14" w:name="_Toc516174947"/>
       <w:r>
         <w:lastRenderedPageBreak/>
         <w:t>DELETE USER OR FAMILY</w:t>
@@ -4202,7 +4576,7 @@
                     <pic:cNvPicPr preferRelativeResize="0"/>
                   </pic:nvPicPr>
                   <pic:blipFill>
-                    <a:blip r:embed="rId21">
+                    <a:blip r:embed="rId23">
                       <a:extLst>
                         <a:ext uri="{28A0092B-C50C-407E-A947-70E740481C1C}">
                           <a14:useLocalDpi xmlns:a14="http://schemas.microsoft.com/office/drawing/2010/main" val="0"/>
@@ -4288,15 +4662,32 @@
           <w:sz w:val="24"/>
           <w:szCs w:val="24"/>
         </w:rPr>
-        <w:t xml:space="preserve">(and  </w:t>
-      </w:r>
-      <w:r>
-        <w:rPr>
-          <w:b/>
-          <w:sz w:val="24"/>
-          <w:szCs w:val="24"/>
-        </w:rPr>
-        <w:t xml:space="preserve">10.class </w:t>
+        <w:t>(</w:t>
+      </w:r>
+      <w:proofErr w:type="gramStart"/>
+      <w:r>
+        <w:rPr>
+          <w:sz w:val="24"/>
+          <w:szCs w:val="24"/>
+        </w:rPr>
+        <w:t xml:space="preserve">and  </w:t>
+      </w:r>
+      <w:r>
+        <w:rPr>
+          <w:b/>
+          <w:sz w:val="24"/>
+          <w:szCs w:val="24"/>
+        </w:rPr>
+        <w:t>10.class</w:t>
+      </w:r>
+      <w:proofErr w:type="gramEnd"/>
+      <w:r>
+        <w:rPr>
+          <w:b/>
+          <w:sz w:val="24"/>
+          <w:szCs w:val="24"/>
+        </w:rPr>
+        <w:t xml:space="preserve"> </w:t>
       </w:r>
       <w:r>
         <w:rPr>
@@ -4354,7 +4745,23 @@
           <w:sz w:val="24"/>
           <w:szCs w:val="24"/>
         </w:rPr>
-        <w:t xml:space="preserve">Click on family row where is displayed just family name. Then click </w:t>
+        <w:t xml:space="preserve">Click on family row where </w:t>
+      </w:r>
+      <w:proofErr w:type="gramStart"/>
+      <w:r>
+        <w:rPr>
+          <w:sz w:val="24"/>
+          <w:szCs w:val="24"/>
+        </w:rPr>
+        <w:t>is displayed just family name</w:t>
+      </w:r>
+      <w:proofErr w:type="gramEnd"/>
+      <w:r>
+        <w:rPr>
+          <w:sz w:val="24"/>
+          <w:szCs w:val="24"/>
+        </w:rPr>
+        <w:t xml:space="preserve">. Then click </w:t>
       </w:r>
       <w:r>
         <w:rPr>
@@ -4413,6 +4820,7 @@
           <w:szCs w:val="24"/>
         </w:rPr>
       </w:pPr>
+      <w:proofErr w:type="gramStart"/>
       <w:r>
         <w:rPr>
           <w:sz w:val="24"/>
@@ -4436,6 +4844,7 @@
         </w:rPr>
         <w:t xml:space="preserve"> logo.</w:t>
       </w:r>
+      <w:proofErr w:type="gramEnd"/>
     </w:p>
     <w:sectPr>
       <w:type w:val="continuous"/>
@@ -4448,7 +4857,7 @@
 </file>
 
 <file path=word/endnotes.xml><?xml version="1.0" encoding="utf-8"?>
-<w:endnotes xmlns:wpc="http://schemas.microsoft.com/office/word/2010/wordprocessingCanvas" xmlns:cx="http://schemas.microsoft.com/office/drawing/2014/chartex" xmlns:cx1="http://schemas.microsoft.com/office/drawing/2015/9/8/chartex" xmlns:cx2="http://schemas.microsoft.com/office/drawing/2015/10/21/chartex" xmlns:cx3="http://schemas.microsoft.com/office/drawing/2016/5/9/chartex" xmlns:cx4="http://schemas.microsoft.com/office/drawing/2016/5/10/chartex" xmlns:cx5="http://schemas.microsoft.com/office/drawing/2016/5/11/chartex" xmlns:cx6="http://schemas.microsoft.com/office/drawing/2016/5/12/chartex" xmlns:cx7="http://schemas.microsoft.com/office/drawing/2016/5/13/chartex" xmlns:cx8="http://schemas.microsoft.com/office/drawing/2016/5/14/chartex" xmlns:mc="http://schemas.openxmlformats.org/markup-compatibility/2006" xmlns:aink="http://schemas.microsoft.com/office/drawing/2016/ink" xmlns:am3d="http://schemas.microsoft.com/office/drawing/2017/model3d" xmlns:o="urn:schemas-microsoft-com:office:office" xmlns:r="http://schemas.openxmlformats.org/officeDocument/2006/relationships" xmlns:m="http://schemas.openxmlformats.org/officeDocument/2006/math" xmlns:v="urn:schemas-microsoft-com:vml" xmlns:wp14="http://schemas.microsoft.com/office/word/2010/wordprocessingDrawing" xmlns:wp="http://schemas.openxmlformats.org/drawingml/2006/wordprocessingDrawing" xmlns:w10="urn:schemas-microsoft-com:office:word" xmlns:w="http://schemas.openxmlformats.org/wordprocessingml/2006/main" xmlns:w14="http://schemas.microsoft.com/office/word/2010/wordml" xmlns:w15="http://schemas.microsoft.com/office/word/2012/wordml" xmlns:w16cid="http://schemas.microsoft.com/office/word/2016/wordml/cid" xmlns:w16se="http://schemas.microsoft.com/office/word/2015/wordml/symex" xmlns:wpg="http://schemas.microsoft.com/office/word/2010/wordprocessingGroup" xmlns:wpi="http://schemas.microsoft.com/office/word/2010/wordprocessingInk" xmlns:wne="http://schemas.microsoft.com/office/word/2006/wordml" xmlns:wps="http://schemas.microsoft.com/office/word/2010/wordprocessingShape" mc:Ignorable="w14 w15 w16se w16cid wp14">
+<w:endnotes xmlns:wpc="http://schemas.microsoft.com/office/word/2010/wordprocessingCanvas" xmlns:mc="http://schemas.openxmlformats.org/markup-compatibility/2006" xmlns:o="urn:schemas-microsoft-com:office:office" xmlns:r="http://schemas.openxmlformats.org/officeDocument/2006/relationships" xmlns:m="http://schemas.openxmlformats.org/officeDocument/2006/math" xmlns:v="urn:schemas-microsoft-com:vml" xmlns:wp14="http://schemas.microsoft.com/office/word/2010/wordprocessingDrawing" xmlns:wp="http://schemas.openxmlformats.org/drawingml/2006/wordprocessingDrawing" xmlns:w10="urn:schemas-microsoft-com:office:word" xmlns:w="http://schemas.openxmlformats.org/wordprocessingml/2006/main" xmlns:w14="http://schemas.microsoft.com/office/word/2010/wordml" xmlns:wpg="http://schemas.microsoft.com/office/word/2010/wordprocessingGroup" xmlns:wpi="http://schemas.microsoft.com/office/word/2010/wordprocessingInk" xmlns:wne="http://schemas.microsoft.com/office/word/2006/wordml" xmlns:wps="http://schemas.microsoft.com/office/word/2010/wordprocessingShape" mc:Ignorable="w14 wp14">
   <w:endnote w:type="separator" w:id="-1">
     <w:p>
       <w:pPr>
@@ -4473,7 +4882,7 @@
 </file>
 
 <file path=word/footer1.xml><?xml version="1.0" encoding="utf-8"?>
-<w:ftr xmlns:wpc="http://schemas.microsoft.com/office/word/2010/wordprocessingCanvas" xmlns:cx="http://schemas.microsoft.com/office/drawing/2014/chartex" xmlns:cx1="http://schemas.microsoft.com/office/drawing/2015/9/8/chartex" xmlns:cx2="http://schemas.microsoft.com/office/drawing/2015/10/21/chartex" xmlns:cx3="http://schemas.microsoft.com/office/drawing/2016/5/9/chartex" xmlns:cx4="http://schemas.microsoft.com/office/drawing/2016/5/10/chartex" xmlns:cx5="http://schemas.microsoft.com/office/drawing/2016/5/11/chartex" xmlns:cx6="http://schemas.microsoft.com/office/drawing/2016/5/12/chartex" xmlns:cx7="http://schemas.microsoft.com/office/drawing/2016/5/13/chartex" xmlns:cx8="http://schemas.microsoft.com/office/drawing/2016/5/14/chartex" xmlns:mc="http://schemas.openxmlformats.org/markup-compatibility/2006" xmlns:aink="http://schemas.microsoft.com/office/drawing/2016/ink" xmlns:am3d="http://schemas.microsoft.com/office/drawing/2017/model3d" xmlns:o="urn:schemas-microsoft-com:office:office" xmlns:r="http://schemas.openxmlformats.org/officeDocument/2006/relationships" xmlns:m="http://schemas.openxmlformats.org/officeDocument/2006/math" xmlns:v="urn:schemas-microsoft-com:vml" xmlns:wp14="http://schemas.microsoft.com/office/word/2010/wordprocessingDrawing" xmlns:wp="http://schemas.openxmlformats.org/drawingml/2006/wordprocessingDrawing" xmlns:w10="urn:schemas-microsoft-com:office:word" xmlns:w="http://schemas.openxmlformats.org/wordprocessingml/2006/main" xmlns:w14="http://schemas.microsoft.com/office/word/2010/wordml" xmlns:w15="http://schemas.microsoft.com/office/word/2012/wordml" xmlns:w16cid="http://schemas.microsoft.com/office/word/2016/wordml/cid" xmlns:w16se="http://schemas.microsoft.com/office/word/2015/wordml/symex" xmlns:wpg="http://schemas.microsoft.com/office/word/2010/wordprocessingGroup" xmlns:wpi="http://schemas.microsoft.com/office/word/2010/wordprocessingInk" xmlns:wne="http://schemas.microsoft.com/office/word/2006/wordml" xmlns:wps="http://schemas.microsoft.com/office/word/2010/wordprocessingShape" mc:Ignorable="w14 w15 w16se w16cid wp14">
+<w:ftr xmlns:wpc="http://schemas.microsoft.com/office/word/2010/wordprocessingCanvas" xmlns:mc="http://schemas.openxmlformats.org/markup-compatibility/2006" xmlns:o="urn:schemas-microsoft-com:office:office" xmlns:r="http://schemas.openxmlformats.org/officeDocument/2006/relationships" xmlns:m="http://schemas.openxmlformats.org/officeDocument/2006/math" xmlns:v="urn:schemas-microsoft-com:vml" xmlns:wp14="http://schemas.microsoft.com/office/word/2010/wordprocessingDrawing" xmlns:wp="http://schemas.openxmlformats.org/drawingml/2006/wordprocessingDrawing" xmlns:w10="urn:schemas-microsoft-com:office:word" xmlns:w="http://schemas.openxmlformats.org/wordprocessingml/2006/main" xmlns:w14="http://schemas.microsoft.com/office/word/2010/wordml" xmlns:wpg="http://schemas.microsoft.com/office/word/2010/wordprocessingGroup" xmlns:wpi="http://schemas.microsoft.com/office/word/2010/wordprocessingInk" xmlns:wne="http://schemas.microsoft.com/office/word/2006/wordml" xmlns:wps="http://schemas.microsoft.com/office/word/2010/wordprocessingShape" mc:Ignorable="w14 wp14">
   <w:p>
     <w:pPr>
       <w:pBdr>
@@ -4494,47 +4903,6 @@
         <w:szCs w:val="16"/>
       </w:rPr>
     </w:pPr>
-    <w:r>
-      <w:rPr>
-        <w:color w:val="000000"/>
-        <w:sz w:val="16"/>
-        <w:szCs w:val="16"/>
-      </w:rPr>
-      <w:fldChar w:fldCharType="begin"/>
-    </w:r>
-    <w:r>
-      <w:rPr>
-        <w:color w:val="000000"/>
-        <w:sz w:val="16"/>
-        <w:szCs w:val="16"/>
-      </w:rPr>
-      <w:instrText>PAGE</w:instrText>
-    </w:r>
-    <w:r>
-      <w:rPr>
-        <w:color w:val="000000"/>
-        <w:sz w:val="16"/>
-        <w:szCs w:val="16"/>
-      </w:rPr>
-      <w:fldChar w:fldCharType="separate"/>
-    </w:r>
-    <w:r>
-      <w:rPr>
-        <w:noProof/>
-        <w:color w:val="000000"/>
-        <w:sz w:val="16"/>
-        <w:szCs w:val="16"/>
-      </w:rPr>
-      <w:t>3</w:t>
-    </w:r>
-    <w:r>
-      <w:rPr>
-        <w:color w:val="000000"/>
-        <w:sz w:val="16"/>
-        <w:szCs w:val="16"/>
-      </w:rPr>
-      <w:fldChar w:fldCharType="end"/>
-    </w:r>
   </w:p>
   <w:p>
     <w:pPr>
@@ -4578,7 +4946,7 @@
 </file>
 
 <file path=word/footer2.xml><?xml version="1.0" encoding="utf-8"?>
-<w:ftr xmlns:wpc="http://schemas.microsoft.com/office/word/2010/wordprocessingCanvas" xmlns:cx="http://schemas.microsoft.com/office/drawing/2014/chartex" xmlns:cx1="http://schemas.microsoft.com/office/drawing/2015/9/8/chartex" xmlns:cx2="http://schemas.microsoft.com/office/drawing/2015/10/21/chartex" xmlns:cx3="http://schemas.microsoft.com/office/drawing/2016/5/9/chartex" xmlns:cx4="http://schemas.microsoft.com/office/drawing/2016/5/10/chartex" xmlns:cx5="http://schemas.microsoft.com/office/drawing/2016/5/11/chartex" xmlns:cx6="http://schemas.microsoft.com/office/drawing/2016/5/12/chartex" xmlns:cx7="http://schemas.microsoft.com/office/drawing/2016/5/13/chartex" xmlns:cx8="http://schemas.microsoft.com/office/drawing/2016/5/14/chartex" xmlns:mc="http://schemas.openxmlformats.org/markup-compatibility/2006" xmlns:aink="http://schemas.microsoft.com/office/drawing/2016/ink" xmlns:am3d="http://schemas.microsoft.com/office/drawing/2017/model3d" xmlns:o="urn:schemas-microsoft-com:office:office" xmlns:r="http://schemas.openxmlformats.org/officeDocument/2006/relationships" xmlns:m="http://schemas.openxmlformats.org/officeDocument/2006/math" xmlns:v="urn:schemas-microsoft-com:vml" xmlns:wp14="http://schemas.microsoft.com/office/word/2010/wordprocessingDrawing" xmlns:wp="http://schemas.openxmlformats.org/drawingml/2006/wordprocessingDrawing" xmlns:w10="urn:schemas-microsoft-com:office:word" xmlns:w="http://schemas.openxmlformats.org/wordprocessingml/2006/main" xmlns:w14="http://schemas.microsoft.com/office/word/2010/wordml" xmlns:w15="http://schemas.microsoft.com/office/word/2012/wordml" xmlns:w16cid="http://schemas.microsoft.com/office/word/2016/wordml/cid" xmlns:w16se="http://schemas.microsoft.com/office/word/2015/wordml/symex" xmlns:wpg="http://schemas.microsoft.com/office/word/2010/wordprocessingGroup" xmlns:wpi="http://schemas.microsoft.com/office/word/2010/wordprocessingInk" xmlns:wne="http://schemas.microsoft.com/office/word/2006/wordml" xmlns:wps="http://schemas.microsoft.com/office/word/2010/wordprocessingShape" mc:Ignorable="w14 w15 w16se w16cid wp14">
+<w:ftr xmlns:wpc="http://schemas.microsoft.com/office/word/2010/wordprocessingCanvas" xmlns:mc="http://schemas.openxmlformats.org/markup-compatibility/2006" xmlns:o="urn:schemas-microsoft-com:office:office" xmlns:r="http://schemas.openxmlformats.org/officeDocument/2006/relationships" xmlns:m="http://schemas.openxmlformats.org/officeDocument/2006/math" xmlns:v="urn:schemas-microsoft-com:vml" xmlns:wp14="http://schemas.microsoft.com/office/word/2010/wordprocessingDrawing" xmlns:wp="http://schemas.openxmlformats.org/drawingml/2006/wordprocessingDrawing" xmlns:w10="urn:schemas-microsoft-com:office:word" xmlns:w="http://schemas.openxmlformats.org/wordprocessingml/2006/main" xmlns:w14="http://schemas.microsoft.com/office/word/2010/wordml" xmlns:wpg="http://schemas.microsoft.com/office/word/2010/wordprocessingGroup" xmlns:wpi="http://schemas.microsoft.com/office/word/2010/wordprocessingInk" xmlns:wne="http://schemas.microsoft.com/office/word/2006/wordml" xmlns:wps="http://schemas.microsoft.com/office/word/2010/wordprocessingShape" mc:Ignorable="w14 wp14">
   <w:p>
     <w:pPr>
       <w:pBdr>
@@ -4647,8 +5015,113 @@
 </w:ftr>
 </file>
 
+<file path=word/footer3.xml><?xml version="1.0" encoding="utf-8"?>
+<w:ftr xmlns:wpc="http://schemas.microsoft.com/office/word/2010/wordprocessingCanvas" xmlns:mc="http://schemas.openxmlformats.org/markup-compatibility/2006" xmlns:o="urn:schemas-microsoft-com:office:office" xmlns:r="http://schemas.openxmlformats.org/officeDocument/2006/relationships" xmlns:m="http://schemas.openxmlformats.org/officeDocument/2006/math" xmlns:v="urn:schemas-microsoft-com:vml" xmlns:wp14="http://schemas.microsoft.com/office/word/2010/wordprocessingDrawing" xmlns:wp="http://schemas.openxmlformats.org/drawingml/2006/wordprocessingDrawing" xmlns:w10="urn:schemas-microsoft-com:office:word" xmlns:w="http://schemas.openxmlformats.org/wordprocessingml/2006/main" xmlns:w14="http://schemas.microsoft.com/office/word/2010/wordml" xmlns:wpg="http://schemas.microsoft.com/office/word/2010/wordprocessingGroup" xmlns:wpi="http://schemas.microsoft.com/office/word/2010/wordprocessingInk" xmlns:wne="http://schemas.microsoft.com/office/word/2006/wordml" xmlns:wps="http://schemas.microsoft.com/office/word/2010/wordprocessingShape" mc:Ignorable="w14 wp14">
+  <w:p>
+    <w:pPr>
+      <w:pBdr>
+        <w:top w:val="nil"/>
+        <w:left w:val="nil"/>
+        <w:bottom w:val="nil"/>
+        <w:right w:val="nil"/>
+        <w:between w:val="nil"/>
+      </w:pBdr>
+      <w:tabs>
+        <w:tab w:val="center" w:pos="4819"/>
+        <w:tab w:val="right" w:pos="9638"/>
+      </w:tabs>
+      <w:jc w:val="right"/>
+      <w:rPr>
+        <w:color w:val="000000"/>
+        <w:sz w:val="16"/>
+        <w:szCs w:val="16"/>
+      </w:rPr>
+    </w:pPr>
+    <w:r>
+      <w:rPr>
+        <w:color w:val="000000"/>
+        <w:sz w:val="16"/>
+        <w:szCs w:val="16"/>
+      </w:rPr>
+      <w:fldChar w:fldCharType="begin"/>
+    </w:r>
+    <w:r>
+      <w:rPr>
+        <w:color w:val="000000"/>
+        <w:sz w:val="16"/>
+        <w:szCs w:val="16"/>
+      </w:rPr>
+      <w:instrText>PAGE</w:instrText>
+    </w:r>
+    <w:r>
+      <w:rPr>
+        <w:color w:val="000000"/>
+        <w:sz w:val="16"/>
+        <w:szCs w:val="16"/>
+      </w:rPr>
+      <w:fldChar w:fldCharType="separate"/>
+    </w:r>
+    <w:r>
+      <w:rPr>
+        <w:noProof/>
+        <w:color w:val="000000"/>
+        <w:sz w:val="16"/>
+        <w:szCs w:val="16"/>
+      </w:rPr>
+      <w:t>2</w:t>
+    </w:r>
+    <w:r>
+      <w:rPr>
+        <w:color w:val="000000"/>
+        <w:sz w:val="16"/>
+        <w:szCs w:val="16"/>
+      </w:rPr>
+      <w:fldChar w:fldCharType="end"/>
+    </w:r>
+  </w:p>
+  <w:p>
+    <w:pPr>
+      <w:pBdr>
+        <w:top w:val="nil"/>
+        <w:left w:val="nil"/>
+        <w:bottom w:val="nil"/>
+        <w:right w:val="nil"/>
+        <w:between w:val="nil"/>
+      </w:pBdr>
+      <w:tabs>
+        <w:tab w:val="center" w:pos="4819"/>
+        <w:tab w:val="right" w:pos="9638"/>
+      </w:tabs>
+      <w:rPr>
+        <w:sz w:val="16"/>
+        <w:szCs w:val="16"/>
+      </w:rPr>
+    </w:pPr>
+  </w:p>
+  <w:p>
+    <w:pPr>
+      <w:pBdr>
+        <w:top w:val="nil"/>
+        <w:left w:val="nil"/>
+        <w:bottom w:val="nil"/>
+        <w:right w:val="nil"/>
+        <w:between w:val="nil"/>
+      </w:pBdr>
+      <w:tabs>
+        <w:tab w:val="center" w:pos="4819"/>
+        <w:tab w:val="right" w:pos="9638"/>
+      </w:tabs>
+      <w:rPr>
+        <w:sz w:val="16"/>
+        <w:szCs w:val="16"/>
+      </w:rPr>
+    </w:pPr>
+  </w:p>
+</w:ftr>
+</file>
+
 <file path=word/footnotes.xml><?xml version="1.0" encoding="utf-8"?>
-<w:footnotes xmlns:wpc="http://schemas.microsoft.com/office/word/2010/wordprocessingCanvas" xmlns:cx="http://schemas.microsoft.com/office/drawing/2014/chartex" xmlns:cx1="http://schemas.microsoft.com/office/drawing/2015/9/8/chartex" xmlns:cx2="http://schemas.microsoft.com/office/drawing/2015/10/21/chartex" xmlns:cx3="http://schemas.microsoft.com/office/drawing/2016/5/9/chartex" xmlns:cx4="http://schemas.microsoft.com/office/drawing/2016/5/10/chartex" xmlns:cx5="http://schemas.microsoft.com/office/drawing/2016/5/11/chartex" xmlns:cx6="http://schemas.microsoft.com/office/drawing/2016/5/12/chartex" xmlns:cx7="http://schemas.microsoft.com/office/drawing/2016/5/13/chartex" xmlns:cx8="http://schemas.microsoft.com/office/drawing/2016/5/14/chartex" xmlns:mc="http://schemas.openxmlformats.org/markup-compatibility/2006" xmlns:aink="http://schemas.microsoft.com/office/drawing/2016/ink" xmlns:am3d="http://schemas.microsoft.com/office/drawing/2017/model3d" xmlns:o="urn:schemas-microsoft-com:office:office" xmlns:r="http://schemas.openxmlformats.org/officeDocument/2006/relationships" xmlns:m="http://schemas.openxmlformats.org/officeDocument/2006/math" xmlns:v="urn:schemas-microsoft-com:vml" xmlns:wp14="http://schemas.microsoft.com/office/word/2010/wordprocessingDrawing" xmlns:wp="http://schemas.openxmlformats.org/drawingml/2006/wordprocessingDrawing" xmlns:w10="urn:schemas-microsoft-com:office:word" xmlns:w="http://schemas.openxmlformats.org/wordprocessingml/2006/main" xmlns:w14="http://schemas.microsoft.com/office/word/2010/wordml" xmlns:w15="http://schemas.microsoft.com/office/word/2012/wordml" xmlns:w16cid="http://schemas.microsoft.com/office/word/2016/wordml/cid" xmlns:w16se="http://schemas.microsoft.com/office/word/2015/wordml/symex" xmlns:wpg="http://schemas.microsoft.com/office/word/2010/wordprocessingGroup" xmlns:wpi="http://schemas.microsoft.com/office/word/2010/wordprocessingInk" xmlns:wne="http://schemas.microsoft.com/office/word/2006/wordml" xmlns:wps="http://schemas.microsoft.com/office/word/2010/wordprocessingShape" mc:Ignorable="w14 w15 w16se w16cid wp14">
+<w:footnotes xmlns:wpc="http://schemas.microsoft.com/office/word/2010/wordprocessingCanvas" xmlns:mc="http://schemas.openxmlformats.org/markup-compatibility/2006" xmlns:o="urn:schemas-microsoft-com:office:office" xmlns:r="http://schemas.openxmlformats.org/officeDocument/2006/relationships" xmlns:m="http://schemas.openxmlformats.org/officeDocument/2006/math" xmlns:v="urn:schemas-microsoft-com:vml" xmlns:wp14="http://schemas.microsoft.com/office/word/2010/wordprocessingDrawing" xmlns:wp="http://schemas.openxmlformats.org/drawingml/2006/wordprocessingDrawing" xmlns:w10="urn:schemas-microsoft-com:office:word" xmlns:w="http://schemas.openxmlformats.org/wordprocessingml/2006/main" xmlns:w14="http://schemas.microsoft.com/office/word/2010/wordml" xmlns:wpg="http://schemas.microsoft.com/office/word/2010/wordprocessingGroup" xmlns:wpi="http://schemas.microsoft.com/office/word/2010/wordprocessingInk" xmlns:wne="http://schemas.microsoft.com/office/word/2006/wordml" xmlns:wps="http://schemas.microsoft.com/office/word/2010/wordprocessingShape" mc:Ignorable="w14 wp14">
   <w:footnote w:type="separator" w:id="-1">
     <w:p>
       <w:pPr>
@@ -4673,7 +5146,7 @@
 </file>
 
 <file path=word/header1.xml><?xml version="1.0" encoding="utf-8"?>
-<w:hdr xmlns:wpc="http://schemas.microsoft.com/office/word/2010/wordprocessingCanvas" xmlns:cx="http://schemas.microsoft.com/office/drawing/2014/chartex" xmlns:cx1="http://schemas.microsoft.com/office/drawing/2015/9/8/chartex" xmlns:cx2="http://schemas.microsoft.com/office/drawing/2015/10/21/chartex" xmlns:cx3="http://schemas.microsoft.com/office/drawing/2016/5/9/chartex" xmlns:cx4="http://schemas.microsoft.com/office/drawing/2016/5/10/chartex" xmlns:cx5="http://schemas.microsoft.com/office/drawing/2016/5/11/chartex" xmlns:cx6="http://schemas.microsoft.com/office/drawing/2016/5/12/chartex" xmlns:cx7="http://schemas.microsoft.com/office/drawing/2016/5/13/chartex" xmlns:cx8="http://schemas.microsoft.com/office/drawing/2016/5/14/chartex" xmlns:mc="http://schemas.openxmlformats.org/markup-compatibility/2006" xmlns:aink="http://schemas.microsoft.com/office/drawing/2016/ink" xmlns:am3d="http://schemas.microsoft.com/office/drawing/2017/model3d" xmlns:o="urn:schemas-microsoft-com:office:office" xmlns:r="http://schemas.openxmlformats.org/officeDocument/2006/relationships" xmlns:m="http://schemas.openxmlformats.org/officeDocument/2006/math" xmlns:v="urn:schemas-microsoft-com:vml" xmlns:wp14="http://schemas.microsoft.com/office/word/2010/wordprocessingDrawing" xmlns:wp="http://schemas.openxmlformats.org/drawingml/2006/wordprocessingDrawing" xmlns:w10="urn:schemas-microsoft-com:office:word" xmlns:w="http://schemas.openxmlformats.org/wordprocessingml/2006/main" xmlns:w14="http://schemas.microsoft.com/office/word/2010/wordml" xmlns:w15="http://schemas.microsoft.com/office/word/2012/wordml" xmlns:w16cid="http://schemas.microsoft.com/office/word/2016/wordml/cid" xmlns:w16se="http://schemas.microsoft.com/office/word/2015/wordml/symex" xmlns:wpg="http://schemas.microsoft.com/office/word/2010/wordprocessingGroup" xmlns:wpi="http://schemas.microsoft.com/office/word/2010/wordprocessingInk" xmlns:wne="http://schemas.microsoft.com/office/word/2006/wordml" xmlns:wps="http://schemas.microsoft.com/office/word/2010/wordprocessingShape" mc:Ignorable="w14 w15 w16se w16cid wp14">
+<w:hdr xmlns:wpc="http://schemas.microsoft.com/office/word/2010/wordprocessingCanvas" xmlns:mc="http://schemas.openxmlformats.org/markup-compatibility/2006" xmlns:o="urn:schemas-microsoft-com:office:office" xmlns:r="http://schemas.openxmlformats.org/officeDocument/2006/relationships" xmlns:m="http://schemas.openxmlformats.org/officeDocument/2006/math" xmlns:v="urn:schemas-microsoft-com:vml" xmlns:wp14="http://schemas.microsoft.com/office/word/2010/wordprocessingDrawing" xmlns:wp="http://schemas.openxmlformats.org/drawingml/2006/wordprocessingDrawing" xmlns:w10="urn:schemas-microsoft-com:office:word" xmlns:w="http://schemas.openxmlformats.org/wordprocessingml/2006/main" xmlns:w14="http://schemas.microsoft.com/office/word/2010/wordml" xmlns:wpg="http://schemas.microsoft.com/office/word/2010/wordprocessingGroup" xmlns:wpi="http://schemas.microsoft.com/office/word/2010/wordprocessingInk" xmlns:wne="http://schemas.microsoft.com/office/word/2006/wordml" xmlns:wps="http://schemas.microsoft.com/office/word/2010/wordprocessingShape" mc:Ignorable="w14 wp14">
   <w:p>
     <w:pPr>
       <w:pBdr>
@@ -4932,7 +5405,23 @@
               <w:sz w:val="18"/>
               <w:szCs w:val="18"/>
             </w:rPr>
-            <w:t xml:space="preserve"> Guideline </w:t>
+            <w:t xml:space="preserve"> </w:t>
+          </w:r>
+          <w:r>
+            <w:rPr>
+              <w:color w:val="000000"/>
+              <w:sz w:val="18"/>
+              <w:szCs w:val="18"/>
+            </w:rPr>
+            <w:t>User manual</w:t>
+          </w:r>
+          <w:r>
+            <w:rPr>
+              <w:color w:val="000000"/>
+              <w:sz w:val="18"/>
+              <w:szCs w:val="18"/>
+            </w:rPr>
+            <w:t xml:space="preserve"> </w:t>
           </w:r>
         </w:p>
       </w:tc>
@@ -4962,7 +5451,7 @@
 </file>
 
 <file path=word/header2.xml><?xml version="1.0" encoding="utf-8"?>
-<w:hdr xmlns:wpc="http://schemas.microsoft.com/office/word/2010/wordprocessingCanvas" xmlns:cx="http://schemas.microsoft.com/office/drawing/2014/chartex" xmlns:cx1="http://schemas.microsoft.com/office/drawing/2015/9/8/chartex" xmlns:cx2="http://schemas.microsoft.com/office/drawing/2015/10/21/chartex" xmlns:cx3="http://schemas.microsoft.com/office/drawing/2016/5/9/chartex" xmlns:cx4="http://schemas.microsoft.com/office/drawing/2016/5/10/chartex" xmlns:cx5="http://schemas.microsoft.com/office/drawing/2016/5/11/chartex" xmlns:cx6="http://schemas.microsoft.com/office/drawing/2016/5/12/chartex" xmlns:cx7="http://schemas.microsoft.com/office/drawing/2016/5/13/chartex" xmlns:cx8="http://schemas.microsoft.com/office/drawing/2016/5/14/chartex" xmlns:mc="http://schemas.openxmlformats.org/markup-compatibility/2006" xmlns:aink="http://schemas.microsoft.com/office/drawing/2016/ink" xmlns:am3d="http://schemas.microsoft.com/office/drawing/2017/model3d" xmlns:o="urn:schemas-microsoft-com:office:office" xmlns:r="http://schemas.openxmlformats.org/officeDocument/2006/relationships" xmlns:m="http://schemas.openxmlformats.org/officeDocument/2006/math" xmlns:v="urn:schemas-microsoft-com:vml" xmlns:wp14="http://schemas.microsoft.com/office/word/2010/wordprocessingDrawing" xmlns:wp="http://schemas.openxmlformats.org/drawingml/2006/wordprocessingDrawing" xmlns:w10="urn:schemas-microsoft-com:office:word" xmlns:w="http://schemas.openxmlformats.org/wordprocessingml/2006/main" xmlns:w14="http://schemas.microsoft.com/office/word/2010/wordml" xmlns:w15="http://schemas.microsoft.com/office/word/2012/wordml" xmlns:w16cid="http://schemas.microsoft.com/office/word/2016/wordml/cid" xmlns:w16se="http://schemas.microsoft.com/office/word/2015/wordml/symex" xmlns:wpg="http://schemas.microsoft.com/office/word/2010/wordprocessingGroup" xmlns:wpi="http://schemas.microsoft.com/office/word/2010/wordprocessingInk" xmlns:wne="http://schemas.microsoft.com/office/word/2006/wordml" xmlns:wps="http://schemas.microsoft.com/office/word/2010/wordprocessingShape" mc:Ignorable="w14 w15 w16se w16cid wp14">
+<w:hdr xmlns:wpc="http://schemas.microsoft.com/office/word/2010/wordprocessingCanvas" xmlns:mc="http://schemas.openxmlformats.org/markup-compatibility/2006" xmlns:o="urn:schemas-microsoft-com:office:office" xmlns:r="http://schemas.openxmlformats.org/officeDocument/2006/relationships" xmlns:m="http://schemas.openxmlformats.org/officeDocument/2006/math" xmlns:v="urn:schemas-microsoft-com:vml" xmlns:wp14="http://schemas.microsoft.com/office/word/2010/wordprocessingDrawing" xmlns:wp="http://schemas.openxmlformats.org/drawingml/2006/wordprocessingDrawing" xmlns:w10="urn:schemas-microsoft-com:office:word" xmlns:w="http://schemas.openxmlformats.org/wordprocessingml/2006/main" xmlns:w14="http://schemas.microsoft.com/office/word/2010/wordml" xmlns:wpg="http://schemas.microsoft.com/office/word/2010/wordprocessingGroup" xmlns:wpi="http://schemas.microsoft.com/office/word/2010/wordprocessingInk" xmlns:wne="http://schemas.microsoft.com/office/word/2006/wordml" xmlns:wps="http://schemas.microsoft.com/office/word/2010/wordprocessingShape" mc:Ignorable="w14 wp14">
   <w:p>
     <w:pPr>
       <w:pBdr>
@@ -5089,8 +5578,8 @@
 </file>
 
 <file path=word/numbering.xml><?xml version="1.0" encoding="utf-8"?>
-<w:numbering xmlns:wpc="http://schemas.microsoft.com/office/word/2010/wordprocessingCanvas" xmlns:cx="http://schemas.microsoft.com/office/drawing/2014/chartex" xmlns:cx1="http://schemas.microsoft.com/office/drawing/2015/9/8/chartex" xmlns:cx2="http://schemas.microsoft.com/office/drawing/2015/10/21/chartex" xmlns:cx3="http://schemas.microsoft.com/office/drawing/2016/5/9/chartex" xmlns:cx4="http://schemas.microsoft.com/office/drawing/2016/5/10/chartex" xmlns:cx5="http://schemas.microsoft.com/office/drawing/2016/5/11/chartex" xmlns:cx6="http://schemas.microsoft.com/office/drawing/2016/5/12/chartex" xmlns:cx7="http://schemas.microsoft.com/office/drawing/2016/5/13/chartex" xmlns:cx8="http://schemas.microsoft.com/office/drawing/2016/5/14/chartex" xmlns:mc="http://schemas.openxmlformats.org/markup-compatibility/2006" xmlns:aink="http://schemas.microsoft.com/office/drawing/2016/ink" xmlns:am3d="http://schemas.microsoft.com/office/drawing/2017/model3d" xmlns:o="urn:schemas-microsoft-com:office:office" xmlns:r="http://schemas.openxmlformats.org/officeDocument/2006/relationships" xmlns:m="http://schemas.openxmlformats.org/officeDocument/2006/math" xmlns:v="urn:schemas-microsoft-com:vml" xmlns:wp14="http://schemas.microsoft.com/office/word/2010/wordprocessingDrawing" xmlns:wp="http://schemas.openxmlformats.org/drawingml/2006/wordprocessingDrawing" xmlns:w10="urn:schemas-microsoft-com:office:word" xmlns:w="http://schemas.openxmlformats.org/wordprocessingml/2006/main" xmlns:w14="http://schemas.microsoft.com/office/word/2010/wordml" xmlns:w15="http://schemas.microsoft.com/office/word/2012/wordml" xmlns:w16cid="http://schemas.microsoft.com/office/word/2016/wordml/cid" xmlns:w16se="http://schemas.microsoft.com/office/word/2015/wordml/symex" xmlns:wpg="http://schemas.microsoft.com/office/word/2010/wordprocessingGroup" xmlns:wpi="http://schemas.microsoft.com/office/word/2010/wordprocessingInk" xmlns:wne="http://schemas.microsoft.com/office/word/2006/wordml" xmlns:wps="http://schemas.microsoft.com/office/word/2010/wordprocessingShape" mc:Ignorable="w14 w15 w16se w16cid wp14">
-  <w:abstractNum w:abstractNumId="0" w15:restartNumberingAfterBreak="0">
+<w:numbering xmlns:wpc="http://schemas.microsoft.com/office/word/2010/wordprocessingCanvas" xmlns:mc="http://schemas.openxmlformats.org/markup-compatibility/2006" xmlns:o="urn:schemas-microsoft-com:office:office" xmlns:r="http://schemas.openxmlformats.org/officeDocument/2006/relationships" xmlns:m="http://schemas.openxmlformats.org/officeDocument/2006/math" xmlns:v="urn:schemas-microsoft-com:vml" xmlns:wp14="http://schemas.microsoft.com/office/word/2010/wordprocessingDrawing" xmlns:wp="http://schemas.openxmlformats.org/drawingml/2006/wordprocessingDrawing" xmlns:w10="urn:schemas-microsoft-com:office:word" xmlns:w="http://schemas.openxmlformats.org/wordprocessingml/2006/main" xmlns:w14="http://schemas.microsoft.com/office/word/2010/wordml" xmlns:wpg="http://schemas.microsoft.com/office/word/2010/wordprocessingGroup" xmlns:wpi="http://schemas.microsoft.com/office/word/2010/wordprocessingInk" xmlns:wne="http://schemas.microsoft.com/office/word/2006/wordml" xmlns:wps="http://schemas.microsoft.com/office/word/2010/wordprocessingShape" mc:Ignorable="w14 wp14">
+  <w:abstractNum w:abstractNumId="0">
     <w:nsid w:val="28310AA7"/>
     <w:multiLevelType w:val="multilevel"/>
     <w:tmpl w:val="C5028CC8"/>
@@ -5203,7 +5692,7 @@
       </w:rPr>
     </w:lvl>
   </w:abstractNum>
-  <w:abstractNum w:abstractNumId="1" w15:restartNumberingAfterBreak="0">
+  <w:abstractNum w:abstractNumId="1">
     <w:nsid w:val="29BC4DA1"/>
     <w:multiLevelType w:val="multilevel"/>
     <w:tmpl w:val="041B001F"/>
@@ -5316,7 +5805,7 @@
       </w:rPr>
     </w:lvl>
   </w:abstractNum>
-  <w:abstractNum w:abstractNumId="2" w15:restartNumberingAfterBreak="0">
+  <w:abstractNum w:abstractNumId="2">
     <w:nsid w:val="7CFD4CEB"/>
     <w:multiLevelType w:val="multilevel"/>
     <w:tmpl w:val="340E4B0A"/>
@@ -5417,7 +5906,7 @@
 </file>
 
 <file path=word/styles.xml><?xml version="1.0" encoding="utf-8"?>
-<w:styles xmlns:mc="http://schemas.openxmlformats.org/markup-compatibility/2006" xmlns:r="http://schemas.openxmlformats.org/officeDocument/2006/relationships" xmlns:w="http://schemas.openxmlformats.org/wordprocessingml/2006/main" xmlns:w14="http://schemas.microsoft.com/office/word/2010/wordml" xmlns:w15="http://schemas.microsoft.com/office/word/2012/wordml" xmlns:w16cid="http://schemas.microsoft.com/office/word/2016/wordml/cid" xmlns:w16se="http://schemas.microsoft.com/office/word/2015/wordml/symex" mc:Ignorable="w14 w15 w16se w16cid">
+<w:styles xmlns:mc="http://schemas.openxmlformats.org/markup-compatibility/2006" xmlns:r="http://schemas.openxmlformats.org/officeDocument/2006/relationships" xmlns:w="http://schemas.openxmlformats.org/wordprocessingml/2006/main" xmlns:w14="http://schemas.microsoft.com/office/word/2010/wordml" mc:Ignorable="w14">
   <w:docDefaults>
     <w:rPrDefault>
       <w:rPr>
@@ -5433,391 +5922,153 @@
       </w:pPr>
     </w:pPrDefault>
   </w:docDefaults>
-  <w:latentStyles w:defLockedState="0" w:defUIPriority="99" w:defSemiHidden="0" w:defUnhideWhenUsed="0" w:defQFormat="0" w:count="375">
-    <w:lsdException w:name="Normal" w:uiPriority="0" w:qFormat="1"/>
-    <w:lsdException w:name="heading 1" w:uiPriority="9" w:qFormat="1"/>
-    <w:lsdException w:name="heading 2" w:semiHidden="1" w:uiPriority="9" w:unhideWhenUsed="1" w:qFormat="1"/>
-    <w:lsdException w:name="heading 3" w:semiHidden="1" w:uiPriority="9" w:unhideWhenUsed="1" w:qFormat="1"/>
-    <w:lsdException w:name="heading 4" w:semiHidden="1" w:uiPriority="9" w:unhideWhenUsed="1" w:qFormat="1"/>
-    <w:lsdException w:name="heading 5" w:semiHidden="1" w:uiPriority="9" w:unhideWhenUsed="1" w:qFormat="1"/>
-    <w:lsdException w:name="heading 6" w:semiHidden="1" w:uiPriority="9" w:unhideWhenUsed="1" w:qFormat="1"/>
-    <w:lsdException w:name="heading 7" w:semiHidden="1" w:uiPriority="9" w:unhideWhenUsed="1" w:qFormat="1"/>
-    <w:lsdException w:name="heading 8" w:semiHidden="1" w:uiPriority="9" w:unhideWhenUsed="1" w:qFormat="1"/>
-    <w:lsdException w:name="heading 9" w:semiHidden="1" w:uiPriority="9" w:unhideWhenUsed="1" w:qFormat="1"/>
-    <w:lsdException w:name="index 1" w:semiHidden="1" w:unhideWhenUsed="1"/>
-    <w:lsdException w:name="index 2" w:semiHidden="1" w:unhideWhenUsed="1"/>
-    <w:lsdException w:name="index 3" w:semiHidden="1" w:unhideWhenUsed="1"/>
-    <w:lsdException w:name="index 4" w:semiHidden="1" w:unhideWhenUsed="1"/>
-    <w:lsdException w:name="index 5" w:semiHidden="1" w:unhideWhenUsed="1"/>
-    <w:lsdException w:name="index 6" w:semiHidden="1" w:unhideWhenUsed="1"/>
-    <w:lsdException w:name="index 7" w:semiHidden="1" w:unhideWhenUsed="1"/>
-    <w:lsdException w:name="index 8" w:semiHidden="1" w:unhideWhenUsed="1"/>
-    <w:lsdException w:name="index 9" w:semiHidden="1" w:unhideWhenUsed="1"/>
-    <w:lsdException w:name="toc 1" w:semiHidden="1" w:uiPriority="39" w:unhideWhenUsed="1"/>
-    <w:lsdException w:name="toc 2" w:semiHidden="1" w:uiPriority="39" w:unhideWhenUsed="1"/>
-    <w:lsdException w:name="toc 3" w:semiHidden="1" w:uiPriority="39" w:unhideWhenUsed="1"/>
-    <w:lsdException w:name="toc 4" w:semiHidden="1" w:uiPriority="39" w:unhideWhenUsed="1"/>
-    <w:lsdException w:name="toc 5" w:semiHidden="1" w:uiPriority="39" w:unhideWhenUsed="1"/>
-    <w:lsdException w:name="toc 6" w:semiHidden="1" w:uiPriority="39" w:unhideWhenUsed="1"/>
-    <w:lsdException w:name="toc 7" w:semiHidden="1" w:uiPriority="39" w:unhideWhenUsed="1"/>
-    <w:lsdException w:name="toc 8" w:semiHidden="1" w:uiPriority="39" w:unhideWhenUsed="1"/>
-    <w:lsdException w:name="toc 9" w:semiHidden="1" w:uiPriority="39" w:unhideWhenUsed="1"/>
-    <w:lsdException w:name="Normal Indent" w:semiHidden="1" w:unhideWhenUsed="1"/>
-    <w:lsdException w:name="footnote text" w:semiHidden="1" w:unhideWhenUsed="1"/>
-    <w:lsdException w:name="annotation text" w:semiHidden="1" w:unhideWhenUsed="1"/>
-    <w:lsdException w:name="header" w:semiHidden="1" w:unhideWhenUsed="1"/>
-    <w:lsdException w:name="footer" w:semiHidden="1" w:unhideWhenUsed="1"/>
-    <w:lsdException w:name="index heading" w:semiHidden="1" w:unhideWhenUsed="1"/>
-    <w:lsdException w:name="caption" w:semiHidden="1" w:uiPriority="35" w:unhideWhenUsed="1" w:qFormat="1"/>
-    <w:lsdException w:name="table of figures" w:semiHidden="1" w:unhideWhenUsed="1"/>
-    <w:lsdException w:name="envelope address" w:semiHidden="1" w:unhideWhenUsed="1"/>
-    <w:lsdException w:name="envelope return" w:semiHidden="1" w:unhideWhenUsed="1"/>
-    <w:lsdException w:name="footnote reference" w:semiHidden="1" w:unhideWhenUsed="1"/>
-    <w:lsdException w:name="annotation reference" w:semiHidden="1" w:unhideWhenUsed="1"/>
-    <w:lsdException w:name="line number" w:semiHidden="1" w:unhideWhenUsed="1"/>
-    <w:lsdException w:name="page number" w:semiHidden="1" w:unhideWhenUsed="1"/>
-    <w:lsdException w:name="endnote reference" w:semiHidden="1" w:unhideWhenUsed="1"/>
-    <w:lsdException w:name="endnote text" w:semiHidden="1" w:unhideWhenUsed="1"/>
-    <w:lsdException w:name="table of authorities" w:semiHidden="1" w:unhideWhenUsed="1"/>
-    <w:lsdException w:name="macro" w:semiHidden="1" w:unhideWhenUsed="1"/>
-    <w:lsdException w:name="toa heading" w:semiHidden="1" w:unhideWhenUsed="1"/>
-    <w:lsdException w:name="List" w:semiHidden="1" w:unhideWhenUsed="1"/>
-    <w:lsdException w:name="List Bullet" w:semiHidden="1" w:unhideWhenUsed="1"/>
-    <w:lsdException w:name="List Number" w:semiHidden="1" w:unhideWhenUsed="1"/>
-    <w:lsdException w:name="List 2" w:semiHidden="1" w:unhideWhenUsed="1"/>
-    <w:lsdException w:name="List 3" w:semiHidden="1" w:unhideWhenUsed="1"/>
-    <w:lsdException w:name="List 4" w:semiHidden="1" w:unhideWhenUsed="1"/>
-    <w:lsdException w:name="List 5" w:semiHidden="1" w:unhideWhenUsed="1"/>
-    <w:lsdException w:name="List Bullet 2" w:semiHidden="1" w:unhideWhenUsed="1"/>
-    <w:lsdException w:name="List Bullet 3" w:semiHidden="1" w:unhideWhenUsed="1"/>
-    <w:lsdException w:name="List Bullet 4" w:semiHidden="1" w:unhideWhenUsed="1"/>
-    <w:lsdException w:name="List Bullet 5" w:semiHidden="1" w:unhideWhenUsed="1"/>
-    <w:lsdException w:name="List Number 2" w:semiHidden="1" w:unhideWhenUsed="1"/>
-    <w:lsdException w:name="List Number 3" w:semiHidden="1" w:unhideWhenUsed="1"/>
-    <w:lsdException w:name="List Number 4" w:semiHidden="1" w:unhideWhenUsed="1"/>
-    <w:lsdException w:name="List Number 5" w:semiHidden="1" w:unhideWhenUsed="1"/>
-    <w:lsdException w:name="Title" w:uiPriority="10" w:qFormat="1"/>
-    <w:lsdException w:name="Closing" w:semiHidden="1" w:unhideWhenUsed="1"/>
-    <w:lsdException w:name="Signature" w:semiHidden="1" w:unhideWhenUsed="1"/>
-    <w:lsdException w:name="Default Paragraph Font" w:semiHidden="1" w:uiPriority="1" w:unhideWhenUsed="1"/>
-    <w:lsdException w:name="Body Text" w:semiHidden="1" w:unhideWhenUsed="1"/>
-    <w:lsdException w:name="Body Text Indent" w:semiHidden="1" w:unhideWhenUsed="1"/>
-    <w:lsdException w:name="List Continue" w:semiHidden="1" w:unhideWhenUsed="1"/>
-    <w:lsdException w:name="List Continue 2" w:semiHidden="1" w:unhideWhenUsed="1"/>
-    <w:lsdException w:name="List Continue 3" w:semiHidden="1" w:unhideWhenUsed="1"/>
-    <w:lsdException w:name="List Continue 4" w:semiHidden="1" w:unhideWhenUsed="1"/>
-    <w:lsdException w:name="List Continue 5" w:semiHidden="1" w:unhideWhenUsed="1"/>
-    <w:lsdException w:name="Message Header" w:semiHidden="1" w:unhideWhenUsed="1"/>
-    <w:lsdException w:name="Subtitle" w:uiPriority="11" w:qFormat="1"/>
-    <w:lsdException w:name="Salutation" w:semiHidden="1" w:unhideWhenUsed="1"/>
-    <w:lsdException w:name="Date" w:semiHidden="1" w:unhideWhenUsed="1"/>
-    <w:lsdException w:name="Body Text First Indent" w:semiHidden="1" w:unhideWhenUsed="1"/>
-    <w:lsdException w:name="Body Text First Indent 2" w:semiHidden="1" w:unhideWhenUsed="1"/>
-    <w:lsdException w:name="Note Heading" w:semiHidden="1" w:unhideWhenUsed="1"/>
-    <w:lsdException w:name="Body Text 2" w:semiHidden="1" w:unhideWhenUsed="1"/>
-    <w:lsdException w:name="Body Text 3" w:semiHidden="1" w:unhideWhenUsed="1"/>
-    <w:lsdException w:name="Body Text Indent 2" w:semiHidden="1" w:unhideWhenUsed="1"/>
-    <w:lsdException w:name="Body Text Indent 3" w:semiHidden="1" w:unhideWhenUsed="1"/>
-    <w:lsdException w:name="Block Text" w:semiHidden="1" w:unhideWhenUsed="1"/>
-    <w:lsdException w:name="Hyperlink" w:semiHidden="1" w:unhideWhenUsed="1"/>
-    <w:lsdException w:name="FollowedHyperlink" w:semiHidden="1" w:unhideWhenUsed="1"/>
-    <w:lsdException w:name="Strong" w:uiPriority="22" w:qFormat="1"/>
-    <w:lsdException w:name="Emphasis" w:uiPriority="20" w:qFormat="1"/>
-    <w:lsdException w:name="Document Map" w:semiHidden="1" w:unhideWhenUsed="1"/>
-    <w:lsdException w:name="Plain Text" w:semiHidden="1" w:unhideWhenUsed="1"/>
-    <w:lsdException w:name="E-mail Signature" w:semiHidden="1" w:unhideWhenUsed="1"/>
-    <w:lsdException w:name="HTML Top of Form" w:semiHidden="1" w:unhideWhenUsed="1"/>
-    <w:lsdException w:name="HTML Bottom of Form" w:semiHidden="1" w:unhideWhenUsed="1"/>
-    <w:lsdException w:name="Normal (Web)" w:semiHidden="1" w:unhideWhenUsed="1"/>
-    <w:lsdException w:name="HTML Acronym" w:semiHidden="1" w:unhideWhenUsed="1"/>
-    <w:lsdException w:name="HTML Address" w:semiHidden="1" w:unhideWhenUsed="1"/>
-    <w:lsdException w:name="HTML Cite" w:semiHidden="1" w:unhideWhenUsed="1"/>
-    <w:lsdException w:name="HTML Code" w:semiHidden="1" w:unhideWhenUsed="1"/>
-    <w:lsdException w:name="HTML Definition" w:semiHidden="1" w:unhideWhenUsed="1"/>
-    <w:lsdException w:name="HTML Keyboard" w:semiHidden="1" w:unhideWhenUsed="1"/>
-    <w:lsdException w:name="HTML Preformatted" w:semiHidden="1" w:unhideWhenUsed="1"/>
-    <w:lsdException w:name="HTML Sample" w:semiHidden="1" w:unhideWhenUsed="1"/>
-    <w:lsdException w:name="HTML Typewriter" w:semiHidden="1" w:unhideWhenUsed="1"/>
-    <w:lsdException w:name="HTML Variable" w:semiHidden="1" w:unhideWhenUsed="1"/>
-    <w:lsdException w:name="Normal Table" w:semiHidden="1" w:unhideWhenUsed="1"/>
-    <w:lsdException w:name="annotation subject" w:semiHidden="1" w:unhideWhenUsed="1"/>
-    <w:lsdException w:name="No List" w:semiHidden="1" w:unhideWhenUsed="1"/>
-    <w:lsdException w:name="Outline List 1" w:semiHidden="1" w:unhideWhenUsed="1"/>
-    <w:lsdException w:name="Outline List 2" w:semiHidden="1" w:unhideWhenUsed="1"/>
-    <w:lsdException w:name="Outline List 3" w:semiHidden="1" w:unhideWhenUsed="1"/>
-    <w:lsdException w:name="Table Simple 1" w:semiHidden="1" w:unhideWhenUsed="1"/>
-    <w:lsdException w:name="Table Simple 2" w:semiHidden="1" w:unhideWhenUsed="1"/>
-    <w:lsdException w:name="Table Simple 3" w:semiHidden="1" w:unhideWhenUsed="1"/>
-    <w:lsdException w:name="Table Classic 1" w:semiHidden="1" w:unhideWhenUsed="1"/>
-    <w:lsdException w:name="Table Classic 2" w:semiHidden="1" w:unhideWhenUsed="1"/>
-    <w:lsdException w:name="Table Classic 3" w:semiHidden="1" w:unhideWhenUsed="1"/>
-    <w:lsdException w:name="Table Classic 4" w:semiHidden="1" w:unhideWhenUsed="1"/>
-    <w:lsdException w:name="Table Colorful 1" w:semiHidden="1" w:unhideWhenUsed="1"/>
-    <w:lsdException w:name="Table Colorful 2" w:semiHidden="1" w:unhideWhenUsed="1"/>
-    <w:lsdException w:name="Table Colorful 3" w:semiHidden="1" w:unhideWhenUsed="1"/>
-    <w:lsdException w:name="Table Columns 1" w:semiHidden="1" w:unhideWhenUsed="1"/>
-    <w:lsdException w:name="Table Columns 2" w:semiHidden="1" w:unhideWhenUsed="1"/>
-    <w:lsdException w:name="Table Columns 3" w:semiHidden="1" w:unhideWhenUsed="1"/>
-    <w:lsdException w:name="Table Columns 4" w:semiHidden="1" w:unhideWhenUsed="1"/>
-    <w:lsdException w:name="Table Columns 5" w:semiHidden="1" w:unhideWhenUsed="1"/>
-    <w:lsdException w:name="Table Grid 1" w:semiHidden="1" w:unhideWhenUsed="1"/>
-    <w:lsdException w:name="Table Grid 2" w:semiHidden="1" w:unhideWhenUsed="1"/>
-    <w:lsdException w:name="Table Grid 3" w:semiHidden="1" w:unhideWhenUsed="1"/>
-    <w:lsdException w:name="Table Grid 4" w:semiHidden="1" w:unhideWhenUsed="1"/>
-    <w:lsdException w:name="Table Grid 5" w:semiHidden="1" w:unhideWhenUsed="1"/>
-    <w:lsdException w:name="Table Grid 6" w:semiHidden="1" w:unhideWhenUsed="1"/>
-    <w:lsdException w:name="Table Grid 7" w:semiHidden="1" w:unhideWhenUsed="1"/>
-    <w:lsdException w:name="Table Grid 8" w:semiHidden="1" w:unhideWhenUsed="1"/>
-    <w:lsdException w:name="Table List 1" w:semiHidden="1" w:unhideWhenUsed="1"/>
-    <w:lsdException w:name="Table List 2" w:semiHidden="1" w:unhideWhenUsed="1"/>
-    <w:lsdException w:name="Table List 3" w:semiHidden="1" w:unhideWhenUsed="1"/>
-    <w:lsdException w:name="Table List 4" w:semiHidden="1" w:unhideWhenUsed="1"/>
-    <w:lsdException w:name="Table List 5" w:semiHidden="1" w:unhideWhenUsed="1"/>
-    <w:lsdException w:name="Table List 6" w:semiHidden="1" w:unhideWhenUsed="1"/>
-    <w:lsdException w:name="Table List 7" w:semiHidden="1" w:unhideWhenUsed="1"/>
-    <w:lsdException w:name="Table List 8" w:semiHidden="1" w:unhideWhenUsed="1"/>
-    <w:lsdException w:name="Table 3D effects 1" w:semiHidden="1" w:unhideWhenUsed="1"/>
-    <w:lsdException w:name="Table 3D effects 2" w:semiHidden="1" w:unhideWhenUsed="1"/>
-    <w:lsdException w:name="Table 3D effects 3" w:semiHidden="1" w:unhideWhenUsed="1"/>
-    <w:lsdException w:name="Table Contemporary" w:semiHidden="1" w:unhideWhenUsed="1"/>
-    <w:lsdException w:name="Table Elegant" w:semiHidden="1" w:unhideWhenUsed="1"/>
-    <w:lsdException w:name="Table Professional" w:semiHidden="1" w:unhideWhenUsed="1"/>
-    <w:lsdException w:name="Table Subtle 1" w:semiHidden="1" w:unhideWhenUsed="1"/>
-    <w:lsdException w:name="Table Subtle 2" w:semiHidden="1" w:unhideWhenUsed="1"/>
-    <w:lsdException w:name="Table Web 1" w:semiHidden="1" w:unhideWhenUsed="1"/>
-    <w:lsdException w:name="Table Web 2" w:semiHidden="1" w:unhideWhenUsed="1"/>
-    <w:lsdException w:name="Table Web 3" w:semiHidden="1" w:unhideWhenUsed="1"/>
-    <w:lsdException w:name="Balloon Text" w:semiHidden="1" w:unhideWhenUsed="1"/>
-    <w:lsdException w:name="Table Grid" w:semiHidden="1" w:uiPriority="39" w:unhideWhenUsed="1"/>
-    <w:lsdException w:name="Table Theme" w:semiHidden="1" w:unhideWhenUsed="1"/>
-    <w:lsdException w:name="Placeholder Text" w:semiHidden="1"/>
-    <w:lsdException w:name="No Spacing" w:uiPriority="1" w:qFormat="1"/>
-    <w:lsdException w:name="Light Shading" w:uiPriority="60"/>
-    <w:lsdException w:name="Light List" w:uiPriority="61"/>
-    <w:lsdException w:name="Light Grid" w:uiPriority="62"/>
-    <w:lsdException w:name="Medium Shading 1" w:uiPriority="63"/>
-    <w:lsdException w:name="Medium Shading 2" w:uiPriority="64"/>
-    <w:lsdException w:name="Medium List 1" w:uiPriority="65"/>
-    <w:lsdException w:name="Medium List 2" w:uiPriority="66"/>
-    <w:lsdException w:name="Medium Grid 1" w:uiPriority="67"/>
-    <w:lsdException w:name="Medium Grid 2" w:uiPriority="68"/>
-    <w:lsdException w:name="Medium Grid 3" w:uiPriority="69"/>
-    <w:lsdException w:name="Dark List" w:uiPriority="70"/>
-    <w:lsdException w:name="Colorful Shading" w:uiPriority="71"/>
-    <w:lsdException w:name="Colorful List" w:uiPriority="72"/>
-    <w:lsdException w:name="Colorful Grid" w:uiPriority="73"/>
-    <w:lsdException w:name="Light Shading Accent 1" w:uiPriority="60"/>
-    <w:lsdException w:name="Light List Accent 1" w:uiPriority="61"/>
-    <w:lsdException w:name="Light Grid Accent 1" w:uiPriority="62"/>
-    <w:lsdException w:name="Medium Shading 1 Accent 1" w:uiPriority="63"/>
-    <w:lsdException w:name="Medium Shading 2 Accent 1" w:uiPriority="64"/>
-    <w:lsdException w:name="Medium List 1 Accent 1" w:uiPriority="65"/>
-    <w:lsdException w:name="Revision" w:semiHidden="1"/>
-    <w:lsdException w:name="List Paragraph" w:uiPriority="34" w:qFormat="1"/>
-    <w:lsdException w:name="Quote" w:uiPriority="29" w:qFormat="1"/>
-    <w:lsdException w:name="Intense Quote" w:uiPriority="30" w:qFormat="1"/>
-    <w:lsdException w:name="Medium List 2 Accent 1" w:uiPriority="66"/>
-    <w:lsdException w:name="Medium Grid 1 Accent 1" w:uiPriority="67"/>
-    <w:lsdException w:name="Medium Grid 2 Accent 1" w:uiPriority="68"/>
-    <w:lsdException w:name="Medium Grid 3 Accent 1" w:uiPriority="69"/>
-    <w:lsdException w:name="Dark List Accent 1" w:uiPriority="70"/>
-    <w:lsdException w:name="Colorful Shading Accent 1" w:uiPriority="71"/>
-    <w:lsdException w:name="Colorful List Accent 1" w:uiPriority="72"/>
-    <w:lsdException w:name="Colorful Grid Accent 1" w:uiPriority="73"/>
-    <w:lsdException w:name="Light Shading Accent 2" w:uiPriority="60"/>
-    <w:lsdException w:name="Light List Accent 2" w:uiPriority="61"/>
-    <w:lsdException w:name="Light Grid Accent 2" w:uiPriority="62"/>
-    <w:lsdException w:name="Medium Shading 1 Accent 2" w:uiPriority="63"/>
-    <w:lsdException w:name="Medium Shading 2 Accent 2" w:uiPriority="64"/>
-    <w:lsdException w:name="Medium List 1 Accent 2" w:uiPriority="65"/>
-    <w:lsdException w:name="Medium List 2 Accent 2" w:uiPriority="66"/>
-    <w:lsdException w:name="Medium Grid 1 Accent 2" w:uiPriority="67"/>
-    <w:lsdException w:name="Medium Grid 2 Accent 2" w:uiPriority="68"/>
-    <w:lsdException w:name="Medium Grid 3 Accent 2" w:uiPriority="69"/>
-    <w:lsdException w:name="Dark List Accent 2" w:uiPriority="70"/>
-    <w:lsdException w:name="Colorful Shading Accent 2" w:uiPriority="71"/>
-    <w:lsdException w:name="Colorful List Accent 2" w:uiPriority="72"/>
-    <w:lsdException w:name="Colorful Grid Accent 2" w:uiPriority="73"/>
-    <w:lsdException w:name="Light Shading Accent 3" w:uiPriority="60"/>
-    <w:lsdException w:name="Light List Accent 3" w:uiPriority="61"/>
-    <w:lsdException w:name="Light Grid Accent 3" w:uiPriority="62"/>
-    <w:lsdException w:name="Medium Shading 1 Accent 3" w:uiPriority="63"/>
-    <w:lsdException w:name="Medium Shading 2 Accent 3" w:uiPriority="64"/>
-    <w:lsdException w:name="Medium List 1 Accent 3" w:uiPriority="65"/>
-    <w:lsdException w:name="Medium List 2 Accent 3" w:uiPriority="66"/>
-    <w:lsdException w:name="Medium Grid 1 Accent 3" w:uiPriority="67"/>
-    <w:lsdException w:name="Medium Grid 2 Accent 3" w:uiPriority="68"/>
-    <w:lsdException w:name="Medium Grid 3 Accent 3" w:uiPriority="69"/>
-    <w:lsdException w:name="Dark List Accent 3" w:uiPriority="70"/>
-    <w:lsdException w:name="Colorful Shading Accent 3" w:uiPriority="71"/>
-    <w:lsdException w:name="Colorful List Accent 3" w:uiPriority="72"/>
-    <w:lsdException w:name="Colorful Grid Accent 3" w:uiPriority="73"/>
-    <w:lsdException w:name="Light Shading Accent 4" w:uiPriority="60"/>
-    <w:lsdException w:name="Light List Accent 4" w:uiPriority="61"/>
-    <w:lsdException w:name="Light Grid Accent 4" w:uiPriority="62"/>
-    <w:lsdException w:name="Medium Shading 1 Accent 4" w:uiPriority="63"/>
-    <w:lsdException w:name="Medium Shading 2 Accent 4" w:uiPriority="64"/>
-    <w:lsdException w:name="Medium List 1 Accent 4" w:uiPriority="65"/>
-    <w:lsdException w:name="Medium List 2 Accent 4" w:uiPriority="66"/>
-    <w:lsdException w:name="Medium Grid 1 Accent 4" w:uiPriority="67"/>
-    <w:lsdException w:name="Medium Grid 2 Accent 4" w:uiPriority="68"/>
-    <w:lsdException w:name="Medium Grid 3 Accent 4" w:uiPriority="69"/>
-    <w:lsdException w:name="Dark List Accent 4" w:uiPriority="70"/>
-    <w:lsdException w:name="Colorful Shading Accent 4" w:uiPriority="71"/>
-    <w:lsdException w:name="Colorful List Accent 4" w:uiPriority="72"/>
-    <w:lsdException w:name="Colorful Grid Accent 4" w:uiPriority="73"/>
-    <w:lsdException w:name="Light Shading Accent 5" w:uiPriority="60"/>
-    <w:lsdException w:name="Light List Accent 5" w:uiPriority="61"/>
-    <w:lsdException w:name="Light Grid Accent 5" w:uiPriority="62"/>
-    <w:lsdException w:name="Medium Shading 1 Accent 5" w:uiPriority="63"/>
-    <w:lsdException w:name="Medium Shading 2 Accent 5" w:uiPriority="64"/>
-    <w:lsdException w:name="Medium List 1 Accent 5" w:uiPriority="65"/>
-    <w:lsdException w:name="Medium List 2 Accent 5" w:uiPriority="66"/>
-    <w:lsdException w:name="Medium Grid 1 Accent 5" w:uiPriority="67"/>
-    <w:lsdException w:name="Medium Grid 2 Accent 5" w:uiPriority="68"/>
-    <w:lsdException w:name="Medium Grid 3 Accent 5" w:uiPriority="69"/>
-    <w:lsdException w:name="Dark List Accent 5" w:uiPriority="70"/>
-    <w:lsdException w:name="Colorful Shading Accent 5" w:uiPriority="71"/>
-    <w:lsdException w:name="Colorful List Accent 5" w:uiPriority="72"/>
-    <w:lsdException w:name="Colorful Grid Accent 5" w:uiPriority="73"/>
-    <w:lsdException w:name="Light Shading Accent 6" w:uiPriority="60"/>
-    <w:lsdException w:name="Light List Accent 6" w:uiPriority="61"/>
-    <w:lsdException w:name="Light Grid Accent 6" w:uiPriority="62"/>
-    <w:lsdException w:name="Medium Shading 1 Accent 6" w:uiPriority="63"/>
-    <w:lsdException w:name="Medium Shading 2 Accent 6" w:uiPriority="64"/>
-    <w:lsdException w:name="Medium List 1 Accent 6" w:uiPriority="65"/>
-    <w:lsdException w:name="Medium List 2 Accent 6" w:uiPriority="66"/>
-    <w:lsdException w:name="Medium Grid 1 Accent 6" w:uiPriority="67"/>
-    <w:lsdException w:name="Medium Grid 2 Accent 6" w:uiPriority="68"/>
-    <w:lsdException w:name="Medium Grid 3 Accent 6" w:uiPriority="69"/>
-    <w:lsdException w:name="Dark List Accent 6" w:uiPriority="70"/>
-    <w:lsdException w:name="Colorful Shading Accent 6" w:uiPriority="71"/>
-    <w:lsdException w:name="Colorful List Accent 6" w:uiPriority="72"/>
-    <w:lsdException w:name="Colorful Grid Accent 6" w:uiPriority="73"/>
-    <w:lsdException w:name="Subtle Emphasis" w:uiPriority="19" w:qFormat="1"/>
-    <w:lsdException w:name="Intense Emphasis" w:uiPriority="21" w:qFormat="1"/>
-    <w:lsdException w:name="Subtle Reference" w:uiPriority="31" w:qFormat="1"/>
-    <w:lsdException w:name="Intense Reference" w:uiPriority="32" w:qFormat="1"/>
-    <w:lsdException w:name="Book Title" w:uiPriority="33" w:qFormat="1"/>
-    <w:lsdException w:name="Bibliography" w:semiHidden="1" w:uiPriority="37" w:unhideWhenUsed="1"/>
-    <w:lsdException w:name="TOC Heading" w:semiHidden="1" w:uiPriority="39" w:unhideWhenUsed="1" w:qFormat="1"/>
-    <w:lsdException w:name="Plain Table 1" w:uiPriority="41"/>
-    <w:lsdException w:name="Plain Table 2" w:uiPriority="42"/>
-    <w:lsdException w:name="Plain Table 3" w:uiPriority="43"/>
-    <w:lsdException w:name="Plain Table 4" w:uiPriority="44"/>
-    <w:lsdException w:name="Plain Table 5" w:uiPriority="45"/>
-    <w:lsdException w:name="Grid Table Light" w:uiPriority="40"/>
-    <w:lsdException w:name="Grid Table 1 Light" w:uiPriority="46"/>
-    <w:lsdException w:name="Grid Table 2" w:uiPriority="47"/>
-    <w:lsdException w:name="Grid Table 3" w:uiPriority="48"/>
-    <w:lsdException w:name="Grid Table 4" w:uiPriority="49"/>
-    <w:lsdException w:name="Grid Table 5 Dark" w:uiPriority="50"/>
-    <w:lsdException w:name="Grid Table 6 Colorful" w:uiPriority="51"/>
-    <w:lsdException w:name="Grid Table 7 Colorful" w:uiPriority="52"/>
-    <w:lsdException w:name="Grid Table 1 Light Accent 1" w:uiPriority="46"/>
-    <w:lsdException w:name="Grid Table 2 Accent 1" w:uiPriority="47"/>
-    <w:lsdException w:name="Grid Table 3 Accent 1" w:uiPriority="48"/>
-    <w:lsdException w:name="Grid Table 4 Accent 1" w:uiPriority="49"/>
-    <w:lsdException w:name="Grid Table 5 Dark Accent 1" w:uiPriority="50"/>
-    <w:lsdException w:name="Grid Table 6 Colorful Accent 1" w:uiPriority="51"/>
-    <w:lsdException w:name="Grid Table 7 Colorful Accent 1" w:uiPriority="52"/>
-    <w:lsdException w:name="Grid Table 1 Light Accent 2" w:uiPriority="46"/>
-    <w:lsdException w:name="Grid Table 2 Accent 2" w:uiPriority="47"/>
-    <w:lsdException w:name="Grid Table 3 Accent 2" w:uiPriority="48"/>
-    <w:lsdException w:name="Grid Table 4 Accent 2" w:uiPriority="49"/>
-    <w:lsdException w:name="Grid Table 5 Dark Accent 2" w:uiPriority="50"/>
-    <w:lsdException w:name="Grid Table 6 Colorful Accent 2" w:uiPriority="51"/>
-    <w:lsdException w:name="Grid Table 7 Colorful Accent 2" w:uiPriority="52"/>
-    <w:lsdException w:name="Grid Table 1 Light Accent 3" w:uiPriority="46"/>
-    <w:lsdException w:name="Grid Table 2 Accent 3" w:uiPriority="47"/>
-    <w:lsdException w:name="Grid Table 3 Accent 3" w:uiPriority="48"/>
-    <w:lsdException w:name="Grid Table 4 Accent 3" w:uiPriority="49"/>
-    <w:lsdException w:name="Grid Table 5 Dark Accent 3" w:uiPriority="50"/>
-    <w:lsdException w:name="Grid Table 6 Colorful Accent 3" w:uiPriority="51"/>
-    <w:lsdException w:name="Grid Table 7 Colorful Accent 3" w:uiPriority="52"/>
-    <w:lsdException w:name="Grid Table 1 Light Accent 4" w:uiPriority="46"/>
-    <w:lsdException w:name="Grid Table 2 Accent 4" w:uiPriority="47"/>
-    <w:lsdException w:name="Grid Table 3 Accent 4" w:uiPriority="48"/>
-    <w:lsdException w:name="Grid Table 4 Accent 4" w:uiPriority="49"/>
-    <w:lsdException w:name="Grid Table 5 Dark Accent 4" w:uiPriority="50"/>
-    <w:lsdException w:name="Grid Table 6 Colorful Accent 4" w:uiPriority="51"/>
-    <w:lsdException w:name="Grid Table 7 Colorful Accent 4" w:uiPriority="52"/>
-    <w:lsdException w:name="Grid Table 1 Light Accent 5" w:uiPriority="46"/>
-    <w:lsdException w:name="Grid Table 2 Accent 5" w:uiPriority="47"/>
-    <w:lsdException w:name="Grid Table 3 Accent 5" w:uiPriority="48"/>
-    <w:lsdException w:name="Grid Table 4 Accent 5" w:uiPriority="49"/>
-    <w:lsdException w:name="Grid Table 5 Dark Accent 5" w:uiPriority="50"/>
-    <w:lsdException w:name="Grid Table 6 Colorful Accent 5" w:uiPriority="51"/>
-    <w:lsdException w:name="Grid Table 7 Colorful Accent 5" w:uiPriority="52"/>
-    <w:lsdException w:name="Grid Table 1 Light Accent 6" w:uiPriority="46"/>
-    <w:lsdException w:name="Grid Table 2 Accent 6" w:uiPriority="47"/>
-    <w:lsdException w:name="Grid Table 3 Accent 6" w:uiPriority="48"/>
-    <w:lsdException w:name="Grid Table 4 Accent 6" w:uiPriority="49"/>
-    <w:lsdException w:name="Grid Table 5 Dark Accent 6" w:uiPriority="50"/>
-    <w:lsdException w:name="Grid Table 6 Colorful Accent 6" w:uiPriority="51"/>
-    <w:lsdException w:name="Grid Table 7 Colorful Accent 6" w:uiPriority="52"/>
-    <w:lsdException w:name="List Table 1 Light" w:uiPriority="46"/>
-    <w:lsdException w:name="List Table 2" w:uiPriority="47"/>
-    <w:lsdException w:name="List Table 3" w:uiPriority="48"/>
-    <w:lsdException w:name="List Table 4" w:uiPriority="49"/>
-    <w:lsdException w:name="List Table 5 Dark" w:uiPriority="50"/>
-    <w:lsdException w:name="List Table 6 Colorful" w:uiPriority="51"/>
-    <w:lsdException w:name="List Table 7 Colorful" w:uiPriority="52"/>
-    <w:lsdException w:name="List Table 1 Light Accent 1" w:uiPriority="46"/>
-    <w:lsdException w:name="List Table 2 Accent 1" w:uiPriority="47"/>
-    <w:lsdException w:name="List Table 3 Accent 1" w:uiPriority="48"/>
-    <w:lsdException w:name="List Table 4 Accent 1" w:uiPriority="49"/>
-    <w:lsdException w:name="List Table 5 Dark Accent 1" w:uiPriority="50"/>
-    <w:lsdException w:name="List Table 6 Colorful Accent 1" w:uiPriority="51"/>
-    <w:lsdException w:name="List Table 7 Colorful Accent 1" w:uiPriority="52"/>
-    <w:lsdException w:name="List Table 1 Light Accent 2" w:uiPriority="46"/>
-    <w:lsdException w:name="List Table 2 Accent 2" w:uiPriority="47"/>
-    <w:lsdException w:name="List Table 3 Accent 2" w:uiPriority="48"/>
-    <w:lsdException w:name="List Table 4 Accent 2" w:uiPriority="49"/>
-    <w:lsdException w:name="List Table 5 Dark Accent 2" w:uiPriority="50"/>
-    <w:lsdException w:name="List Table 6 Colorful Accent 2" w:uiPriority="51"/>
-    <w:lsdException w:name="List Table 7 Colorful Accent 2" w:uiPriority="52"/>
-    <w:lsdException w:name="List Table 1 Light Accent 3" w:uiPriority="46"/>
-    <w:lsdException w:name="List Table 2 Accent 3" w:uiPriority="47"/>
-    <w:lsdException w:name="List Table 3 Accent 3" w:uiPriority="48"/>
-    <w:lsdException w:name="List Table 4 Accent 3" w:uiPriority="49"/>
-    <w:lsdException w:name="List Table 5 Dark Accent 3" w:uiPriority="50"/>
-    <w:lsdException w:name="List Table 6 Colorful Accent 3" w:uiPriority="51"/>
-    <w:lsdException w:name="List Table 7 Colorful Accent 3" w:uiPriority="52"/>
-    <w:lsdException w:name="List Table 1 Light Accent 4" w:uiPriority="46"/>
-    <w:lsdException w:name="List Table 2 Accent 4" w:uiPriority="47"/>
-    <w:lsdException w:name="List Table 3 Accent 4" w:uiPriority="48"/>
-    <w:lsdException w:name="List Table 4 Accent 4" w:uiPriority="49"/>
-    <w:lsdException w:name="List Table 5 Dark Accent 4" w:uiPriority="50"/>
-    <w:lsdException w:name="List Table 6 Colorful Accent 4" w:uiPriority="51"/>
-    <w:lsdException w:name="List Table 7 Colorful Accent 4" w:uiPriority="52"/>
-    <w:lsdException w:name="List Table 1 Light Accent 5" w:uiPriority="46"/>
-    <w:lsdException w:name="List Table 2 Accent 5" w:uiPriority="47"/>
-    <w:lsdException w:name="List Table 3 Accent 5" w:uiPriority="48"/>
-    <w:lsdException w:name="List Table 4 Accent 5" w:uiPriority="49"/>
-    <w:lsdException w:name="List Table 5 Dark Accent 5" w:uiPriority="50"/>
-    <w:lsdException w:name="List Table 6 Colorful Accent 5" w:uiPriority="51"/>
-    <w:lsdException w:name="List Table 7 Colorful Accent 5" w:uiPriority="52"/>
-    <w:lsdException w:name="List Table 1 Light Accent 6" w:uiPriority="46"/>
-    <w:lsdException w:name="List Table 2 Accent 6" w:uiPriority="47"/>
-    <w:lsdException w:name="List Table 3 Accent 6" w:uiPriority="48"/>
-    <w:lsdException w:name="List Table 4 Accent 6" w:uiPriority="49"/>
-    <w:lsdException w:name="List Table 5 Dark Accent 6" w:uiPriority="50"/>
-    <w:lsdException w:name="List Table 6 Colorful Accent 6" w:uiPriority="51"/>
-    <w:lsdException w:name="List Table 7 Colorful Accent 6" w:uiPriority="52"/>
-    <w:lsdException w:name="Mention" w:semiHidden="1" w:unhideWhenUsed="1"/>
-    <w:lsdException w:name="Smart Hyperlink" w:semiHidden="1" w:unhideWhenUsed="1"/>
-    <w:lsdException w:name="Hashtag" w:semiHidden="1" w:unhideWhenUsed="1"/>
-    <w:lsdException w:name="Unresolved Mention" w:semiHidden="1" w:unhideWhenUsed="1"/>
+  <w:latentStyles w:defLockedState="0" w:defUIPriority="99" w:defSemiHidden="1" w:defUnhideWhenUsed="1" w:defQFormat="0" w:count="267">
+    <w:lsdException w:name="Normal" w:semiHidden="0" w:uiPriority="0" w:unhideWhenUsed="0" w:qFormat="1"/>
+    <w:lsdException w:name="heading 1" w:semiHidden="0" w:uiPriority="9" w:unhideWhenUsed="0" w:qFormat="1"/>
+    <w:lsdException w:name="heading 2" w:uiPriority="9" w:qFormat="1"/>
+    <w:lsdException w:name="heading 3" w:uiPriority="9" w:qFormat="1"/>
+    <w:lsdException w:name="heading 4" w:uiPriority="9" w:qFormat="1"/>
+    <w:lsdException w:name="heading 5" w:uiPriority="9" w:qFormat="1"/>
+    <w:lsdException w:name="heading 6" w:uiPriority="9" w:qFormat="1"/>
+    <w:lsdException w:name="heading 7" w:uiPriority="9" w:qFormat="1"/>
+    <w:lsdException w:name="heading 8" w:uiPriority="9" w:qFormat="1"/>
+    <w:lsdException w:name="heading 9" w:uiPriority="9" w:qFormat="1"/>
+    <w:lsdException w:name="toc 1" w:uiPriority="39"/>
+    <w:lsdException w:name="toc 2" w:uiPriority="39"/>
+    <w:lsdException w:name="toc 3" w:uiPriority="39"/>
+    <w:lsdException w:name="toc 4" w:uiPriority="39"/>
+    <w:lsdException w:name="toc 5" w:uiPriority="39"/>
+    <w:lsdException w:name="toc 6" w:uiPriority="39"/>
+    <w:lsdException w:name="toc 7" w:uiPriority="39"/>
+    <w:lsdException w:name="toc 8" w:uiPriority="39"/>
+    <w:lsdException w:name="toc 9" w:uiPriority="39"/>
+    <w:lsdException w:name="caption" w:uiPriority="35" w:qFormat="1"/>
+    <w:lsdException w:name="Title" w:semiHidden="0" w:uiPriority="10" w:unhideWhenUsed="0" w:qFormat="1"/>
+    <w:lsdException w:name="Default Paragraph Font" w:uiPriority="1"/>
+    <w:lsdException w:name="Subtitle" w:semiHidden="0" w:uiPriority="11" w:unhideWhenUsed="0" w:qFormat="1"/>
+    <w:lsdException w:name="Strong" w:semiHidden="0" w:uiPriority="22" w:unhideWhenUsed="0" w:qFormat="1"/>
+    <w:lsdException w:name="Emphasis" w:semiHidden="0" w:uiPriority="20" w:unhideWhenUsed="0" w:qFormat="1"/>
+    <w:lsdException w:name="Table Grid" w:uiPriority="39"/>
+    <w:lsdException w:name="Placeholder Text" w:unhideWhenUsed="0"/>
+    <w:lsdException w:name="No Spacing" w:semiHidden="0" w:uiPriority="1" w:unhideWhenUsed="0" w:qFormat="1"/>
+    <w:lsdException w:name="Light Shading" w:semiHidden="0" w:uiPriority="60" w:unhideWhenUsed="0"/>
+    <w:lsdException w:name="Light List" w:semiHidden="0" w:uiPriority="61" w:unhideWhenUsed="0"/>
+    <w:lsdException w:name="Light Grid" w:semiHidden="0" w:uiPriority="62" w:unhideWhenUsed="0"/>
+    <w:lsdException w:name="Medium Shading 1" w:semiHidden="0" w:uiPriority="63" w:unhideWhenUsed="0"/>
+    <w:lsdException w:name="Medium Shading 2" w:semiHidden="0" w:uiPriority="64" w:unhideWhenUsed="0"/>
+    <w:lsdException w:name="Medium List 1" w:semiHidden="0" w:uiPriority="65" w:unhideWhenUsed="0"/>
+    <w:lsdException w:name="Medium List 2" w:semiHidden="0" w:uiPriority="66" w:unhideWhenUsed="0"/>
+    <w:lsdException w:name="Medium Grid 1" w:semiHidden="0" w:uiPriority="67" w:unhideWhenUsed="0"/>
+    <w:lsdException w:name="Medium Grid 2" w:semiHidden="0" w:uiPriority="68" w:unhideWhenUsed="0"/>
+    <w:lsdException w:name="Medium Grid 3" w:semiHidden="0" w:uiPriority="69" w:unhideWhenUsed="0"/>
+    <w:lsdException w:name="Dark List" w:semiHidden="0" w:uiPriority="70" w:unhideWhenUsed="0"/>
+    <w:lsdException w:name="Colorful Shading" w:semiHidden="0" w:uiPriority="71" w:unhideWhenUsed="0"/>
+    <w:lsdException w:name="Colorful List" w:semiHidden="0" w:uiPriority="72" w:unhideWhenUsed="0"/>
+    <w:lsdException w:name="Colorful Grid" w:semiHidden="0" w:uiPriority="73" w:unhideWhenUsed="0"/>
+    <w:lsdException w:name="Light Shading Accent 1" w:semiHidden="0" w:uiPriority="60" w:unhideWhenUsed="0"/>
+    <w:lsdException w:name="Light List Accent 1" w:semiHidden="0" w:uiPriority="61" w:unhideWhenUsed="0"/>
+    <w:lsdException w:name="Light Grid Accent 1" w:semiHidden="0" w:uiPriority="62" w:unhideWhenUsed="0"/>
+    <w:lsdException w:name="Medium Shading 1 Accent 1" w:semiHidden="0" w:uiPriority="63" w:unhideWhenUsed="0"/>
+    <w:lsdException w:name="Medium Shading 2 Accent 1" w:semiHidden="0" w:uiPriority="64" w:unhideWhenUsed="0"/>
+    <w:lsdException w:name="Medium List 1 Accent 1" w:semiHidden="0" w:uiPriority="65" w:unhideWhenUsed="0"/>
+    <w:lsdException w:name="Revision" w:unhideWhenUsed="0"/>
+    <w:lsdException w:name="List Paragraph" w:semiHidden="0" w:uiPriority="34" w:unhideWhenUsed="0" w:qFormat="1"/>
+    <w:lsdException w:name="Quote" w:semiHidden="0" w:uiPriority="29" w:unhideWhenUsed="0" w:qFormat="1"/>
+    <w:lsdException w:name="Intense Quote" w:semiHidden="0" w:uiPriority="30" w:unhideWhenUsed="0" w:qFormat="1"/>
+    <w:lsdException w:name="Medium List 2 Accent 1" w:semiHidden="0" w:uiPriority="66" w:unhideWhenUsed="0"/>
+    <w:lsdException w:name="Medium Grid 1 Accent 1" w:semiHidden="0" w:uiPriority="67" w:unhideWhenUsed="0"/>
+    <w:lsdException w:name="Medium Grid 2 Accent 1" w:semiHidden="0" w:uiPriority="68" w:unhideWhenUsed="0"/>
+    <w:lsdException w:name="Medium Grid 3 Accent 1" w:semiHidden="0" w:uiPriority="69" w:unhideWhenUsed="0"/>
+    <w:lsdException w:name="Dark List Accent 1" w:semiHidden="0" w:uiPriority="70" w:unhideWhenUsed="0"/>
+    <w:lsdException w:name="Colorful Shading Accent 1" w:semiHidden="0" w:uiPriority="71" w:unhideWhenUsed="0"/>
+    <w:lsdException w:name="Colorful List Accent 1" w:semiHidden="0" w:uiPriority="72" w:unhideWhenUsed="0"/>
+    <w:lsdException w:name="Colorful Grid Accent 1" w:semiHidden="0" w:uiPriority="73" w:unhideWhenUsed="0"/>
+    <w:lsdException w:name="Light Shading Accent 2" w:semiHidden="0" w:uiPriority="60" w:unhideWhenUsed="0"/>
+    <w:lsdException w:name="Light List Accent 2" w:semiHidden="0" w:uiPriority="61" w:unhideWhenUsed="0"/>
+    <w:lsdException w:name="Light Grid Accent 2" w:semiHidden="0" w:uiPriority="62" w:unhideWhenUsed="0"/>
+    <w:lsdException w:name="Medium Shading 1 Accent 2" w:semiHidden="0" w:uiPriority="63" w:unhideWhenUsed="0"/>
+    <w:lsdException w:name="Medium Shading 2 Accent 2" w:semiHidden="0" w:uiPriority="64" w:unhideWhenUsed="0"/>
+    <w:lsdException w:name="Medium List 1 Accent 2" w:semiHidden="0" w:uiPriority="65" w:unhideWhenUsed="0"/>
+    <w:lsdException w:name="Medium List 2 Accent 2" w:semiHidden="0" w:uiPriority="66" w:unhideWhenUsed="0"/>
+    <w:lsdException w:name="Medium Grid 1 Accent 2" w:semiHidden="0" w:uiPriority="67" w:unhideWhenUsed="0"/>
+    <w:lsdException w:name="Medium Grid 2 Accent 2" w:semiHidden="0" w:uiPriority="68" w:unhideWhenUsed="0"/>
+    <w:lsdException w:name="Medium Grid 3 Accent 2" w:semiHidden="0" w:uiPriority="69" w:unhideWhenUsed="0"/>
+    <w:lsdException w:name="Dark List Accent 2" w:semiHidden="0" w:uiPriority="70" w:unhideWhenUsed="0"/>
+    <w:lsdException w:name="Colorful Shading Accent 2" w:semiHidden="0" w:uiPriority="71" w:unhideWhenUsed="0"/>
+    <w:lsdException w:name="Colorful List Accent 2" w:semiHidden="0" w:uiPriority="72" w:unhideWhenUsed="0"/>
+    <w:lsdException w:name="Colorful Grid Accent 2" w:semiHidden="0" w:uiPriority="73" w:unhideWhenUsed="0"/>
+    <w:lsdException w:name="Light Shading Accent 3" w:semiHidden="0" w:uiPriority="60" w:unhideWhenUsed="0"/>
+    <w:lsdException w:name="Light List Accent 3" w:semiHidden="0" w:uiPriority="61" w:unhideWhenUsed="0"/>
+    <w:lsdException w:name="Light Grid Accent 3" w:semiHidden="0" w:uiPriority="62" w:unhideWhenUsed="0"/>
+    <w:lsdException w:name="Medium Shading 1 Accent 3" w:semiHidden="0" w:uiPriority="63" w:unhideWhenUsed="0"/>
+    <w:lsdException w:name="Medium Shading 2 Accent 3" w:semiHidden="0" w:uiPriority="64" w:unhideWhenUsed="0"/>
+    <w:lsdException w:name="Medium List 1 Accent 3" w:semiHidden="0" w:uiPriority="65" w:unhideWhenUsed="0"/>
+    <w:lsdException w:name="Medium List 2 Accent 3" w:semiHidden="0" w:uiPriority="66" w:unhideWhenUsed="0"/>
+    <w:lsdException w:name="Medium Grid 1 Accent 3" w:semiHidden="0" w:uiPriority="67" w:unhideWhenUsed="0"/>
+    <w:lsdException w:name="Medium Grid 2 Accent 3" w:semiHidden="0" w:uiPriority="68" w:unhideWhenUsed="0"/>
+    <w:lsdException w:name="Medium Grid 3 Accent 3" w:semiHidden="0" w:uiPriority="69" w:unhideWhenUsed="0"/>
+    <w:lsdException w:name="Dark List Accent 3" w:semiHidden="0" w:uiPriority="70" w:unhideWhenUsed="0"/>
+    <w:lsdException w:name="Colorful Shading Accent 3" w:semiHidden="0" w:uiPriority="71" w:unhideWhenUsed="0"/>
+    <w:lsdException w:name="Colorful List Accent 3" w:semiHidden="0" w:uiPriority="72" w:unhideWhenUsed="0"/>
+    <w:lsdException w:name="Colorful Grid Accent 3" w:semiHidden="0" w:uiPriority="73" w:unhideWhenUsed="0"/>
+    <w:lsdException w:name="Light Shading Accent 4" w:semiHidden="0" w:uiPriority="60" w:unhideWhenUsed="0"/>
+    <w:lsdException w:name="Light List Accent 4" w:semiHidden="0" w:uiPriority="61" w:unhideWhenUsed="0"/>
+    <w:lsdException w:name="Light Grid Accent 4" w:semiHidden="0" w:uiPriority="62" w:unhideWhenUsed="0"/>
+    <w:lsdException w:name="Medium Shading 1 Accent 4" w:semiHidden="0" w:uiPriority="63" w:unhideWhenUsed="0"/>
+    <w:lsdException w:name="Medium Shading 2 Accent 4" w:semiHidden="0" w:uiPriority="64" w:unhideWhenUsed="0"/>
+    <w:lsdException w:name="Medium List 1 Accent 4" w:semiHidden="0" w:uiPriority="65" w:unhideWhenUsed="0"/>
+    <w:lsdException w:name="Medium List 2 Accent 4" w:semiHidden="0" w:uiPriority="66" w:unhideWhenUsed="0"/>
+    <w:lsdException w:name="Medium Grid 1 Accent 4" w:semiHidden="0" w:uiPriority="67" w:unhideWhenUsed="0"/>
+    <w:lsdException w:name="Medium Grid 2 Accent 4" w:semiHidden="0" w:uiPriority="68" w:unhideWhenUsed="0"/>
+    <w:lsdException w:name="Medium Grid 3 Accent 4" w:semiHidden="0" w:uiPriority="69" w:unhideWhenUsed="0"/>
+    <w:lsdException w:name="Dark List Accent 4" w:semiHidden="0" w:uiPriority="70" w:unhideWhenUsed="0"/>
+    <w:lsdException w:name="Colorful Shading Accent 4" w:semiHidden="0" w:uiPriority="71" w:unhideWhenUsed="0"/>
+    <w:lsdException w:name="Colorful List Accent 4" w:semiHidden="0" w:uiPriority="72" w:unhideWhenUsed="0"/>
+    <w:lsdException w:name="Colorful Grid Accent 4" w:semiHidden="0" w:uiPriority="73" w:unhideWhenUsed="0"/>
+    <w:lsdException w:name="Light Shading Accent 5" w:semiHidden="0" w:uiPriority="60" w:unhideWhenUsed="0"/>
+    <w:lsdException w:name="Light List Accent 5" w:semiHidden="0" w:uiPriority="61" w:unhideWhenUsed="0"/>
+    <w:lsdException w:name="Light Grid Accent 5" w:semiHidden="0" w:uiPriority="62" w:unhideWhenUsed="0"/>
+    <w:lsdException w:name="Medium Shading 1 Accent 5" w:semiHidden="0" w:uiPriority="63" w:unhideWhenUsed="0"/>
+    <w:lsdException w:name="Medium Shading 2 Accent 5" w:semiHidden="0" w:uiPriority="64" w:unhideWhenUsed="0"/>
+    <w:lsdException w:name="Medium List 1 Accent 5" w:semiHidden="0" w:uiPriority="65" w:unhideWhenUsed="0"/>
+    <w:lsdException w:name="Medium List 2 Accent 5" w:semiHidden="0" w:uiPriority="66" w:unhideWhenUsed="0"/>
+    <w:lsdException w:name="Medium Grid 1 Accent 5" w:semiHidden="0" w:uiPriority="67" w:unhideWhenUsed="0"/>
+    <w:lsdException w:name="Medium Grid 2 Accent 5" w:semiHidden="0" w:uiPriority="68" w:unhideWhenUsed="0"/>
+    <w:lsdException w:name="Medium Grid 3 Accent 5" w:semiHidden="0" w:uiPriority="69" w:unhideWhenUsed="0"/>
+    <w:lsdException w:name="Dark List Accent 5" w:semiHidden="0" w:uiPriority="70" w:unhideWhenUsed="0"/>
+    <w:lsdException w:name="Colorful Shading Accent 5" w:semiHidden="0" w:uiPriority="71" w:unhideWhenUsed="0"/>
+    <w:lsdException w:name="Colorful List Accent 5" w:semiHidden="0" w:uiPriority="72" w:unhideWhenUsed="0"/>
+    <w:lsdException w:name="Colorful Grid Accent 5" w:semiHidden="0" w:uiPriority="73" w:unhideWhenUsed="0"/>
+    <w:lsdException w:name="Light Shading Accent 6" w:semiHidden="0" w:uiPriority="60" w:unhideWhenUsed="0"/>
+    <w:lsdException w:name="Light List Accent 6" w:semiHidden="0" w:uiPriority="61" w:unhideWhenUsed="0"/>
+    <w:lsdException w:name="Light Grid Accent 6" w:semiHidden="0" w:uiPriority="62" w:unhideWhenUsed="0"/>
+    <w:lsdException w:name="Medium Shading 1 Accent 6" w:semiHidden="0" w:uiPriority="63" w:unhideWhenUsed="0"/>
+    <w:lsdException w:name="Medium Shading 2 Accent 6" w:semiHidden="0" w:uiPriority="64" w:unhideWhenUsed="0"/>
+    <w:lsdException w:name="Medium List 1 Accent 6" w:semiHidden="0" w:uiPriority="65" w:unhideWhenUsed="0"/>
+    <w:lsdException w:name="Medium List 2 Accent 6" w:semiHidden="0" w:uiPriority="66" w:unhideWhenUsed="0"/>
+    <w:lsdException w:name="Medium Grid 1 Accent 6" w:semiHidden="0" w:uiPriority="67" w:unhideWhenUsed="0"/>
+    <w:lsdException w:name="Medium Grid 2 Accent 6" w:semiHidden="0" w:uiPriority="68" w:unhideWhenUsed="0"/>
+    <w:lsdException w:name="Medium Grid 3 Accent 6" w:semiHidden="0" w:uiPriority="69" w:unhideWhenUsed="0"/>
+    <w:lsdException w:name="Dark List Accent 6" w:semiHidden="0" w:uiPriority="70" w:unhideWhenUsed="0"/>
+    <w:lsdException w:name="Colorful Shading Accent 6" w:semiHidden="0" w:uiPriority="71" w:unhideWhenUsed="0"/>
+    <w:lsdException w:name="Colorful List Accent 6" w:semiHidden="0" w:uiPriority="72" w:unhideWhenUsed="0"/>
+    <w:lsdException w:name="Colorful Grid Accent 6" w:semiHidden="0" w:uiPriority="73" w:unhideWhenUsed="0"/>
+    <w:lsdException w:name="Subtle Emphasis" w:semiHidden="0" w:uiPriority="19" w:unhideWhenUsed="0" w:qFormat="1"/>
+    <w:lsdException w:name="Intense Emphasis" w:semiHidden="0" w:uiPriority="21" w:unhideWhenUsed="0" w:qFormat="1"/>
+    <w:lsdException w:name="Subtle Reference" w:semiHidden="0" w:uiPriority="31" w:unhideWhenUsed="0" w:qFormat="1"/>
+    <w:lsdException w:name="Intense Reference" w:semiHidden="0" w:uiPriority="32" w:unhideWhenUsed="0" w:qFormat="1"/>
+    <w:lsdException w:name="Book Title" w:semiHidden="0" w:uiPriority="33" w:unhideWhenUsed="0" w:qFormat="1"/>
+    <w:lsdException w:name="Bibliography" w:uiPriority="37"/>
+    <w:lsdException w:name="TOC Heading" w:uiPriority="39" w:qFormat="1"/>
   </w:latentStyles>
-  <w:style w:type="paragraph" w:default="1" w:styleId="Normalny">
+  <w:style w:type="paragraph" w:default="1" w:styleId="Normlny">
     <w:name w:val="Normal"/>
   </w:style>
-  <w:style w:type="paragraph" w:styleId="Nagwek1">
+  <w:style w:type="paragraph" w:styleId="Nadpis1">
     <w:name w:val="heading 1"/>
-    <w:basedOn w:val="Normalny"/>
-    <w:next w:val="Normalny"/>
-    <w:link w:val="Nagwek1Znak"/>
+    <w:basedOn w:val="Normlny"/>
+    <w:next w:val="Normlny"/>
+    <w:link w:val="Nadpis1Char"/>
     <w:pPr>
       <w:keepNext/>
       <w:keepLines/>
@@ -5832,10 +6083,10 @@
       <w:szCs w:val="28"/>
     </w:rPr>
   </w:style>
-  <w:style w:type="paragraph" w:styleId="Nagwek2">
+  <w:style w:type="paragraph" w:styleId="Nadpis2">
     <w:name w:val="heading 2"/>
-    <w:basedOn w:val="Normalny"/>
-    <w:next w:val="Normalny"/>
+    <w:basedOn w:val="Normlny"/>
+    <w:next w:val="Normlny"/>
     <w:pPr>
       <w:keepNext/>
       <w:keepLines/>
@@ -5850,10 +6101,10 @@
       <w:szCs w:val="24"/>
     </w:rPr>
   </w:style>
-  <w:style w:type="paragraph" w:styleId="Nagwek3">
+  <w:style w:type="paragraph" w:styleId="Nadpis3">
     <w:name w:val="heading 3"/>
-    <w:basedOn w:val="Normalny"/>
-    <w:next w:val="Normalny"/>
+    <w:basedOn w:val="Normlny"/>
+    <w:next w:val="Normlny"/>
     <w:pPr>
       <w:keepNext/>
       <w:keepLines/>
@@ -5866,10 +6117,10 @@
       <w:b/>
     </w:rPr>
   </w:style>
-  <w:style w:type="paragraph" w:styleId="Nagwek4">
+  <w:style w:type="paragraph" w:styleId="Nadpis4">
     <w:name w:val="heading 4"/>
-    <w:basedOn w:val="Normalny"/>
-    <w:next w:val="Normalny"/>
+    <w:basedOn w:val="Normlny"/>
+    <w:next w:val="Normlny"/>
     <w:pPr>
       <w:keepNext/>
       <w:keepLines/>
@@ -5882,10 +6133,10 @@
       <w:b/>
     </w:rPr>
   </w:style>
-  <w:style w:type="paragraph" w:styleId="Nagwek5">
+  <w:style w:type="paragraph" w:styleId="Nadpis5">
     <w:name w:val="heading 5"/>
-    <w:basedOn w:val="Normalny"/>
-    <w:next w:val="Normalny"/>
+    <w:basedOn w:val="Normlny"/>
+    <w:next w:val="Normlny"/>
     <w:pPr>
       <w:keepNext/>
       <w:keepLines/>
@@ -5898,10 +6149,10 @@
       <w:b/>
     </w:rPr>
   </w:style>
-  <w:style w:type="paragraph" w:styleId="Nagwek6">
+  <w:style w:type="paragraph" w:styleId="Nadpis6">
     <w:name w:val="heading 6"/>
-    <w:basedOn w:val="Normalny"/>
-    <w:next w:val="Normalny"/>
+    <w:basedOn w:val="Normlny"/>
+    <w:next w:val="Normlny"/>
     <w:pPr>
       <w:keepNext/>
       <w:keepLines/>
@@ -5914,13 +6165,13 @@
       <w:b/>
     </w:rPr>
   </w:style>
-  <w:style w:type="character" w:default="1" w:styleId="Domylnaczcionkaakapitu">
+  <w:style w:type="character" w:default="1" w:styleId="Predvolenpsmoodseku">
     <w:name w:val="Default Paragraph Font"/>
     <w:uiPriority w:val="1"/>
     <w:semiHidden/>
     <w:unhideWhenUsed/>
   </w:style>
-  <w:style w:type="table" w:default="1" w:styleId="Standardowy">
+  <w:style w:type="table" w:default="1" w:styleId="Normlnatabuka">
     <w:name w:val="Normal Table"/>
     <w:uiPriority w:val="99"/>
     <w:semiHidden/>
@@ -5935,7 +6186,7 @@
       </w:tblCellMar>
     </w:tblPr>
   </w:style>
-  <w:style w:type="numbering" w:default="1" w:styleId="Bezlisty">
+  <w:style w:type="numbering" w:default="1" w:styleId="Bezzoznamu">
     <w:name w:val="No List"/>
     <w:uiPriority w:val="99"/>
     <w:semiHidden/>
@@ -5952,10 +6203,10 @@
       </w:tblCellMar>
     </w:tblPr>
   </w:style>
-  <w:style w:type="paragraph" w:styleId="Tytu">
+  <w:style w:type="paragraph" w:styleId="Nzov">
     <w:name w:val="Title"/>
-    <w:basedOn w:val="Normalny"/>
-    <w:next w:val="Normalny"/>
+    <w:basedOn w:val="Normlny"/>
+    <w:next w:val="Normlny"/>
     <w:pPr>
       <w:keepNext/>
       <w:keepLines/>
@@ -5967,10 +6218,10 @@
       <w:szCs w:val="72"/>
     </w:rPr>
   </w:style>
-  <w:style w:type="paragraph" w:styleId="Podtytu">
+  <w:style w:type="paragraph" w:styleId="Podtitul">
     <w:name w:val="Subtitle"/>
-    <w:basedOn w:val="Normalny"/>
-    <w:next w:val="Normalny"/>
+    <w:basedOn w:val="Normlny"/>
+    <w:next w:val="Normlny"/>
     <w:pPr>
       <w:keepNext/>
       <w:keepLines/>
@@ -6014,10 +6265,10 @@
       </w:tblCellMar>
     </w:tblPr>
   </w:style>
-  <w:style w:type="paragraph" w:styleId="Tekstdymka">
+  <w:style w:type="paragraph" w:styleId="Textbubliny">
     <w:name w:val="Balloon Text"/>
-    <w:basedOn w:val="Normalny"/>
-    <w:link w:val="TekstdymkaZnak"/>
+    <w:basedOn w:val="Normlny"/>
+    <w:link w:val="TextbublinyChar"/>
     <w:uiPriority w:val="99"/>
     <w:semiHidden/>
     <w:unhideWhenUsed/>
@@ -6031,10 +6282,10 @@
       <w:szCs w:val="16"/>
     </w:rPr>
   </w:style>
-  <w:style w:type="character" w:customStyle="1" w:styleId="TekstdymkaZnak">
-    <w:name w:val="Tekst dymka Znak"/>
-    <w:basedOn w:val="Domylnaczcionkaakapitu"/>
-    <w:link w:val="Tekstdymka"/>
+  <w:style w:type="character" w:customStyle="1" w:styleId="TextbublinyChar">
+    <w:name w:val="Text bubliny Char"/>
+    <w:basedOn w:val="Predvolenpsmoodseku"/>
+    <w:link w:val="Textbubliny"/>
     <w:uiPriority w:val="99"/>
     <w:semiHidden/>
     <w:rsid w:val="0006452A"/>
@@ -6046,7 +6297,7 @@
   </w:style>
   <w:style w:type="paragraph" w:customStyle="1" w:styleId="Obsah1">
     <w:name w:val="Obsah1"/>
-    <w:basedOn w:val="Nagwek1"/>
+    <w:basedOn w:val="Nadpis1"/>
     <w:link w:val="Obsah1Char"/>
     <w:qFormat/>
     <w:rsid w:val="00F7137D"/>
@@ -6056,10 +6307,10 @@
       </w:numPr>
     </w:pPr>
   </w:style>
-  <w:style w:type="paragraph" w:styleId="Nagwek">
+  <w:style w:type="paragraph" w:styleId="Hlavika">
     <w:name w:val="header"/>
-    <w:basedOn w:val="Normalny"/>
-    <w:link w:val="NagwekZnak"/>
+    <w:basedOn w:val="Normlny"/>
+    <w:link w:val="HlavikaChar"/>
     <w:uiPriority w:val="99"/>
     <w:unhideWhenUsed/>
     <w:rsid w:val="0006452A"/>
@@ -6071,10 +6322,10 @@
       <w:spacing w:line="240" w:lineRule="auto"/>
     </w:pPr>
   </w:style>
-  <w:style w:type="character" w:customStyle="1" w:styleId="Nagwek1Znak">
-    <w:name w:val="Nagłówek 1 Znak"/>
-    <w:basedOn w:val="Domylnaczcionkaakapitu"/>
-    <w:link w:val="Nagwek1"/>
+  <w:style w:type="character" w:customStyle="1" w:styleId="Nadpis1Char">
+    <w:name w:val="Nadpis 1 Char"/>
+    <w:basedOn w:val="Predvolenpsmoodseku"/>
+    <w:link w:val="Nadpis1"/>
     <w:rsid w:val="0006452A"/>
     <w:rPr>
       <w:b/>
@@ -6084,7 +6335,7 @@
   </w:style>
   <w:style w:type="character" w:customStyle="1" w:styleId="Obsah1Char">
     <w:name w:val="Obsah1 Char"/>
-    <w:basedOn w:val="Nagwek1Znak"/>
+    <w:basedOn w:val="Nadpis1Char"/>
     <w:link w:val="Obsah1"/>
     <w:rsid w:val="00F7137D"/>
     <w:rPr>
@@ -6093,17 +6344,17 @@
       <w:szCs w:val="28"/>
     </w:rPr>
   </w:style>
-  <w:style w:type="character" w:customStyle="1" w:styleId="NagwekZnak">
-    <w:name w:val="Nagłówek Znak"/>
-    <w:basedOn w:val="Domylnaczcionkaakapitu"/>
-    <w:link w:val="Nagwek"/>
+  <w:style w:type="character" w:customStyle="1" w:styleId="HlavikaChar">
+    <w:name w:val="Hlavička Char"/>
+    <w:basedOn w:val="Predvolenpsmoodseku"/>
+    <w:link w:val="Hlavika"/>
     <w:uiPriority w:val="99"/>
     <w:rsid w:val="0006452A"/>
   </w:style>
-  <w:style w:type="paragraph" w:styleId="Stopka">
+  <w:style w:type="paragraph" w:styleId="Pta">
     <w:name w:val="footer"/>
-    <w:basedOn w:val="Normalny"/>
-    <w:link w:val="StopkaZnak"/>
+    <w:basedOn w:val="Normlny"/>
+    <w:link w:val="PtaChar"/>
     <w:uiPriority w:val="99"/>
     <w:unhideWhenUsed/>
     <w:rsid w:val="0006452A"/>
@@ -6115,10 +6366,10 @@
       <w:spacing w:line="240" w:lineRule="auto"/>
     </w:pPr>
   </w:style>
-  <w:style w:type="character" w:customStyle="1" w:styleId="StopkaZnak">
-    <w:name w:val="Stopka Znak"/>
-    <w:basedOn w:val="Domylnaczcionkaakapitu"/>
-    <w:link w:val="Stopka"/>
+  <w:style w:type="character" w:customStyle="1" w:styleId="PtaChar">
+    <w:name w:val="Päta Char"/>
+    <w:basedOn w:val="Predvolenpsmoodseku"/>
+    <w:link w:val="Pta"/>
     <w:uiPriority w:val="99"/>
     <w:rsid w:val="0006452A"/>
   </w:style>
@@ -6134,9 +6385,9 @@
       </w:numPr>
     </w:pPr>
   </w:style>
-  <w:style w:type="paragraph" w:styleId="Akapitzlist">
+  <w:style w:type="paragraph" w:styleId="Odsekzoznamu">
     <w:name w:val="List Paragraph"/>
-    <w:basedOn w:val="Normalny"/>
+    <w:basedOn w:val="Normlny"/>
     <w:uiPriority w:val="34"/>
     <w:qFormat/>
     <w:rsid w:val="0006452A"/>
@@ -6156,10 +6407,10 @@
       <w:szCs w:val="28"/>
     </w:rPr>
   </w:style>
-  <w:style w:type="paragraph" w:styleId="Spistreci1">
+  <w:style w:type="paragraph" w:styleId="Obsah10">
     <w:name w:val="toc 1"/>
-    <w:basedOn w:val="Normalny"/>
-    <w:next w:val="Normalny"/>
+    <w:basedOn w:val="Normlny"/>
+    <w:next w:val="Normlny"/>
     <w:autoRedefine/>
     <w:uiPriority w:val="39"/>
     <w:unhideWhenUsed/>
@@ -6168,10 +6419,10 @@
       <w:spacing w:after="100"/>
     </w:pPr>
   </w:style>
-  <w:style w:type="paragraph" w:styleId="Spistreci2">
+  <w:style w:type="paragraph" w:styleId="Obsah20">
     <w:name w:val="toc 2"/>
-    <w:basedOn w:val="Normalny"/>
-    <w:next w:val="Normalny"/>
+    <w:basedOn w:val="Normlny"/>
+    <w:next w:val="Normlny"/>
     <w:autoRedefine/>
     <w:uiPriority w:val="39"/>
     <w:unhideWhenUsed/>
@@ -6181,9 +6432,550 @@
       <w:ind w:left="220"/>
     </w:pPr>
   </w:style>
-  <w:style w:type="character" w:styleId="Hipercze">
+  <w:style w:type="character" w:styleId="Hypertextovprepojenie">
     <w:name w:val="Hyperlink"/>
-    <w:basedOn w:val="Domylnaczcionkaakapitu"/>
+    <w:basedOn w:val="Predvolenpsmoodseku"/>
+    <w:uiPriority w:val="99"/>
+    <w:unhideWhenUsed/>
+    <w:rsid w:val="00F7137D"/>
+    <w:rPr>
+      <w:color w:val="0000FF" w:themeColor="hyperlink"/>
+      <w:u w:val="single"/>
+    </w:rPr>
+  </w:style>
+</w:styles>
+</file>
+
+<file path=word/stylesWithEffects.xml><?xml version="1.0" encoding="utf-8"?>
+<w:styles xmlns:wpc="http://schemas.microsoft.com/office/word/2010/wordprocessingCanvas" xmlns:mc="http://schemas.openxmlformats.org/markup-compatibility/2006" xmlns:o="urn:schemas-microsoft-com:office:office" xmlns:r="http://schemas.openxmlformats.org/officeDocument/2006/relationships" xmlns:m="http://schemas.openxmlformats.org/officeDocument/2006/math" xmlns:v="urn:schemas-microsoft-com:vml" xmlns:wp14="http://schemas.microsoft.com/office/word/2010/wordprocessingDrawing" xmlns:wp="http://schemas.openxmlformats.org/drawingml/2006/wordprocessingDrawing" xmlns:w10="urn:schemas-microsoft-com:office:word" xmlns:w="http://schemas.openxmlformats.org/wordprocessingml/2006/main" xmlns:w14="http://schemas.microsoft.com/office/word/2010/wordml" xmlns:wpg="http://schemas.microsoft.com/office/word/2010/wordprocessingGroup" xmlns:wpi="http://schemas.microsoft.com/office/word/2010/wordprocessingInk" xmlns:wne="http://schemas.microsoft.com/office/word/2006/wordml" xmlns:wps="http://schemas.microsoft.com/office/word/2010/wordprocessingShape" mc:Ignorable="w14 wp14">
+  <w:docDefaults>
+    <w:rPrDefault>
+      <w:rPr>
+        <w:rFonts w:ascii="Arial" w:eastAsia="Arial" w:hAnsi="Arial" w:cs="Arial"/>
+        <w:sz w:val="22"/>
+        <w:szCs w:val="22"/>
+        <w:lang w:val="en-US" w:eastAsia="en-GB" w:bidi="ar-SA"/>
+      </w:rPr>
+    </w:rPrDefault>
+    <w:pPrDefault>
+      <w:pPr>
+        <w:spacing w:line="360" w:lineRule="auto"/>
+      </w:pPr>
+    </w:pPrDefault>
+  </w:docDefaults>
+  <w:latentStyles w:defLockedState="0" w:defUIPriority="99" w:defSemiHidden="1" w:defUnhideWhenUsed="1" w:defQFormat="0" w:count="267">
+    <w:lsdException w:name="Normal" w:semiHidden="0" w:uiPriority="0" w:unhideWhenUsed="0" w:qFormat="1"/>
+    <w:lsdException w:name="heading 1" w:semiHidden="0" w:uiPriority="9" w:unhideWhenUsed="0" w:qFormat="1"/>
+    <w:lsdException w:name="heading 2" w:uiPriority="9" w:qFormat="1"/>
+    <w:lsdException w:name="heading 3" w:uiPriority="9" w:qFormat="1"/>
+    <w:lsdException w:name="heading 4" w:uiPriority="9" w:qFormat="1"/>
+    <w:lsdException w:name="heading 5" w:uiPriority="9" w:qFormat="1"/>
+    <w:lsdException w:name="heading 6" w:uiPriority="9" w:qFormat="1"/>
+    <w:lsdException w:name="heading 7" w:uiPriority="9" w:qFormat="1"/>
+    <w:lsdException w:name="heading 8" w:uiPriority="9" w:qFormat="1"/>
+    <w:lsdException w:name="heading 9" w:uiPriority="9" w:qFormat="1"/>
+    <w:lsdException w:name="toc 1" w:uiPriority="39"/>
+    <w:lsdException w:name="toc 2" w:uiPriority="39"/>
+    <w:lsdException w:name="toc 3" w:uiPriority="39"/>
+    <w:lsdException w:name="toc 4" w:uiPriority="39"/>
+    <w:lsdException w:name="toc 5" w:uiPriority="39"/>
+    <w:lsdException w:name="toc 6" w:uiPriority="39"/>
+    <w:lsdException w:name="toc 7" w:uiPriority="39"/>
+    <w:lsdException w:name="toc 8" w:uiPriority="39"/>
+    <w:lsdException w:name="toc 9" w:uiPriority="39"/>
+    <w:lsdException w:name="caption" w:uiPriority="35" w:qFormat="1"/>
+    <w:lsdException w:name="Title" w:semiHidden="0" w:uiPriority="10" w:unhideWhenUsed="0" w:qFormat="1"/>
+    <w:lsdException w:name="Default Paragraph Font" w:uiPriority="1"/>
+    <w:lsdException w:name="Subtitle" w:semiHidden="0" w:uiPriority="11" w:unhideWhenUsed="0" w:qFormat="1"/>
+    <w:lsdException w:name="Strong" w:semiHidden="0" w:uiPriority="22" w:unhideWhenUsed="0" w:qFormat="1"/>
+    <w:lsdException w:name="Emphasis" w:semiHidden="0" w:uiPriority="20" w:unhideWhenUsed="0" w:qFormat="1"/>
+    <w:lsdException w:name="Table Grid" w:uiPriority="39"/>
+    <w:lsdException w:name="Placeholder Text" w:unhideWhenUsed="0"/>
+    <w:lsdException w:name="No Spacing" w:semiHidden="0" w:uiPriority="1" w:unhideWhenUsed="0" w:qFormat="1"/>
+    <w:lsdException w:name="Light Shading" w:semiHidden="0" w:uiPriority="60" w:unhideWhenUsed="0"/>
+    <w:lsdException w:name="Light List" w:semiHidden="0" w:uiPriority="61" w:unhideWhenUsed="0"/>
+    <w:lsdException w:name="Light Grid" w:semiHidden="0" w:uiPriority="62" w:unhideWhenUsed="0"/>
+    <w:lsdException w:name="Medium Shading 1" w:semiHidden="0" w:uiPriority="63" w:unhideWhenUsed="0"/>
+    <w:lsdException w:name="Medium Shading 2" w:semiHidden="0" w:uiPriority="64" w:unhideWhenUsed="0"/>
+    <w:lsdException w:name="Medium List 1" w:semiHidden="0" w:uiPriority="65" w:unhideWhenUsed="0"/>
+    <w:lsdException w:name="Medium List 2" w:semiHidden="0" w:uiPriority="66" w:unhideWhenUsed="0"/>
+    <w:lsdException w:name="Medium Grid 1" w:semiHidden="0" w:uiPriority="67" w:unhideWhenUsed="0"/>
+    <w:lsdException w:name="Medium Grid 2" w:semiHidden="0" w:uiPriority="68" w:unhideWhenUsed="0"/>
+    <w:lsdException w:name="Medium Grid 3" w:semiHidden="0" w:uiPriority="69" w:unhideWhenUsed="0"/>
+    <w:lsdException w:name="Dark List" w:semiHidden="0" w:uiPriority="70" w:unhideWhenUsed="0"/>
+    <w:lsdException w:name="Colorful Shading" w:semiHidden="0" w:uiPriority="71" w:unhideWhenUsed="0"/>
+    <w:lsdException w:name="Colorful List" w:semiHidden="0" w:uiPriority="72" w:unhideWhenUsed="0"/>
+    <w:lsdException w:name="Colorful Grid" w:semiHidden="0" w:uiPriority="73" w:unhideWhenUsed="0"/>
+    <w:lsdException w:name="Light Shading Accent 1" w:semiHidden="0" w:uiPriority="60" w:unhideWhenUsed="0"/>
+    <w:lsdException w:name="Light List Accent 1" w:semiHidden="0" w:uiPriority="61" w:unhideWhenUsed="0"/>
+    <w:lsdException w:name="Light Grid Accent 1" w:semiHidden="0" w:uiPriority="62" w:unhideWhenUsed="0"/>
+    <w:lsdException w:name="Medium Shading 1 Accent 1" w:semiHidden="0" w:uiPriority="63" w:unhideWhenUsed="0"/>
+    <w:lsdException w:name="Medium Shading 2 Accent 1" w:semiHidden="0" w:uiPriority="64" w:unhideWhenUsed="0"/>
+    <w:lsdException w:name="Medium List 1 Accent 1" w:semiHidden="0" w:uiPriority="65" w:unhideWhenUsed="0"/>
+    <w:lsdException w:name="Revision" w:unhideWhenUsed="0"/>
+    <w:lsdException w:name="List Paragraph" w:semiHidden="0" w:uiPriority="34" w:unhideWhenUsed="0" w:qFormat="1"/>
+    <w:lsdException w:name="Quote" w:semiHidden="0" w:uiPriority="29" w:unhideWhenUsed="0" w:qFormat="1"/>
+    <w:lsdException w:name="Intense Quote" w:semiHidden="0" w:uiPriority="30" w:unhideWhenUsed="0" w:qFormat="1"/>
+    <w:lsdException w:name="Medium List 2 Accent 1" w:semiHidden="0" w:uiPriority="66" w:unhideWhenUsed="0"/>
+    <w:lsdException w:name="Medium Grid 1 Accent 1" w:semiHidden="0" w:uiPriority="67" w:unhideWhenUsed="0"/>
+    <w:lsdException w:name="Medium Grid 2 Accent 1" w:semiHidden="0" w:uiPriority="68" w:unhideWhenUsed="0"/>
+    <w:lsdException w:name="Medium Grid 3 Accent 1" w:semiHidden="0" w:uiPriority="69" w:unhideWhenUsed="0"/>
+    <w:lsdException w:name="Dark List Accent 1" w:semiHidden="0" w:uiPriority="70" w:unhideWhenUsed="0"/>
+    <w:lsdException w:name="Colorful Shading Accent 1" w:semiHidden="0" w:uiPriority="71" w:unhideWhenUsed="0"/>
+    <w:lsdException w:name="Colorful List Accent 1" w:semiHidden="0" w:uiPriority="72" w:unhideWhenUsed="0"/>
+    <w:lsdException w:name="Colorful Grid Accent 1" w:semiHidden="0" w:uiPriority="73" w:unhideWhenUsed="0"/>
+    <w:lsdException w:name="Light Shading Accent 2" w:semiHidden="0" w:uiPriority="60" w:unhideWhenUsed="0"/>
+    <w:lsdException w:name="Light List Accent 2" w:semiHidden="0" w:uiPriority="61" w:unhideWhenUsed="0"/>
+    <w:lsdException w:name="Light Grid Accent 2" w:semiHidden="0" w:uiPriority="62" w:unhideWhenUsed="0"/>
+    <w:lsdException w:name="Medium Shading 1 Accent 2" w:semiHidden="0" w:uiPriority="63" w:unhideWhenUsed="0"/>
+    <w:lsdException w:name="Medium Shading 2 Accent 2" w:semiHidden="0" w:uiPriority="64" w:unhideWhenUsed="0"/>
+    <w:lsdException w:name="Medium List 1 Accent 2" w:semiHidden="0" w:uiPriority="65" w:unhideWhenUsed="0"/>
+    <w:lsdException w:name="Medium List 2 Accent 2" w:semiHidden="0" w:uiPriority="66" w:unhideWhenUsed="0"/>
+    <w:lsdException w:name="Medium Grid 1 Accent 2" w:semiHidden="0" w:uiPriority="67" w:unhideWhenUsed="0"/>
+    <w:lsdException w:name="Medium Grid 2 Accent 2" w:semiHidden="0" w:uiPriority="68" w:unhideWhenUsed="0"/>
+    <w:lsdException w:name="Medium Grid 3 Accent 2" w:semiHidden="0" w:uiPriority="69" w:unhideWhenUsed="0"/>
+    <w:lsdException w:name="Dark List Accent 2" w:semiHidden="0" w:uiPriority="70" w:unhideWhenUsed="0"/>
+    <w:lsdException w:name="Colorful Shading Accent 2" w:semiHidden="0" w:uiPriority="71" w:unhideWhenUsed="0"/>
+    <w:lsdException w:name="Colorful List Accent 2" w:semiHidden="0" w:uiPriority="72" w:unhideWhenUsed="0"/>
+    <w:lsdException w:name="Colorful Grid Accent 2" w:semiHidden="0" w:uiPriority="73" w:unhideWhenUsed="0"/>
+    <w:lsdException w:name="Light Shading Accent 3" w:semiHidden="0" w:uiPriority="60" w:unhideWhenUsed="0"/>
+    <w:lsdException w:name="Light List Accent 3" w:semiHidden="0" w:uiPriority="61" w:unhideWhenUsed="0"/>
+    <w:lsdException w:name="Light Grid Accent 3" w:semiHidden="0" w:uiPriority="62" w:unhideWhenUsed="0"/>
+    <w:lsdException w:name="Medium Shading 1 Accent 3" w:semiHidden="0" w:uiPriority="63" w:unhideWhenUsed="0"/>
+    <w:lsdException w:name="Medium Shading 2 Accent 3" w:semiHidden="0" w:uiPriority="64" w:unhideWhenUsed="0"/>
+    <w:lsdException w:name="Medium List 1 Accent 3" w:semiHidden="0" w:uiPriority="65" w:unhideWhenUsed="0"/>
+    <w:lsdException w:name="Medium List 2 Accent 3" w:semiHidden="0" w:uiPriority="66" w:unhideWhenUsed="0"/>
+    <w:lsdException w:name="Medium Grid 1 Accent 3" w:semiHidden="0" w:uiPriority="67" w:unhideWhenUsed="0"/>
+    <w:lsdException w:name="Medium Grid 2 Accent 3" w:semiHidden="0" w:uiPriority="68" w:unhideWhenUsed="0"/>
+    <w:lsdException w:name="Medium Grid 3 Accent 3" w:semiHidden="0" w:uiPriority="69" w:unhideWhenUsed="0"/>
+    <w:lsdException w:name="Dark List Accent 3" w:semiHidden="0" w:uiPriority="70" w:unhideWhenUsed="0"/>
+    <w:lsdException w:name="Colorful Shading Accent 3" w:semiHidden="0" w:uiPriority="71" w:unhideWhenUsed="0"/>
+    <w:lsdException w:name="Colorful List Accent 3" w:semiHidden="0" w:uiPriority="72" w:unhideWhenUsed="0"/>
+    <w:lsdException w:name="Colorful Grid Accent 3" w:semiHidden="0" w:uiPriority="73" w:unhideWhenUsed="0"/>
+    <w:lsdException w:name="Light Shading Accent 4" w:semiHidden="0" w:uiPriority="60" w:unhideWhenUsed="0"/>
+    <w:lsdException w:name="Light List Accent 4" w:semiHidden="0" w:uiPriority="61" w:unhideWhenUsed="0"/>
+    <w:lsdException w:name="Light Grid Accent 4" w:semiHidden="0" w:uiPriority="62" w:unhideWhenUsed="0"/>
+    <w:lsdException w:name="Medium Shading 1 Accent 4" w:semiHidden="0" w:uiPriority="63" w:unhideWhenUsed="0"/>
+    <w:lsdException w:name="Medium Shading 2 Accent 4" w:semiHidden="0" w:uiPriority="64" w:unhideWhenUsed="0"/>
+    <w:lsdException w:name="Medium List 1 Accent 4" w:semiHidden="0" w:uiPriority="65" w:unhideWhenUsed="0"/>
+    <w:lsdException w:name="Medium List 2 Accent 4" w:semiHidden="0" w:uiPriority="66" w:unhideWhenUsed="0"/>
+    <w:lsdException w:name="Medium Grid 1 Accent 4" w:semiHidden="0" w:uiPriority="67" w:unhideWhenUsed="0"/>
+    <w:lsdException w:name="Medium Grid 2 Accent 4" w:semiHidden="0" w:uiPriority="68" w:unhideWhenUsed="0"/>
+    <w:lsdException w:name="Medium Grid 3 Accent 4" w:semiHidden="0" w:uiPriority="69" w:unhideWhenUsed="0"/>
+    <w:lsdException w:name="Dark List Accent 4" w:semiHidden="0" w:uiPriority="70" w:unhideWhenUsed="0"/>
+    <w:lsdException w:name="Colorful Shading Accent 4" w:semiHidden="0" w:uiPriority="71" w:unhideWhenUsed="0"/>
+    <w:lsdException w:name="Colorful List Accent 4" w:semiHidden="0" w:uiPriority="72" w:unhideWhenUsed="0"/>
+    <w:lsdException w:name="Colorful Grid Accent 4" w:semiHidden="0" w:uiPriority="73" w:unhideWhenUsed="0"/>
+    <w:lsdException w:name="Light Shading Accent 5" w:semiHidden="0" w:uiPriority="60" w:unhideWhenUsed="0"/>
+    <w:lsdException w:name="Light List Accent 5" w:semiHidden="0" w:uiPriority="61" w:unhideWhenUsed="0"/>
+    <w:lsdException w:name="Light Grid Accent 5" w:semiHidden="0" w:uiPriority="62" w:unhideWhenUsed="0"/>
+    <w:lsdException w:name="Medium Shading 1 Accent 5" w:semiHidden="0" w:uiPriority="63" w:unhideWhenUsed="0"/>
+    <w:lsdException w:name="Medium Shading 2 Accent 5" w:semiHidden="0" w:uiPriority="64" w:unhideWhenUsed="0"/>
+    <w:lsdException w:name="Medium List 1 Accent 5" w:semiHidden="0" w:uiPriority="65" w:unhideWhenUsed="0"/>
+    <w:lsdException w:name="Medium List 2 Accent 5" w:semiHidden="0" w:uiPriority="66" w:unhideWhenUsed="0"/>
+    <w:lsdException w:name="Medium Grid 1 Accent 5" w:semiHidden="0" w:uiPriority="67" w:unhideWhenUsed="0"/>
+    <w:lsdException w:name="Medium Grid 2 Accent 5" w:semiHidden="0" w:uiPriority="68" w:unhideWhenUsed="0"/>
+    <w:lsdException w:name="Medium Grid 3 Accent 5" w:semiHidden="0" w:uiPriority="69" w:unhideWhenUsed="0"/>
+    <w:lsdException w:name="Dark List Accent 5" w:semiHidden="0" w:uiPriority="70" w:unhideWhenUsed="0"/>
+    <w:lsdException w:name="Colorful Shading Accent 5" w:semiHidden="0" w:uiPriority="71" w:unhideWhenUsed="0"/>
+    <w:lsdException w:name="Colorful List Accent 5" w:semiHidden="0" w:uiPriority="72" w:unhideWhenUsed="0"/>
+    <w:lsdException w:name="Colorful Grid Accent 5" w:semiHidden="0" w:uiPriority="73" w:unhideWhenUsed="0"/>
+    <w:lsdException w:name="Light Shading Accent 6" w:semiHidden="0" w:uiPriority="60" w:unhideWhenUsed="0"/>
+    <w:lsdException w:name="Light List Accent 6" w:semiHidden="0" w:uiPriority="61" w:unhideWhenUsed="0"/>
+    <w:lsdException w:name="Light Grid Accent 6" w:semiHidden="0" w:uiPriority="62" w:unhideWhenUsed="0"/>
+    <w:lsdException w:name="Medium Shading 1 Accent 6" w:semiHidden="0" w:uiPriority="63" w:unhideWhenUsed="0"/>
+    <w:lsdException w:name="Medium Shading 2 Accent 6" w:semiHidden="0" w:uiPriority="64" w:unhideWhenUsed="0"/>
+    <w:lsdException w:name="Medium List 1 Accent 6" w:semiHidden="0" w:uiPriority="65" w:unhideWhenUsed="0"/>
+    <w:lsdException w:name="Medium List 2 Accent 6" w:semiHidden="0" w:uiPriority="66" w:unhideWhenUsed="0"/>
+    <w:lsdException w:name="Medium Grid 1 Accent 6" w:semiHidden="0" w:uiPriority="67" w:unhideWhenUsed="0"/>
+    <w:lsdException w:name="Medium Grid 2 Accent 6" w:semiHidden="0" w:uiPriority="68" w:unhideWhenUsed="0"/>
+    <w:lsdException w:name="Medium Grid 3 Accent 6" w:semiHidden="0" w:uiPriority="69" w:unhideWhenUsed="0"/>
+    <w:lsdException w:name="Dark List Accent 6" w:semiHidden="0" w:uiPriority="70" w:unhideWhenUsed="0"/>
+    <w:lsdException w:name="Colorful Shading Accent 6" w:semiHidden="0" w:uiPriority="71" w:unhideWhenUsed="0"/>
+    <w:lsdException w:name="Colorful List Accent 6" w:semiHidden="0" w:uiPriority="72" w:unhideWhenUsed="0"/>
+    <w:lsdException w:name="Colorful Grid Accent 6" w:semiHidden="0" w:uiPriority="73" w:unhideWhenUsed="0"/>
+    <w:lsdException w:name="Subtle Emphasis" w:semiHidden="0" w:uiPriority="19" w:unhideWhenUsed="0" w:qFormat="1"/>
+    <w:lsdException w:name="Intense Emphasis" w:semiHidden="0" w:uiPriority="21" w:unhideWhenUsed="0" w:qFormat="1"/>
+    <w:lsdException w:name="Subtle Reference" w:semiHidden="0" w:uiPriority="31" w:unhideWhenUsed="0" w:qFormat="1"/>
+    <w:lsdException w:name="Intense Reference" w:semiHidden="0" w:uiPriority="32" w:unhideWhenUsed="0" w:qFormat="1"/>
+    <w:lsdException w:name="Book Title" w:semiHidden="0" w:uiPriority="33" w:unhideWhenUsed="0" w:qFormat="1"/>
+    <w:lsdException w:name="Bibliography" w:uiPriority="37"/>
+    <w:lsdException w:name="TOC Heading" w:uiPriority="39" w:qFormat="1"/>
+  </w:latentStyles>
+  <w:style w:type="paragraph" w:default="1" w:styleId="Normlny">
+    <w:name w:val="Normal"/>
+  </w:style>
+  <w:style w:type="paragraph" w:styleId="Nadpis1">
+    <w:name w:val="heading 1"/>
+    <w:basedOn w:val="Normlny"/>
+    <w:next w:val="Normlny"/>
+    <w:link w:val="Nadpis1Char"/>
+    <w:pPr>
+      <w:keepNext/>
+      <w:keepLines/>
+      <w:spacing w:before="480" w:after="240"/>
+      <w:ind w:left="567" w:hanging="567"/>
+      <w:contextualSpacing/>
+      <w:outlineLvl w:val="0"/>
+    </w:pPr>
+    <w:rPr>
+      <w:b/>
+      <w:sz w:val="28"/>
+      <w:szCs w:val="28"/>
+    </w:rPr>
+  </w:style>
+  <w:style w:type="paragraph" w:styleId="Nadpis2">
+    <w:name w:val="heading 2"/>
+    <w:basedOn w:val="Normlny"/>
+    <w:next w:val="Normlny"/>
+    <w:pPr>
+      <w:keepNext/>
+      <w:keepLines/>
+      <w:spacing w:before="480" w:after="240"/>
+      <w:ind w:left="567" w:hanging="567"/>
+      <w:contextualSpacing/>
+      <w:outlineLvl w:val="1"/>
+    </w:pPr>
+    <w:rPr>
+      <w:b/>
+      <w:sz w:val="24"/>
+      <w:szCs w:val="24"/>
+    </w:rPr>
+  </w:style>
+  <w:style w:type="paragraph" w:styleId="Nadpis3">
+    <w:name w:val="heading 3"/>
+    <w:basedOn w:val="Normlny"/>
+    <w:next w:val="Normlny"/>
+    <w:pPr>
+      <w:keepNext/>
+      <w:keepLines/>
+      <w:spacing w:before="480" w:after="240"/>
+      <w:ind w:left="567" w:hanging="567"/>
+      <w:contextualSpacing/>
+      <w:outlineLvl w:val="2"/>
+    </w:pPr>
+    <w:rPr>
+      <w:b/>
+    </w:rPr>
+  </w:style>
+  <w:style w:type="paragraph" w:styleId="Nadpis4">
+    <w:name w:val="heading 4"/>
+    <w:basedOn w:val="Normlny"/>
+    <w:next w:val="Normlny"/>
+    <w:pPr>
+      <w:keepNext/>
+      <w:keepLines/>
+      <w:spacing w:before="240"/>
+      <w:ind w:left="567" w:hanging="567"/>
+      <w:contextualSpacing/>
+      <w:outlineLvl w:val="3"/>
+    </w:pPr>
+    <w:rPr>
+      <w:b/>
+    </w:rPr>
+  </w:style>
+  <w:style w:type="paragraph" w:styleId="Nadpis5">
+    <w:name w:val="heading 5"/>
+    <w:basedOn w:val="Normlny"/>
+    <w:next w:val="Normlny"/>
+    <w:pPr>
+      <w:keepNext/>
+      <w:keepLines/>
+      <w:spacing w:before="260"/>
+      <w:ind w:left="567" w:hanging="567"/>
+      <w:contextualSpacing/>
+      <w:outlineLvl w:val="4"/>
+    </w:pPr>
+    <w:rPr>
+      <w:b/>
+    </w:rPr>
+  </w:style>
+  <w:style w:type="paragraph" w:styleId="Nadpis6">
+    <w:name w:val="heading 6"/>
+    <w:basedOn w:val="Normlny"/>
+    <w:next w:val="Normlny"/>
+    <w:pPr>
+      <w:keepNext/>
+      <w:keepLines/>
+      <w:spacing w:before="260"/>
+      <w:ind w:left="567" w:hanging="567"/>
+      <w:contextualSpacing/>
+      <w:outlineLvl w:val="5"/>
+    </w:pPr>
+    <w:rPr>
+      <w:b/>
+    </w:rPr>
+  </w:style>
+  <w:style w:type="character" w:default="1" w:styleId="Predvolenpsmoodseku">
+    <w:name w:val="Default Paragraph Font"/>
+    <w:uiPriority w:val="1"/>
+    <w:semiHidden/>
+    <w:unhideWhenUsed/>
+  </w:style>
+  <w:style w:type="table" w:default="1" w:styleId="Normlnatabuka">
+    <w:name w:val="Normal Table"/>
+    <w:uiPriority w:val="99"/>
+    <w:semiHidden/>
+    <w:unhideWhenUsed/>
+    <w:tblPr>
+      <w:tblInd w:w="0" w:type="dxa"/>
+      <w:tblCellMar>
+        <w:top w:w="0" w:type="dxa"/>
+        <w:left w:w="108" w:type="dxa"/>
+        <w:bottom w:w="0" w:type="dxa"/>
+        <w:right w:w="108" w:type="dxa"/>
+      </w:tblCellMar>
+    </w:tblPr>
+  </w:style>
+  <w:style w:type="numbering" w:default="1" w:styleId="Bezzoznamu">
+    <w:name w:val="No List"/>
+    <w:uiPriority w:val="99"/>
+    <w:semiHidden/>
+    <w:unhideWhenUsed/>
+  </w:style>
+  <w:style w:type="table" w:customStyle="1" w:styleId="TableNormal">
+    <w:name w:val="Table Normal"/>
+    <w:tblPr>
+      <w:tblCellMar>
+        <w:top w:w="0" w:type="dxa"/>
+        <w:left w:w="0" w:type="dxa"/>
+        <w:bottom w:w="0" w:type="dxa"/>
+        <w:right w:w="0" w:type="dxa"/>
+      </w:tblCellMar>
+    </w:tblPr>
+  </w:style>
+  <w:style w:type="paragraph" w:styleId="Nzov">
+    <w:name w:val="Title"/>
+    <w:basedOn w:val="Normlny"/>
+    <w:next w:val="Normlny"/>
+    <w:pPr>
+      <w:keepNext/>
+      <w:keepLines/>
+      <w:spacing w:before="480" w:after="120"/>
+    </w:pPr>
+    <w:rPr>
+      <w:b/>
+      <w:sz w:val="72"/>
+      <w:szCs w:val="72"/>
+    </w:rPr>
+  </w:style>
+  <w:style w:type="paragraph" w:styleId="Podtitul">
+    <w:name w:val="Subtitle"/>
+    <w:basedOn w:val="Normlny"/>
+    <w:next w:val="Normlny"/>
+    <w:pPr>
+      <w:keepNext/>
+      <w:keepLines/>
+      <w:spacing w:before="360" w:after="80"/>
+    </w:pPr>
+    <w:rPr>
+      <w:rFonts w:ascii="Georgia" w:eastAsia="Georgia" w:hAnsi="Georgia" w:cs="Georgia"/>
+      <w:i/>
+      <w:color w:val="666666"/>
+      <w:sz w:val="48"/>
+      <w:szCs w:val="48"/>
+    </w:rPr>
+  </w:style>
+  <w:style w:type="table" w:customStyle="1" w:styleId="a">
+    <w:basedOn w:val="TableNormal"/>
+    <w:rPr>
+      <w:sz w:val="20"/>
+      <w:szCs w:val="20"/>
+    </w:rPr>
+    <w:tblPr>
+      <w:tblStyleRowBandSize w:val="1"/>
+      <w:tblStyleColBandSize w:val="1"/>
+      <w:tblCellMar>
+        <w:left w:w="108" w:type="dxa"/>
+        <w:right w:w="108" w:type="dxa"/>
+      </w:tblCellMar>
+    </w:tblPr>
+  </w:style>
+  <w:style w:type="table" w:customStyle="1" w:styleId="a0">
+    <w:basedOn w:val="TableNormal"/>
+    <w:rPr>
+      <w:sz w:val="20"/>
+      <w:szCs w:val="20"/>
+    </w:rPr>
+    <w:tblPr>
+      <w:tblStyleRowBandSize w:val="1"/>
+      <w:tblStyleColBandSize w:val="1"/>
+      <w:tblCellMar>
+        <w:left w:w="108" w:type="dxa"/>
+        <w:right w:w="108" w:type="dxa"/>
+      </w:tblCellMar>
+    </w:tblPr>
+  </w:style>
+  <w:style w:type="paragraph" w:styleId="Textbubliny">
+    <w:name w:val="Balloon Text"/>
+    <w:basedOn w:val="Normlny"/>
+    <w:link w:val="TextbublinyChar"/>
+    <w:uiPriority w:val="99"/>
+    <w:semiHidden/>
+    <w:unhideWhenUsed/>
+    <w:rsid w:val="0006452A"/>
+    <w:pPr>
+      <w:spacing w:line="240" w:lineRule="auto"/>
+    </w:pPr>
+    <w:rPr>
+      <w:rFonts w:ascii="Tahoma" w:hAnsi="Tahoma" w:cs="Tahoma"/>
+      <w:sz w:val="16"/>
+      <w:szCs w:val="16"/>
+    </w:rPr>
+  </w:style>
+  <w:style w:type="character" w:customStyle="1" w:styleId="TextbublinyChar">
+    <w:name w:val="Text bubliny Char"/>
+    <w:basedOn w:val="Predvolenpsmoodseku"/>
+    <w:link w:val="Textbubliny"/>
+    <w:uiPriority w:val="99"/>
+    <w:semiHidden/>
+    <w:rsid w:val="0006452A"/>
+    <w:rPr>
+      <w:rFonts w:ascii="Tahoma" w:hAnsi="Tahoma" w:cs="Tahoma"/>
+      <w:sz w:val="16"/>
+      <w:szCs w:val="16"/>
+    </w:rPr>
+  </w:style>
+  <w:style w:type="paragraph" w:customStyle="1" w:styleId="Obsah1">
+    <w:name w:val="Obsah1"/>
+    <w:basedOn w:val="Nadpis1"/>
+    <w:link w:val="Obsah1Char"/>
+    <w:qFormat/>
+    <w:rsid w:val="00F7137D"/>
+    <w:pPr>
+      <w:numPr>
+        <w:numId w:val="3"/>
+      </w:numPr>
+    </w:pPr>
+  </w:style>
+  <w:style w:type="paragraph" w:styleId="Hlavika">
+    <w:name w:val="header"/>
+    <w:basedOn w:val="Normlny"/>
+    <w:link w:val="HlavikaChar"/>
+    <w:uiPriority w:val="99"/>
+    <w:unhideWhenUsed/>
+    <w:rsid w:val="0006452A"/>
+    <w:pPr>
+      <w:tabs>
+        <w:tab w:val="center" w:pos="4536"/>
+        <w:tab w:val="right" w:pos="9072"/>
+      </w:tabs>
+      <w:spacing w:line="240" w:lineRule="auto"/>
+    </w:pPr>
+  </w:style>
+  <w:style w:type="character" w:customStyle="1" w:styleId="Nadpis1Char">
+    <w:name w:val="Nadpis 1 Char"/>
+    <w:basedOn w:val="Predvolenpsmoodseku"/>
+    <w:link w:val="Nadpis1"/>
+    <w:rsid w:val="0006452A"/>
+    <w:rPr>
+      <w:b/>
+      <w:sz w:val="28"/>
+      <w:szCs w:val="28"/>
+    </w:rPr>
+  </w:style>
+  <w:style w:type="character" w:customStyle="1" w:styleId="Obsah1Char">
+    <w:name w:val="Obsah1 Char"/>
+    <w:basedOn w:val="Nadpis1Char"/>
+    <w:link w:val="Obsah1"/>
+    <w:rsid w:val="00F7137D"/>
+    <w:rPr>
+      <w:b/>
+      <w:sz w:val="28"/>
+      <w:szCs w:val="28"/>
+    </w:rPr>
+  </w:style>
+  <w:style w:type="character" w:customStyle="1" w:styleId="HlavikaChar">
+    <w:name w:val="Hlavička Char"/>
+    <w:basedOn w:val="Predvolenpsmoodseku"/>
+    <w:link w:val="Hlavika"/>
+    <w:uiPriority w:val="99"/>
+    <w:rsid w:val="0006452A"/>
+  </w:style>
+  <w:style w:type="paragraph" w:styleId="Pta">
+    <w:name w:val="footer"/>
+    <w:basedOn w:val="Normlny"/>
+    <w:link w:val="PtaChar"/>
+    <w:uiPriority w:val="99"/>
+    <w:unhideWhenUsed/>
+    <w:rsid w:val="0006452A"/>
+    <w:pPr>
+      <w:tabs>
+        <w:tab w:val="center" w:pos="4536"/>
+        <w:tab w:val="right" w:pos="9072"/>
+      </w:tabs>
+      <w:spacing w:line="240" w:lineRule="auto"/>
+    </w:pPr>
+  </w:style>
+  <w:style w:type="character" w:customStyle="1" w:styleId="PtaChar">
+    <w:name w:val="Päta Char"/>
+    <w:basedOn w:val="Predvolenpsmoodseku"/>
+    <w:link w:val="Pta"/>
+    <w:uiPriority w:val="99"/>
+    <w:rsid w:val="0006452A"/>
+  </w:style>
+  <w:style w:type="paragraph" w:customStyle="1" w:styleId="Obsah2">
+    <w:name w:val="Obsah2"/>
+    <w:basedOn w:val="Obsah1"/>
+    <w:link w:val="Obsah2Char"/>
+    <w:qFormat/>
+    <w:rsid w:val="0006452A"/>
+    <w:pPr>
+      <w:numPr>
+        <w:ilvl w:val="1"/>
+      </w:numPr>
+    </w:pPr>
+  </w:style>
+  <w:style w:type="paragraph" w:styleId="Odsekzoznamu">
+    <w:name w:val="List Paragraph"/>
+    <w:basedOn w:val="Normlny"/>
+    <w:uiPriority w:val="34"/>
+    <w:qFormat/>
+    <w:rsid w:val="0006452A"/>
+    <w:pPr>
+      <w:ind w:left="720"/>
+      <w:contextualSpacing/>
+    </w:pPr>
+  </w:style>
+  <w:style w:type="character" w:customStyle="1" w:styleId="Obsah2Char">
+    <w:name w:val="Obsah2 Char"/>
+    <w:basedOn w:val="Obsah1Char"/>
+    <w:link w:val="Obsah2"/>
+    <w:rsid w:val="0006452A"/>
+    <w:rPr>
+      <w:b/>
+      <w:sz w:val="28"/>
+      <w:szCs w:val="28"/>
+    </w:rPr>
+  </w:style>
+  <w:style w:type="paragraph" w:styleId="Obsah10">
+    <w:name w:val="toc 1"/>
+    <w:basedOn w:val="Normlny"/>
+    <w:next w:val="Normlny"/>
+    <w:autoRedefine/>
+    <w:uiPriority w:val="39"/>
+    <w:unhideWhenUsed/>
+    <w:rsid w:val="00F7137D"/>
+    <w:pPr>
+      <w:spacing w:after="100"/>
+    </w:pPr>
+  </w:style>
+  <w:style w:type="paragraph" w:styleId="Obsah20">
+    <w:name w:val="toc 2"/>
+    <w:basedOn w:val="Normlny"/>
+    <w:next w:val="Normlny"/>
+    <w:autoRedefine/>
+    <w:uiPriority w:val="39"/>
+    <w:unhideWhenUsed/>
+    <w:rsid w:val="00F7137D"/>
+    <w:pPr>
+      <w:spacing w:after="100"/>
+      <w:ind w:left="220"/>
+    </w:pPr>
+  </w:style>
+  <w:style w:type="character" w:styleId="Hypertextovprepojenie">
+    <w:name w:val="Hyperlink"/>
+    <w:basedOn w:val="Predvolenpsmoodseku"/>
     <w:uiPriority w:val="99"/>
     <w:unhideWhenUsed/>
     <w:rsid w:val="00F7137D"/>
@@ -6520,7 +7312,7 @@
 </file>
 
 <file path=customXml/itemProps1.xml><?xml version="1.0" encoding="utf-8"?>
-<ds:datastoreItem xmlns:ds="http://schemas.openxmlformats.org/officeDocument/2006/customXml" ds:itemID="{66BAEE10-07C1-48AE-AAC9-9F90C8150BF6}">
+<ds:datastoreItem xmlns:ds="http://schemas.openxmlformats.org/officeDocument/2006/customXml" ds:itemID="{0924B32B-4357-407A-BEB4-B839C2B46031}">
   <ds:schemaRefs>
     <ds:schemaRef ds:uri="http://schemas.openxmlformats.org/officeDocument/2006/bibliography"/>
   </ds:schemaRefs>
